--- a/gestion_projet/commun_projet/2_fichier_commun/fichier_commun.docx
+++ b/gestion_projet/commun_projet/2_fichier_commun/fichier_commun.docx
@@ -2449,6 +2449,68 @@
     </w:p>
     <w:p>
       <w:bookmarkStart w:id="7" w:name="_GoBack"/>
+      <w:r>
+        <w:rPr>
+          <w:noProof/>
+        </w:rPr>
+        <w:drawing>
+          <wp:anchor distT="0" distB="0" distL="114300" distR="114300" simplePos="0" relativeHeight="251660288" behindDoc="1" locked="0" layoutInCell="1" allowOverlap="1">
+            <wp:simplePos x="0" y="0"/>
+            <wp:positionH relativeFrom="margin">
+              <wp:align>center</wp:align>
+            </wp:positionH>
+            <wp:positionV relativeFrom="paragraph">
+              <wp:posOffset>214556</wp:posOffset>
+            </wp:positionV>
+            <wp:extent cx="5760720" cy="3717290"/>
+            <wp:effectExtent l="0" t="0" r="0" b="0"/>
+            <wp:wrapThrough wrapText="bothSides">
+              <wp:wrapPolygon edited="0">
+                <wp:start x="0" y="0"/>
+                <wp:lineTo x="0" y="21475"/>
+                <wp:lineTo x="21500" y="21475"/>
+                <wp:lineTo x="21500" y="0"/>
+                <wp:lineTo x="0" y="0"/>
+              </wp:wrapPolygon>
+            </wp:wrapThrough>
+            <wp:docPr id="3" name="Image 3"/>
+            <wp:cNvGraphicFramePr>
+              <a:graphicFrameLocks xmlns:a="http://schemas.openxmlformats.org/drawingml/2006/main" noChangeAspect="1"/>
+            </wp:cNvGraphicFramePr>
+            <a:graphic xmlns:a="http://schemas.openxmlformats.org/drawingml/2006/main">
+              <a:graphicData uri="http://schemas.openxmlformats.org/drawingml/2006/picture">
+                <pic:pic xmlns:pic="http://schemas.openxmlformats.org/drawingml/2006/picture">
+                  <pic:nvPicPr>
+                    <pic:cNvPr id="3" name="synoptique.PNG"/>
+                    <pic:cNvPicPr/>
+                  </pic:nvPicPr>
+                  <pic:blipFill>
+                    <a:blip r:embed="rId9">
+                      <a:extLst>
+                        <a:ext uri="{28A0092B-C50C-407E-A947-70E740481C1C}">
+                          <a14:useLocalDpi xmlns:a14="http://schemas.microsoft.com/office/drawing/2010/main" val="0"/>
+                        </a:ext>
+                      </a:extLst>
+                    </a:blip>
+                    <a:stretch>
+                      <a:fillRect/>
+                    </a:stretch>
+                  </pic:blipFill>
+                  <pic:spPr>
+                    <a:xfrm>
+                      <a:off x="0" y="0"/>
+                      <a:ext cx="5760720" cy="3717290"/>
+                    </a:xfrm>
+                    <a:prstGeom prst="rect">
+                      <a:avLst/>
+                    </a:prstGeom>
+                  </pic:spPr>
+                </pic:pic>
+              </a:graphicData>
+            </a:graphic>
+          </wp:anchor>
+        </w:drawing>
+      </w:r>
       <w:bookmarkEnd w:id="7"/>
     </w:p>
     <w:p/>
@@ -2462,6 +2524,7 @@
       </w:pPr>
       <w:bookmarkStart w:id="8" w:name="_Toc506900204"/>
       <w:r>
+        <w:lastRenderedPageBreak/>
         <w:t>Répartition des tâches</w:t>
       </w:r>
       <w:bookmarkEnd w:id="8"/>
@@ -2925,10 +2988,11 @@
       <w:bookmarkEnd w:id="25"/>
     </w:p>
     <w:sectPr>
-      <w:headerReference w:type="default" r:id="rId9"/>
-      <w:footerReference w:type="default" r:id="rId10"/>
+      <w:headerReference w:type="default" r:id="rId10"/>
+      <w:footerReference w:type="default" r:id="rId11"/>
       <w:pgSz w:w="11906" w:h="16838"/>
       <w:pgMar w:top="1417" w:right="1417" w:bottom="1417" w:left="1417" w:header="708" w:footer="708" w:gutter="0"/>
+      <w:pgNumType w:start="1" w:chapStyle="1"/>
       <w:cols w:space="708"/>
       <w:docGrid w:linePitch="360"/>
     </w:sectPr>
@@ -4697,7 +4761,7 @@
 </file>
 
 <file path=customXml/itemProps1.xml><?xml version="1.0" encoding="utf-8"?>
-<ds:datastoreItem xmlns:ds="http://schemas.openxmlformats.org/officeDocument/2006/customXml" ds:itemID="{F66084CC-3D7F-45D0-BBF0-B10563312503}">
+<ds:datastoreItem xmlns:ds="http://schemas.openxmlformats.org/officeDocument/2006/customXml" ds:itemID="{FC156DEE-452C-4B48-BDDD-D316E2F256A6}">
   <ds:schemaRefs>
     <ds:schemaRef ds:uri="http://schemas.openxmlformats.org/officeDocument/2006/bibliography"/>
   </ds:schemaRefs>

--- a/gestion_projet/commun_projet/2_fichier_commun/fichier_commun.docx
+++ b/gestion_projet/commun_projet/2_fichier_commun/fichier_commun.docx
@@ -2245,9 +2245,419 @@
       <w:bookmarkEnd w:id="1"/>
     </w:p>
     <w:p/>
-    <w:p/>
-    <w:p>
-      <w:pPr>
+    <w:p>
+      <w:pPr>
+        <w:rPr>
+          <w:b/>
+          <w:u w:val="single"/>
+        </w:rPr>
+      </w:pPr>
+      <w:r>
+        <w:rPr>
+          <w:b/>
+          <w:u w:val="single"/>
+        </w:rPr>
+        <w:t>Les bienfaits d’une serre :</w:t>
+      </w:r>
+    </w:p>
+    <w:p>
+      <w:pPr>
+        <w:pStyle w:val="Sansinterligne"/>
+        <w:jc w:val="both"/>
+      </w:pPr>
+      <w:r>
+        <w:t xml:space="preserve">Une serre, même petite, ouvre de vastes possibilités de culture, des primeurs aux orchidées. Son équipement peut comprendre des dispositifs automatiques pour assurer les opérations les plus astreignantes : </w:t>
+      </w:r>
+      <w:r>
+        <w:rPr>
+          <w:b/>
+        </w:rPr>
+        <w:t>chauffage</w:t>
+      </w:r>
+      <w:r>
+        <w:t xml:space="preserve">, </w:t>
+      </w:r>
+      <w:r>
+        <w:rPr>
+          <w:b/>
+        </w:rPr>
+        <w:t>arrosage</w:t>
+      </w:r>
+      <w:r>
+        <w:t xml:space="preserve">, </w:t>
+      </w:r>
+      <w:r>
+        <w:rPr>
+          <w:b/>
+        </w:rPr>
+        <w:t>aération</w:t>
+      </w:r>
+      <w:r>
+        <w:t>.</w:t>
+      </w:r>
+    </w:p>
+    <w:p>
+      <w:pPr>
+        <w:pStyle w:val="Sansinterligne"/>
+        <w:jc w:val="both"/>
+      </w:pPr>
+    </w:p>
+    <w:p>
+      <w:pPr>
+        <w:pStyle w:val="Sansinterligne"/>
+        <w:jc w:val="both"/>
+      </w:pPr>
+      <w:r>
+        <w:t>Une serre libère le jardinier des caprices des intempéries. A l'abri du verre, il peut cultiver des plantes qui, dehors, souffriraient du froid, des pluies et des vents violents.</w:t>
+      </w:r>
+    </w:p>
+    <w:p>
+      <w:pPr>
+        <w:pStyle w:val="Sansinterligne"/>
+        <w:jc w:val="both"/>
+      </w:pPr>
+    </w:p>
+    <w:p>
+      <w:pPr>
+        <w:pStyle w:val="Sansinterligne"/>
+        <w:jc w:val="both"/>
+      </w:pPr>
+      <w:r>
+        <w:t>Les serres peuvent être chauffées ou non :</w:t>
+      </w:r>
+    </w:p>
+    <w:p>
+      <w:pPr>
+        <w:pStyle w:val="Sansinterligne"/>
+        <w:jc w:val="both"/>
+      </w:pPr>
+    </w:p>
+    <w:p>
+      <w:pPr>
+        <w:ind w:firstLine="708"/>
+        <w:jc w:val="both"/>
+      </w:pPr>
+      <w:r>
+        <w:t xml:space="preserve">• </w:t>
+      </w:r>
+      <w:r>
+        <w:rPr>
+          <w:u w:val="single"/>
+        </w:rPr>
+        <w:t>Les serres froides</w:t>
+      </w:r>
+    </w:p>
+    <w:p>
+      <w:pPr>
+        <w:ind w:left="708"/>
+        <w:jc w:val="both"/>
+      </w:pPr>
+      <w:r>
+        <w:t>Une serre froide, non chauffée, ne protège pas du gel, mais elle entoure les plantes d'une atmosphère plus tiède en période de végétation, ce qui hâte le mûrissement des fruits et améliore la floraison de nombreuses espèces décoratives. Elle protège les plantes des intempéries, d'une humidité excessive en hiver et des attaques des oiseaux, des insectes et autres animaux nuisibles.</w:t>
+      </w:r>
+    </w:p>
+    <w:p>
+      <w:pPr>
+        <w:ind w:left="708"/>
+        <w:jc w:val="both"/>
+      </w:pPr>
+      <w:r>
+        <w:t>Mais sa fonction la plus précieuse est d'allonger la période de végétation. On peut y mettre les plantes en culture en début de printemps et soit les conserver en serre, soit les planter dans le jardin. En serre, les plantes continuent de prospérer durant l'automne.</w:t>
+      </w:r>
+    </w:p>
+    <w:p>
+      <w:pPr>
+        <w:pStyle w:val="Sansinterligne"/>
+        <w:ind w:left="708"/>
+        <w:jc w:val="both"/>
+      </w:pPr>
+      <w:r>
+        <w:t>Cette prolongation artificielle de la période de végétation est causée, au printemps, par la chaleur du soleil captée par le verre et à l'automne, par la conservation de la chaleur accumulée pendant l'été dans le sol.</w:t>
+      </w:r>
+    </w:p>
+    <w:p>
+      <w:pPr>
+        <w:pStyle w:val="Sansinterligne"/>
+        <w:ind w:left="708"/>
+        <w:jc w:val="both"/>
+      </w:pPr>
+    </w:p>
+    <w:p>
+      <w:pPr>
+        <w:ind w:firstLine="708"/>
+        <w:jc w:val="both"/>
+        <w:rPr>
+          <w:u w:val="single"/>
+        </w:rPr>
+      </w:pPr>
+      <w:r>
+        <w:t xml:space="preserve">• </w:t>
+      </w:r>
+      <w:r>
+        <w:rPr>
+          <w:u w:val="single"/>
+        </w:rPr>
+        <w:t>Les serres chaudes</w:t>
+      </w:r>
+    </w:p>
+    <w:p>
+      <w:pPr>
+        <w:ind w:left="708"/>
+        <w:jc w:val="both"/>
+      </w:pPr>
+      <w:r>
+        <w:t>Dans une serre chauffée artificiellement, la gamme des végétaux cultivables augmente de façon considérable, car les plantes molles, qui ne résistent pas aux hivers rigoureux, s'y conservent admirablement.</w:t>
+      </w:r>
+    </w:p>
+    <w:p>
+      <w:pPr>
+        <w:ind w:left="708"/>
+        <w:jc w:val="both"/>
+      </w:pPr>
+      <w:r>
+        <w:t>Des dispositifs automatiques de chauffage, de ventilation, d'ombrage et arrosage rendent presque totale la maîtrise des conditions climatiques intérieures. De plus, toutes les serres sont équipées d'aérateurs qui permettent le renouvellement de l'atmosphère de la serre. Il existe également des ventilateurs électriques. Enfin, par les jours très chauds d'été, l'aération ne suffit pas. Pour prévenir une montée de la température préjudiciable aux plantes, l'ombrage sera assuré par des stores intérieurs que l'on baisse lorsque le soleil est trop fort et que l'on remonte lorsqu'il faiblit. Il existe des stores automatiques extérieurs, mais ils sont coûteux.</w:t>
+      </w:r>
+    </w:p>
+    <w:p>
+      <w:pPr>
+        <w:pStyle w:val="Sansinterligne"/>
+        <w:jc w:val="both"/>
+      </w:pPr>
+      <w:r>
+        <w:t xml:space="preserve">Une serre demande donc une </w:t>
+      </w:r>
+      <w:r>
+        <w:rPr>
+          <w:b/>
+        </w:rPr>
+        <w:t>température</w:t>
+      </w:r>
+      <w:r>
+        <w:t xml:space="preserve">, une </w:t>
+      </w:r>
+      <w:r>
+        <w:rPr>
+          <w:b/>
+        </w:rPr>
+        <w:t>hydrométrie</w:t>
+      </w:r>
+      <w:r>
+        <w:t>,</w:t>
+      </w:r>
+      <w:r>
+        <w:t xml:space="preserve"> </w:t>
+      </w:r>
+      <w:r>
+        <w:t xml:space="preserve">une </w:t>
+      </w:r>
+      <w:r>
+        <w:rPr>
+          <w:b/>
+        </w:rPr>
+        <w:t>intensité lumineuse</w:t>
+      </w:r>
+      <w:r>
+        <w:rPr>
+          <w:b/>
+        </w:rPr>
+        <w:t xml:space="preserve"> </w:t>
+      </w:r>
+      <w:r>
+        <w:t>une anémométrie</w:t>
+      </w:r>
+      <w:r>
+        <w:t xml:space="preserve"> contrôlée.</w:t>
+      </w:r>
+    </w:p>
+    <w:p>
+      <w:pPr>
+        <w:rPr>
+          <w:b/>
+          <w:u w:val="single"/>
+        </w:rPr>
+      </w:pPr>
+    </w:p>
+    <w:p>
+      <w:pPr>
+        <w:rPr>
+          <w:b/>
+          <w:u w:val="single"/>
+        </w:rPr>
+      </w:pPr>
+    </w:p>
+    <w:p>
+      <w:pPr>
+        <w:rPr>
+          <w:b/>
+          <w:u w:val="single"/>
+        </w:rPr>
+      </w:pPr>
+    </w:p>
+    <w:p>
+      <w:pPr>
+        <w:rPr>
+          <w:b/>
+          <w:u w:val="single"/>
+        </w:rPr>
+      </w:pPr>
+      <w:r>
+        <w:rPr>
+          <w:b/>
+          <w:u w:val="single"/>
+        </w:rPr>
+        <w:lastRenderedPageBreak/>
+        <w:t>Le commanditaire du projet :</w:t>
+      </w:r>
+    </w:p>
+    <w:p>
+      <w:pPr>
+        <w:jc w:val="both"/>
+      </w:pPr>
+      <w:r>
+        <w:t>Le Groupe Olivier est spécialisé dans la production de tomates et de concombres sous serres verre chauffées. Il regroupe 2 sociétés de production de légumes, la SCA Olivier Frères et la SCA des Courtines.</w:t>
+      </w:r>
+    </w:p>
+    <w:p>
+      <w:pPr>
+        <w:jc w:val="both"/>
+      </w:pPr>
+      <w:r>
+        <w:t>L’exploitation d’une surface de 18,5 ha de serres est répartie sur 2 sites de production dans la région nantaise à Haute-Goulaine et Saint-Julien-de-Concelles.</w:t>
+      </w:r>
+    </w:p>
+    <w:p>
+      <w:pPr>
+        <w:jc w:val="both"/>
+      </w:pPr>
+      <w:r>
+        <w:t>Dirigé par Henri, Jean-Luc et Stéphane Olivier, le Groupe emploie environ 170 équivalents temps plein. Les productions de légumes en culture hors sol sont commercialisées par la coopérative OCEANE, crée en 1993 par 9 Maraîchers Nantais, dont la famille Olivier.</w:t>
+      </w:r>
+    </w:p>
+    <w:p>
+      <w:pPr>
+        <w:jc w:val="both"/>
+      </w:pPr>
+      <w:r>
+        <w:t xml:space="preserve">Pour plus d’informations sur l’activité du Groupe Olivier : </w:t>
+      </w:r>
+      <w:hyperlink r:id="rId9" w:history="1">
+        <w:r>
+          <w:rPr>
+            <w:rStyle w:val="Lienhypertexte"/>
+          </w:rPr>
+          <w:t>http://www.groupe-olivier.fr/</w:t>
+        </w:r>
+      </w:hyperlink>
+    </w:p>
+    <w:p>
+      <w:pPr>
+        <w:rPr>
+          <w:b/>
+          <w:u w:val="single"/>
+        </w:rPr>
+      </w:pPr>
+      <w:r>
+        <w:rPr>
+          <w:b/>
+          <w:u w:val="single"/>
+        </w:rPr>
+        <w:t>Aperçu du projet :</w:t>
+      </w:r>
+    </w:p>
+    <w:p>
+      <w:r>
+        <w:t>La globalité de ce projet aura pour objet la gestion automatique d'une serre maraîchère et se décomposera en deux parties :</w:t>
+      </w:r>
+    </w:p>
+    <w:p>
+      <w:pPr>
+        <w:autoSpaceDE w:val="0"/>
+        <w:autoSpaceDN w:val="0"/>
+        <w:adjustRightInd w:val="0"/>
+        <w:spacing w:after="0" w:line="240" w:lineRule="auto"/>
+        <w:ind w:left="708"/>
+        <w:jc w:val="both"/>
+        <w:rPr>
+          <w:rFonts w:cstheme="minorHAnsi"/>
+        </w:rPr>
+      </w:pPr>
+      <w:r>
+        <w:rPr>
+          <w:rFonts w:cstheme="minorHAnsi"/>
+        </w:rPr>
+        <w:t xml:space="preserve">1. La </w:t>
+      </w:r>
+      <w:r>
+        <w:rPr>
+          <w:rFonts w:cstheme="minorHAnsi"/>
+          <w:b/>
+          <w:bCs/>
+        </w:rPr>
+        <w:t xml:space="preserve">supervision </w:t>
+      </w:r>
+      <w:r>
+        <w:rPr>
+          <w:rFonts w:cstheme="minorHAnsi"/>
+        </w:rPr>
+        <w:t>de l'état de la serre avec récupération et stockage de l'ensemble des données nécessaires ;</w:t>
+      </w:r>
+    </w:p>
+    <w:p>
+      <w:pPr>
+        <w:ind w:left="708"/>
+      </w:pPr>
+      <w:r>
+        <w:t>2. L'</w:t>
+      </w:r>
+      <w:r>
+        <w:rPr>
+          <w:b/>
+          <w:bCs/>
+        </w:rPr>
+        <w:t xml:space="preserve">automatisation </w:t>
+      </w:r>
+      <w:r>
+        <w:t>de la régulation de la température, l'hydrométrie et de l'intensité lumineuse de la serre.</w:t>
+      </w:r>
+    </w:p>
+    <w:p>
+      <w:pPr>
+        <w:rPr>
+          <w:b/>
+          <w:bCs/>
+        </w:rPr>
+      </w:pPr>
+      <w:r>
+        <w:t xml:space="preserve">Il a été décidé que ce projet sera porté sur deux années. Le projet décrit par la suite se limite donc à la première partie : </w:t>
+      </w:r>
+      <w:r>
+        <w:rPr>
+          <w:b/>
+          <w:bCs/>
+        </w:rPr>
+        <w:t>La</w:t>
+      </w:r>
+      <w:r>
+        <w:rPr>
+          <w:b/>
+          <w:bCs/>
+        </w:rPr>
+        <w:t xml:space="preserve"> </w:t>
+      </w:r>
+      <w:r>
+        <w:rPr>
+          <w:b/>
+          <w:bCs/>
+        </w:rPr>
+        <w:t>supervision de l'état de la serre</w:t>
+      </w:r>
+      <w:r>
+        <w:t>.</w:t>
+      </w:r>
+    </w:p>
+    <w:p>
+      <w:pPr>
+        <w:jc w:val="both"/>
         <w:rPr>
           <w:rFonts w:cs="TimesNewRomanPSMT"/>
         </w:rPr>
@@ -2256,7 +2666,81 @@
         <w:rPr>
           <w:rFonts w:cs="TimesNewRomanPSMT"/>
         </w:rPr>
-        <w:t>Ce projet aura pour but de superviser l’état de la serre avec récupération et stockage de l’ensemble des données suivantes :</w:t>
+        <w:t>Ce projet aura</w:t>
+      </w:r>
+      <w:r>
+        <w:rPr>
+          <w:rFonts w:cs="TimesNewRomanPSMT"/>
+        </w:rPr>
+        <w:t xml:space="preserve"> donc</w:t>
+      </w:r>
+      <w:r>
+        <w:rPr>
+          <w:rFonts w:cs="TimesNewRomanPSMT"/>
+        </w:rPr>
+        <w:t xml:space="preserve"> pour but de superviser l’état d</w:t>
+      </w:r>
+      <w:r>
+        <w:rPr>
+          <w:rFonts w:cs="TimesNewRomanPSMT"/>
+        </w:rPr>
+        <w:t>’une</w:t>
+      </w:r>
+      <w:r>
+        <w:rPr>
+          <w:rFonts w:cs="TimesNewRomanPSMT"/>
+        </w:rPr>
+        <w:t xml:space="preserve"> serre</w:t>
+      </w:r>
+      <w:r>
+        <w:rPr>
+          <w:rFonts w:cs="TimesNewRomanPSMT"/>
+        </w:rPr>
+        <w:t xml:space="preserve"> : </w:t>
+      </w:r>
+    </w:p>
+    <w:p>
+      <w:pPr>
+        <w:jc w:val="both"/>
+        <w:rPr>
+          <w:rFonts w:cs="TimesNewRomanPSMT"/>
+        </w:rPr>
+      </w:pPr>
+      <w:r>
+        <w:rPr>
+          <w:rFonts w:cs="TimesNewRomanPSMT"/>
+        </w:rPr>
+        <w:t>-</w:t>
+      </w:r>
+      <w:r>
+        <w:rPr>
+          <w:rFonts w:cs="TimesNewRomanPSMT"/>
+        </w:rPr>
+        <w:t xml:space="preserve"> </w:t>
+      </w:r>
+      <w:r>
+        <w:rPr>
+          <w:rFonts w:cs="TimesNewRomanPSMT"/>
+        </w:rPr>
+        <w:t xml:space="preserve">L’acquisition </w:t>
+      </w:r>
+      <w:r>
+        <w:rPr>
+          <w:rFonts w:cs="TimesNewRomanPSMT"/>
+        </w:rPr>
+        <w:t>et</w:t>
+      </w:r>
+      <w:r>
+        <w:rPr>
+          <w:rFonts w:cs="TimesNewRomanPSMT"/>
+        </w:rPr>
+        <w:t xml:space="preserve"> le</w:t>
+      </w:r>
+      <w:r>
+        <w:rPr>
+          <w:rFonts w:cs="TimesNewRomanPSMT"/>
+        </w:rPr>
+        <w:t xml:space="preserve"> stockage de l’ensemble des données suivantes :</w:t>
       </w:r>
     </w:p>
     <w:p>
@@ -2266,6 +2750,7 @@
           <w:ilvl w:val="0"/>
           <w:numId w:val="6"/>
         </w:numPr>
+        <w:jc w:val="both"/>
       </w:pPr>
       <w:r>
         <w:t>L’intensité lumineuse</w:t>
@@ -2278,6 +2763,7 @@
           <w:ilvl w:val="0"/>
           <w:numId w:val="6"/>
         </w:numPr>
+        <w:jc w:val="both"/>
       </w:pPr>
       <w:r>
         <w:t>La pluviométrie</w:t>
@@ -2290,6 +2776,7 @@
           <w:ilvl w:val="0"/>
           <w:numId w:val="6"/>
         </w:numPr>
+        <w:jc w:val="both"/>
       </w:pPr>
       <w:r>
         <w:t>La force et la direction du vent</w:t>
@@ -2302,47 +2789,394 @@
           <w:ilvl w:val="0"/>
           <w:numId w:val="6"/>
         </w:numPr>
+        <w:jc w:val="both"/>
       </w:pPr>
       <w:r>
         <w:t>La température intérieure de la serre et de l’eau des tuyaux de chauffage</w:t>
       </w:r>
     </w:p>
     <w:p>
+      <w:pPr>
+        <w:jc w:val="both"/>
+      </w:pPr>
+      <w:r>
+        <w:t>- La mise en place de systèmes pour visualiser les différentes données acquises :</w:t>
+      </w:r>
+    </w:p>
+    <w:p>
+      <w:pPr>
+        <w:pStyle w:val="Paragraphedeliste"/>
+        <w:numPr>
+          <w:ilvl w:val="0"/>
+          <w:numId w:val="10"/>
+        </w:numPr>
+        <w:jc w:val="both"/>
+      </w:pPr>
       <w:r>
         <w:t>Un système (</w:t>
       </w:r>
+      <w:r>
+        <w:t>R</w:t>
+      </w:r>
+      <w:r>
+        <w:t>aspberry) récupèrera automatiquement les différentes mesures énoncées ci-dessus.</w:t>
+      </w:r>
+    </w:p>
+    <w:p>
+      <w:pPr>
+        <w:pStyle w:val="Paragraphedeliste"/>
+        <w:numPr>
+          <w:ilvl w:val="0"/>
+          <w:numId w:val="10"/>
+        </w:numPr>
+        <w:jc w:val="both"/>
+      </w:pPr>
+      <w:r>
+        <w:t>Un second système (BDD) va permettre la mémorisation de ces mesures sur plusieurs années.</w:t>
+      </w:r>
+    </w:p>
+    <w:p>
+      <w:pPr>
+        <w:pStyle w:val="Paragraphedeliste"/>
+        <w:numPr>
+          <w:ilvl w:val="0"/>
+          <w:numId w:val="10"/>
+        </w:numPr>
+        <w:jc w:val="both"/>
+      </w:pPr>
+      <w:r>
+        <w:t>Possibilité</w:t>
+      </w:r>
+      <w:r>
+        <w:t xml:space="preserve"> à l’aide d’une application Web de consulter les mesures par des histogrammes et de visualiser en temps réel.</w:t>
+      </w:r>
+    </w:p>
+    <w:p>
+      <w:pPr>
+        <w:pStyle w:val="Paragraphedeliste"/>
+        <w:numPr>
+          <w:ilvl w:val="0"/>
+          <w:numId w:val="10"/>
+        </w:numPr>
+        <w:jc w:val="both"/>
+      </w:pPr>
+      <w:r>
+        <w:t>Information</w:t>
+      </w:r>
+      <w:r>
+        <w:t xml:space="preserve"> en temps réel de l’état de fonctionnement de l’ensemble du système</w:t>
+      </w:r>
+      <w:r>
+        <w:t xml:space="preserve"> grâce à une application Andro</w:t>
+      </w:r>
+      <w:r>
+        <w:t>i</w:t>
+      </w:r>
+      <w:r>
+        <w:t>d</w:t>
+      </w:r>
+      <w:r>
+        <w:t xml:space="preserve">.  </w:t>
+      </w:r>
+    </w:p>
+    <w:p>
+      <w:pPr>
+        <w:jc w:val="both"/>
+        <w:rPr>
+          <w:b/>
+          <w:u w:val="single"/>
+        </w:rPr>
+      </w:pPr>
+    </w:p>
+    <w:p>
+      <w:pPr>
+        <w:jc w:val="both"/>
+        <w:rPr>
+          <w:b/>
+          <w:u w:val="single"/>
+        </w:rPr>
+      </w:pPr>
+    </w:p>
+    <w:p>
+      <w:pPr>
+        <w:jc w:val="both"/>
+        <w:rPr>
+          <w:b/>
+          <w:u w:val="single"/>
+        </w:rPr>
+      </w:pPr>
+    </w:p>
+    <w:p>
+      <w:pPr>
+        <w:jc w:val="both"/>
+        <w:rPr>
+          <w:b/>
+          <w:u w:val="single"/>
+        </w:rPr>
+      </w:pPr>
+    </w:p>
+    <w:p>
+      <w:pPr>
+        <w:jc w:val="both"/>
+        <w:rPr>
+          <w:b/>
+          <w:u w:val="single"/>
+        </w:rPr>
+      </w:pPr>
+    </w:p>
+    <w:p>
+      <w:pPr>
+        <w:jc w:val="both"/>
+        <w:rPr>
+          <w:b/>
+          <w:u w:val="single"/>
+        </w:rPr>
+      </w:pPr>
+      <w:r>
+        <w:rPr>
+          <w:b/>
+          <w:u w:val="single"/>
+        </w:rPr>
+        <w:lastRenderedPageBreak/>
+        <w:t>Finalité du projet :</w:t>
+      </w:r>
+    </w:p>
+    <w:p>
+      <w:pPr>
+        <w:jc w:val="both"/>
+      </w:pPr>
+      <w:r>
+        <w:t>Le client souhaite :</w:t>
+      </w:r>
+    </w:p>
+    <w:p>
+      <w:pPr>
+        <w:ind w:left="708"/>
+        <w:jc w:val="both"/>
+      </w:pPr>
+      <w:r>
+        <w:t>- un système situé dans la serre permettant la récupération automatique des différentes mesures nécessaires au projet global ;</w:t>
+      </w:r>
+    </w:p>
+    <w:p>
+      <w:pPr>
+        <w:ind w:left="708"/>
+        <w:jc w:val="both"/>
+      </w:pPr>
+      <w:r>
+        <w:t>- un système situé dans un local proche de la serre permettant la mémorisation des mesures sur une période de plusieurs années ;</w:t>
+      </w:r>
+    </w:p>
+    <w:p>
+      <w:pPr>
+        <w:ind w:firstLine="708"/>
+        <w:jc w:val="both"/>
+      </w:pPr>
+      <w:r>
+        <w:t>- une application web permettant la consultation des mesures par des histogrammes ;</w:t>
+      </w:r>
+    </w:p>
+    <w:p>
+      <w:pPr>
+        <w:ind w:left="708"/>
+        <w:jc w:val="both"/>
+      </w:pPr>
+      <w:r>
+        <w:t>- une application web permettant la visualisation en temps réel des différentes mesures effectuée dans la serre ;</w:t>
+      </w:r>
+    </w:p>
+    <w:p>
+      <w:pPr>
+        <w:ind w:left="708"/>
+        <w:jc w:val="both"/>
+      </w:pPr>
+      <w:r>
+        <w:t>- une application Android permettant d’être informé en temps réel de l'état de fonctionnement de l'ensemble du système.</w:t>
+      </w:r>
+    </w:p>
+    <w:p>
+      <w:pPr>
+        <w:autoSpaceDE w:val="0"/>
+        <w:autoSpaceDN w:val="0"/>
+        <w:adjustRightInd w:val="0"/>
+        <w:spacing w:after="0" w:line="480" w:lineRule="auto"/>
+        <w:rPr>
+          <w:rFonts w:cstheme="minorHAnsi"/>
+          <w:b/>
+          <w:bCs/>
+          <w:u w:val="single"/>
+        </w:rPr>
+      </w:pPr>
+      <w:r>
+        <w:br/>
+      </w:r>
+      <w:r>
+        <w:rPr>
+          <w:rFonts w:cstheme="minorHAnsi"/>
+          <w:b/>
+          <w:bCs/>
+          <w:u w:val="single"/>
+        </w:rPr>
+        <w:t>Mesures à effectuer</w:t>
+      </w:r>
+    </w:p>
+    <w:p>
+      <w:pPr>
+        <w:autoSpaceDE w:val="0"/>
+        <w:autoSpaceDN w:val="0"/>
+        <w:adjustRightInd w:val="0"/>
+        <w:spacing w:after="0" w:line="360" w:lineRule="auto"/>
+        <w:rPr>
+          <w:rFonts w:cstheme="minorHAnsi"/>
+        </w:rPr>
+      </w:pPr>
+      <w:r>
+        <w:rPr>
+          <w:rFonts w:cstheme="minorHAnsi"/>
+        </w:rPr>
+        <w:t>Le système devra enregistrer six mesures distinctes</w:t>
+      </w:r>
+      <w:r>
+        <w:rPr>
+          <w:rFonts w:cstheme="minorHAnsi"/>
+        </w:rPr>
+        <w:t>.</w:t>
+      </w:r>
+    </w:p>
+    <w:p>
+      <w:pPr>
+        <w:pStyle w:val="Paragraphedeliste"/>
+        <w:numPr>
+          <w:ilvl w:val="0"/>
+          <w:numId w:val="12"/>
+        </w:numPr>
+        <w:autoSpaceDE w:val="0"/>
+        <w:autoSpaceDN w:val="0"/>
+        <w:adjustRightInd w:val="0"/>
+        <w:spacing w:after="0" w:line="276" w:lineRule="auto"/>
+        <w:rPr>
+          <w:rFonts w:cstheme="minorHAnsi"/>
+        </w:rPr>
+      </w:pPr>
+      <w:r>
+        <w:rPr>
+          <w:rFonts w:cstheme="minorHAnsi"/>
+        </w:rPr>
+        <w:t xml:space="preserve">L'intensité lumineuse devra être mesurée par le </w:t>
+      </w:r>
       <w:proofErr w:type="spellStart"/>
       <w:r>
-        <w:t>raspberry</w:t>
+        <w:rPr>
+          <w:rFonts w:cstheme="minorHAnsi"/>
+        </w:rPr>
+        <w:t>solarimètre</w:t>
       </w:r>
       <w:proofErr w:type="spellEnd"/>
       <w:r>
-        <w:t>) récupèrera automatiquement les différentes mesures énoncées ci-dessus.</w:t>
-      </w:r>
-    </w:p>
-    <w:p>
-      <w:r>
-        <w:t>Un second système (BDD) va permettre la mémorisation de ces mesures sur plusieurs années.</w:t>
-      </w:r>
-    </w:p>
-    <w:p>
-      <w:r>
-        <w:t>Il sera possible à l’aide d’une application Web de consulter les mesures par des histogrammes et de visualiser en temps réel.</w:t>
-      </w:r>
-    </w:p>
-    <w:p>
-      <w:r>
-        <w:t xml:space="preserve">L’utilisateur pourra être informer en temps réel de l’état de fonctionnement de l’ensemble du système.  </w:t>
-      </w:r>
-    </w:p>
-    <w:p/>
-    <w:p/>
-    <w:p>
-      <w:r>
-        <w:br w:type="page"/>
-      </w:r>
-    </w:p>
-    <w:p/>
+        <w:rPr>
+          <w:rFonts w:cstheme="minorHAnsi"/>
+        </w:rPr>
+        <w:t xml:space="preserve"> SDE-SOLAR-10000W de la société ARIA. Celui-ci dispose d'une plage allant de 0 à 1000 W/M2. Ce capteur fonctionne en</w:t>
+      </w:r>
+      <w:r>
+        <w:rPr>
+          <w:rFonts w:cstheme="minorHAnsi"/>
+        </w:rPr>
+        <w:t xml:space="preserve"> </w:t>
+      </w:r>
+      <w:r>
+        <w:rPr>
+          <w:rFonts w:cstheme="minorHAnsi"/>
+        </w:rPr>
+        <w:t>boucle de courant de 4-20 mA.</w:t>
+      </w:r>
+    </w:p>
+    <w:p>
+      <w:pPr>
+        <w:pStyle w:val="Paragraphedeliste"/>
+        <w:numPr>
+          <w:ilvl w:val="0"/>
+          <w:numId w:val="12"/>
+        </w:numPr>
+        <w:autoSpaceDE w:val="0"/>
+        <w:autoSpaceDN w:val="0"/>
+        <w:adjustRightInd w:val="0"/>
+        <w:spacing w:after="0" w:line="276" w:lineRule="auto"/>
+        <w:rPr>
+          <w:rFonts w:cstheme="minorHAnsi"/>
+        </w:rPr>
+      </w:pPr>
+      <w:r>
+        <w:rPr>
+          <w:rFonts w:cstheme="minorHAnsi"/>
+        </w:rPr>
+        <w:t>La température intérieure sous serre devra être mesurée par un capteur SDTS ARIA de plage 0 à 45°C. Ce capteur fonctionne également en boucle de courant de 4-20 mA.</w:t>
+      </w:r>
+    </w:p>
+    <w:p>
+      <w:pPr>
+        <w:pStyle w:val="Paragraphedeliste"/>
+        <w:numPr>
+          <w:ilvl w:val="0"/>
+          <w:numId w:val="12"/>
+        </w:numPr>
+        <w:autoSpaceDE w:val="0"/>
+        <w:autoSpaceDN w:val="0"/>
+        <w:adjustRightInd w:val="0"/>
+        <w:spacing w:after="0" w:line="276" w:lineRule="auto"/>
+        <w:rPr>
+          <w:rFonts w:cstheme="minorHAnsi"/>
+        </w:rPr>
+      </w:pPr>
+      <w:r>
+        <w:rPr>
+          <w:rFonts w:cstheme="minorHAnsi"/>
+        </w:rPr>
+        <w:t>La température d'eau chaude des tuyaux de chauffage devra être mesurée par un capteur SDTS ARIA de plage 0 à 100°C. Ce capteur fonctionne également en boucle de courant de 4-20mA.</w:t>
+      </w:r>
+    </w:p>
+    <w:p>
+      <w:pPr>
+        <w:pStyle w:val="Paragraphedeliste"/>
+        <w:numPr>
+          <w:ilvl w:val="0"/>
+          <w:numId w:val="12"/>
+        </w:numPr>
+        <w:autoSpaceDE w:val="0"/>
+        <w:autoSpaceDN w:val="0"/>
+        <w:adjustRightInd w:val="0"/>
+        <w:spacing w:after="0" w:line="276" w:lineRule="auto"/>
+        <w:rPr>
+          <w:rFonts w:cstheme="minorHAnsi"/>
+        </w:rPr>
+      </w:pPr>
+      <w:r>
+        <w:rPr>
+          <w:rFonts w:cstheme="minorHAnsi"/>
+        </w:rPr>
+        <w:t>L'hydrométrie sera mesurée par le pluviomètre Rain Collector II de la société DAVIS. Ce capteur fonctionne par impulsion.</w:t>
+      </w:r>
+    </w:p>
+    <w:p>
+      <w:pPr>
+        <w:pStyle w:val="Paragraphedeliste"/>
+        <w:numPr>
+          <w:ilvl w:val="0"/>
+          <w:numId w:val="12"/>
+        </w:numPr>
+        <w:spacing w:line="276" w:lineRule="auto"/>
+        <w:jc w:val="both"/>
+        <w:rPr>
+          <w:rFonts w:cstheme="minorHAnsi"/>
+        </w:rPr>
+      </w:pPr>
+      <w:r>
+        <w:rPr>
+          <w:rFonts w:cstheme="minorHAnsi"/>
+        </w:rPr>
+        <w:t>La direction et la force du vent seront mesurée par l'anémomètre-girouette 7911 de la société DAVIS.</w:t>
+      </w:r>
+    </w:p>
     <w:p/>
     <w:p>
       <w:pPr>
@@ -2363,6 +3197,31 @@
     </w:p>
     <w:p/>
     <w:p>
+      <w:r>
+        <w:t>L'exploitant de la serre est l'acteur principal du système.</w:t>
+      </w:r>
+    </w:p>
+    <w:p>
+      <w:r>
+        <w:t>L'exploitant doit pouvoir visualiser en temps réel l'état de la serre.</w:t>
+      </w:r>
+    </w:p>
+    <w:p>
+      <w:r>
+        <w:t>L'exploitant doit pouvoir consulter facilement l’évolution de chaque mesure, en choisissant la période de visualisation (jour, semaine, mois ou année).</w:t>
+      </w:r>
+    </w:p>
+    <w:p>
+      <w:r>
+        <w:t>L'exploitant doit pouvoir être informé en temps réel sur son smartphone de l'état de fonctionnement du système.</w:t>
+      </w:r>
+    </w:p>
+    <w:p>
+      <w:r>
+        <w:br w:type="page"/>
+      </w:r>
+    </w:p>
+    <w:p>
       <w:pPr>
         <w:pStyle w:val="Titre2"/>
         <w:numPr>
@@ -2372,21 +3231,213 @@
       </w:pPr>
       <w:bookmarkStart w:id="3" w:name="_Toc506900200"/>
       <w:r>
+        <w:lastRenderedPageBreak/>
         <w:t>Contraintes imposées par le client</w:t>
       </w:r>
       <w:bookmarkEnd w:id="3"/>
     </w:p>
-    <w:p>
-      <w:r>
-        <w:t>Contrainte de budget</w:t>
-      </w:r>
-    </w:p>
-    <w:p>
-      <w:r>
-        <w:t>Contrainte de pouvoir intégrer de nouveaux capteurs de manière relativement simple et rapide</w:t>
-      </w:r>
-    </w:p>
-    <w:p/>
+    <w:p/>
+    <w:p>
+      <w:pPr>
+        <w:rPr>
+          <w:b/>
+          <w:u w:val="single"/>
+        </w:rPr>
+      </w:pPr>
+      <w:r>
+        <w:rPr>
+          <w:b/>
+          <w:u w:val="single"/>
+        </w:rPr>
+        <w:t>Contraintes financières (budget alloué) :</w:t>
+      </w:r>
+    </w:p>
+    <w:p>
+      <w:r>
+        <w:t>Le budget alloué est de 100 euros permettant l'achat éventuel de carte(s) Adaptateur 4-20 mA. Le reste du matériel nécessaire au projet est disponible dans la section.</w:t>
+      </w:r>
+    </w:p>
+    <w:p>
+      <w:pPr>
+        <w:rPr>
+          <w:b/>
+          <w:u w:val="single"/>
+        </w:rPr>
+      </w:pPr>
+      <w:r>
+        <w:rPr>
+          <w:b/>
+          <w:u w:val="single"/>
+        </w:rPr>
+        <w:t>Contraintes de développement (matériel et/ou logiciel imposé / technologies utilisées) :</w:t>
+      </w:r>
+    </w:p>
+    <w:p>
+      <w:pPr>
+        <w:pStyle w:val="Paragraphedeliste"/>
+        <w:numPr>
+          <w:ilvl w:val="0"/>
+          <w:numId w:val="14"/>
+        </w:numPr>
+        <w:spacing w:line="276" w:lineRule="auto"/>
+      </w:pPr>
+      <w:r>
+        <w:t>Carte de gestion : développement sur carte Raspberry en langage python</w:t>
+      </w:r>
+    </w:p>
+    <w:p>
+      <w:pPr>
+        <w:pStyle w:val="Paragraphedeliste"/>
+        <w:numPr>
+          <w:ilvl w:val="0"/>
+          <w:numId w:val="14"/>
+        </w:numPr>
+        <w:spacing w:line="276" w:lineRule="auto"/>
+      </w:pPr>
+      <w:r>
+        <w:t>Développement de l'application Android avec Android Studio</w:t>
+      </w:r>
+    </w:p>
+    <w:p>
+      <w:pPr>
+        <w:pStyle w:val="Paragraphedeliste"/>
+        <w:numPr>
+          <w:ilvl w:val="0"/>
+          <w:numId w:val="14"/>
+        </w:numPr>
+        <w:spacing w:line="276" w:lineRule="auto"/>
+      </w:pPr>
+      <w:r>
+        <w:t xml:space="preserve">Développement de l'application Web sous le patron Modèle-Vue-Contrôleur (éventuellement sous le </w:t>
+      </w:r>
+      <w:proofErr w:type="spellStart"/>
+      <w:r>
+        <w:t>framework</w:t>
+      </w:r>
+      <w:proofErr w:type="spellEnd"/>
+      <w:r>
+        <w:t xml:space="preserve"> Symfony)</w:t>
+      </w:r>
+    </w:p>
+    <w:p>
+      <w:pPr>
+        <w:rPr>
+          <w:b/>
+          <w:u w:val="single"/>
+        </w:rPr>
+      </w:pPr>
+      <w:r>
+        <w:rPr>
+          <w:b/>
+          <w:u w:val="single"/>
+        </w:rPr>
+        <w:t>Contraintes qualité :</w:t>
+      </w:r>
+    </w:p>
+    <w:p>
+      <w:pPr>
+        <w:pStyle w:val="Paragraphedeliste"/>
+        <w:numPr>
+          <w:ilvl w:val="0"/>
+          <w:numId w:val="15"/>
+        </w:numPr>
+        <w:spacing w:line="276" w:lineRule="auto"/>
+      </w:pPr>
+      <w:r>
+        <w:t>La partie logicielle devra être intégralement testée avant sa présentation au commanditaire en fin de projet. Le client final devra pouvoir utiliser le système sans compétence informatique particulière (hormis éventuellement pour certains paramétrages de configuration).</w:t>
+      </w:r>
+    </w:p>
+    <w:p>
+      <w:pPr>
+        <w:pStyle w:val="Paragraphedeliste"/>
+        <w:numPr>
+          <w:ilvl w:val="0"/>
+          <w:numId w:val="15"/>
+        </w:numPr>
+        <w:spacing w:line="276" w:lineRule="auto"/>
+      </w:pPr>
+      <w:r>
+        <w:t xml:space="preserve">Le projet devra être réalisé afin de pouvoir ajouter facilement de nouvelles mesures par la suite. Par exemple, si le client désire ajouter une mesure pH du sol, le travail à réaliser devra être minimal, voire automatique si possible : la mise à jour de l'interface web de visualisation devra être aisée, la visualisation de l'évolution pourra être mise à jour automatiquement. </w:t>
+      </w:r>
+      <w:r>
+        <w:rPr>
+          <w:b/>
+        </w:rPr>
+        <w:t>Ceci est une contrainte d'évolutivité forte impliquant une analyse poussée et un travail de développement plus exigeant. Cette contrainte sera notée (*</w:t>
+      </w:r>
+      <w:proofErr w:type="spellStart"/>
+      <w:r>
+        <w:rPr>
+          <w:b/>
+        </w:rPr>
+        <w:t>ContE</w:t>
+      </w:r>
+      <w:proofErr w:type="spellEnd"/>
+      <w:r>
+        <w:rPr>
+          <w:b/>
+        </w:rPr>
+        <w:t>) et précisera, dans le tableau de répartition des tâches, les tâches pour lesquels cette contrainte devra être prise en compte.</w:t>
+      </w:r>
+    </w:p>
+    <w:p>
+      <w:pPr>
+        <w:pStyle w:val="Paragraphedeliste"/>
+        <w:numPr>
+          <w:ilvl w:val="0"/>
+          <w:numId w:val="15"/>
+        </w:numPr>
+        <w:spacing w:line="276" w:lineRule="auto"/>
+      </w:pPr>
+      <w:r>
+        <w:t>Une documentation complète sur le système proposé devra être fournie au client. Elle doit comprendre : un dossier de présentation du système, un mode d’emploi de l’interface, une procédure illustrée d’installation... Les étudiants devront aussi fournir un exemplaire des sources de leur travail, ainsi qu’une nomenclature précise du matériel utilisé pour permettre aux bénéficiaires de donner une suite au projet, par une autre voie que l’équipe d’étudiants.</w:t>
+      </w:r>
+    </w:p>
+    <w:p>
+      <w:pPr>
+        <w:pStyle w:val="Paragraphedeliste"/>
+        <w:numPr>
+          <w:ilvl w:val="0"/>
+          <w:numId w:val="15"/>
+        </w:numPr>
+        <w:spacing w:line="276" w:lineRule="auto"/>
+      </w:pPr>
+      <w:r>
+        <w:t>Une documentation automatique du code devra être fourni au format html.</w:t>
+      </w:r>
+    </w:p>
+    <w:p>
+      <w:pPr>
+        <w:rPr>
+          <w:b/>
+          <w:u w:val="single"/>
+        </w:rPr>
+      </w:pPr>
+      <w:r>
+        <w:rPr>
+          <w:b/>
+          <w:u w:val="single"/>
+        </w:rPr>
+        <w:t>Contraintes de fiabilité, sécurité :</w:t>
+      </w:r>
+    </w:p>
+    <w:p>
+      <w:pPr>
+        <w:pStyle w:val="Paragraphedeliste"/>
+        <w:numPr>
+          <w:ilvl w:val="0"/>
+          <w:numId w:val="16"/>
+        </w:numPr>
+      </w:pPr>
+      <w:r>
+        <w:t>La carte de gestion devra journaliser en interne tout problème d'acquisition de mesures ou de problème d'accès à la base de données.</w:t>
+      </w:r>
+    </w:p>
+    <w:p>
+      <w:r>
+        <w:br w:type="page"/>
+      </w:r>
+    </w:p>
     <w:p>
       <w:pPr>
         <w:pStyle w:val="Titre2"/>
@@ -2397,27 +3448,160 @@
       </w:pPr>
       <w:bookmarkStart w:id="4" w:name="_Toc506900201"/>
       <w:r>
-        <w:t>Matériel fourni par le client</w:t>
+        <w:lastRenderedPageBreak/>
+        <w:t>Matériel</w:t>
+      </w:r>
+      <w:r>
+        <w:t xml:space="preserve"> à disposition des étudiants</w:t>
       </w:r>
       <w:bookmarkEnd w:id="4"/>
     </w:p>
     <w:p/>
     <w:p>
+      <w:r>
+        <w:t>Ressources matérielles mises à disposition des étudiants :</w:t>
+      </w:r>
+    </w:p>
+    <w:p>
+      <w:pPr>
+        <w:ind w:firstLine="708"/>
+      </w:pPr>
+      <w:r>
+        <w:t xml:space="preserve">- </w:t>
+      </w:r>
       <w:proofErr w:type="spellStart"/>
       <w:r>
         <w:t>Solarimètre</w:t>
       </w:r>
       <w:proofErr w:type="spellEnd"/>
       <w:r>
-        <w:t>, anémomètre (girouette) défectueux</w:t>
-      </w:r>
-    </w:p>
-    <w:p>
-      <w:r>
-        <w:t>Pluviomètre, sonde température OK</w:t>
-      </w:r>
-    </w:p>
-    <w:p/>
+        <w:t xml:space="preserve"> SDE-SOLAR-10000W</w:t>
+      </w:r>
+    </w:p>
+    <w:p>
+      <w:pPr>
+        <w:ind w:firstLine="708"/>
+      </w:pPr>
+      <w:r>
+        <w:t>- Deux capteurs SDTS ARIA (0 à 45°C et 0 à 100°C)</w:t>
+      </w:r>
+    </w:p>
+    <w:p>
+      <w:pPr>
+        <w:ind w:firstLine="708"/>
+      </w:pPr>
+      <w:r>
+        <w:t>- Un pluviomètre DAVIS</w:t>
+      </w:r>
+    </w:p>
+    <w:p>
+      <w:pPr>
+        <w:ind w:firstLine="708"/>
+      </w:pPr>
+      <w:r>
+        <w:t>- Un anémomètre/girouette DAVIS</w:t>
+      </w:r>
+    </w:p>
+    <w:p>
+      <w:pPr>
+        <w:ind w:firstLine="708"/>
+      </w:pPr>
+      <w:r>
+        <w:t>- Carte de mesure :</w:t>
+      </w:r>
+      <w:r>
+        <w:t xml:space="preserve"> </w:t>
+      </w:r>
+      <w:r>
+        <w:t>module boucle 4-20 mA...</w:t>
+      </w:r>
+    </w:p>
+    <w:p>
+      <w:pPr>
+        <w:ind w:firstLine="708"/>
+      </w:pPr>
+      <w:r>
+        <w:t xml:space="preserve">- Carte de gestion : carte </w:t>
+      </w:r>
+      <w:proofErr w:type="spellStart"/>
+      <w:r>
+        <w:t>raspberry</w:t>
+      </w:r>
+      <w:proofErr w:type="spellEnd"/>
+      <w:r>
+        <w:t xml:space="preserve"> Pi 3, </w:t>
+      </w:r>
+      <w:proofErr w:type="spellStart"/>
+      <w:r>
+        <w:t>arduino</w:t>
+      </w:r>
+      <w:proofErr w:type="spellEnd"/>
+      <w:r>
+        <w:t>…</w:t>
+      </w:r>
+    </w:p>
+    <w:p>
+      <w:pPr>
+        <w:ind w:firstLine="708"/>
+      </w:pPr>
+      <w:r>
+        <w:t>- 4 PC Windows 7</w:t>
+      </w:r>
+    </w:p>
+    <w:p>
+      <w:pPr>
+        <w:rPr>
+          <w:i/>
+        </w:rPr>
+      </w:pPr>
+      <w:r>
+        <w:rPr>
+          <w:i/>
+        </w:rPr>
+        <w:t xml:space="preserve">Remarque : le smartphone </w:t>
+      </w:r>
+      <w:proofErr w:type="spellStart"/>
+      <w:r>
+        <w:rPr>
+          <w:i/>
+        </w:rPr>
+        <w:t>android</w:t>
+      </w:r>
+      <w:proofErr w:type="spellEnd"/>
+      <w:r>
+        <w:rPr>
+          <w:i/>
+        </w:rPr>
+        <w:t xml:space="preserve"> n’est pas fourni, ce sera donc celui de l’étudiant qui sera utilisé. Une tablette pourra être</w:t>
+      </w:r>
+      <w:r>
+        <w:rPr>
+          <w:i/>
+        </w:rPr>
+        <w:t xml:space="preserve"> </w:t>
+      </w:r>
+      <w:proofErr w:type="spellStart"/>
+      <w:r>
+        <w:rPr>
+          <w:i/>
+        </w:rPr>
+        <w:t>prétée</w:t>
+      </w:r>
+      <w:proofErr w:type="spellEnd"/>
+      <w:r>
+        <w:rPr>
+          <w:i/>
+        </w:rPr>
+        <w:t xml:space="preserve"> si besoin.</w:t>
+      </w:r>
+    </w:p>
+    <w:p>
+      <w:pPr>
+        <w:rPr>
+          <w:i/>
+        </w:rPr>
+      </w:pPr>
+    </w:p>
     <w:p>
       <w:pPr>
         <w:pStyle w:val="Titre2"/>
@@ -2428,10 +3612,118 @@
       </w:pPr>
       <w:bookmarkStart w:id="5" w:name="_Toc506900202"/>
       <w:r>
-        <w:t>Logiciels fournis par le client</w:t>
+        <w:t xml:space="preserve">Logiciels </w:t>
       </w:r>
       <w:bookmarkEnd w:id="5"/>
-    </w:p>
+      <w:r>
+        <w:t>à disposition</w:t>
+      </w:r>
+    </w:p>
+    <w:p/>
+    <w:p>
+      <w:pPr>
+        <w:rPr>
+          <w:b/>
+          <w:u w:val="single"/>
+        </w:rPr>
+      </w:pPr>
+      <w:r>
+        <w:rPr>
+          <w:b/>
+          <w:u w:val="single"/>
+        </w:rPr>
+        <w:t>Ressources logicielles pour le développement</w:t>
+      </w:r>
+    </w:p>
+    <w:p>
+      <w:r>
+        <w:t>- Environnement de développement pour Python 2.7</w:t>
+      </w:r>
+    </w:p>
+    <w:p>
+      <w:r>
+        <w:t>- Environnement de développement Android Studio</w:t>
+      </w:r>
+    </w:p>
+    <w:p>
+      <w:r>
+        <w:t>- Environnement MySQL pour la base de données</w:t>
+      </w:r>
+    </w:p>
+    <w:p>
+      <w:r>
+        <w:t xml:space="preserve">- Environnement </w:t>
+      </w:r>
+      <w:proofErr w:type="spellStart"/>
+      <w:r>
+        <w:t>Netbeans</w:t>
+      </w:r>
+      <w:proofErr w:type="spellEnd"/>
+      <w:r>
+        <w:t xml:space="preserve"> pour l'application Web, éventuellement le </w:t>
+      </w:r>
+      <w:proofErr w:type="spellStart"/>
+      <w:r>
+        <w:t>framework</w:t>
+      </w:r>
+      <w:proofErr w:type="spellEnd"/>
+      <w:r>
+        <w:t xml:space="preserve"> Symfony</w:t>
+      </w:r>
+    </w:p>
+    <w:p>
+      <w:pPr>
+        <w:rPr>
+          <w:b/>
+          <w:u w:val="single"/>
+        </w:rPr>
+      </w:pPr>
+      <w:r>
+        <w:rPr>
+          <w:b/>
+          <w:u w:val="single"/>
+        </w:rPr>
+        <w:t>Autres ressources logicielles disponibles durant le projet</w:t>
+      </w:r>
+    </w:p>
+    <w:p>
+      <w:r>
+        <w:t>- Suites bureautiques Microsoft Office 2007 et LibreOffice 5</w:t>
+      </w:r>
+    </w:p>
+    <w:p>
+      <w:r>
+        <w:t xml:space="preserve">- </w:t>
+      </w:r>
+      <w:proofErr w:type="spellStart"/>
+      <w:r>
+        <w:t>MagicDraw</w:t>
+      </w:r>
+      <w:proofErr w:type="spellEnd"/>
+      <w:r>
+        <w:t xml:space="preserve"> 17.0.3 avec plugin </w:t>
+      </w:r>
+      <w:proofErr w:type="spellStart"/>
+      <w:r>
+        <w:t>SysML</w:t>
+      </w:r>
+      <w:proofErr w:type="spellEnd"/>
+    </w:p>
+    <w:p>
+      <w:r>
+        <w:t>- Microsoft Project</w:t>
+      </w:r>
+    </w:p>
+    <w:p>
+      <w:r>
+        <w:t>- Gestionnaire de version Git</w:t>
+      </w:r>
+    </w:p>
+    <w:p/>
+    <w:p/>
+    <w:p/>
+    <w:p/>
+    <w:p/>
     <w:p/>
     <w:p>
       <w:pPr>
@@ -2443,12 +3735,36 @@
       </w:pPr>
       <w:bookmarkStart w:id="6" w:name="_Toc506900203"/>
       <w:r>
-        <w:t>Synoptique de la réalisation</w:t>
+        <w:lastRenderedPageBreak/>
+        <w:t>Synoptique</w:t>
       </w:r>
       <w:bookmarkEnd w:id="6"/>
-    </w:p>
-    <w:p>
-      <w:bookmarkStart w:id="7" w:name="_GoBack"/>
+      <w:r>
+        <w:t xml:space="preserve"> – Fonctions du système et échange d’informations</w:t>
+      </w:r>
+    </w:p>
+    <w:p/>
+    <w:p>
+      <w:r>
+        <w:t>Le principe de fonctionnement du système sont résumés dans le synoptique de la page suivante.</w:t>
+      </w:r>
+    </w:p>
+    <w:p>
+      <w:r>
+        <w:t>Dans la serre, un système effectue une prise des mesures à intervalle régulier. Ces informations sont enregistrées dans une base de données distante. Le type de liaison sera à déterminer par les étudiants et devra correspondre aux spécificités du site.</w:t>
+      </w:r>
+    </w:p>
+    <w:p>
+      <w:r>
+        <w:t>Dans le local proche de la serre, se trouvent le PC d’archivage. La visualisation des informations récoltées est effectuée sur le PC à l’aide d’une application web qui permet d’afficher les courbes dévolution sur une période définie, pouvant aller jusqu’à un an. Il est également possible de visualiser l'état actuel de la serre depuis l'application web.</w:t>
+      </w:r>
+    </w:p>
+    <w:p>
+      <w:r>
+        <w:t>L’utilisateur dispose aussi d’un moyen de contrôle du système, une application Android. Celle-ci lui permet de visualiser le bon fonctionnement de chaque entité du système.</w:t>
+      </w:r>
+    </w:p>
+    <w:p>
       <w:r>
         <w:rPr>
           <w:noProof/>
@@ -2460,19 +3776,11 @@
               <wp:align>center</wp:align>
             </wp:positionH>
             <wp:positionV relativeFrom="paragraph">
-              <wp:posOffset>214556</wp:posOffset>
+              <wp:posOffset>55880</wp:posOffset>
             </wp:positionV>
-            <wp:extent cx="5760720" cy="3717290"/>
-            <wp:effectExtent l="0" t="0" r="0" b="0"/>
-            <wp:wrapThrough wrapText="bothSides">
-              <wp:wrapPolygon edited="0">
-                <wp:start x="0" y="0"/>
-                <wp:lineTo x="0" y="21475"/>
-                <wp:lineTo x="21500" y="21475"/>
-                <wp:lineTo x="21500" y="0"/>
-                <wp:lineTo x="0" y="0"/>
-              </wp:wrapPolygon>
-            </wp:wrapThrough>
+            <wp:extent cx="5081270" cy="3278853"/>
+            <wp:effectExtent l="0" t="0" r="5080" b="0"/>
+            <wp:wrapNone/>
             <wp:docPr id="3" name="Image 3"/>
             <wp:cNvGraphicFramePr>
               <a:graphicFrameLocks xmlns:a="http://schemas.openxmlformats.org/drawingml/2006/main" noChangeAspect="1"/>
@@ -2485,7 +3793,7 @@
                     <pic:cNvPicPr/>
                   </pic:nvPicPr>
                   <pic:blipFill>
-                    <a:blip r:embed="rId9">
+                    <a:blip r:embed="rId10">
                       <a:extLst>
                         <a:ext uri="{28A0092B-C50C-407E-A947-70E740481C1C}">
                           <a14:useLocalDpi xmlns:a14="http://schemas.microsoft.com/office/drawing/2010/main" val="0"/>
@@ -2499,7 +3807,7 @@
                   <pic:spPr>
                     <a:xfrm>
                       <a:off x="0" y="0"/>
-                      <a:ext cx="5760720" cy="3717290"/>
+                      <a:ext cx="5081270" cy="3278853"/>
                     </a:xfrm>
                     <a:prstGeom prst="rect">
                       <a:avLst/>
@@ -2508,11 +3816,26 @@
                 </pic:pic>
               </a:graphicData>
             </a:graphic>
+            <wp14:sizeRelH relativeFrom="margin">
+              <wp14:pctWidth>0</wp14:pctWidth>
+            </wp14:sizeRelH>
+            <wp14:sizeRelV relativeFrom="margin">
+              <wp14:pctHeight>0</wp14:pctHeight>
+            </wp14:sizeRelV>
           </wp:anchor>
         </w:drawing>
       </w:r>
-      <w:bookmarkEnd w:id="7"/>
-    </w:p>
+    </w:p>
+    <w:p/>
+    <w:p/>
+    <w:p/>
+    <w:p/>
+    <w:p/>
+    <w:p/>
+    <w:p/>
+    <w:p/>
+    <w:p/>
+    <w:p/>
     <w:p/>
     <w:p>
       <w:pPr>
@@ -2522,17 +3845,50 @@
           <w:numId w:val="5"/>
         </w:numPr>
       </w:pPr>
-      <w:bookmarkStart w:id="8" w:name="_Toc506900204"/>
-      <w:r>
-        <w:lastRenderedPageBreak/>
+      <w:bookmarkStart w:id="7" w:name="_Toc506900204"/>
+      <w:r>
         <w:t>Répartition des tâches</w:t>
       </w:r>
-      <w:bookmarkEnd w:id="8"/>
-    </w:p>
-    <w:p/>
-    <w:p>
-      <w:r>
-        <w:t xml:space="preserve">Steven : Partie </w:t>
+      <w:bookmarkEnd w:id="7"/>
+    </w:p>
+    <w:p/>
+    <w:p>
+      <w:r>
+        <w:t>Pour la réalisation du projet, les tâches ont été réparties de la façon suivante :</w:t>
+      </w:r>
+    </w:p>
+    <w:p>
+      <w:pPr>
+        <w:pStyle w:val="Paragraphedeliste"/>
+        <w:numPr>
+          <w:ilvl w:val="0"/>
+          <w:numId w:val="16"/>
+        </w:numPr>
+        <w:spacing w:line="360" w:lineRule="auto"/>
+      </w:pPr>
+      <w:r>
+        <w:rPr>
+          <w:b/>
+        </w:rPr>
+        <w:t xml:space="preserve">Etudiant 1 : </w:t>
+      </w:r>
+      <w:r>
+        <w:rPr>
+          <w:b/>
+        </w:rPr>
+        <w:t>Steven</w:t>
+      </w:r>
+      <w:r>
+        <w:rPr>
+          <w:b/>
+        </w:rPr>
+        <w:t xml:space="preserve"> NGUENE</w:t>
+      </w:r>
+      <w:r>
+        <w:t>, p</w:t>
+      </w:r>
+      <w:r>
+        <w:t xml:space="preserve">artie </w:t>
       </w:r>
       <w:r>
         <w:t>R</w:t>
@@ -2542,8 +3898,49 @@
       </w:r>
     </w:p>
     <w:p>
-      <w:r>
-        <w:t>Willy : Partie Web/</w:t>
+      <w:pPr>
+        <w:pStyle w:val="Paragraphedeliste"/>
+        <w:numPr>
+          <w:ilvl w:val="0"/>
+          <w:numId w:val="16"/>
+        </w:numPr>
+        <w:spacing w:line="360" w:lineRule="auto"/>
+      </w:pPr>
+      <w:r>
+        <w:rPr>
+          <w:b/>
+        </w:rPr>
+        <w:t>Etudiant 2 :</w:t>
+      </w:r>
+      <w:r>
+        <w:rPr>
+          <w:b/>
+        </w:rPr>
+        <w:t xml:space="preserve"> </w:t>
+      </w:r>
+      <w:r>
+        <w:rPr>
+          <w:b/>
+        </w:rPr>
+        <w:t>Willy</w:t>
+      </w:r>
+      <w:r>
+        <w:rPr>
+          <w:b/>
+        </w:rPr>
+        <w:t xml:space="preserve"> RINEAU</w:t>
+      </w:r>
+      <w:r>
+        <w:t>,</w:t>
+      </w:r>
+      <w:r>
+        <w:t xml:space="preserve"> </w:t>
+      </w:r>
+      <w:r>
+        <w:t>p</w:t>
+      </w:r>
+      <w:r>
+        <w:t>artie Web/</w:t>
       </w:r>
       <w:r>
         <w:t>Réseau/</w:t>
@@ -2555,13 +3952,82 @@
       <w:proofErr w:type="spellEnd"/>
     </w:p>
     <w:p>
-      <w:r>
-        <w:t>Samuel : Partie BDD/Web/Sonde température</w:t>
-      </w:r>
-    </w:p>
-    <w:p>
-      <w:r>
-        <w:t>Dylan : Partie Android/Pluviomètre</w:t>
+      <w:pPr>
+        <w:pStyle w:val="Paragraphedeliste"/>
+        <w:numPr>
+          <w:ilvl w:val="0"/>
+          <w:numId w:val="16"/>
+        </w:numPr>
+        <w:spacing w:line="360" w:lineRule="auto"/>
+      </w:pPr>
+      <w:r>
+        <w:rPr>
+          <w:b/>
+        </w:rPr>
+        <w:t xml:space="preserve">Etudiant 3 : </w:t>
+      </w:r>
+      <w:r>
+        <w:rPr>
+          <w:b/>
+        </w:rPr>
+        <w:t>Samuel</w:t>
+      </w:r>
+      <w:r>
+        <w:rPr>
+          <w:b/>
+        </w:rPr>
+        <w:t xml:space="preserve"> GERARD</w:t>
+      </w:r>
+      <w:r>
+        <w:t>,</w:t>
+      </w:r>
+      <w:r>
+        <w:t xml:space="preserve"> </w:t>
+      </w:r>
+      <w:r>
+        <w:t>p</w:t>
+      </w:r>
+      <w:r>
+        <w:t>artie BDD/Web/Sonde température</w:t>
+      </w:r>
+    </w:p>
+    <w:p>
+      <w:pPr>
+        <w:pStyle w:val="Paragraphedeliste"/>
+        <w:numPr>
+          <w:ilvl w:val="0"/>
+          <w:numId w:val="16"/>
+        </w:numPr>
+      </w:pPr>
+      <w:r>
+        <w:rPr>
+          <w:b/>
+        </w:rPr>
+        <w:t xml:space="preserve">Etudiant 4 : </w:t>
+      </w:r>
+      <w:r>
+        <w:rPr>
+          <w:b/>
+        </w:rPr>
+        <w:t>Dylan </w:t>
+      </w:r>
+      <w:r>
+        <w:rPr>
+          <w:b/>
+        </w:rPr>
+        <w:t>CHESNOUARD</w:t>
+      </w:r>
+      <w:r>
+        <w:t>,</w:t>
+      </w:r>
+      <w:r>
+        <w:t xml:space="preserve"> </w:t>
+      </w:r>
+      <w:r>
+        <w:t>p</w:t>
+      </w:r>
+      <w:r>
+        <w:t>artie Android/Pluviomètre</w:t>
       </w:r>
     </w:p>
     <w:p>
@@ -2575,18 +4041,18 @@
       <w:r>
         <w:br w:type="page"/>
       </w:r>
-      <w:bookmarkStart w:id="9" w:name="_Toc506900205"/>
+      <w:bookmarkStart w:id="8" w:name="_Toc506900205"/>
       <w:r>
         <w:lastRenderedPageBreak/>
         <w:t>Spécifications techniques</w:t>
       </w:r>
-      <w:bookmarkEnd w:id="9"/>
+      <w:bookmarkEnd w:id="8"/>
     </w:p>
     <w:p>
       <w:pPr>
         <w:pStyle w:val="Titre2"/>
       </w:pPr>
-      <w:bookmarkStart w:id="10" w:name="_Toc506900206"/>
+      <w:bookmarkStart w:id="9" w:name="_Toc506900206"/>
       <w:r>
         <w:t>2.1)</w:t>
       </w:r>
@@ -2619,67 +4085,76 @@
       <w:r>
         <w:t>Raspberry/Anémomètre</w:t>
       </w:r>
+      <w:bookmarkEnd w:id="9"/>
+      <w:r>
+        <w:t xml:space="preserve"> </w:t>
+      </w:r>
+    </w:p>
+    <w:p/>
+    <w:p/>
+    <w:p/>
+    <w:p>
+      <w:pPr>
+        <w:pStyle w:val="Titre2"/>
+      </w:pPr>
+      <w:bookmarkStart w:id="10" w:name="_Toc506900207"/>
+      <w:r>
+        <w:t xml:space="preserve">2.2) </w:t>
+      </w:r>
+      <w:r>
+        <w:t>É</w:t>
+      </w:r>
+      <w:r>
+        <w:t>tudiant 2 : Spécification des blocs</w:t>
+      </w:r>
+      <w:r>
+        <w:t xml:space="preserve"> Web/Solarimètre</w:t>
+      </w:r>
       <w:bookmarkEnd w:id="10"/>
-      <w:r>
-        <w:t xml:space="preserve"> </w:t>
-      </w:r>
     </w:p>
     <w:p>
       <w:pPr>
         <w:pStyle w:val="Titre2"/>
       </w:pPr>
-      <w:bookmarkStart w:id="11" w:name="_Toc506900207"/>
-      <w:r>
-        <w:t xml:space="preserve">2.2) </w:t>
+      <w:bookmarkStart w:id="11" w:name="_Toc506900208"/>
+      <w:r>
+        <w:t xml:space="preserve">2.3) </w:t>
       </w:r>
       <w:r>
         <w:t>É</w:t>
       </w:r>
       <w:r>
-        <w:t>tudiant 2 : Spécification des blocs</w:t>
-      </w:r>
-      <w:r>
-        <w:t xml:space="preserve"> Web/Solarimètre</w:t>
+        <w:t>tudiant 3 : Spécification des blocs Base de données/So</w:t>
+      </w:r>
+      <w:r>
+        <w:t>nde t</w:t>
+      </w:r>
+      <w:r>
+        <w:t>empérature</w:t>
       </w:r>
       <w:bookmarkEnd w:id="11"/>
     </w:p>
+    <w:p/>
+    <w:p>
+      <w:r>
+        <w:t>Le bloc Base de données permettra l’enregistrement des mesures acquises</w:t>
+      </w:r>
+    </w:p>
     <w:p>
       <w:pPr>
         <w:pStyle w:val="Titre2"/>
       </w:pPr>
-      <w:bookmarkStart w:id="12" w:name="_Toc506900208"/>
-      <w:r>
-        <w:t xml:space="preserve">2.3) </w:t>
+      <w:bookmarkStart w:id="12" w:name="_Toc506900209"/>
+      <w:r>
+        <w:t xml:space="preserve">2.4) </w:t>
       </w:r>
       <w:r>
         <w:t>É</w:t>
       </w:r>
       <w:r>
-        <w:t>tudiant 3 : Spécification des blocs Base de données/So</w:t>
-      </w:r>
-      <w:r>
-        <w:t>nde t</w:t>
-      </w:r>
-      <w:r>
-        <w:t>empérature</w:t>
+        <w:t>tudiant 4 : Spécification des blocs Android/Pluviomètre</w:t>
       </w:r>
       <w:bookmarkEnd w:id="12"/>
-    </w:p>
-    <w:p>
-      <w:pPr>
-        <w:pStyle w:val="Titre2"/>
-      </w:pPr>
-      <w:bookmarkStart w:id="13" w:name="_Toc506900209"/>
-      <w:r>
-        <w:t xml:space="preserve">2.4) </w:t>
-      </w:r>
-      <w:r>
-        <w:t>É</w:t>
-      </w:r>
-      <w:r>
-        <w:t>tudiant 4 : Spécification des blocs Android/Pluviomètre</w:t>
-      </w:r>
-      <w:bookmarkEnd w:id="13"/>
     </w:p>
     <w:p>
       <w:pPr>
@@ -2706,13 +4181,450 @@
           <w:numId w:val="2"/>
         </w:numPr>
       </w:pPr>
-      <w:bookmarkStart w:id="14" w:name="_Toc506900210"/>
+      <w:bookmarkStart w:id="13" w:name="_Toc506900210"/>
       <w:r>
         <w:lastRenderedPageBreak/>
         <w:t>Analyse</w:t>
       </w:r>
+      <w:bookmarkEnd w:id="13"/>
+    </w:p>
+    <w:p/>
+    <w:p>
+      <w:r>
+        <w:t>Pour l’analyse, nous nous intéresserons dans un premier temps aux différents cas d’utilisations de chaque bloc à créer. Voici un diagramme d’utilisation imposé par le client dans le cahier des charges. Etant très complet, nous nous en sommes inspirés pour s’en servir de base.</w:t>
+      </w:r>
+    </w:p>
+    <w:p>
+      <w:pPr>
+        <w:rPr>
+          <w:b/>
+          <w:u w:val="single"/>
+        </w:rPr>
+      </w:pPr>
+      <w:r>
+        <w:rPr>
+          <w:b/>
+          <w:u w:val="single"/>
+        </w:rPr>
+        <w:t>Diagramme d’utilisation :</w:t>
+      </w:r>
+    </w:p>
+    <w:p>
+      <w:r>
+        <w:rPr>
+          <w:noProof/>
+        </w:rPr>
+        <w:drawing>
+          <wp:anchor distT="0" distB="0" distL="114300" distR="114300" simplePos="0" relativeHeight="251661312" behindDoc="1" locked="0" layoutInCell="1" allowOverlap="1">
+            <wp:simplePos x="0" y="0"/>
+            <wp:positionH relativeFrom="column">
+              <wp:posOffset>-490220</wp:posOffset>
+            </wp:positionH>
+            <wp:positionV relativeFrom="paragraph">
+              <wp:posOffset>236220</wp:posOffset>
+            </wp:positionV>
+            <wp:extent cx="6360896" cy="5781675"/>
+            <wp:effectExtent l="0" t="0" r="1905" b="0"/>
+            <wp:wrapNone/>
+            <wp:docPr id="7" name="Image 7"/>
+            <wp:cNvGraphicFramePr>
+              <a:graphicFrameLocks xmlns:a="http://schemas.openxmlformats.org/drawingml/2006/main" noChangeAspect="1"/>
+            </wp:cNvGraphicFramePr>
+            <a:graphic xmlns:a="http://schemas.openxmlformats.org/drawingml/2006/main">
+              <a:graphicData uri="http://schemas.openxmlformats.org/drawingml/2006/picture">
+                <pic:pic xmlns:pic="http://schemas.openxmlformats.org/drawingml/2006/picture">
+                  <pic:nvPicPr>
+                    <pic:cNvPr id="0" name="Picture 4"/>
+                    <pic:cNvPicPr>
+                      <a:picLocks noChangeAspect="1" noChangeArrowheads="1"/>
+                    </pic:cNvPicPr>
+                  </pic:nvPicPr>
+                  <pic:blipFill>
+                    <a:blip r:embed="rId11">
+                      <a:extLst>
+                        <a:ext uri="{28A0092B-C50C-407E-A947-70E740481C1C}">
+                          <a14:useLocalDpi xmlns:a14="http://schemas.microsoft.com/office/drawing/2010/main" val="0"/>
+                        </a:ext>
+                      </a:extLst>
+                    </a:blip>
+                    <a:srcRect/>
+                    <a:stretch>
+                      <a:fillRect/>
+                    </a:stretch>
+                  </pic:blipFill>
+                  <pic:spPr bwMode="auto">
+                    <a:xfrm>
+                      <a:off x="0" y="0"/>
+                      <a:ext cx="6360896" cy="5781675"/>
+                    </a:xfrm>
+                    <a:prstGeom prst="rect">
+                      <a:avLst/>
+                    </a:prstGeom>
+                    <a:noFill/>
+                    <a:ln>
+                      <a:noFill/>
+                    </a:ln>
+                  </pic:spPr>
+                </pic:pic>
+              </a:graphicData>
+            </a:graphic>
+          </wp:anchor>
+        </w:drawing>
+      </w:r>
+    </w:p>
+    <w:p/>
+    <w:p/>
+    <w:p/>
+    <w:p/>
+    <w:p/>
+    <w:p/>
+    <w:p/>
+    <w:p/>
+    <w:p/>
+    <w:p/>
+    <w:p/>
+    <w:p/>
+    <w:p/>
+    <w:p/>
+    <w:p/>
+    <w:p/>
+    <w:p/>
+    <w:p/>
+    <w:p/>
+    <w:p/>
+    <w:p/>
+    <w:p/>
+    <w:p/>
+    <w:p/>
+    <w:p/>
+    <w:p>
+      <w:pPr>
+        <w:rPr>
+          <w:b/>
+          <w:u w:val="single"/>
+        </w:rPr>
+      </w:pPr>
+      <w:r>
+        <w:rPr>
+          <w:b/>
+          <w:u w:val="single"/>
+        </w:rPr>
+        <w:lastRenderedPageBreak/>
+        <w:t>Diagramme de définition de blocs :</w:t>
+      </w:r>
+    </w:p>
+    <w:p>
+      <w:r>
+        <w:rPr>
+          <w:noProof/>
+        </w:rPr>
+        <w:drawing>
+          <wp:anchor distT="0" distB="0" distL="114300" distR="114300" simplePos="0" relativeHeight="251663360" behindDoc="1" locked="0" layoutInCell="1" allowOverlap="1">
+            <wp:simplePos x="0" y="0"/>
+            <wp:positionH relativeFrom="margin">
+              <wp:align>center</wp:align>
+            </wp:positionH>
+            <wp:positionV relativeFrom="paragraph">
+              <wp:posOffset>290195</wp:posOffset>
+            </wp:positionV>
+            <wp:extent cx="6246567" cy="4943475"/>
+            <wp:effectExtent l="0" t="0" r="1905" b="0"/>
+            <wp:wrapNone/>
+            <wp:docPr id="8" name="Image 8"/>
+            <wp:cNvGraphicFramePr>
+              <a:graphicFrameLocks xmlns:a="http://schemas.openxmlformats.org/drawingml/2006/main" noChangeAspect="1"/>
+            </wp:cNvGraphicFramePr>
+            <a:graphic xmlns:a="http://schemas.openxmlformats.org/drawingml/2006/main">
+              <a:graphicData uri="http://schemas.openxmlformats.org/drawingml/2006/picture">
+                <pic:pic xmlns:pic="http://schemas.openxmlformats.org/drawingml/2006/picture">
+                  <pic:nvPicPr>
+                    <pic:cNvPr id="0" name="Picture 5"/>
+                    <pic:cNvPicPr>
+                      <a:picLocks noChangeAspect="1" noChangeArrowheads="1"/>
+                    </pic:cNvPicPr>
+                  </pic:nvPicPr>
+                  <pic:blipFill>
+                    <a:blip r:embed="rId12">
+                      <a:extLst>
+                        <a:ext uri="{28A0092B-C50C-407E-A947-70E740481C1C}">
+                          <a14:useLocalDpi xmlns:a14="http://schemas.microsoft.com/office/drawing/2010/main" val="0"/>
+                        </a:ext>
+                      </a:extLst>
+                    </a:blip>
+                    <a:srcRect/>
+                    <a:stretch>
+                      <a:fillRect/>
+                    </a:stretch>
+                  </pic:blipFill>
+                  <pic:spPr bwMode="auto">
+                    <a:xfrm>
+                      <a:off x="0" y="0"/>
+                      <a:ext cx="6246567" cy="4943475"/>
+                    </a:xfrm>
+                    <a:prstGeom prst="rect">
+                      <a:avLst/>
+                    </a:prstGeom>
+                    <a:noFill/>
+                    <a:ln>
+                      <a:noFill/>
+                    </a:ln>
+                  </pic:spPr>
+                </pic:pic>
+              </a:graphicData>
+            </a:graphic>
+            <wp14:sizeRelH relativeFrom="page">
+              <wp14:pctWidth>0</wp14:pctWidth>
+            </wp14:sizeRelH>
+            <wp14:sizeRelV relativeFrom="page">
+              <wp14:pctHeight>0</wp14:pctHeight>
+            </wp14:sizeRelV>
+          </wp:anchor>
+        </w:drawing>
+      </w:r>
+    </w:p>
+    <w:p/>
+    <w:p/>
+    <w:p/>
+    <w:p/>
+    <w:p/>
+    <w:p/>
+    <w:p/>
+    <w:p/>
+    <w:p/>
+    <w:p/>
+    <w:p/>
+    <w:p/>
+    <w:p/>
+    <w:p/>
+    <w:p/>
+    <w:p/>
+    <w:p/>
+    <w:p/>
+    <w:p>
+      <w:r>
+        <w:t>Ce diagramme permet de visualiser l’architecture du système et représente les éléments matériels.</w:t>
+      </w:r>
+    </w:p>
+    <w:p>
+      <w:r>
+        <w:t>Les liens sont également représentés par :</w:t>
+      </w:r>
+    </w:p>
+    <w:p>
+      <w:pPr>
+        <w:pStyle w:val="Paragraphedeliste"/>
+        <w:numPr>
+          <w:ilvl w:val="0"/>
+          <w:numId w:val="16"/>
+        </w:numPr>
+      </w:pPr>
+      <w:r>
+        <w:t xml:space="preserve">Des compositions entre l’Arduino et les capteurs ce qui signifie que </w:t>
+      </w:r>
+      <w:r>
+        <w:rPr>
+          <w:b/>
+        </w:rPr>
+        <w:t>l’Arduino</w:t>
+      </w:r>
+      <w:r>
+        <w:t xml:space="preserve"> contient tous les </w:t>
+      </w:r>
+      <w:r>
+        <w:rPr>
+          <w:b/>
+        </w:rPr>
+        <w:t>capteurs</w:t>
+      </w:r>
+      <w:r>
+        <w:t xml:space="preserve"> et ceux-ci seront détruits avec elle.</w:t>
+      </w:r>
+    </w:p>
+    <w:p>
+      <w:pPr>
+        <w:pStyle w:val="Paragraphedeliste"/>
+        <w:numPr>
+          <w:ilvl w:val="0"/>
+          <w:numId w:val="16"/>
+        </w:numPr>
+      </w:pPr>
+      <w:r>
+        <w:t xml:space="preserve">Des associations </w:t>
+      </w:r>
+      <w:r>
+        <w:t>qui montrent une connexion entre les différents systèmes.</w:t>
+      </w:r>
+      <w:r>
+        <w:t xml:space="preserve">  </w:t>
+      </w:r>
+    </w:p>
+    <w:p/>
+    <w:p/>
+    <w:p/>
+    <w:p/>
+    <w:p/>
+    <w:p/>
+    <w:p/>
+    <w:p/>
+    <w:p>
+      <w:pPr>
+        <w:rPr>
+          <w:b/>
+          <w:u w:val="single"/>
+        </w:rPr>
+      </w:pPr>
+      <w:r>
+        <w:rPr>
+          <w:b/>
+          <w:u w:val="single"/>
+        </w:rPr>
+        <w:t>Diagramme de classe</w:t>
+      </w:r>
+      <w:r>
+        <w:rPr>
+          <w:b/>
+          <w:u w:val="single"/>
+        </w:rPr>
+        <w:t> :</w:t>
+      </w:r>
+    </w:p>
+    <w:p/>
+    <w:p>
+      <w:r>
+        <w:rPr>
+          <w:b/>
+          <w:noProof/>
+          <w:u w:val="single"/>
+        </w:rPr>
+        <w:drawing>
+          <wp:anchor distT="0" distB="0" distL="114300" distR="114300" simplePos="0" relativeHeight="251664384" behindDoc="1" locked="0" layoutInCell="1" allowOverlap="1">
+            <wp:simplePos x="0" y="0"/>
+            <wp:positionH relativeFrom="margin">
+              <wp:align>left</wp:align>
+            </wp:positionH>
+            <wp:positionV relativeFrom="paragraph">
+              <wp:posOffset>8595</wp:posOffset>
+            </wp:positionV>
+            <wp:extent cx="6703444" cy="4306186"/>
+            <wp:effectExtent l="0" t="0" r="2540" b="0"/>
+            <wp:wrapNone/>
+            <wp:docPr id="11" name="Image 11"/>
+            <wp:cNvGraphicFramePr>
+              <a:graphicFrameLocks xmlns:a="http://schemas.openxmlformats.org/drawingml/2006/main" noChangeAspect="1"/>
+            </wp:cNvGraphicFramePr>
+            <a:graphic xmlns:a="http://schemas.openxmlformats.org/drawingml/2006/main">
+              <a:graphicData uri="http://schemas.openxmlformats.org/drawingml/2006/picture">
+                <pic:pic xmlns:pic="http://schemas.openxmlformats.org/drawingml/2006/picture">
+                  <pic:nvPicPr>
+                    <pic:cNvPr id="0" name="Picture 8"/>
+                    <pic:cNvPicPr>
+                      <a:picLocks noChangeAspect="1" noChangeArrowheads="1"/>
+                    </pic:cNvPicPr>
+                  </pic:nvPicPr>
+                  <pic:blipFill>
+                    <a:blip r:embed="rId13">
+                      <a:extLst>
+                        <a:ext uri="{28A0092B-C50C-407E-A947-70E740481C1C}">
+                          <a14:useLocalDpi xmlns:a14="http://schemas.microsoft.com/office/drawing/2010/main" val="0"/>
+                        </a:ext>
+                      </a:extLst>
+                    </a:blip>
+                    <a:srcRect/>
+                    <a:stretch>
+                      <a:fillRect/>
+                    </a:stretch>
+                  </pic:blipFill>
+                  <pic:spPr bwMode="auto">
+                    <a:xfrm>
+                      <a:off x="0" y="0"/>
+                      <a:ext cx="6703444" cy="4306186"/>
+                    </a:xfrm>
+                    <a:prstGeom prst="rect">
+                      <a:avLst/>
+                    </a:prstGeom>
+                    <a:noFill/>
+                    <a:ln>
+                      <a:noFill/>
+                    </a:ln>
+                  </pic:spPr>
+                </pic:pic>
+              </a:graphicData>
+            </a:graphic>
+            <wp14:sizeRelH relativeFrom="margin">
+              <wp14:pctWidth>0</wp14:pctWidth>
+            </wp14:sizeRelH>
+            <wp14:sizeRelV relativeFrom="margin">
+              <wp14:pctHeight>0</wp14:pctHeight>
+            </wp14:sizeRelV>
+          </wp:anchor>
+        </w:drawing>
+      </w:r>
+    </w:p>
+    <w:p/>
+    <w:p/>
+    <w:p/>
+    <w:p/>
+    <w:p/>
+    <w:p/>
+    <w:p/>
+    <w:p/>
+    <w:p/>
+    <w:p/>
+    <w:p/>
+    <w:p/>
+    <w:p/>
+    <w:p/>
+    <w:p/>
+    <w:p/>
+    <w:p/>
+    <w:p>
+      <w:r>
+        <w:t>Ce diagramme de classe nous présente les différents liens entre les classes.</w:t>
+      </w:r>
+    </w:p>
+    <w:p>
+      <w:r>
+        <w:t>Les capteurs héritent de la classe Capteurs où ils récupèrent la méthode virtuelle « </w:t>
+      </w:r>
+      <w:r>
+        <w:rPr>
+          <w:i/>
+        </w:rPr>
+        <w:t>mesurer</w:t>
+      </w:r>
+      <w:r>
+        <w:rPr>
+          <w:i/>
+        </w:rPr>
+        <w:t xml:space="preserve"> () »</w:t>
+      </w:r>
+      <w:r>
+        <w:t>.</w:t>
+      </w:r>
+    </w:p>
+    <w:p>
+      <w:r>
+        <w:t>Les capteurs étant connectés directement à l’Arduino, il y a donc une composition, de même entre l’Arduino et la Raspberry. Le lien entre la Raspberry et l’interface BDD montre la connexion distante entre ces derniers.</w:t>
+      </w:r>
+      <w:bookmarkStart w:id="14" w:name="_GoBack"/>
       <w:bookmarkEnd w:id="14"/>
     </w:p>
+    <w:p/>
+    <w:p/>
+    <w:p/>
+    <w:p/>
+    <w:p/>
+    <w:p/>
+    <w:p/>
+    <w:p/>
+    <w:p/>
+    <w:p/>
+    <w:p/>
+    <w:p/>
+    <w:p/>
+    <w:p/>
+    <w:p/>
+    <w:p/>
     <w:p>
       <w:pPr>
         <w:pStyle w:val="Titre2"/>
@@ -2729,6 +4641,441 @@
       </w:r>
       <w:bookmarkEnd w:id="15"/>
     </w:p>
+    <w:p/>
+    <w:p>
+      <w:pPr>
+        <w:rPr>
+          <w:b/>
+          <w:u w:val="single"/>
+        </w:rPr>
+      </w:pPr>
+      <w:r>
+        <w:rPr>
+          <w:b/>
+          <w:noProof/>
+          <w:u w:val="single"/>
+        </w:rPr>
+        <w:drawing>
+          <wp:anchor distT="0" distB="0" distL="114300" distR="114300" simplePos="0" relativeHeight="251662336" behindDoc="1" locked="0" layoutInCell="1" allowOverlap="1" wp14:anchorId="2BD906E4">
+            <wp:simplePos x="0" y="0"/>
+            <wp:positionH relativeFrom="margin">
+              <wp:align>center</wp:align>
+            </wp:positionH>
+            <wp:positionV relativeFrom="paragraph">
+              <wp:posOffset>321310</wp:posOffset>
+            </wp:positionV>
+            <wp:extent cx="6265554" cy="4255770"/>
+            <wp:effectExtent l="0" t="0" r="1905" b="0"/>
+            <wp:wrapNone/>
+            <wp:docPr id="5" name="Image 5"/>
+            <wp:cNvGraphicFramePr>
+              <a:graphicFrameLocks xmlns:a="http://schemas.openxmlformats.org/drawingml/2006/main" noChangeAspect="1"/>
+            </wp:cNvGraphicFramePr>
+            <a:graphic xmlns:a="http://schemas.openxmlformats.org/drawingml/2006/main">
+              <a:graphicData uri="http://schemas.openxmlformats.org/drawingml/2006/picture">
+                <pic:pic xmlns:pic="http://schemas.openxmlformats.org/drawingml/2006/picture">
+                  <pic:nvPicPr>
+                    <pic:cNvPr id="0" name="Picture 2"/>
+                    <pic:cNvPicPr>
+                      <a:picLocks noChangeAspect="1" noChangeArrowheads="1"/>
+                    </pic:cNvPicPr>
+                  </pic:nvPicPr>
+                  <pic:blipFill>
+                    <a:blip r:embed="rId14">
+                      <a:extLst>
+                        <a:ext uri="{28A0092B-C50C-407E-A947-70E740481C1C}">
+                          <a14:useLocalDpi xmlns:a14="http://schemas.microsoft.com/office/drawing/2010/main" val="0"/>
+                        </a:ext>
+                      </a:extLst>
+                    </a:blip>
+                    <a:srcRect/>
+                    <a:stretch>
+                      <a:fillRect/>
+                    </a:stretch>
+                  </pic:blipFill>
+                  <pic:spPr bwMode="auto">
+                    <a:xfrm>
+                      <a:off x="0" y="0"/>
+                      <a:ext cx="6265554" cy="4255770"/>
+                    </a:xfrm>
+                    <a:prstGeom prst="rect">
+                      <a:avLst/>
+                    </a:prstGeom>
+                    <a:noFill/>
+                    <a:ln>
+                      <a:noFill/>
+                    </a:ln>
+                  </pic:spPr>
+                </pic:pic>
+              </a:graphicData>
+            </a:graphic>
+            <wp14:sizeRelH relativeFrom="page">
+              <wp14:pctWidth>0</wp14:pctWidth>
+            </wp14:sizeRelH>
+            <wp14:sizeRelV relativeFrom="page">
+              <wp14:pctHeight>0</wp14:pctHeight>
+            </wp14:sizeRelV>
+          </wp:anchor>
+        </w:drawing>
+      </w:r>
+      <w:r>
+        <w:rPr>
+          <w:b/>
+          <w:u w:val="single"/>
+        </w:rPr>
+        <w:t>Diagramme de cas d’utilisation :</w:t>
+      </w:r>
+    </w:p>
+    <w:p>
+      <w:pPr>
+        <w:rPr>
+          <w:b/>
+          <w:u w:val="single"/>
+        </w:rPr>
+      </w:pPr>
+    </w:p>
+    <w:p>
+      <w:pPr>
+        <w:rPr>
+          <w:b/>
+          <w:u w:val="single"/>
+        </w:rPr>
+      </w:pPr>
+    </w:p>
+    <w:p>
+      <w:pPr>
+        <w:rPr>
+          <w:b/>
+          <w:u w:val="single"/>
+        </w:rPr>
+      </w:pPr>
+    </w:p>
+    <w:p>
+      <w:pPr>
+        <w:rPr>
+          <w:b/>
+          <w:u w:val="single"/>
+        </w:rPr>
+      </w:pPr>
+    </w:p>
+    <w:p>
+      <w:pPr>
+        <w:rPr>
+          <w:b/>
+          <w:u w:val="single"/>
+        </w:rPr>
+      </w:pPr>
+    </w:p>
+    <w:p>
+      <w:pPr>
+        <w:rPr>
+          <w:b/>
+          <w:u w:val="single"/>
+        </w:rPr>
+      </w:pPr>
+    </w:p>
+    <w:p>
+      <w:pPr>
+        <w:rPr>
+          <w:b/>
+          <w:u w:val="single"/>
+        </w:rPr>
+      </w:pPr>
+    </w:p>
+    <w:p>
+      <w:pPr>
+        <w:rPr>
+          <w:b/>
+          <w:u w:val="single"/>
+        </w:rPr>
+      </w:pPr>
+    </w:p>
+    <w:p>
+      <w:pPr>
+        <w:rPr>
+          <w:b/>
+          <w:u w:val="single"/>
+        </w:rPr>
+      </w:pPr>
+    </w:p>
+    <w:p>
+      <w:pPr>
+        <w:rPr>
+          <w:b/>
+          <w:u w:val="single"/>
+        </w:rPr>
+      </w:pPr>
+    </w:p>
+    <w:p>
+      <w:pPr>
+        <w:rPr>
+          <w:b/>
+          <w:u w:val="single"/>
+        </w:rPr>
+      </w:pPr>
+    </w:p>
+    <w:p>
+      <w:pPr>
+        <w:rPr>
+          <w:b/>
+          <w:u w:val="single"/>
+        </w:rPr>
+      </w:pPr>
+    </w:p>
+    <w:p>
+      <w:pPr>
+        <w:rPr>
+          <w:b/>
+          <w:u w:val="single"/>
+        </w:rPr>
+      </w:pPr>
+    </w:p>
+    <w:p>
+      <w:pPr>
+        <w:rPr>
+          <w:b/>
+          <w:u w:val="single"/>
+        </w:rPr>
+      </w:pPr>
+    </w:p>
+    <w:p>
+      <w:pPr>
+        <w:pStyle w:val="Sansinterligne"/>
+      </w:pPr>
+    </w:p>
+    <w:p>
+      <w:pPr>
+        <w:pStyle w:val="Sansinterligne"/>
+      </w:pPr>
+    </w:p>
+    <w:p>
+      <w:pPr>
+        <w:pStyle w:val="Sansinterligne"/>
+      </w:pPr>
+      <w:r>
+        <w:t>Pour le bloc Raspberry, l’utilisateur pourra définir la périodicité des mesures, démarrer l’acquisition et ainsi acquérir les mesures pour chaque capteur. Les mesures seront ensuite automatiquement enregistrées dans la base de données.</w:t>
+      </w:r>
+    </w:p>
+    <w:p>
+      <w:pPr>
+        <w:rPr>
+          <w:b/>
+          <w:u w:val="single"/>
+        </w:rPr>
+      </w:pPr>
+    </w:p>
+    <w:p>
+      <w:pPr>
+        <w:rPr>
+          <w:b/>
+          <w:u w:val="single"/>
+        </w:rPr>
+      </w:pPr>
+    </w:p>
+    <w:p>
+      <w:pPr>
+        <w:rPr>
+          <w:b/>
+          <w:u w:val="single"/>
+        </w:rPr>
+      </w:pPr>
+    </w:p>
+    <w:p>
+      <w:pPr>
+        <w:rPr>
+          <w:b/>
+          <w:u w:val="single"/>
+        </w:rPr>
+      </w:pPr>
+    </w:p>
+    <w:p>
+      <w:pPr>
+        <w:rPr>
+          <w:b/>
+          <w:u w:val="single"/>
+        </w:rPr>
+      </w:pPr>
+    </w:p>
+    <w:p>
+      <w:pPr>
+        <w:rPr>
+          <w:b/>
+          <w:u w:val="single"/>
+        </w:rPr>
+      </w:pPr>
+      <w:r>
+        <w:rPr>
+          <w:b/>
+          <w:u w:val="single"/>
+        </w:rPr>
+        <w:t xml:space="preserve">Diagramme de </w:t>
+      </w:r>
+      <w:r>
+        <w:rPr>
+          <w:b/>
+          <w:u w:val="single"/>
+        </w:rPr>
+        <w:t>séquence</w:t>
+      </w:r>
+      <w:r>
+        <w:rPr>
+          <w:b/>
+          <w:u w:val="single"/>
+        </w:rPr>
+        <w:t> :</w:t>
+      </w:r>
+    </w:p>
+    <w:p>
+      <w:pPr>
+        <w:rPr>
+          <w:b/>
+          <w:u w:val="single"/>
+        </w:rPr>
+      </w:pPr>
+    </w:p>
+    <w:p>
+      <w:pPr>
+        <w:rPr>
+          <w:b/>
+          <w:u w:val="single"/>
+        </w:rPr>
+      </w:pPr>
+      <w:r>
+        <w:rPr>
+          <w:b/>
+          <w:noProof/>
+          <w:u w:val="single"/>
+        </w:rPr>
+        <w:drawing>
+          <wp:inline distT="0" distB="0" distL="0" distR="0">
+            <wp:extent cx="4800600" cy="5349013"/>
+            <wp:effectExtent l="0" t="0" r="0" b="4445"/>
+            <wp:docPr id="9" name="Image 9"/>
+            <wp:cNvGraphicFramePr>
+              <a:graphicFrameLocks xmlns:a="http://schemas.openxmlformats.org/drawingml/2006/main" noChangeAspect="1"/>
+            </wp:cNvGraphicFramePr>
+            <a:graphic xmlns:a="http://schemas.openxmlformats.org/drawingml/2006/main">
+              <a:graphicData uri="http://schemas.openxmlformats.org/drawingml/2006/picture">
+                <pic:pic xmlns:pic="http://schemas.openxmlformats.org/drawingml/2006/picture">
+                  <pic:nvPicPr>
+                    <pic:cNvPr id="0" name="Picture 6"/>
+                    <pic:cNvPicPr>
+                      <a:picLocks noChangeAspect="1" noChangeArrowheads="1"/>
+                    </pic:cNvPicPr>
+                  </pic:nvPicPr>
+                  <pic:blipFill>
+                    <a:blip r:embed="rId15">
+                      <a:extLst>
+                        <a:ext uri="{28A0092B-C50C-407E-A947-70E740481C1C}">
+                          <a14:useLocalDpi xmlns:a14="http://schemas.microsoft.com/office/drawing/2010/main" val="0"/>
+                        </a:ext>
+                      </a:extLst>
+                    </a:blip>
+                    <a:srcRect/>
+                    <a:stretch>
+                      <a:fillRect/>
+                    </a:stretch>
+                  </pic:blipFill>
+                  <pic:spPr bwMode="auto">
+                    <a:xfrm>
+                      <a:off x="0" y="0"/>
+                      <a:ext cx="4803395" cy="5352127"/>
+                    </a:xfrm>
+                    <a:prstGeom prst="rect">
+                      <a:avLst/>
+                    </a:prstGeom>
+                    <a:noFill/>
+                    <a:ln>
+                      <a:noFill/>
+                    </a:ln>
+                  </pic:spPr>
+                </pic:pic>
+              </a:graphicData>
+            </a:graphic>
+          </wp:inline>
+        </w:drawing>
+      </w:r>
+    </w:p>
+    <w:p>
+      <w:pPr>
+        <w:rPr>
+          <w:b/>
+          <w:u w:val="single"/>
+        </w:rPr>
+      </w:pPr>
+    </w:p>
+    <w:p>
+      <w:pPr>
+        <w:pStyle w:val="Sansinterligne"/>
+      </w:pPr>
+      <w:r>
+        <w:t>L’utilisateur pourra acquérir les mesures puis si la connexion à la base de données est effective, il pourra les sauvegarder dans celle-ci.</w:t>
+      </w:r>
+    </w:p>
+    <w:p>
+      <w:pPr>
+        <w:rPr>
+          <w:b/>
+          <w:u w:val="single"/>
+        </w:rPr>
+      </w:pPr>
+    </w:p>
+    <w:p>
+      <w:pPr>
+        <w:rPr>
+          <w:b/>
+          <w:u w:val="single"/>
+        </w:rPr>
+      </w:pPr>
+    </w:p>
+    <w:p>
+      <w:pPr>
+        <w:rPr>
+          <w:b/>
+          <w:u w:val="single"/>
+        </w:rPr>
+      </w:pPr>
+    </w:p>
+    <w:p>
+      <w:pPr>
+        <w:rPr>
+          <w:b/>
+          <w:u w:val="single"/>
+        </w:rPr>
+      </w:pPr>
+    </w:p>
+    <w:p>
+      <w:pPr>
+        <w:rPr>
+          <w:b/>
+          <w:u w:val="single"/>
+        </w:rPr>
+      </w:pPr>
+    </w:p>
+    <w:p>
+      <w:pPr>
+        <w:rPr>
+          <w:b/>
+          <w:u w:val="single"/>
+        </w:rPr>
+      </w:pPr>
+    </w:p>
+    <w:p>
+      <w:pPr>
+        <w:rPr>
+          <w:b/>
+          <w:u w:val="single"/>
+        </w:rPr>
+      </w:pPr>
+    </w:p>
+    <w:p>
+      <w:pPr>
+        <w:rPr>
+          <w:b/>
+          <w:u w:val="single"/>
+        </w:rPr>
+      </w:pPr>
+    </w:p>
     <w:p>
       <w:pPr>
         <w:pStyle w:val="Titre2"/>
@@ -2741,10 +5088,174 @@
         <w:t>É</w:t>
       </w:r>
       <w:r>
-        <w:t>tudiant 2 : Analyse des blocs Web/Solarimètre</w:t>
+        <w:t>tudiant 2 : Analyse des blocs Web/</w:t>
+      </w:r>
+      <w:proofErr w:type="spellStart"/>
+      <w:r>
+        <w:t>Solarimètre</w:t>
       </w:r>
       <w:bookmarkEnd w:id="16"/>
-    </w:p>
+      <w:proofErr w:type="spellEnd"/>
+    </w:p>
+    <w:p/>
+    <w:p>
+      <w:pPr>
+        <w:rPr>
+          <w:b/>
+          <w:u w:val="single"/>
+        </w:rPr>
+      </w:pPr>
+      <w:r>
+        <w:rPr>
+          <w:b/>
+          <w:u w:val="single"/>
+        </w:rPr>
+        <w:t>Diagramme de cas d’utilisation :</w:t>
+      </w:r>
+    </w:p>
+    <w:p/>
+    <w:p>
+      <w:r>
+        <w:rPr>
+          <w:noProof/>
+        </w:rPr>
+        <w:lastRenderedPageBreak/>
+        <w:drawing>
+          <wp:inline distT="0" distB="0" distL="0" distR="0">
+            <wp:extent cx="5762625" cy="6810375"/>
+            <wp:effectExtent l="0" t="0" r="9525" b="9525"/>
+            <wp:docPr id="12" name="Image 12"/>
+            <wp:cNvGraphicFramePr>
+              <a:graphicFrameLocks xmlns:a="http://schemas.openxmlformats.org/drawingml/2006/main" noChangeAspect="1"/>
+            </wp:cNvGraphicFramePr>
+            <a:graphic xmlns:a="http://schemas.openxmlformats.org/drawingml/2006/main">
+              <a:graphicData uri="http://schemas.openxmlformats.org/drawingml/2006/picture">
+                <pic:pic xmlns:pic="http://schemas.openxmlformats.org/drawingml/2006/picture">
+                  <pic:nvPicPr>
+                    <pic:cNvPr id="0" name="Picture 9"/>
+                    <pic:cNvPicPr>
+                      <a:picLocks noChangeAspect="1" noChangeArrowheads="1"/>
+                    </pic:cNvPicPr>
+                  </pic:nvPicPr>
+                  <pic:blipFill>
+                    <a:blip r:embed="rId16">
+                      <a:extLst>
+                        <a:ext uri="{28A0092B-C50C-407E-A947-70E740481C1C}">
+                          <a14:useLocalDpi xmlns:a14="http://schemas.microsoft.com/office/drawing/2010/main" val="0"/>
+                        </a:ext>
+                      </a:extLst>
+                    </a:blip>
+                    <a:srcRect/>
+                    <a:stretch>
+                      <a:fillRect/>
+                    </a:stretch>
+                  </pic:blipFill>
+                  <pic:spPr bwMode="auto">
+                    <a:xfrm>
+                      <a:off x="0" y="0"/>
+                      <a:ext cx="5762625" cy="6810375"/>
+                    </a:xfrm>
+                    <a:prstGeom prst="rect">
+                      <a:avLst/>
+                    </a:prstGeom>
+                    <a:noFill/>
+                    <a:ln>
+                      <a:noFill/>
+                    </a:ln>
+                  </pic:spPr>
+                </pic:pic>
+              </a:graphicData>
+            </a:graphic>
+          </wp:inline>
+        </w:drawing>
+      </w:r>
+    </w:p>
+    <w:p/>
+    <w:p/>
+    <w:p>
+      <w:pPr>
+        <w:rPr>
+          <w:b/>
+          <w:u w:val="single"/>
+        </w:rPr>
+      </w:pPr>
+    </w:p>
+    <w:p>
+      <w:pPr>
+        <w:rPr>
+          <w:b/>
+          <w:u w:val="single"/>
+        </w:rPr>
+      </w:pPr>
+      <w:r>
+        <w:rPr>
+          <w:b/>
+          <w:u w:val="single"/>
+        </w:rPr>
+        <w:t>Diagramme de séquence :</w:t>
+      </w:r>
+    </w:p>
+    <w:p/>
+    <w:p>
+      <w:r>
+        <w:rPr>
+          <w:noProof/>
+        </w:rPr>
+        <w:lastRenderedPageBreak/>
+        <w:drawing>
+          <wp:inline distT="0" distB="0" distL="0" distR="0">
+            <wp:extent cx="5524500" cy="6791325"/>
+            <wp:effectExtent l="0" t="0" r="0" b="9525"/>
+            <wp:docPr id="13" name="Image 13"/>
+            <wp:cNvGraphicFramePr>
+              <a:graphicFrameLocks xmlns:a="http://schemas.openxmlformats.org/drawingml/2006/main" noChangeAspect="1"/>
+            </wp:cNvGraphicFramePr>
+            <a:graphic xmlns:a="http://schemas.openxmlformats.org/drawingml/2006/main">
+              <a:graphicData uri="http://schemas.openxmlformats.org/drawingml/2006/picture">
+                <pic:pic xmlns:pic="http://schemas.openxmlformats.org/drawingml/2006/picture">
+                  <pic:nvPicPr>
+                    <pic:cNvPr id="0" name="Picture 10"/>
+                    <pic:cNvPicPr>
+                      <a:picLocks noChangeAspect="1" noChangeArrowheads="1"/>
+                    </pic:cNvPicPr>
+                  </pic:nvPicPr>
+                  <pic:blipFill>
+                    <a:blip r:embed="rId17">
+                      <a:extLst>
+                        <a:ext uri="{28A0092B-C50C-407E-A947-70E740481C1C}">
+                          <a14:useLocalDpi xmlns:a14="http://schemas.microsoft.com/office/drawing/2010/main" val="0"/>
+                        </a:ext>
+                      </a:extLst>
+                    </a:blip>
+                    <a:srcRect/>
+                    <a:stretch>
+                      <a:fillRect/>
+                    </a:stretch>
+                  </pic:blipFill>
+                  <pic:spPr bwMode="auto">
+                    <a:xfrm>
+                      <a:off x="0" y="0"/>
+                      <a:ext cx="5524500" cy="6791325"/>
+                    </a:xfrm>
+                    <a:prstGeom prst="rect">
+                      <a:avLst/>
+                    </a:prstGeom>
+                    <a:noFill/>
+                    <a:ln>
+                      <a:noFill/>
+                    </a:ln>
+                  </pic:spPr>
+                </pic:pic>
+              </a:graphicData>
+            </a:graphic>
+          </wp:inline>
+        </w:drawing>
+      </w:r>
+    </w:p>
+    <w:p/>
+    <w:p/>
+    <w:p/>
+    <w:p/>
     <w:p>
       <w:pPr>
         <w:pStyle w:val="Titre2"/>
@@ -2761,12 +5272,188 @@
       </w:r>
       <w:bookmarkEnd w:id="17"/>
     </w:p>
+    <w:p/>
+    <w:p/>
+    <w:p>
+      <w:pPr>
+        <w:rPr>
+          <w:b/>
+          <w:u w:val="single"/>
+        </w:rPr>
+      </w:pPr>
+      <w:r>
+        <w:rPr>
+          <w:b/>
+          <w:u w:val="single"/>
+        </w:rPr>
+        <w:lastRenderedPageBreak/>
+        <w:t>Diagramme de cas d’utilisation :</w:t>
+      </w:r>
+    </w:p>
+    <w:p/>
+    <w:p>
+      <w:r>
+        <w:rPr>
+          <w:noProof/>
+        </w:rPr>
+        <w:drawing>
+          <wp:inline distT="0" distB="0" distL="0" distR="0">
+            <wp:extent cx="5753100" cy="5381625"/>
+            <wp:effectExtent l="0" t="0" r="0" b="9525"/>
+            <wp:docPr id="14" name="Image 14"/>
+            <wp:cNvGraphicFramePr>
+              <a:graphicFrameLocks xmlns:a="http://schemas.openxmlformats.org/drawingml/2006/main" noChangeAspect="1"/>
+            </wp:cNvGraphicFramePr>
+            <a:graphic xmlns:a="http://schemas.openxmlformats.org/drawingml/2006/main">
+              <a:graphicData uri="http://schemas.openxmlformats.org/drawingml/2006/picture">
+                <pic:pic xmlns:pic="http://schemas.openxmlformats.org/drawingml/2006/picture">
+                  <pic:nvPicPr>
+                    <pic:cNvPr id="0" name="Picture 11"/>
+                    <pic:cNvPicPr>
+                      <a:picLocks noChangeAspect="1" noChangeArrowheads="1"/>
+                    </pic:cNvPicPr>
+                  </pic:nvPicPr>
+                  <pic:blipFill>
+                    <a:blip r:embed="rId18">
+                      <a:extLst>
+                        <a:ext uri="{28A0092B-C50C-407E-A947-70E740481C1C}">
+                          <a14:useLocalDpi xmlns:a14="http://schemas.microsoft.com/office/drawing/2010/main" val="0"/>
+                        </a:ext>
+                      </a:extLst>
+                    </a:blip>
+                    <a:srcRect/>
+                    <a:stretch>
+                      <a:fillRect/>
+                    </a:stretch>
+                  </pic:blipFill>
+                  <pic:spPr bwMode="auto">
+                    <a:xfrm>
+                      <a:off x="0" y="0"/>
+                      <a:ext cx="5753100" cy="5381625"/>
+                    </a:xfrm>
+                    <a:prstGeom prst="rect">
+                      <a:avLst/>
+                    </a:prstGeom>
+                    <a:noFill/>
+                    <a:ln>
+                      <a:noFill/>
+                    </a:ln>
+                  </pic:spPr>
+                </pic:pic>
+              </a:graphicData>
+            </a:graphic>
+          </wp:inline>
+        </w:drawing>
+      </w:r>
+    </w:p>
+    <w:p/>
+    <w:p/>
+    <w:p/>
+    <w:p/>
+    <w:p/>
+    <w:p/>
+    <w:p/>
+    <w:p>
+      <w:pPr>
+        <w:rPr>
+          <w:b/>
+          <w:u w:val="single"/>
+        </w:rPr>
+      </w:pPr>
+      <w:r>
+        <w:rPr>
+          <w:b/>
+          <w:u w:val="single"/>
+        </w:rPr>
+        <w:t>Diagramme de séquence :</w:t>
+      </w:r>
+    </w:p>
+    <w:p>
+      <w:pPr>
+        <w:rPr>
+          <w:b/>
+          <w:u w:val="single"/>
+        </w:rPr>
+      </w:pPr>
+    </w:p>
+    <w:p>
+      <w:pPr>
+        <w:rPr>
+          <w:b/>
+          <w:u w:val="single"/>
+        </w:rPr>
+      </w:pPr>
+      <w:r>
+        <w:rPr>
+          <w:b/>
+          <w:noProof/>
+          <w:u w:val="single"/>
+        </w:rPr>
+        <w:lastRenderedPageBreak/>
+        <w:drawing>
+          <wp:inline distT="0" distB="0" distL="0" distR="0">
+            <wp:extent cx="5753100" cy="6781800"/>
+            <wp:effectExtent l="0" t="0" r="0" b="0"/>
+            <wp:docPr id="15" name="Image 15"/>
+            <wp:cNvGraphicFramePr>
+              <a:graphicFrameLocks xmlns:a="http://schemas.openxmlformats.org/drawingml/2006/main" noChangeAspect="1"/>
+            </wp:cNvGraphicFramePr>
+            <a:graphic xmlns:a="http://schemas.openxmlformats.org/drawingml/2006/main">
+              <a:graphicData uri="http://schemas.openxmlformats.org/drawingml/2006/picture">
+                <pic:pic xmlns:pic="http://schemas.openxmlformats.org/drawingml/2006/picture">
+                  <pic:nvPicPr>
+                    <pic:cNvPr id="0" name="Picture 12"/>
+                    <pic:cNvPicPr>
+                      <a:picLocks noChangeAspect="1" noChangeArrowheads="1"/>
+                    </pic:cNvPicPr>
+                  </pic:nvPicPr>
+                  <pic:blipFill>
+                    <a:blip r:embed="rId19">
+                      <a:extLst>
+                        <a:ext uri="{28A0092B-C50C-407E-A947-70E740481C1C}">
+                          <a14:useLocalDpi xmlns:a14="http://schemas.microsoft.com/office/drawing/2010/main" val="0"/>
+                        </a:ext>
+                      </a:extLst>
+                    </a:blip>
+                    <a:srcRect/>
+                    <a:stretch>
+                      <a:fillRect/>
+                    </a:stretch>
+                  </pic:blipFill>
+                  <pic:spPr bwMode="auto">
+                    <a:xfrm>
+                      <a:off x="0" y="0"/>
+                      <a:ext cx="5753100" cy="6781800"/>
+                    </a:xfrm>
+                    <a:prstGeom prst="rect">
+                      <a:avLst/>
+                    </a:prstGeom>
+                    <a:noFill/>
+                    <a:ln>
+                      <a:noFill/>
+                    </a:ln>
+                  </pic:spPr>
+                </pic:pic>
+              </a:graphicData>
+            </a:graphic>
+          </wp:inline>
+        </w:drawing>
+      </w:r>
+    </w:p>
+    <w:p/>
+    <w:p/>
+    <w:p/>
+    <w:p/>
+    <w:p/>
+    <w:p/>
+    <w:p/>
     <w:p>
       <w:pPr>
         <w:pStyle w:val="Titre2"/>
       </w:pPr>
       <w:bookmarkStart w:id="18" w:name="_Toc506900214"/>
       <w:r>
+        <w:lastRenderedPageBreak/>
         <w:t xml:space="preserve">3.4) </w:t>
       </w:r>
       <w:r>
@@ -2785,13 +5472,210 @@
     <w:p>
       <w:pPr>
         <w:rPr>
+          <w:b/>
+          <w:u w:val="single"/>
+        </w:rPr>
+      </w:pPr>
+      <w:r>
+        <w:br/>
+      </w:r>
+      <w:r>
+        <w:rPr>
+          <w:b/>
+          <w:u w:val="single"/>
+        </w:rPr>
+        <w:t>Diagramme de cas d’utilisation :</w:t>
+      </w:r>
+    </w:p>
+    <w:p>
+      <w:pPr>
+        <w:rPr>
+          <w:b/>
+          <w:u w:val="single"/>
+        </w:rPr>
+      </w:pPr>
+    </w:p>
+    <w:p>
+      <w:pPr>
+        <w:rPr>
+          <w:b/>
+          <w:u w:val="single"/>
+        </w:rPr>
+      </w:pPr>
+      <w:r>
+        <w:rPr>
+          <w:b/>
+          <w:noProof/>
+          <w:u w:val="single"/>
+        </w:rPr>
+        <w:drawing>
+          <wp:anchor distT="0" distB="0" distL="114300" distR="114300" simplePos="0" relativeHeight="251665408" behindDoc="1" locked="0" layoutInCell="1" allowOverlap="1">
+            <wp:simplePos x="0" y="0"/>
+            <wp:positionH relativeFrom="column">
+              <wp:posOffset>-623570</wp:posOffset>
+            </wp:positionH>
+            <wp:positionV relativeFrom="paragraph">
+              <wp:posOffset>113665</wp:posOffset>
+            </wp:positionV>
+            <wp:extent cx="6969813" cy="4419600"/>
+            <wp:effectExtent l="0" t="0" r="2540" b="0"/>
+            <wp:wrapNone/>
+            <wp:docPr id="16" name="Image 16"/>
+            <wp:cNvGraphicFramePr>
+              <a:graphicFrameLocks xmlns:a="http://schemas.openxmlformats.org/drawingml/2006/main" noChangeAspect="1"/>
+            </wp:cNvGraphicFramePr>
+            <a:graphic xmlns:a="http://schemas.openxmlformats.org/drawingml/2006/main">
+              <a:graphicData uri="http://schemas.openxmlformats.org/drawingml/2006/picture">
+                <pic:pic xmlns:pic="http://schemas.openxmlformats.org/drawingml/2006/picture">
+                  <pic:nvPicPr>
+                    <pic:cNvPr id="0" name="Picture 13"/>
+                    <pic:cNvPicPr>
+                      <a:picLocks noChangeAspect="1" noChangeArrowheads="1"/>
+                    </pic:cNvPicPr>
+                  </pic:nvPicPr>
+                  <pic:blipFill>
+                    <a:blip r:embed="rId20">
+                      <a:extLst>
+                        <a:ext uri="{28A0092B-C50C-407E-A947-70E740481C1C}">
+                          <a14:useLocalDpi xmlns:a14="http://schemas.microsoft.com/office/drawing/2010/main" val="0"/>
+                        </a:ext>
+                      </a:extLst>
+                    </a:blip>
+                    <a:srcRect/>
+                    <a:stretch>
+                      <a:fillRect/>
+                    </a:stretch>
+                  </pic:blipFill>
+                  <pic:spPr bwMode="auto">
+                    <a:xfrm>
+                      <a:off x="0" y="0"/>
+                      <a:ext cx="6969813" cy="4419600"/>
+                    </a:xfrm>
+                    <a:prstGeom prst="rect">
+                      <a:avLst/>
+                    </a:prstGeom>
+                    <a:noFill/>
+                    <a:ln>
+                      <a:noFill/>
+                    </a:ln>
+                  </pic:spPr>
+                </pic:pic>
+              </a:graphicData>
+            </a:graphic>
+          </wp:anchor>
+        </w:drawing>
+      </w:r>
+      <w:r>
+        <w:rPr>
+          <w:b/>
+          <w:u w:val="single"/>
+        </w:rPr>
+        <w:br w:type="page"/>
+      </w:r>
+    </w:p>
+    <w:p>
+      <w:pPr>
+        <w:rPr>
+          <w:b/>
+          <w:u w:val="single"/>
+        </w:rPr>
+      </w:pPr>
+      <w:r>
+        <w:rPr>
+          <w:b/>
+          <w:u w:val="single"/>
+        </w:rPr>
+        <w:lastRenderedPageBreak/>
+        <w:t>Diagramme de séquence :</w:t>
+      </w:r>
+    </w:p>
+    <w:p>
+      <w:pPr>
+        <w:rPr>
+          <w:b/>
+          <w:u w:val="single"/>
+        </w:rPr>
+      </w:pPr>
+    </w:p>
+    <w:p>
+      <w:pPr>
+        <w:rPr>
           <w:rFonts w:asciiTheme="majorHAnsi" w:eastAsiaTheme="majorEastAsia" w:hAnsiTheme="majorHAnsi" w:cstheme="majorBidi"/>
+          <w:b/>
           <w:color w:val="2F5496" w:themeColor="accent1" w:themeShade="BF"/>
           <w:sz w:val="32"/>
           <w:szCs w:val="32"/>
-        </w:rPr>
-      </w:pPr>
-      <w:r>
+          <w:u w:val="single"/>
+        </w:rPr>
+      </w:pPr>
+      <w:r>
+        <w:rPr>
+          <w:b/>
+          <w:noProof/>
+          <w:u w:val="single"/>
+        </w:rPr>
+        <w:drawing>
+          <wp:anchor distT="0" distB="0" distL="114300" distR="114300" simplePos="0" relativeHeight="251666432" behindDoc="1" locked="0" layoutInCell="1" allowOverlap="1">
+            <wp:simplePos x="0" y="0"/>
+            <wp:positionH relativeFrom="column">
+              <wp:posOffset>3972</wp:posOffset>
+            </wp:positionH>
+            <wp:positionV relativeFrom="paragraph">
+              <wp:posOffset>-4002</wp:posOffset>
+            </wp:positionV>
+            <wp:extent cx="6223432" cy="3987209"/>
+            <wp:effectExtent l="0" t="0" r="6350" b="0"/>
+            <wp:wrapNone/>
+            <wp:docPr id="17" name="Image 17"/>
+            <wp:cNvGraphicFramePr>
+              <a:graphicFrameLocks xmlns:a="http://schemas.openxmlformats.org/drawingml/2006/main" noChangeAspect="1"/>
+            </wp:cNvGraphicFramePr>
+            <a:graphic xmlns:a="http://schemas.openxmlformats.org/drawingml/2006/main">
+              <a:graphicData uri="http://schemas.openxmlformats.org/drawingml/2006/picture">
+                <pic:pic xmlns:pic="http://schemas.openxmlformats.org/drawingml/2006/picture">
+                  <pic:nvPicPr>
+                    <pic:cNvPr id="0" name="Picture 14"/>
+                    <pic:cNvPicPr>
+                      <a:picLocks noChangeAspect="1" noChangeArrowheads="1"/>
+                    </pic:cNvPicPr>
+                  </pic:nvPicPr>
+                  <pic:blipFill>
+                    <a:blip r:embed="rId21">
+                      <a:extLst>
+                        <a:ext uri="{28A0092B-C50C-407E-A947-70E740481C1C}">
+                          <a14:useLocalDpi xmlns:a14="http://schemas.microsoft.com/office/drawing/2010/main" val="0"/>
+                        </a:ext>
+                      </a:extLst>
+                    </a:blip>
+                    <a:srcRect/>
+                    <a:stretch>
+                      <a:fillRect/>
+                    </a:stretch>
+                  </pic:blipFill>
+                  <pic:spPr bwMode="auto">
+                    <a:xfrm>
+                      <a:off x="0" y="0"/>
+                      <a:ext cx="6223432" cy="3987209"/>
+                    </a:xfrm>
+                    <a:prstGeom prst="rect">
+                      <a:avLst/>
+                    </a:prstGeom>
+                    <a:noFill/>
+                    <a:ln>
+                      <a:noFill/>
+                    </a:ln>
+                  </pic:spPr>
+                </pic:pic>
+              </a:graphicData>
+            </a:graphic>
+          </wp:anchor>
+        </w:drawing>
+      </w:r>
+      <w:r>
+        <w:rPr>
+          <w:b/>
+          <w:u w:val="single"/>
+        </w:rPr>
         <w:br w:type="page"/>
       </w:r>
     </w:p>
@@ -2806,9 +5690,14 @@
       <w:bookmarkStart w:id="19" w:name="_Toc506900215"/>
       <w:r>
         <w:lastRenderedPageBreak/>
-        <w:t>Intégration et versionning</w:t>
+        <w:t xml:space="preserve">Intégration et </w:t>
+      </w:r>
+      <w:proofErr w:type="spellStart"/>
+      <w:r>
+        <w:t>versionning</w:t>
       </w:r>
       <w:bookmarkEnd w:id="19"/>
+      <w:proofErr w:type="spellEnd"/>
     </w:p>
     <w:p/>
     <w:p/>
@@ -2988,8 +5877,8 @@
       <w:bookmarkEnd w:id="25"/>
     </w:p>
     <w:sectPr>
-      <w:headerReference w:type="default" r:id="rId10"/>
-      <w:footerReference w:type="default" r:id="rId11"/>
+      <w:headerReference w:type="default" r:id="rId22"/>
+      <w:footerReference w:type="default" r:id="rId23"/>
       <w:pgSz w:w="11906" w:h="16838"/>
       <w:pgMar w:top="1417" w:right="1417" w:bottom="1417" w:left="1417" w:header="708" w:footer="708" w:gutter="0"/>
       <w:pgNumType w:start="1" w:chapStyle="1"/>
@@ -3149,6 +6038,406 @@
 <file path=word/numbering.xml><?xml version="1.0" encoding="utf-8"?>
 <w:numbering xmlns:wpc="http://schemas.microsoft.com/office/word/2010/wordprocessingCanvas" xmlns:cx="http://schemas.microsoft.com/office/drawing/2014/chartex" xmlns:cx1="http://schemas.microsoft.com/office/drawing/2015/9/8/chartex" xmlns:cx2="http://schemas.microsoft.com/office/drawing/2015/10/21/chartex" xmlns:cx3="http://schemas.microsoft.com/office/drawing/2016/5/9/chartex" xmlns:cx4="http://schemas.microsoft.com/office/drawing/2016/5/10/chartex" xmlns:cx5="http://schemas.microsoft.com/office/drawing/2016/5/11/chartex" xmlns:cx6="http://schemas.microsoft.com/office/drawing/2016/5/12/chartex" xmlns:cx7="http://schemas.microsoft.com/office/drawing/2016/5/13/chartex" xmlns:cx8="http://schemas.microsoft.com/office/drawing/2016/5/14/chartex" xmlns:mc="http://schemas.openxmlformats.org/markup-compatibility/2006" xmlns:aink="http://schemas.microsoft.com/office/drawing/2016/ink" xmlns:am3d="http://schemas.microsoft.com/office/drawing/2017/model3d" xmlns:o="urn:schemas-microsoft-com:office:office" xmlns:r="http://schemas.openxmlformats.org/officeDocument/2006/relationships" xmlns:m="http://schemas.openxmlformats.org/officeDocument/2006/math" xmlns:v="urn:schemas-microsoft-com:vml" xmlns:wp14="http://schemas.microsoft.com/office/word/2010/wordprocessingDrawing" xmlns:wp="http://schemas.openxmlformats.org/drawingml/2006/wordprocessingDrawing" xmlns:w10="urn:schemas-microsoft-com:office:word" xmlns:w="http://schemas.openxmlformats.org/wordprocessingml/2006/main" xmlns:w14="http://schemas.microsoft.com/office/word/2010/wordml" xmlns:w15="http://schemas.microsoft.com/office/word/2012/wordml" xmlns:w16cid="http://schemas.microsoft.com/office/word/2016/wordml/cid" xmlns:w16se="http://schemas.microsoft.com/office/word/2015/wordml/symex" xmlns:wpg="http://schemas.microsoft.com/office/word/2010/wordprocessingGroup" xmlns:wpi="http://schemas.microsoft.com/office/word/2010/wordprocessingInk" xmlns:wne="http://schemas.microsoft.com/office/word/2006/wordml" xmlns:wps="http://schemas.microsoft.com/office/word/2010/wordprocessingShape" mc:Ignorable="w14 w15 w16se w16cid wp14">
   <w:abstractNum w:abstractNumId="0" w15:restartNumberingAfterBreak="0">
+    <w:nsid w:val="0976176D"/>
+    <w:multiLevelType w:val="hybridMultilevel"/>
+    <w:tmpl w:val="84068416"/>
+    <w:lvl w:ilvl="0" w:tplc="C1B60134">
+      <w:numFmt w:val="bullet"/>
+      <w:lvlText w:val="-"/>
+      <w:lvlJc w:val="left"/>
+      <w:pPr>
+        <w:ind w:left="720" w:hanging="360"/>
+      </w:pPr>
+      <w:rPr>
+        <w:rFonts w:ascii="Calibri" w:eastAsiaTheme="minorHAnsi" w:hAnsi="Calibri" w:cs="Calibri" w:hint="default"/>
+      </w:rPr>
+    </w:lvl>
+    <w:lvl w:ilvl="1" w:tplc="040C0003" w:tentative="1">
+      <w:start w:val="1"/>
+      <w:numFmt w:val="bullet"/>
+      <w:lvlText w:val="o"/>
+      <w:lvlJc w:val="left"/>
+      <w:pPr>
+        <w:ind w:left="1440" w:hanging="360"/>
+      </w:pPr>
+      <w:rPr>
+        <w:rFonts w:ascii="Courier New" w:hAnsi="Courier New" w:cs="Courier New" w:hint="default"/>
+      </w:rPr>
+    </w:lvl>
+    <w:lvl w:ilvl="2" w:tplc="040C0005" w:tentative="1">
+      <w:start w:val="1"/>
+      <w:numFmt w:val="bullet"/>
+      <w:lvlText w:val=""/>
+      <w:lvlJc w:val="left"/>
+      <w:pPr>
+        <w:ind w:left="2160" w:hanging="360"/>
+      </w:pPr>
+      <w:rPr>
+        <w:rFonts w:ascii="Wingdings" w:hAnsi="Wingdings" w:hint="default"/>
+      </w:rPr>
+    </w:lvl>
+    <w:lvl w:ilvl="3" w:tplc="040C0001" w:tentative="1">
+      <w:start w:val="1"/>
+      <w:numFmt w:val="bullet"/>
+      <w:lvlText w:val=""/>
+      <w:lvlJc w:val="left"/>
+      <w:pPr>
+        <w:ind w:left="2880" w:hanging="360"/>
+      </w:pPr>
+      <w:rPr>
+        <w:rFonts w:ascii="Symbol" w:hAnsi="Symbol" w:hint="default"/>
+      </w:rPr>
+    </w:lvl>
+    <w:lvl w:ilvl="4" w:tplc="040C0003" w:tentative="1">
+      <w:start w:val="1"/>
+      <w:numFmt w:val="bullet"/>
+      <w:lvlText w:val="o"/>
+      <w:lvlJc w:val="left"/>
+      <w:pPr>
+        <w:ind w:left="3600" w:hanging="360"/>
+      </w:pPr>
+      <w:rPr>
+        <w:rFonts w:ascii="Courier New" w:hAnsi="Courier New" w:cs="Courier New" w:hint="default"/>
+      </w:rPr>
+    </w:lvl>
+    <w:lvl w:ilvl="5" w:tplc="040C0005" w:tentative="1">
+      <w:start w:val="1"/>
+      <w:numFmt w:val="bullet"/>
+      <w:lvlText w:val=""/>
+      <w:lvlJc w:val="left"/>
+      <w:pPr>
+        <w:ind w:left="4320" w:hanging="360"/>
+      </w:pPr>
+      <w:rPr>
+        <w:rFonts w:ascii="Wingdings" w:hAnsi="Wingdings" w:hint="default"/>
+      </w:rPr>
+    </w:lvl>
+    <w:lvl w:ilvl="6" w:tplc="040C0001" w:tentative="1">
+      <w:start w:val="1"/>
+      <w:numFmt w:val="bullet"/>
+      <w:lvlText w:val=""/>
+      <w:lvlJc w:val="left"/>
+      <w:pPr>
+        <w:ind w:left="5040" w:hanging="360"/>
+      </w:pPr>
+      <w:rPr>
+        <w:rFonts w:ascii="Symbol" w:hAnsi="Symbol" w:hint="default"/>
+      </w:rPr>
+    </w:lvl>
+    <w:lvl w:ilvl="7" w:tplc="040C0003" w:tentative="1">
+      <w:start w:val="1"/>
+      <w:numFmt w:val="bullet"/>
+      <w:lvlText w:val="o"/>
+      <w:lvlJc w:val="left"/>
+      <w:pPr>
+        <w:ind w:left="5760" w:hanging="360"/>
+      </w:pPr>
+      <w:rPr>
+        <w:rFonts w:ascii="Courier New" w:hAnsi="Courier New" w:cs="Courier New" w:hint="default"/>
+      </w:rPr>
+    </w:lvl>
+    <w:lvl w:ilvl="8" w:tplc="040C0005" w:tentative="1">
+      <w:start w:val="1"/>
+      <w:numFmt w:val="bullet"/>
+      <w:lvlText w:val=""/>
+      <w:lvlJc w:val="left"/>
+      <w:pPr>
+        <w:ind w:left="6480" w:hanging="360"/>
+      </w:pPr>
+      <w:rPr>
+        <w:rFonts w:ascii="Wingdings" w:hAnsi="Wingdings" w:hint="default"/>
+      </w:rPr>
+    </w:lvl>
+  </w:abstractNum>
+  <w:abstractNum w:abstractNumId="1" w15:restartNumberingAfterBreak="0">
+    <w:nsid w:val="0A756B83"/>
+    <w:multiLevelType w:val="hybridMultilevel"/>
+    <w:tmpl w:val="94B8DAC2"/>
+    <w:lvl w:ilvl="0" w:tplc="040C0001">
+      <w:start w:val="1"/>
+      <w:numFmt w:val="bullet"/>
+      <w:lvlText w:val=""/>
+      <w:lvlJc w:val="left"/>
+      <w:pPr>
+        <w:ind w:left="720" w:hanging="360"/>
+      </w:pPr>
+      <w:rPr>
+        <w:rFonts w:ascii="Symbol" w:hAnsi="Symbol" w:hint="default"/>
+      </w:rPr>
+    </w:lvl>
+    <w:lvl w:ilvl="1" w:tplc="040C0003" w:tentative="1">
+      <w:start w:val="1"/>
+      <w:numFmt w:val="bullet"/>
+      <w:lvlText w:val="o"/>
+      <w:lvlJc w:val="left"/>
+      <w:pPr>
+        <w:ind w:left="1440" w:hanging="360"/>
+      </w:pPr>
+      <w:rPr>
+        <w:rFonts w:ascii="Courier New" w:hAnsi="Courier New" w:cs="Courier New" w:hint="default"/>
+      </w:rPr>
+    </w:lvl>
+    <w:lvl w:ilvl="2" w:tplc="040C0005" w:tentative="1">
+      <w:start w:val="1"/>
+      <w:numFmt w:val="bullet"/>
+      <w:lvlText w:val=""/>
+      <w:lvlJc w:val="left"/>
+      <w:pPr>
+        <w:ind w:left="2160" w:hanging="360"/>
+      </w:pPr>
+      <w:rPr>
+        <w:rFonts w:ascii="Wingdings" w:hAnsi="Wingdings" w:hint="default"/>
+      </w:rPr>
+    </w:lvl>
+    <w:lvl w:ilvl="3" w:tplc="040C0001" w:tentative="1">
+      <w:start w:val="1"/>
+      <w:numFmt w:val="bullet"/>
+      <w:lvlText w:val=""/>
+      <w:lvlJc w:val="left"/>
+      <w:pPr>
+        <w:ind w:left="2880" w:hanging="360"/>
+      </w:pPr>
+      <w:rPr>
+        <w:rFonts w:ascii="Symbol" w:hAnsi="Symbol" w:hint="default"/>
+      </w:rPr>
+    </w:lvl>
+    <w:lvl w:ilvl="4" w:tplc="040C0003" w:tentative="1">
+      <w:start w:val="1"/>
+      <w:numFmt w:val="bullet"/>
+      <w:lvlText w:val="o"/>
+      <w:lvlJc w:val="left"/>
+      <w:pPr>
+        <w:ind w:left="3600" w:hanging="360"/>
+      </w:pPr>
+      <w:rPr>
+        <w:rFonts w:ascii="Courier New" w:hAnsi="Courier New" w:cs="Courier New" w:hint="default"/>
+      </w:rPr>
+    </w:lvl>
+    <w:lvl w:ilvl="5" w:tplc="040C0005" w:tentative="1">
+      <w:start w:val="1"/>
+      <w:numFmt w:val="bullet"/>
+      <w:lvlText w:val=""/>
+      <w:lvlJc w:val="left"/>
+      <w:pPr>
+        <w:ind w:left="4320" w:hanging="360"/>
+      </w:pPr>
+      <w:rPr>
+        <w:rFonts w:ascii="Wingdings" w:hAnsi="Wingdings" w:hint="default"/>
+      </w:rPr>
+    </w:lvl>
+    <w:lvl w:ilvl="6" w:tplc="040C0001" w:tentative="1">
+      <w:start w:val="1"/>
+      <w:numFmt w:val="bullet"/>
+      <w:lvlText w:val=""/>
+      <w:lvlJc w:val="left"/>
+      <w:pPr>
+        <w:ind w:left="5040" w:hanging="360"/>
+      </w:pPr>
+      <w:rPr>
+        <w:rFonts w:ascii="Symbol" w:hAnsi="Symbol" w:hint="default"/>
+      </w:rPr>
+    </w:lvl>
+    <w:lvl w:ilvl="7" w:tplc="040C0003" w:tentative="1">
+      <w:start w:val="1"/>
+      <w:numFmt w:val="bullet"/>
+      <w:lvlText w:val="o"/>
+      <w:lvlJc w:val="left"/>
+      <w:pPr>
+        <w:ind w:left="5760" w:hanging="360"/>
+      </w:pPr>
+      <w:rPr>
+        <w:rFonts w:ascii="Courier New" w:hAnsi="Courier New" w:cs="Courier New" w:hint="default"/>
+      </w:rPr>
+    </w:lvl>
+    <w:lvl w:ilvl="8" w:tplc="040C0005" w:tentative="1">
+      <w:start w:val="1"/>
+      <w:numFmt w:val="bullet"/>
+      <w:lvlText w:val=""/>
+      <w:lvlJc w:val="left"/>
+      <w:pPr>
+        <w:ind w:left="6480" w:hanging="360"/>
+      </w:pPr>
+      <w:rPr>
+        <w:rFonts w:ascii="Wingdings" w:hAnsi="Wingdings" w:hint="default"/>
+      </w:rPr>
+    </w:lvl>
+  </w:abstractNum>
+  <w:abstractNum w:abstractNumId="2" w15:restartNumberingAfterBreak="0">
+    <w:nsid w:val="0CF07708"/>
+    <w:multiLevelType w:val="hybridMultilevel"/>
+    <w:tmpl w:val="6D34C78A"/>
+    <w:lvl w:ilvl="0" w:tplc="040C000F">
+      <w:start w:val="1"/>
+      <w:numFmt w:val="decimal"/>
+      <w:lvlText w:val="%1."/>
+      <w:lvlJc w:val="left"/>
+      <w:pPr>
+        <w:ind w:left="720" w:hanging="360"/>
+      </w:pPr>
+    </w:lvl>
+    <w:lvl w:ilvl="1" w:tplc="040C0019" w:tentative="1">
+      <w:start w:val="1"/>
+      <w:numFmt w:val="lowerLetter"/>
+      <w:lvlText w:val="%2."/>
+      <w:lvlJc w:val="left"/>
+      <w:pPr>
+        <w:ind w:left="1440" w:hanging="360"/>
+      </w:pPr>
+    </w:lvl>
+    <w:lvl w:ilvl="2" w:tplc="040C001B" w:tentative="1">
+      <w:start w:val="1"/>
+      <w:numFmt w:val="lowerRoman"/>
+      <w:lvlText w:val="%3."/>
+      <w:lvlJc w:val="right"/>
+      <w:pPr>
+        <w:ind w:left="2160" w:hanging="180"/>
+      </w:pPr>
+    </w:lvl>
+    <w:lvl w:ilvl="3" w:tplc="040C000F" w:tentative="1">
+      <w:start w:val="1"/>
+      <w:numFmt w:val="decimal"/>
+      <w:lvlText w:val="%4."/>
+      <w:lvlJc w:val="left"/>
+      <w:pPr>
+        <w:ind w:left="2880" w:hanging="360"/>
+      </w:pPr>
+    </w:lvl>
+    <w:lvl w:ilvl="4" w:tplc="040C0019" w:tentative="1">
+      <w:start w:val="1"/>
+      <w:numFmt w:val="lowerLetter"/>
+      <w:lvlText w:val="%5."/>
+      <w:lvlJc w:val="left"/>
+      <w:pPr>
+        <w:ind w:left="3600" w:hanging="360"/>
+      </w:pPr>
+    </w:lvl>
+    <w:lvl w:ilvl="5" w:tplc="040C001B" w:tentative="1">
+      <w:start w:val="1"/>
+      <w:numFmt w:val="lowerRoman"/>
+      <w:lvlText w:val="%6."/>
+      <w:lvlJc w:val="right"/>
+      <w:pPr>
+        <w:ind w:left="4320" w:hanging="180"/>
+      </w:pPr>
+    </w:lvl>
+    <w:lvl w:ilvl="6" w:tplc="040C000F" w:tentative="1">
+      <w:start w:val="1"/>
+      <w:numFmt w:val="decimal"/>
+      <w:lvlText w:val="%7."/>
+      <w:lvlJc w:val="left"/>
+      <w:pPr>
+        <w:ind w:left="5040" w:hanging="360"/>
+      </w:pPr>
+    </w:lvl>
+    <w:lvl w:ilvl="7" w:tplc="040C0019" w:tentative="1">
+      <w:start w:val="1"/>
+      <w:numFmt w:val="lowerLetter"/>
+      <w:lvlText w:val="%8."/>
+      <w:lvlJc w:val="left"/>
+      <w:pPr>
+        <w:ind w:left="5760" w:hanging="360"/>
+      </w:pPr>
+    </w:lvl>
+    <w:lvl w:ilvl="8" w:tplc="040C001B" w:tentative="1">
+      <w:start w:val="1"/>
+      <w:numFmt w:val="lowerRoman"/>
+      <w:lvlText w:val="%9."/>
+      <w:lvlJc w:val="right"/>
+      <w:pPr>
+        <w:ind w:left="6480" w:hanging="180"/>
+      </w:pPr>
+    </w:lvl>
+  </w:abstractNum>
+  <w:abstractNum w:abstractNumId="3" w15:restartNumberingAfterBreak="0">
+    <w:nsid w:val="11407093"/>
+    <w:multiLevelType w:val="hybridMultilevel"/>
+    <w:tmpl w:val="BF3AD02E"/>
+    <w:lvl w:ilvl="0" w:tplc="040C000F">
+      <w:start w:val="1"/>
+      <w:numFmt w:val="decimal"/>
+      <w:lvlText w:val="%1."/>
+      <w:lvlJc w:val="left"/>
+      <w:pPr>
+        <w:ind w:left="720" w:hanging="360"/>
+      </w:pPr>
+      <w:rPr>
+        <w:rFonts w:hint="default"/>
+      </w:rPr>
+    </w:lvl>
+    <w:lvl w:ilvl="1" w:tplc="040C0019" w:tentative="1">
+      <w:start w:val="1"/>
+      <w:numFmt w:val="lowerLetter"/>
+      <w:lvlText w:val="%2."/>
+      <w:lvlJc w:val="left"/>
+      <w:pPr>
+        <w:ind w:left="1440" w:hanging="360"/>
+      </w:pPr>
+    </w:lvl>
+    <w:lvl w:ilvl="2" w:tplc="040C001B" w:tentative="1">
+      <w:start w:val="1"/>
+      <w:numFmt w:val="lowerRoman"/>
+      <w:lvlText w:val="%3."/>
+      <w:lvlJc w:val="right"/>
+      <w:pPr>
+        <w:ind w:left="2160" w:hanging="180"/>
+      </w:pPr>
+    </w:lvl>
+    <w:lvl w:ilvl="3" w:tplc="040C000F" w:tentative="1">
+      <w:start w:val="1"/>
+      <w:numFmt w:val="decimal"/>
+      <w:lvlText w:val="%4."/>
+      <w:lvlJc w:val="left"/>
+      <w:pPr>
+        <w:ind w:left="2880" w:hanging="360"/>
+      </w:pPr>
+    </w:lvl>
+    <w:lvl w:ilvl="4" w:tplc="040C0019" w:tentative="1">
+      <w:start w:val="1"/>
+      <w:numFmt w:val="lowerLetter"/>
+      <w:lvlText w:val="%5."/>
+      <w:lvlJc w:val="left"/>
+      <w:pPr>
+        <w:ind w:left="3600" w:hanging="360"/>
+      </w:pPr>
+    </w:lvl>
+    <w:lvl w:ilvl="5" w:tplc="040C001B" w:tentative="1">
+      <w:start w:val="1"/>
+      <w:numFmt w:val="lowerRoman"/>
+      <w:lvlText w:val="%6."/>
+      <w:lvlJc w:val="right"/>
+      <w:pPr>
+        <w:ind w:left="4320" w:hanging="180"/>
+      </w:pPr>
+    </w:lvl>
+    <w:lvl w:ilvl="6" w:tplc="040C000F" w:tentative="1">
+      <w:start w:val="1"/>
+      <w:numFmt w:val="decimal"/>
+      <w:lvlText w:val="%7."/>
+      <w:lvlJc w:val="left"/>
+      <w:pPr>
+        <w:ind w:left="5040" w:hanging="360"/>
+      </w:pPr>
+    </w:lvl>
+    <w:lvl w:ilvl="7" w:tplc="040C0019" w:tentative="1">
+      <w:start w:val="1"/>
+      <w:numFmt w:val="lowerLetter"/>
+      <w:lvlText w:val="%8."/>
+      <w:lvlJc w:val="left"/>
+      <w:pPr>
+        <w:ind w:left="5760" w:hanging="360"/>
+      </w:pPr>
+    </w:lvl>
+    <w:lvl w:ilvl="8" w:tplc="040C001B" w:tentative="1">
+      <w:start w:val="1"/>
+      <w:numFmt w:val="lowerRoman"/>
+      <w:lvlText w:val="%9."/>
+      <w:lvlJc w:val="right"/>
+      <w:pPr>
+        <w:ind w:left="6480" w:hanging="180"/>
+      </w:pPr>
+    </w:lvl>
+  </w:abstractNum>
+  <w:abstractNum w:abstractNumId="4" w15:restartNumberingAfterBreak="0">
     <w:nsid w:val="1C5F2C51"/>
     <w:multiLevelType w:val="hybridMultilevel"/>
     <w:tmpl w:val="B478F2C4"/>
@@ -3237,7 +6526,231 @@
       </w:pPr>
     </w:lvl>
   </w:abstractNum>
-  <w:abstractNum w:abstractNumId="1" w15:restartNumberingAfterBreak="0">
+  <w:abstractNum w:abstractNumId="5" w15:restartNumberingAfterBreak="0">
+    <w:nsid w:val="202B597B"/>
+    <w:multiLevelType w:val="hybridMultilevel"/>
+    <w:tmpl w:val="D11CB802"/>
+    <w:lvl w:ilvl="0" w:tplc="34C6101E">
+      <w:numFmt w:val="bullet"/>
+      <w:lvlText w:val="-"/>
+      <w:lvlJc w:val="left"/>
+      <w:pPr>
+        <w:ind w:left="720" w:hanging="360"/>
+      </w:pPr>
+      <w:rPr>
+        <w:rFonts w:ascii="Calibri" w:eastAsiaTheme="minorHAnsi" w:hAnsi="Calibri" w:cs="Calibri" w:hint="default"/>
+      </w:rPr>
+    </w:lvl>
+    <w:lvl w:ilvl="1" w:tplc="040C0003" w:tentative="1">
+      <w:start w:val="1"/>
+      <w:numFmt w:val="bullet"/>
+      <w:lvlText w:val="o"/>
+      <w:lvlJc w:val="left"/>
+      <w:pPr>
+        <w:ind w:left="1440" w:hanging="360"/>
+      </w:pPr>
+      <w:rPr>
+        <w:rFonts w:ascii="Courier New" w:hAnsi="Courier New" w:cs="Courier New" w:hint="default"/>
+      </w:rPr>
+    </w:lvl>
+    <w:lvl w:ilvl="2" w:tplc="040C0005" w:tentative="1">
+      <w:start w:val="1"/>
+      <w:numFmt w:val="bullet"/>
+      <w:lvlText w:val=""/>
+      <w:lvlJc w:val="left"/>
+      <w:pPr>
+        <w:ind w:left="2160" w:hanging="360"/>
+      </w:pPr>
+      <w:rPr>
+        <w:rFonts w:ascii="Wingdings" w:hAnsi="Wingdings" w:hint="default"/>
+      </w:rPr>
+    </w:lvl>
+    <w:lvl w:ilvl="3" w:tplc="040C0001" w:tentative="1">
+      <w:start w:val="1"/>
+      <w:numFmt w:val="bullet"/>
+      <w:lvlText w:val=""/>
+      <w:lvlJc w:val="left"/>
+      <w:pPr>
+        <w:ind w:left="2880" w:hanging="360"/>
+      </w:pPr>
+      <w:rPr>
+        <w:rFonts w:ascii="Symbol" w:hAnsi="Symbol" w:hint="default"/>
+      </w:rPr>
+    </w:lvl>
+    <w:lvl w:ilvl="4" w:tplc="040C0003" w:tentative="1">
+      <w:start w:val="1"/>
+      <w:numFmt w:val="bullet"/>
+      <w:lvlText w:val="o"/>
+      <w:lvlJc w:val="left"/>
+      <w:pPr>
+        <w:ind w:left="3600" w:hanging="360"/>
+      </w:pPr>
+      <w:rPr>
+        <w:rFonts w:ascii="Courier New" w:hAnsi="Courier New" w:cs="Courier New" w:hint="default"/>
+      </w:rPr>
+    </w:lvl>
+    <w:lvl w:ilvl="5" w:tplc="040C0005" w:tentative="1">
+      <w:start w:val="1"/>
+      <w:numFmt w:val="bullet"/>
+      <w:lvlText w:val=""/>
+      <w:lvlJc w:val="left"/>
+      <w:pPr>
+        <w:ind w:left="4320" w:hanging="360"/>
+      </w:pPr>
+      <w:rPr>
+        <w:rFonts w:ascii="Wingdings" w:hAnsi="Wingdings" w:hint="default"/>
+      </w:rPr>
+    </w:lvl>
+    <w:lvl w:ilvl="6" w:tplc="040C0001" w:tentative="1">
+      <w:start w:val="1"/>
+      <w:numFmt w:val="bullet"/>
+      <w:lvlText w:val=""/>
+      <w:lvlJc w:val="left"/>
+      <w:pPr>
+        <w:ind w:left="5040" w:hanging="360"/>
+      </w:pPr>
+      <w:rPr>
+        <w:rFonts w:ascii="Symbol" w:hAnsi="Symbol" w:hint="default"/>
+      </w:rPr>
+    </w:lvl>
+    <w:lvl w:ilvl="7" w:tplc="040C0003" w:tentative="1">
+      <w:start w:val="1"/>
+      <w:numFmt w:val="bullet"/>
+      <w:lvlText w:val="o"/>
+      <w:lvlJc w:val="left"/>
+      <w:pPr>
+        <w:ind w:left="5760" w:hanging="360"/>
+      </w:pPr>
+      <w:rPr>
+        <w:rFonts w:ascii="Courier New" w:hAnsi="Courier New" w:cs="Courier New" w:hint="default"/>
+      </w:rPr>
+    </w:lvl>
+    <w:lvl w:ilvl="8" w:tplc="040C0005" w:tentative="1">
+      <w:start w:val="1"/>
+      <w:numFmt w:val="bullet"/>
+      <w:lvlText w:val=""/>
+      <w:lvlJc w:val="left"/>
+      <w:pPr>
+        <w:ind w:left="6480" w:hanging="360"/>
+      </w:pPr>
+      <w:rPr>
+        <w:rFonts w:ascii="Wingdings" w:hAnsi="Wingdings" w:hint="default"/>
+      </w:rPr>
+    </w:lvl>
+  </w:abstractNum>
+  <w:abstractNum w:abstractNumId="6" w15:restartNumberingAfterBreak="0">
+    <w:nsid w:val="219921FA"/>
+    <w:multiLevelType w:val="hybridMultilevel"/>
+    <w:tmpl w:val="BA68ACA8"/>
+    <w:lvl w:ilvl="0" w:tplc="2654D186">
+      <w:numFmt w:val="bullet"/>
+      <w:lvlText w:val="-"/>
+      <w:lvlJc w:val="left"/>
+      <w:pPr>
+        <w:ind w:left="720" w:hanging="360"/>
+      </w:pPr>
+      <w:rPr>
+        <w:rFonts w:ascii="Calibri" w:eastAsiaTheme="minorHAnsi" w:hAnsi="Calibri" w:cs="Calibri" w:hint="default"/>
+      </w:rPr>
+    </w:lvl>
+    <w:lvl w:ilvl="1" w:tplc="040C0003" w:tentative="1">
+      <w:start w:val="1"/>
+      <w:numFmt w:val="bullet"/>
+      <w:lvlText w:val="o"/>
+      <w:lvlJc w:val="left"/>
+      <w:pPr>
+        <w:ind w:left="1440" w:hanging="360"/>
+      </w:pPr>
+      <w:rPr>
+        <w:rFonts w:ascii="Courier New" w:hAnsi="Courier New" w:cs="Courier New" w:hint="default"/>
+      </w:rPr>
+    </w:lvl>
+    <w:lvl w:ilvl="2" w:tplc="040C0005" w:tentative="1">
+      <w:start w:val="1"/>
+      <w:numFmt w:val="bullet"/>
+      <w:lvlText w:val=""/>
+      <w:lvlJc w:val="left"/>
+      <w:pPr>
+        <w:ind w:left="2160" w:hanging="360"/>
+      </w:pPr>
+      <w:rPr>
+        <w:rFonts w:ascii="Wingdings" w:hAnsi="Wingdings" w:hint="default"/>
+      </w:rPr>
+    </w:lvl>
+    <w:lvl w:ilvl="3" w:tplc="040C0001" w:tentative="1">
+      <w:start w:val="1"/>
+      <w:numFmt w:val="bullet"/>
+      <w:lvlText w:val=""/>
+      <w:lvlJc w:val="left"/>
+      <w:pPr>
+        <w:ind w:left="2880" w:hanging="360"/>
+      </w:pPr>
+      <w:rPr>
+        <w:rFonts w:ascii="Symbol" w:hAnsi="Symbol" w:hint="default"/>
+      </w:rPr>
+    </w:lvl>
+    <w:lvl w:ilvl="4" w:tplc="040C0003" w:tentative="1">
+      <w:start w:val="1"/>
+      <w:numFmt w:val="bullet"/>
+      <w:lvlText w:val="o"/>
+      <w:lvlJc w:val="left"/>
+      <w:pPr>
+        <w:ind w:left="3600" w:hanging="360"/>
+      </w:pPr>
+      <w:rPr>
+        <w:rFonts w:ascii="Courier New" w:hAnsi="Courier New" w:cs="Courier New" w:hint="default"/>
+      </w:rPr>
+    </w:lvl>
+    <w:lvl w:ilvl="5" w:tplc="040C0005" w:tentative="1">
+      <w:start w:val="1"/>
+      <w:numFmt w:val="bullet"/>
+      <w:lvlText w:val=""/>
+      <w:lvlJc w:val="left"/>
+      <w:pPr>
+        <w:ind w:left="4320" w:hanging="360"/>
+      </w:pPr>
+      <w:rPr>
+        <w:rFonts w:ascii="Wingdings" w:hAnsi="Wingdings" w:hint="default"/>
+      </w:rPr>
+    </w:lvl>
+    <w:lvl w:ilvl="6" w:tplc="040C0001" w:tentative="1">
+      <w:start w:val="1"/>
+      <w:numFmt w:val="bullet"/>
+      <w:lvlText w:val=""/>
+      <w:lvlJc w:val="left"/>
+      <w:pPr>
+        <w:ind w:left="5040" w:hanging="360"/>
+      </w:pPr>
+      <w:rPr>
+        <w:rFonts w:ascii="Symbol" w:hAnsi="Symbol" w:hint="default"/>
+      </w:rPr>
+    </w:lvl>
+    <w:lvl w:ilvl="7" w:tplc="040C0003" w:tentative="1">
+      <w:start w:val="1"/>
+      <w:numFmt w:val="bullet"/>
+      <w:lvlText w:val="o"/>
+      <w:lvlJc w:val="left"/>
+      <w:pPr>
+        <w:ind w:left="5760" w:hanging="360"/>
+      </w:pPr>
+      <w:rPr>
+        <w:rFonts w:ascii="Courier New" w:hAnsi="Courier New" w:cs="Courier New" w:hint="default"/>
+      </w:rPr>
+    </w:lvl>
+    <w:lvl w:ilvl="8" w:tplc="040C0005" w:tentative="1">
+      <w:start w:val="1"/>
+      <w:numFmt w:val="bullet"/>
+      <w:lvlText w:val=""/>
+      <w:lvlJc w:val="left"/>
+      <w:pPr>
+        <w:ind w:left="6480" w:hanging="360"/>
+      </w:pPr>
+      <w:rPr>
+        <w:rFonts w:ascii="Wingdings" w:hAnsi="Wingdings" w:hint="default"/>
+      </w:rPr>
+    </w:lvl>
+  </w:abstractNum>
+  <w:abstractNum w:abstractNumId="7" w15:restartNumberingAfterBreak="0">
     <w:nsid w:val="22833CD4"/>
     <w:multiLevelType w:val="multilevel"/>
     <w:tmpl w:val="8CBC8924"/>
@@ -3350,7 +6863,119 @@
       </w:rPr>
     </w:lvl>
   </w:abstractNum>
-  <w:abstractNum w:abstractNumId="2" w15:restartNumberingAfterBreak="0">
+  <w:abstractNum w:abstractNumId="8" w15:restartNumberingAfterBreak="0">
+    <w:nsid w:val="254B6D01"/>
+    <w:multiLevelType w:val="hybridMultilevel"/>
+    <w:tmpl w:val="BC0808D6"/>
+    <w:lvl w:ilvl="0" w:tplc="2654D186">
+      <w:numFmt w:val="bullet"/>
+      <w:lvlText w:val="-"/>
+      <w:lvlJc w:val="left"/>
+      <w:pPr>
+        <w:ind w:left="720" w:hanging="360"/>
+      </w:pPr>
+      <w:rPr>
+        <w:rFonts w:ascii="Calibri" w:eastAsiaTheme="minorHAnsi" w:hAnsi="Calibri" w:cs="Calibri" w:hint="default"/>
+      </w:rPr>
+    </w:lvl>
+    <w:lvl w:ilvl="1" w:tplc="040C0003" w:tentative="1">
+      <w:start w:val="1"/>
+      <w:numFmt w:val="bullet"/>
+      <w:lvlText w:val="o"/>
+      <w:lvlJc w:val="left"/>
+      <w:pPr>
+        <w:ind w:left="1440" w:hanging="360"/>
+      </w:pPr>
+      <w:rPr>
+        <w:rFonts w:ascii="Courier New" w:hAnsi="Courier New" w:cs="Courier New" w:hint="default"/>
+      </w:rPr>
+    </w:lvl>
+    <w:lvl w:ilvl="2" w:tplc="040C0005" w:tentative="1">
+      <w:start w:val="1"/>
+      <w:numFmt w:val="bullet"/>
+      <w:lvlText w:val=""/>
+      <w:lvlJc w:val="left"/>
+      <w:pPr>
+        <w:ind w:left="2160" w:hanging="360"/>
+      </w:pPr>
+      <w:rPr>
+        <w:rFonts w:ascii="Wingdings" w:hAnsi="Wingdings" w:hint="default"/>
+      </w:rPr>
+    </w:lvl>
+    <w:lvl w:ilvl="3" w:tplc="040C0001" w:tentative="1">
+      <w:start w:val="1"/>
+      <w:numFmt w:val="bullet"/>
+      <w:lvlText w:val=""/>
+      <w:lvlJc w:val="left"/>
+      <w:pPr>
+        <w:ind w:left="2880" w:hanging="360"/>
+      </w:pPr>
+      <w:rPr>
+        <w:rFonts w:ascii="Symbol" w:hAnsi="Symbol" w:hint="default"/>
+      </w:rPr>
+    </w:lvl>
+    <w:lvl w:ilvl="4" w:tplc="040C0003" w:tentative="1">
+      <w:start w:val="1"/>
+      <w:numFmt w:val="bullet"/>
+      <w:lvlText w:val="o"/>
+      <w:lvlJc w:val="left"/>
+      <w:pPr>
+        <w:ind w:left="3600" w:hanging="360"/>
+      </w:pPr>
+      <w:rPr>
+        <w:rFonts w:ascii="Courier New" w:hAnsi="Courier New" w:cs="Courier New" w:hint="default"/>
+      </w:rPr>
+    </w:lvl>
+    <w:lvl w:ilvl="5" w:tplc="040C0005" w:tentative="1">
+      <w:start w:val="1"/>
+      <w:numFmt w:val="bullet"/>
+      <w:lvlText w:val=""/>
+      <w:lvlJc w:val="left"/>
+      <w:pPr>
+        <w:ind w:left="4320" w:hanging="360"/>
+      </w:pPr>
+      <w:rPr>
+        <w:rFonts w:ascii="Wingdings" w:hAnsi="Wingdings" w:hint="default"/>
+      </w:rPr>
+    </w:lvl>
+    <w:lvl w:ilvl="6" w:tplc="040C0001" w:tentative="1">
+      <w:start w:val="1"/>
+      <w:numFmt w:val="bullet"/>
+      <w:lvlText w:val=""/>
+      <w:lvlJc w:val="left"/>
+      <w:pPr>
+        <w:ind w:left="5040" w:hanging="360"/>
+      </w:pPr>
+      <w:rPr>
+        <w:rFonts w:ascii="Symbol" w:hAnsi="Symbol" w:hint="default"/>
+      </w:rPr>
+    </w:lvl>
+    <w:lvl w:ilvl="7" w:tplc="040C0003" w:tentative="1">
+      <w:start w:val="1"/>
+      <w:numFmt w:val="bullet"/>
+      <w:lvlText w:val="o"/>
+      <w:lvlJc w:val="left"/>
+      <w:pPr>
+        <w:ind w:left="5760" w:hanging="360"/>
+      </w:pPr>
+      <w:rPr>
+        <w:rFonts w:ascii="Courier New" w:hAnsi="Courier New" w:cs="Courier New" w:hint="default"/>
+      </w:rPr>
+    </w:lvl>
+    <w:lvl w:ilvl="8" w:tplc="040C0005" w:tentative="1">
+      <w:start w:val="1"/>
+      <w:numFmt w:val="bullet"/>
+      <w:lvlText w:val=""/>
+      <w:lvlJc w:val="left"/>
+      <w:pPr>
+        <w:ind w:left="6480" w:hanging="360"/>
+      </w:pPr>
+      <w:rPr>
+        <w:rFonts w:ascii="Wingdings" w:hAnsi="Wingdings" w:hint="default"/>
+      </w:rPr>
+    </w:lvl>
+  </w:abstractNum>
+  <w:abstractNum w:abstractNumId="9" w15:restartNumberingAfterBreak="0">
     <w:nsid w:val="285042A0"/>
     <w:multiLevelType w:val="hybridMultilevel"/>
     <w:tmpl w:val="73F05F38"/>
@@ -3463,7 +7088,7 @@
       </w:rPr>
     </w:lvl>
   </w:abstractNum>
-  <w:abstractNum w:abstractNumId="3" w15:restartNumberingAfterBreak="0">
+  <w:abstractNum w:abstractNumId="10" w15:restartNumberingAfterBreak="0">
     <w:nsid w:val="29380E65"/>
     <w:multiLevelType w:val="multilevel"/>
     <w:tmpl w:val="F1A4D6A2"/>
@@ -3576,7 +7201,231 @@
       </w:rPr>
     </w:lvl>
   </w:abstractNum>
-  <w:abstractNum w:abstractNumId="4" w15:restartNumberingAfterBreak="0">
+  <w:abstractNum w:abstractNumId="11" w15:restartNumberingAfterBreak="0">
+    <w:nsid w:val="3A32601B"/>
+    <w:multiLevelType w:val="hybridMultilevel"/>
+    <w:tmpl w:val="9076911C"/>
+    <w:lvl w:ilvl="0" w:tplc="2654D186">
+      <w:numFmt w:val="bullet"/>
+      <w:lvlText w:val="-"/>
+      <w:lvlJc w:val="left"/>
+      <w:pPr>
+        <w:ind w:left="720" w:hanging="360"/>
+      </w:pPr>
+      <w:rPr>
+        <w:rFonts w:ascii="Calibri" w:eastAsiaTheme="minorHAnsi" w:hAnsi="Calibri" w:cs="Calibri" w:hint="default"/>
+      </w:rPr>
+    </w:lvl>
+    <w:lvl w:ilvl="1" w:tplc="040C0003" w:tentative="1">
+      <w:start w:val="1"/>
+      <w:numFmt w:val="bullet"/>
+      <w:lvlText w:val="o"/>
+      <w:lvlJc w:val="left"/>
+      <w:pPr>
+        <w:ind w:left="1440" w:hanging="360"/>
+      </w:pPr>
+      <w:rPr>
+        <w:rFonts w:ascii="Courier New" w:hAnsi="Courier New" w:cs="Courier New" w:hint="default"/>
+      </w:rPr>
+    </w:lvl>
+    <w:lvl w:ilvl="2" w:tplc="040C0005" w:tentative="1">
+      <w:start w:val="1"/>
+      <w:numFmt w:val="bullet"/>
+      <w:lvlText w:val=""/>
+      <w:lvlJc w:val="left"/>
+      <w:pPr>
+        <w:ind w:left="2160" w:hanging="360"/>
+      </w:pPr>
+      <w:rPr>
+        <w:rFonts w:ascii="Wingdings" w:hAnsi="Wingdings" w:hint="default"/>
+      </w:rPr>
+    </w:lvl>
+    <w:lvl w:ilvl="3" w:tplc="040C0001" w:tentative="1">
+      <w:start w:val="1"/>
+      <w:numFmt w:val="bullet"/>
+      <w:lvlText w:val=""/>
+      <w:lvlJc w:val="left"/>
+      <w:pPr>
+        <w:ind w:left="2880" w:hanging="360"/>
+      </w:pPr>
+      <w:rPr>
+        <w:rFonts w:ascii="Symbol" w:hAnsi="Symbol" w:hint="default"/>
+      </w:rPr>
+    </w:lvl>
+    <w:lvl w:ilvl="4" w:tplc="040C0003" w:tentative="1">
+      <w:start w:val="1"/>
+      <w:numFmt w:val="bullet"/>
+      <w:lvlText w:val="o"/>
+      <w:lvlJc w:val="left"/>
+      <w:pPr>
+        <w:ind w:left="3600" w:hanging="360"/>
+      </w:pPr>
+      <w:rPr>
+        <w:rFonts w:ascii="Courier New" w:hAnsi="Courier New" w:cs="Courier New" w:hint="default"/>
+      </w:rPr>
+    </w:lvl>
+    <w:lvl w:ilvl="5" w:tplc="040C0005" w:tentative="1">
+      <w:start w:val="1"/>
+      <w:numFmt w:val="bullet"/>
+      <w:lvlText w:val=""/>
+      <w:lvlJc w:val="left"/>
+      <w:pPr>
+        <w:ind w:left="4320" w:hanging="360"/>
+      </w:pPr>
+      <w:rPr>
+        <w:rFonts w:ascii="Wingdings" w:hAnsi="Wingdings" w:hint="default"/>
+      </w:rPr>
+    </w:lvl>
+    <w:lvl w:ilvl="6" w:tplc="040C0001" w:tentative="1">
+      <w:start w:val="1"/>
+      <w:numFmt w:val="bullet"/>
+      <w:lvlText w:val=""/>
+      <w:lvlJc w:val="left"/>
+      <w:pPr>
+        <w:ind w:left="5040" w:hanging="360"/>
+      </w:pPr>
+      <w:rPr>
+        <w:rFonts w:ascii="Symbol" w:hAnsi="Symbol" w:hint="default"/>
+      </w:rPr>
+    </w:lvl>
+    <w:lvl w:ilvl="7" w:tplc="040C0003" w:tentative="1">
+      <w:start w:val="1"/>
+      <w:numFmt w:val="bullet"/>
+      <w:lvlText w:val="o"/>
+      <w:lvlJc w:val="left"/>
+      <w:pPr>
+        <w:ind w:left="5760" w:hanging="360"/>
+      </w:pPr>
+      <w:rPr>
+        <w:rFonts w:ascii="Courier New" w:hAnsi="Courier New" w:cs="Courier New" w:hint="default"/>
+      </w:rPr>
+    </w:lvl>
+    <w:lvl w:ilvl="8" w:tplc="040C0005" w:tentative="1">
+      <w:start w:val="1"/>
+      <w:numFmt w:val="bullet"/>
+      <w:lvlText w:val=""/>
+      <w:lvlJc w:val="left"/>
+      <w:pPr>
+        <w:ind w:left="6480" w:hanging="360"/>
+      </w:pPr>
+      <w:rPr>
+        <w:rFonts w:ascii="Wingdings" w:hAnsi="Wingdings" w:hint="default"/>
+      </w:rPr>
+    </w:lvl>
+  </w:abstractNum>
+  <w:abstractNum w:abstractNumId="12" w15:restartNumberingAfterBreak="0">
+    <w:nsid w:val="52F7261F"/>
+    <w:multiLevelType w:val="hybridMultilevel"/>
+    <w:tmpl w:val="4102622E"/>
+    <w:lvl w:ilvl="0" w:tplc="2654D186">
+      <w:numFmt w:val="bullet"/>
+      <w:lvlText w:val="-"/>
+      <w:lvlJc w:val="left"/>
+      <w:pPr>
+        <w:ind w:left="720" w:hanging="360"/>
+      </w:pPr>
+      <w:rPr>
+        <w:rFonts w:ascii="Calibri" w:eastAsiaTheme="minorHAnsi" w:hAnsi="Calibri" w:cs="Calibri" w:hint="default"/>
+      </w:rPr>
+    </w:lvl>
+    <w:lvl w:ilvl="1" w:tplc="040C0003" w:tentative="1">
+      <w:start w:val="1"/>
+      <w:numFmt w:val="bullet"/>
+      <w:lvlText w:val="o"/>
+      <w:lvlJc w:val="left"/>
+      <w:pPr>
+        <w:ind w:left="1440" w:hanging="360"/>
+      </w:pPr>
+      <w:rPr>
+        <w:rFonts w:ascii="Courier New" w:hAnsi="Courier New" w:cs="Courier New" w:hint="default"/>
+      </w:rPr>
+    </w:lvl>
+    <w:lvl w:ilvl="2" w:tplc="040C0005" w:tentative="1">
+      <w:start w:val="1"/>
+      <w:numFmt w:val="bullet"/>
+      <w:lvlText w:val=""/>
+      <w:lvlJc w:val="left"/>
+      <w:pPr>
+        <w:ind w:left="2160" w:hanging="360"/>
+      </w:pPr>
+      <w:rPr>
+        <w:rFonts w:ascii="Wingdings" w:hAnsi="Wingdings" w:hint="default"/>
+      </w:rPr>
+    </w:lvl>
+    <w:lvl w:ilvl="3" w:tplc="040C0001" w:tentative="1">
+      <w:start w:val="1"/>
+      <w:numFmt w:val="bullet"/>
+      <w:lvlText w:val=""/>
+      <w:lvlJc w:val="left"/>
+      <w:pPr>
+        <w:ind w:left="2880" w:hanging="360"/>
+      </w:pPr>
+      <w:rPr>
+        <w:rFonts w:ascii="Symbol" w:hAnsi="Symbol" w:hint="default"/>
+      </w:rPr>
+    </w:lvl>
+    <w:lvl w:ilvl="4" w:tplc="040C0003" w:tentative="1">
+      <w:start w:val="1"/>
+      <w:numFmt w:val="bullet"/>
+      <w:lvlText w:val="o"/>
+      <w:lvlJc w:val="left"/>
+      <w:pPr>
+        <w:ind w:left="3600" w:hanging="360"/>
+      </w:pPr>
+      <w:rPr>
+        <w:rFonts w:ascii="Courier New" w:hAnsi="Courier New" w:cs="Courier New" w:hint="default"/>
+      </w:rPr>
+    </w:lvl>
+    <w:lvl w:ilvl="5" w:tplc="040C0005" w:tentative="1">
+      <w:start w:val="1"/>
+      <w:numFmt w:val="bullet"/>
+      <w:lvlText w:val=""/>
+      <w:lvlJc w:val="left"/>
+      <w:pPr>
+        <w:ind w:left="4320" w:hanging="360"/>
+      </w:pPr>
+      <w:rPr>
+        <w:rFonts w:ascii="Wingdings" w:hAnsi="Wingdings" w:hint="default"/>
+      </w:rPr>
+    </w:lvl>
+    <w:lvl w:ilvl="6" w:tplc="040C0001" w:tentative="1">
+      <w:start w:val="1"/>
+      <w:numFmt w:val="bullet"/>
+      <w:lvlText w:val=""/>
+      <w:lvlJc w:val="left"/>
+      <w:pPr>
+        <w:ind w:left="5040" w:hanging="360"/>
+      </w:pPr>
+      <w:rPr>
+        <w:rFonts w:ascii="Symbol" w:hAnsi="Symbol" w:hint="default"/>
+      </w:rPr>
+    </w:lvl>
+    <w:lvl w:ilvl="7" w:tplc="040C0003" w:tentative="1">
+      <w:start w:val="1"/>
+      <w:numFmt w:val="bullet"/>
+      <w:lvlText w:val="o"/>
+      <w:lvlJc w:val="left"/>
+      <w:pPr>
+        <w:ind w:left="5760" w:hanging="360"/>
+      </w:pPr>
+      <w:rPr>
+        <w:rFonts w:ascii="Courier New" w:hAnsi="Courier New" w:cs="Courier New" w:hint="default"/>
+      </w:rPr>
+    </w:lvl>
+    <w:lvl w:ilvl="8" w:tplc="040C0005" w:tentative="1">
+      <w:start w:val="1"/>
+      <w:numFmt w:val="bullet"/>
+      <w:lvlText w:val=""/>
+      <w:lvlJc w:val="left"/>
+      <w:pPr>
+        <w:ind w:left="6480" w:hanging="360"/>
+      </w:pPr>
+      <w:rPr>
+        <w:rFonts w:ascii="Wingdings" w:hAnsi="Wingdings" w:hint="default"/>
+      </w:rPr>
+    </w:lvl>
+  </w:abstractNum>
+  <w:abstractNum w:abstractNumId="13" w15:restartNumberingAfterBreak="0">
     <w:nsid w:val="550C7F16"/>
     <w:multiLevelType w:val="hybridMultilevel"/>
     <w:tmpl w:val="95AA4908"/>
@@ -3689,7 +7538,7 @@
       </w:rPr>
     </w:lvl>
   </w:abstractNum>
-  <w:abstractNum w:abstractNumId="5" w15:restartNumberingAfterBreak="0">
+  <w:abstractNum w:abstractNumId="14" w15:restartNumberingAfterBreak="0">
     <w:nsid w:val="7E696048"/>
     <w:multiLevelType w:val="multilevel"/>
     <w:tmpl w:val="DDA24C02"/>
@@ -3802,23 +7651,165 @@
       </w:rPr>
     </w:lvl>
   </w:abstractNum>
+  <w:abstractNum w:abstractNumId="15" w15:restartNumberingAfterBreak="0">
+    <w:nsid w:val="7F756F9B"/>
+    <w:multiLevelType w:val="hybridMultilevel"/>
+    <w:tmpl w:val="AA889B52"/>
+    <w:lvl w:ilvl="0" w:tplc="2654D186">
+      <w:numFmt w:val="bullet"/>
+      <w:lvlText w:val="-"/>
+      <w:lvlJc w:val="left"/>
+      <w:pPr>
+        <w:ind w:left="720" w:hanging="360"/>
+      </w:pPr>
+      <w:rPr>
+        <w:rFonts w:ascii="Calibri" w:eastAsiaTheme="minorHAnsi" w:hAnsi="Calibri" w:cs="Calibri" w:hint="default"/>
+      </w:rPr>
+    </w:lvl>
+    <w:lvl w:ilvl="1" w:tplc="040C0003" w:tentative="1">
+      <w:start w:val="1"/>
+      <w:numFmt w:val="bullet"/>
+      <w:lvlText w:val="o"/>
+      <w:lvlJc w:val="left"/>
+      <w:pPr>
+        <w:ind w:left="1440" w:hanging="360"/>
+      </w:pPr>
+      <w:rPr>
+        <w:rFonts w:ascii="Courier New" w:hAnsi="Courier New" w:cs="Courier New" w:hint="default"/>
+      </w:rPr>
+    </w:lvl>
+    <w:lvl w:ilvl="2" w:tplc="040C0005" w:tentative="1">
+      <w:start w:val="1"/>
+      <w:numFmt w:val="bullet"/>
+      <w:lvlText w:val=""/>
+      <w:lvlJc w:val="left"/>
+      <w:pPr>
+        <w:ind w:left="2160" w:hanging="360"/>
+      </w:pPr>
+      <w:rPr>
+        <w:rFonts w:ascii="Wingdings" w:hAnsi="Wingdings" w:hint="default"/>
+      </w:rPr>
+    </w:lvl>
+    <w:lvl w:ilvl="3" w:tplc="040C0001" w:tentative="1">
+      <w:start w:val="1"/>
+      <w:numFmt w:val="bullet"/>
+      <w:lvlText w:val=""/>
+      <w:lvlJc w:val="left"/>
+      <w:pPr>
+        <w:ind w:left="2880" w:hanging="360"/>
+      </w:pPr>
+      <w:rPr>
+        <w:rFonts w:ascii="Symbol" w:hAnsi="Symbol" w:hint="default"/>
+      </w:rPr>
+    </w:lvl>
+    <w:lvl w:ilvl="4" w:tplc="040C0003" w:tentative="1">
+      <w:start w:val="1"/>
+      <w:numFmt w:val="bullet"/>
+      <w:lvlText w:val="o"/>
+      <w:lvlJc w:val="left"/>
+      <w:pPr>
+        <w:ind w:left="3600" w:hanging="360"/>
+      </w:pPr>
+      <w:rPr>
+        <w:rFonts w:ascii="Courier New" w:hAnsi="Courier New" w:cs="Courier New" w:hint="default"/>
+      </w:rPr>
+    </w:lvl>
+    <w:lvl w:ilvl="5" w:tplc="040C0005" w:tentative="1">
+      <w:start w:val="1"/>
+      <w:numFmt w:val="bullet"/>
+      <w:lvlText w:val=""/>
+      <w:lvlJc w:val="left"/>
+      <w:pPr>
+        <w:ind w:left="4320" w:hanging="360"/>
+      </w:pPr>
+      <w:rPr>
+        <w:rFonts w:ascii="Wingdings" w:hAnsi="Wingdings" w:hint="default"/>
+      </w:rPr>
+    </w:lvl>
+    <w:lvl w:ilvl="6" w:tplc="040C0001" w:tentative="1">
+      <w:start w:val="1"/>
+      <w:numFmt w:val="bullet"/>
+      <w:lvlText w:val=""/>
+      <w:lvlJc w:val="left"/>
+      <w:pPr>
+        <w:ind w:left="5040" w:hanging="360"/>
+      </w:pPr>
+      <w:rPr>
+        <w:rFonts w:ascii="Symbol" w:hAnsi="Symbol" w:hint="default"/>
+      </w:rPr>
+    </w:lvl>
+    <w:lvl w:ilvl="7" w:tplc="040C0003" w:tentative="1">
+      <w:start w:val="1"/>
+      <w:numFmt w:val="bullet"/>
+      <w:lvlText w:val="o"/>
+      <w:lvlJc w:val="left"/>
+      <w:pPr>
+        <w:ind w:left="5760" w:hanging="360"/>
+      </w:pPr>
+      <w:rPr>
+        <w:rFonts w:ascii="Courier New" w:hAnsi="Courier New" w:cs="Courier New" w:hint="default"/>
+      </w:rPr>
+    </w:lvl>
+    <w:lvl w:ilvl="8" w:tplc="040C0005" w:tentative="1">
+      <w:start w:val="1"/>
+      <w:numFmt w:val="bullet"/>
+      <w:lvlText w:val=""/>
+      <w:lvlJc w:val="left"/>
+      <w:pPr>
+        <w:ind w:left="6480" w:hanging="360"/>
+      </w:pPr>
+      <w:rPr>
+        <w:rFonts w:ascii="Wingdings" w:hAnsi="Wingdings" w:hint="default"/>
+      </w:rPr>
+    </w:lvl>
+  </w:abstractNum>
   <w:num w:numId="1">
+    <w:abstractNumId w:val="13"/>
+  </w:num>
+  <w:num w:numId="2">
     <w:abstractNumId w:val="4"/>
   </w:num>
-  <w:num w:numId="2">
+  <w:num w:numId="3">
+    <w:abstractNumId w:val="14"/>
+  </w:num>
+  <w:num w:numId="4">
+    <w:abstractNumId w:val="10"/>
+  </w:num>
+  <w:num w:numId="5">
+    <w:abstractNumId w:val="7"/>
+  </w:num>
+  <w:num w:numId="6">
+    <w:abstractNumId w:val="9"/>
+  </w:num>
+  <w:num w:numId="7">
+    <w:abstractNumId w:val="5"/>
+  </w:num>
+  <w:num w:numId="8">
     <w:abstractNumId w:val="0"/>
   </w:num>
-  <w:num w:numId="3">
-    <w:abstractNumId w:val="5"/>
+  <w:num w:numId="9">
+    <w:abstractNumId w:val="8"/>
   </w:num>
-  <w:num w:numId="4">
+  <w:num w:numId="10">
+    <w:abstractNumId w:val="1"/>
+  </w:num>
+  <w:num w:numId="11">
+    <w:abstractNumId w:val="12"/>
+  </w:num>
+  <w:num w:numId="12">
     <w:abstractNumId w:val="3"/>
   </w:num>
-  <w:num w:numId="5">
-    <w:abstractNumId w:val="1"/>
+  <w:num w:numId="13">
+    <w:abstractNumId w:val="2"/>
   </w:num>
-  <w:num w:numId="6">
-    <w:abstractNumId w:val="2"/>
+  <w:num w:numId="14">
+    <w:abstractNumId w:val="11"/>
+  </w:num>
+  <w:num w:numId="15">
+    <w:abstractNumId w:val="6"/>
+  </w:num>
+  <w:num w:numId="16">
+    <w:abstractNumId w:val="15"/>
   </w:num>
 </w:numbering>
 </file>
@@ -4458,6 +8449,27 @@
       <w:ind w:left="220"/>
     </w:pPr>
   </w:style>
+  <w:style w:type="character" w:styleId="Mentionnonrsolue">
+    <w:name w:val="Unresolved Mention"/>
+    <w:basedOn w:val="Policepardfaut"/>
+    <w:uiPriority w:val="99"/>
+    <w:semiHidden/>
+    <w:unhideWhenUsed/>
+    <w:rsid w:val="006F1C0C"/>
+    <w:rPr>
+      <w:color w:val="808080"/>
+      <w:shd w:val="clear" w:color="auto" w:fill="E6E6E6"/>
+    </w:rPr>
+  </w:style>
+  <w:style w:type="paragraph" w:styleId="Sansinterligne">
+    <w:name w:val="No Spacing"/>
+    <w:uiPriority w:val="1"/>
+    <w:qFormat/>
+    <w:rsid w:val="006F1C0C"/>
+    <w:pPr>
+      <w:spacing w:after="0" w:line="240" w:lineRule="auto"/>
+    </w:pPr>
+  </w:style>
 </w:styles>
 </file>
 
@@ -4761,7 +8773,7 @@
 </file>
 
 <file path=customXml/itemProps1.xml><?xml version="1.0" encoding="utf-8"?>
-<ds:datastoreItem xmlns:ds="http://schemas.openxmlformats.org/officeDocument/2006/customXml" ds:itemID="{FC156DEE-452C-4B48-BDDD-D316E2F256A6}">
+<ds:datastoreItem xmlns:ds="http://schemas.openxmlformats.org/officeDocument/2006/customXml" ds:itemID="{3D233814-3F7B-4509-8624-5E12A8A321D2}">
   <ds:schemaRefs>
     <ds:schemaRef ds:uri="http://schemas.openxmlformats.org/officeDocument/2006/bibliography"/>
   </ds:schemaRefs>

--- a/gestion_projet/commun_projet/2_fichier_commun/fichier_commun.docx
+++ b/gestion_projet/commun_projet/2_fichier_commun/fichier_commun.docx
@@ -4136,15 +4136,12 @@
     </w:p>
     <w:p/>
     <w:p>
-      <w:r>
-        <w:t>Le bloc Base de données permettra l’enregistrement des mesures acquises</w:t>
-      </w:r>
-    </w:p>
-    <w:p>
       <w:pPr>
         <w:pStyle w:val="Titre2"/>
       </w:pPr>
       <w:bookmarkStart w:id="12" w:name="_Toc506900209"/>
+      <w:bookmarkStart w:id="13" w:name="_GoBack"/>
+      <w:bookmarkEnd w:id="13"/>
       <w:r>
         <w:t xml:space="preserve">2.4) </w:t>
       </w:r>
@@ -4181,12 +4178,12 @@
           <w:numId w:val="2"/>
         </w:numPr>
       </w:pPr>
-      <w:bookmarkStart w:id="13" w:name="_Toc506900210"/>
+      <w:bookmarkStart w:id="14" w:name="_Toc506900210"/>
       <w:r>
         <w:lastRenderedPageBreak/>
         <w:t>Analyse</w:t>
       </w:r>
-      <w:bookmarkEnd w:id="13"/>
+      <w:bookmarkEnd w:id="14"/>
     </w:p>
     <w:p/>
     <w:p>
@@ -4606,8 +4603,6 @@
       <w:r>
         <w:t>Les capteurs étant connectés directement à l’Arduino, il y a donc une composition, de même entre l’Arduino et la Raspberry. Le lien entre la Raspberry et l’interface BDD montre la connexion distante entre ces derniers.</w:t>
       </w:r>
-      <w:bookmarkStart w:id="14" w:name="_GoBack"/>
-      <w:bookmarkEnd w:id="14"/>
     </w:p>
     <w:p/>
     <w:p/>
@@ -8773,7 +8768,7 @@
 </file>
 
 <file path=customXml/itemProps1.xml><?xml version="1.0" encoding="utf-8"?>
-<ds:datastoreItem xmlns:ds="http://schemas.openxmlformats.org/officeDocument/2006/customXml" ds:itemID="{3D233814-3F7B-4509-8624-5E12A8A321D2}">
+<ds:datastoreItem xmlns:ds="http://schemas.openxmlformats.org/officeDocument/2006/customXml" ds:itemID="{C103D79A-BADB-417C-BACD-213B98851F1B}">
   <ds:schemaRefs>
     <ds:schemaRef ds:uri="http://schemas.openxmlformats.org/officeDocument/2006/bibliography"/>
   </ds:schemaRefs>

--- a/gestion_projet/commun_projet/2_fichier_commun/fichier_commun.docx
+++ b/gestion_projet/commun_projet/2_fichier_commun/fichier_commun.docx
@@ -2476,22 +2476,13 @@
           <w:u w:val="single"/>
         </w:rPr>
       </w:pPr>
-    </w:p>
-    <w:p>
-      <w:pPr>
-        <w:rPr>
-          <w:b/>
-          <w:u w:val="single"/>
-        </w:rPr>
-      </w:pPr>
-    </w:p>
-    <w:p>
-      <w:pPr>
-        <w:rPr>
-          <w:b/>
-          <w:u w:val="single"/>
-        </w:rPr>
-      </w:pPr>
+      <w:r>
+        <w:rPr>
+          <w:b/>
+          <w:u w:val="single"/>
+        </w:rPr>
+        <w:br w:type="page"/>
+      </w:r>
     </w:p>
     <w:p>
       <w:pPr>
@@ -2881,48 +2872,18 @@
     </w:p>
     <w:p>
       <w:pPr>
-        <w:jc w:val="both"/>
-        <w:rPr>
-          <w:b/>
-          <w:u w:val="single"/>
-        </w:rPr>
-      </w:pPr>
-    </w:p>
-    <w:p>
-      <w:pPr>
-        <w:jc w:val="both"/>
-        <w:rPr>
-          <w:b/>
-          <w:u w:val="single"/>
-        </w:rPr>
-      </w:pPr>
-    </w:p>
-    <w:p>
-      <w:pPr>
-        <w:jc w:val="both"/>
-        <w:rPr>
-          <w:b/>
-          <w:u w:val="single"/>
-        </w:rPr>
-      </w:pPr>
-    </w:p>
-    <w:p>
-      <w:pPr>
-        <w:jc w:val="both"/>
-        <w:rPr>
-          <w:b/>
-          <w:u w:val="single"/>
-        </w:rPr>
-      </w:pPr>
-    </w:p>
-    <w:p>
-      <w:pPr>
-        <w:jc w:val="both"/>
-        <w:rPr>
-          <w:b/>
-          <w:u w:val="single"/>
-        </w:rPr>
-      </w:pPr>
+        <w:rPr>
+          <w:b/>
+          <w:u w:val="single"/>
+        </w:rPr>
+      </w:pPr>
+      <w:r>
+        <w:rPr>
+          <w:b/>
+          <w:u w:val="single"/>
+        </w:rPr>
+        <w:br w:type="page"/>
+      </w:r>
     </w:p>
     <w:p>
       <w:pPr>
@@ -3719,12 +3680,11 @@
         <w:t>- Gestionnaire de version Git</w:t>
       </w:r>
     </w:p>
-    <w:p/>
-    <w:p/>
-    <w:p/>
-    <w:p/>
-    <w:p/>
-    <w:p/>
+    <w:p>
+      <w:r>
+        <w:br w:type="page"/>
+      </w:r>
+    </w:p>
     <w:p>
       <w:pPr>
         <w:pStyle w:val="Titre2"/>
@@ -4030,6 +3990,7 @@
         <w:t>artie Android/Pluviomètre</w:t>
       </w:r>
     </w:p>
+    <w:p/>
     <w:p>
       <w:pPr>
         <w:pStyle w:val="Titre1"/>
@@ -4140,8 +4101,6 @@
         <w:pStyle w:val="Titre2"/>
       </w:pPr>
       <w:bookmarkStart w:id="12" w:name="_Toc506900209"/>
-      <w:bookmarkStart w:id="13" w:name="_GoBack"/>
-      <w:bookmarkEnd w:id="13"/>
       <w:r>
         <w:t xml:space="preserve">2.4) </w:t>
       </w:r>
@@ -4178,12 +4137,12 @@
           <w:numId w:val="2"/>
         </w:numPr>
       </w:pPr>
-      <w:bookmarkStart w:id="14" w:name="_Toc506900210"/>
+      <w:bookmarkStart w:id="13" w:name="_Toc506900210"/>
       <w:r>
         <w:lastRenderedPageBreak/>
         <w:t>Analyse</w:t>
       </w:r>
-      <w:bookmarkEnd w:id="14"/>
+      <w:bookmarkEnd w:id="13"/>
     </w:p>
     <w:p/>
     <w:p>
@@ -4455,13 +4414,11 @@
         <w:t xml:space="preserve">  </w:t>
       </w:r>
     </w:p>
-    <w:p/>
-    <w:p/>
-    <w:p/>
-    <w:p/>
-    <w:p/>
-    <w:p/>
-    <w:p/>
+    <w:p>
+      <w:r>
+        <w:br w:type="page"/>
+      </w:r>
+    </w:p>
     <w:p/>
     <w:p>
       <w:pPr>
@@ -4610,22 +4567,13 @@
     <w:p/>
     <w:p/>
     <w:p/>
-    <w:p/>
-    <w:p/>
-    <w:p/>
-    <w:p/>
-    <w:p/>
-    <w:p/>
-    <w:p/>
-    <w:p/>
-    <w:p/>
-    <w:p/>
     <w:p>
       <w:pPr>
         <w:pStyle w:val="Titre2"/>
       </w:pPr>
-      <w:bookmarkStart w:id="15" w:name="_Toc506900211"/>
-      <w:r>
+      <w:bookmarkStart w:id="14" w:name="_Toc506900211"/>
+      <w:r>
+        <w:lastRenderedPageBreak/>
         <w:t xml:space="preserve">3.1) </w:t>
       </w:r>
       <w:r>
@@ -4634,7 +4582,7 @@
       <w:r>
         <w:t>tudiant 1 : Analyse des blocs Raspberry/Anémomètre</w:t>
       </w:r>
-      <w:bookmarkEnd w:id="15"/>
+      <w:bookmarkEnd w:id="14"/>
     </w:p>
     <w:p/>
     <w:p>
@@ -4858,51 +4806,27 @@
           <w:u w:val="single"/>
         </w:rPr>
       </w:pPr>
-    </w:p>
-    <w:p>
-      <w:pPr>
-        <w:rPr>
-          <w:b/>
-          <w:u w:val="single"/>
-        </w:rPr>
-      </w:pPr>
-    </w:p>
-    <w:p>
-      <w:pPr>
-        <w:rPr>
-          <w:b/>
-          <w:u w:val="single"/>
-        </w:rPr>
-      </w:pPr>
-    </w:p>
-    <w:p>
-      <w:pPr>
-        <w:rPr>
-          <w:b/>
-          <w:u w:val="single"/>
-        </w:rPr>
-      </w:pPr>
-    </w:p>
-    <w:p>
-      <w:pPr>
-        <w:rPr>
-          <w:b/>
-          <w:u w:val="single"/>
-        </w:rPr>
-      </w:pPr>
-    </w:p>
-    <w:p>
-      <w:pPr>
-        <w:rPr>
-          <w:b/>
-          <w:u w:val="single"/>
-        </w:rPr>
-      </w:pPr>
-      <w:r>
-        <w:rPr>
-          <w:b/>
-          <w:u w:val="single"/>
-        </w:rPr>
+      <w:r>
+        <w:rPr>
+          <w:b/>
+          <w:u w:val="single"/>
+        </w:rPr>
+        <w:br w:type="page"/>
+      </w:r>
+    </w:p>
+    <w:p>
+      <w:pPr>
+        <w:rPr>
+          <w:b/>
+          <w:u w:val="single"/>
+        </w:rPr>
+      </w:pPr>
+      <w:r>
+        <w:rPr>
+          <w:b/>
+          <w:u w:val="single"/>
+        </w:rPr>
+        <w:lastRenderedPageBreak/>
         <w:t xml:space="preserve">Diagramme de </w:t>
       </w:r>
       <w:r>
@@ -5014,69 +4938,21 @@
           <w:u w:val="single"/>
         </w:rPr>
       </w:pPr>
-    </w:p>
-    <w:p>
-      <w:pPr>
-        <w:rPr>
-          <w:b/>
-          <w:u w:val="single"/>
-        </w:rPr>
-      </w:pPr>
-    </w:p>
-    <w:p>
-      <w:pPr>
-        <w:rPr>
-          <w:b/>
-          <w:u w:val="single"/>
-        </w:rPr>
-      </w:pPr>
-    </w:p>
-    <w:p>
-      <w:pPr>
-        <w:rPr>
-          <w:b/>
-          <w:u w:val="single"/>
-        </w:rPr>
-      </w:pPr>
-    </w:p>
-    <w:p>
-      <w:pPr>
-        <w:rPr>
-          <w:b/>
-          <w:u w:val="single"/>
-        </w:rPr>
-      </w:pPr>
-    </w:p>
-    <w:p>
-      <w:pPr>
-        <w:rPr>
-          <w:b/>
-          <w:u w:val="single"/>
-        </w:rPr>
-      </w:pPr>
-    </w:p>
-    <w:p>
-      <w:pPr>
-        <w:rPr>
-          <w:b/>
-          <w:u w:val="single"/>
-        </w:rPr>
-      </w:pPr>
-    </w:p>
-    <w:p>
-      <w:pPr>
-        <w:rPr>
-          <w:b/>
-          <w:u w:val="single"/>
-        </w:rPr>
-      </w:pPr>
+      <w:r>
+        <w:rPr>
+          <w:b/>
+          <w:u w:val="single"/>
+        </w:rPr>
+        <w:br w:type="page"/>
+      </w:r>
     </w:p>
     <w:p>
       <w:pPr>
         <w:pStyle w:val="Titre2"/>
       </w:pPr>
-      <w:bookmarkStart w:id="16" w:name="_Toc506900212"/>
-      <w:r>
+      <w:bookmarkStart w:id="15" w:name="_Toc506900212"/>
+      <w:r>
+        <w:lastRenderedPageBreak/>
         <w:t xml:space="preserve">3.2) </w:t>
       </w:r>
       <w:r>
@@ -5089,7 +4965,7 @@
       <w:r>
         <w:t>Solarimètre</w:t>
       </w:r>
-      <w:bookmarkEnd w:id="16"/>
+      <w:bookmarkEnd w:id="15"/>
       <w:proofErr w:type="spellEnd"/>
     </w:p>
     <w:p/>
@@ -5114,7 +4990,6 @@
         <w:rPr>
           <w:noProof/>
         </w:rPr>
-        <w:lastRenderedPageBreak/>
         <w:drawing>
           <wp:inline distT="0" distB="0" distL="0" distR="0">
             <wp:extent cx="5762625" cy="6810375"/>
@@ -5187,6 +5062,7 @@
           <w:b/>
           <w:u w:val="single"/>
         </w:rPr>
+        <w:lastRenderedPageBreak/>
         <w:t>Diagramme de séquence :</w:t>
       </w:r>
     </w:p>
@@ -5196,7 +5072,6 @@
         <w:rPr>
           <w:noProof/>
         </w:rPr>
-        <w:lastRenderedPageBreak/>
         <w:drawing>
           <wp:inline distT="0" distB="0" distL="0" distR="0">
             <wp:extent cx="5524500" cy="6791325"/>
@@ -5247,16 +5122,18 @@
         </w:drawing>
       </w:r>
     </w:p>
-    <w:p/>
-    <w:p/>
-    <w:p/>
-    <w:p/>
+    <w:p>
+      <w:r>
+        <w:br w:type="page"/>
+      </w:r>
+    </w:p>
     <w:p>
       <w:pPr>
         <w:pStyle w:val="Titre2"/>
       </w:pPr>
-      <w:bookmarkStart w:id="17" w:name="_Toc506900213"/>
-      <w:r>
+      <w:bookmarkStart w:id="16" w:name="_Toc506900213"/>
+      <w:r>
+        <w:lastRenderedPageBreak/>
         <w:t xml:space="preserve">3.3) </w:t>
       </w:r>
       <w:r>
@@ -5265,23 +5142,22 @@
       <w:r>
         <w:t>tudiant 3 : Analyse des blocs Base de données/Sonde température</w:t>
       </w:r>
-      <w:bookmarkEnd w:id="17"/>
-    </w:p>
-    <w:p/>
-    <w:p/>
-    <w:p>
-      <w:pPr>
-        <w:rPr>
-          <w:b/>
-          <w:u w:val="single"/>
-        </w:rPr>
-      </w:pPr>
-      <w:r>
-        <w:rPr>
-          <w:b/>
-          <w:u w:val="single"/>
-        </w:rPr>
-        <w:lastRenderedPageBreak/>
+      <w:bookmarkEnd w:id="16"/>
+    </w:p>
+    <w:p/>
+    <w:p/>
+    <w:p>
+      <w:pPr>
+        <w:rPr>
+          <w:b/>
+          <w:u w:val="single"/>
+        </w:rPr>
+      </w:pPr>
+      <w:r>
+        <w:rPr>
+          <w:b/>
+          <w:u w:val="single"/>
+        </w:rPr>
         <w:t>Diagramme de cas d’utilisation :</w:t>
       </w:r>
     </w:p>
@@ -5341,25 +5217,24 @@
         </w:drawing>
       </w:r>
     </w:p>
-    <w:p/>
-    <w:p/>
-    <w:p/>
-    <w:p/>
-    <w:p/>
-    <w:p/>
-    <w:p/>
-    <w:p>
-      <w:pPr>
-        <w:rPr>
-          <w:b/>
-          <w:u w:val="single"/>
-        </w:rPr>
-      </w:pPr>
-      <w:r>
-        <w:rPr>
-          <w:b/>
-          <w:u w:val="single"/>
-        </w:rPr>
+    <w:p>
+      <w:r>
+        <w:br w:type="page"/>
+      </w:r>
+    </w:p>
+    <w:p>
+      <w:pPr>
+        <w:rPr>
+          <w:b/>
+          <w:u w:val="single"/>
+        </w:rPr>
+      </w:pPr>
+      <w:r>
+        <w:rPr>
+          <w:b/>
+          <w:u w:val="single"/>
+        </w:rPr>
+        <w:lastRenderedPageBreak/>
         <w:t>Diagramme de séquence :</w:t>
       </w:r>
     </w:p>
@@ -5384,7 +5259,6 @@
           <w:noProof/>
           <w:u w:val="single"/>
         </w:rPr>
-        <w:lastRenderedPageBreak/>
         <w:drawing>
           <wp:inline distT="0" distB="0" distL="0" distR="0">
             <wp:extent cx="5753100" cy="6781800"/>
@@ -5435,18 +5309,16 @@
         </w:drawing>
       </w:r>
     </w:p>
-    <w:p/>
-    <w:p/>
-    <w:p/>
-    <w:p/>
-    <w:p/>
-    <w:p/>
-    <w:p/>
+    <w:p>
+      <w:r>
+        <w:br w:type="page"/>
+      </w:r>
+    </w:p>
     <w:p>
       <w:pPr>
         <w:pStyle w:val="Titre2"/>
       </w:pPr>
-      <w:bookmarkStart w:id="18" w:name="_Toc506900214"/>
+      <w:bookmarkStart w:id="17" w:name="_Toc506900214"/>
       <w:r>
         <w:lastRenderedPageBreak/>
         <w:t xml:space="preserve">3.4) </w:t>
@@ -5457,7 +5329,7 @@
       <w:r>
         <w:t>tudiant 4 : Analyse des blocs Android/Pluviomètre</w:t>
       </w:r>
-      <w:bookmarkEnd w:id="18"/>
+      <w:bookmarkEnd w:id="17"/>
     </w:p>
     <w:p>
       <w:pPr>
@@ -5682,7 +5554,7 @@
           <w:numId w:val="2"/>
         </w:numPr>
       </w:pPr>
-      <w:bookmarkStart w:id="19" w:name="_Toc506900215"/>
+      <w:bookmarkStart w:id="18" w:name="_Toc506900215"/>
       <w:r>
         <w:lastRenderedPageBreak/>
         <w:t xml:space="preserve">Intégration et </w:t>
@@ -5691,7 +5563,7 @@
       <w:r>
         <w:t>versionning</w:t>
       </w:r>
-      <w:bookmarkEnd w:id="19"/>
+      <w:bookmarkEnd w:id="18"/>
       <w:proofErr w:type="spellEnd"/>
     </w:p>
     <w:p/>
@@ -5728,12 +5600,12 @@
           <w:numId w:val="2"/>
         </w:numPr>
       </w:pPr>
-      <w:bookmarkStart w:id="20" w:name="_Toc506900216"/>
+      <w:bookmarkStart w:id="19" w:name="_Toc506900216"/>
       <w:r>
         <w:lastRenderedPageBreak/>
         <w:t>Communication de groupe</w:t>
       </w:r>
-      <w:bookmarkEnd w:id="20"/>
+      <w:bookmarkEnd w:id="19"/>
     </w:p>
     <w:p/>
     <w:p/>
@@ -5758,6 +5630,8 @@
       <w:r>
         <w:br w:type="page"/>
       </w:r>
+      <w:bookmarkStart w:id="20" w:name="_GoBack"/>
+      <w:bookmarkEnd w:id="20"/>
     </w:p>
     <w:p>
       <w:pPr>
@@ -8768,7 +8642,7 @@
 </file>
 
 <file path=customXml/itemProps1.xml><?xml version="1.0" encoding="utf-8"?>
-<ds:datastoreItem xmlns:ds="http://schemas.openxmlformats.org/officeDocument/2006/customXml" ds:itemID="{C103D79A-BADB-417C-BACD-213B98851F1B}">
+<ds:datastoreItem xmlns:ds="http://schemas.openxmlformats.org/officeDocument/2006/customXml" ds:itemID="{2A22F741-45AE-49E2-9456-10354701DB16}">
   <ds:schemaRefs>
     <ds:schemaRef ds:uri="http://schemas.openxmlformats.org/officeDocument/2006/bibliography"/>
   </ds:schemaRefs>

--- a/gestion_projet/commun_projet/2_fichier_commun/fichier_commun.docx
+++ b/gestion_projet/commun_projet/2_fichier_commun/fichier_commun.docx
@@ -5567,25 +5567,78 @@
       <w:proofErr w:type="spellEnd"/>
     </w:p>
     <w:p/>
-    <w:p/>
-    <w:p/>
-    <w:p/>
-    <w:p/>
-    <w:p/>
-    <w:p/>
-    <w:p/>
-    <w:p/>
-    <w:p/>
-    <w:p/>
-    <w:p>
-      <w:pPr>
-        <w:tabs>
-          <w:tab w:val="left" w:pos="2460"/>
-        </w:tabs>
-      </w:pPr>
-      <w:r>
-        <w:tab/>
-      </w:r>
+    <w:p>
+      <w:r>
+        <w:t>Comme nous travaillions tous les trois sur un seul et même logiciel, nous avons décidé de mettre en place un dépôt privé avec l’utilitaire GitHub afin de nous simplifier grandement la tâche d’intégration de chaque bloc. Après avoir exporté le projet initial vers le dépôt, il nous a été possible de le cloner sur chacun de nos ordinateurs.</w:t>
+      </w:r>
+    </w:p>
+    <w:p>
+      <w:r>
+        <w:t>Durant la réalisation du projet, après chaque phase de travail, chacun pouvait enregistrer ses modifications puis les exporter vers le projet global en ligne. Ainsi, nous avions tous en permanence les modifications des uns et des autres ce qui permettait d’avoir une intégration continuelle. Cela nous a permis de gagner du temps de conception et de réalisation.</w:t>
+      </w:r>
+    </w:p>
+    <w:p>
+      <w:r>
+        <w:t>Pour cela, GitHub propose un utilitaire Windows nommé GitHub Desktop qui permet d’effectuer toutes ces opérations très simplement</w:t>
+      </w:r>
+      <w:r>
+        <w:t>. Chaque modification du code ou des fichiers sources sont réversibles et on peut explorer les versions plus anciennes du projet. Les lignes de code ajoutées et supprimées apparaissent de manière très lisible.</w:t>
+      </w:r>
+    </w:p>
+    <w:p>
+      <w:r>
+        <w:rPr>
+          <w:noProof/>
+        </w:rPr>
+        <w:drawing>
+          <wp:inline distT="0" distB="0" distL="0" distR="0" wp14:anchorId="103F2B24" wp14:editId="60EB174F">
+            <wp:extent cx="5760720" cy="3997960"/>
+            <wp:effectExtent l="0" t="0" r="0" b="2540"/>
+            <wp:docPr id="4" name="Image 4"/>
+            <wp:cNvGraphicFramePr>
+              <a:graphicFrameLocks xmlns:a="http://schemas.openxmlformats.org/drawingml/2006/main" noChangeAspect="1"/>
+            </wp:cNvGraphicFramePr>
+            <a:graphic xmlns:a="http://schemas.openxmlformats.org/drawingml/2006/main">
+              <a:graphicData uri="http://schemas.openxmlformats.org/drawingml/2006/picture">
+                <pic:pic xmlns:pic="http://schemas.openxmlformats.org/drawingml/2006/picture">
+                  <pic:nvPicPr>
+                    <pic:cNvPr id="1" name=""/>
+                    <pic:cNvPicPr/>
+                  </pic:nvPicPr>
+                  <pic:blipFill>
+                    <a:blip r:embed="rId22"/>
+                    <a:stretch>
+                      <a:fillRect/>
+                    </a:stretch>
+                  </pic:blipFill>
+                  <pic:spPr>
+                    <a:xfrm>
+                      <a:off x="0" y="0"/>
+                      <a:ext cx="5760720" cy="3997960"/>
+                    </a:xfrm>
+                    <a:prstGeom prst="rect">
+                      <a:avLst/>
+                    </a:prstGeom>
+                  </pic:spPr>
+                </pic:pic>
+              </a:graphicData>
+            </a:graphic>
+          </wp:inline>
+        </w:drawing>
+      </w:r>
+    </w:p>
+    <w:p>
+      <w:pPr>
+        <w:pStyle w:val="Citation"/>
+      </w:pPr>
+      <w:r>
+        <w:t xml:space="preserve">Figure 1 : </w:t>
+      </w:r>
+      <w:r>
+        <w:t>Fenêtre principale de l’utilitaire GitHub Desktop</w:t>
+      </w:r>
+      <w:bookmarkStart w:id="19" w:name="_GoBack"/>
+      <w:bookmarkEnd w:id="19"/>
     </w:p>
     <w:p>
       <w:r>
@@ -5600,12 +5653,12 @@
           <w:numId w:val="2"/>
         </w:numPr>
       </w:pPr>
-      <w:bookmarkStart w:id="19" w:name="_Toc506900216"/>
+      <w:bookmarkStart w:id="20" w:name="_Toc506900216"/>
       <w:r>
         <w:lastRenderedPageBreak/>
         <w:t>Communication de groupe</w:t>
       </w:r>
-      <w:bookmarkEnd w:id="19"/>
+      <w:bookmarkEnd w:id="20"/>
     </w:p>
     <w:p/>
     <w:p/>
@@ -5630,8 +5683,6 @@
       <w:r>
         <w:br w:type="page"/>
       </w:r>
-      <w:bookmarkStart w:id="20" w:name="_GoBack"/>
-      <w:bookmarkEnd w:id="20"/>
     </w:p>
     <w:p>
       <w:pPr>
@@ -5746,8 +5797,8 @@
       <w:bookmarkEnd w:id="25"/>
     </w:p>
     <w:sectPr>
-      <w:headerReference w:type="default" r:id="rId22"/>
-      <w:footerReference w:type="default" r:id="rId23"/>
+      <w:headerReference w:type="default" r:id="rId23"/>
+      <w:footerReference w:type="default" r:id="rId24"/>
       <w:pgSz w:w="11906" w:h="16838"/>
       <w:pgMar w:top="1417" w:right="1417" w:bottom="1417" w:left="1417" w:header="708" w:footer="708" w:gutter="0"/>
       <w:pgNumType w:start="1" w:chapStyle="1"/>
@@ -8339,6 +8390,37 @@
       <w:spacing w:after="0" w:line="240" w:lineRule="auto"/>
     </w:pPr>
   </w:style>
+  <w:style w:type="paragraph" w:styleId="Citation">
+    <w:name w:val="Quote"/>
+    <w:basedOn w:val="Normal"/>
+    <w:next w:val="Normal"/>
+    <w:link w:val="CitationCar"/>
+    <w:uiPriority w:val="29"/>
+    <w:qFormat/>
+    <w:rsid w:val="00FF235D"/>
+    <w:pPr>
+      <w:spacing w:before="200"/>
+      <w:ind w:left="864" w:right="864"/>
+      <w:jc w:val="center"/>
+    </w:pPr>
+    <w:rPr>
+      <w:i/>
+      <w:iCs/>
+      <w:color w:val="404040" w:themeColor="text1" w:themeTint="BF"/>
+    </w:rPr>
+  </w:style>
+  <w:style w:type="character" w:customStyle="1" w:styleId="CitationCar">
+    <w:name w:val="Citation Car"/>
+    <w:basedOn w:val="Policepardfaut"/>
+    <w:link w:val="Citation"/>
+    <w:uiPriority w:val="29"/>
+    <w:rsid w:val="00FF235D"/>
+    <w:rPr>
+      <w:i/>
+      <w:iCs/>
+      <w:color w:val="404040" w:themeColor="text1" w:themeTint="BF"/>
+    </w:rPr>
+  </w:style>
 </w:styles>
 </file>
 
@@ -8642,7 +8724,7 @@
 </file>
 
 <file path=customXml/itemProps1.xml><?xml version="1.0" encoding="utf-8"?>
-<ds:datastoreItem xmlns:ds="http://schemas.openxmlformats.org/officeDocument/2006/customXml" ds:itemID="{2A22F741-45AE-49E2-9456-10354701DB16}">
+<ds:datastoreItem xmlns:ds="http://schemas.openxmlformats.org/officeDocument/2006/customXml" ds:itemID="{D0E2433B-B865-4672-90CC-2F0EA216FA0B}">
   <ds:schemaRefs>
     <ds:schemaRef ds:uri="http://schemas.openxmlformats.org/officeDocument/2006/bibliography"/>
   </ds:schemaRefs>

--- a/gestion_projet/commun_projet/2_fichier_commun/fichier_commun.docx
+++ b/gestion_projet/commun_projet/2_fichier_commun/fichier_commun.docx
@@ -9,7 +9,7 @@
           <w:noProof/>
         </w:rPr>
         <w:drawing>
-          <wp:anchor distT="0" distB="0" distL="114300" distR="114300" simplePos="0" relativeHeight="251659264" behindDoc="1" locked="0" layoutInCell="1" allowOverlap="1" wp14:anchorId="434DDFE6" wp14:editId="1D935B70">
+          <wp:anchor distT="0" distB="0" distL="114300" distR="114300" simplePos="0" relativeHeight="251650048" behindDoc="1" locked="0" layoutInCell="1" allowOverlap="1" wp14:anchorId="434DDFE6" wp14:editId="1D935B70">
             <wp:simplePos x="0" y="0"/>
             <wp:positionH relativeFrom="margin">
               <wp:posOffset>756285</wp:posOffset>
@@ -3730,7 +3730,7 @@
           <w:noProof/>
         </w:rPr>
         <w:drawing>
-          <wp:anchor distT="0" distB="0" distL="114300" distR="114300" simplePos="0" relativeHeight="251660288" behindDoc="1" locked="0" layoutInCell="1" allowOverlap="1">
+          <wp:anchor distT="0" distB="0" distL="114300" distR="114300" simplePos="0" relativeHeight="251651072" behindDoc="1" locked="0" layoutInCell="1" allowOverlap="1">
             <wp:simplePos x="0" y="0"/>
             <wp:positionH relativeFrom="margin">
               <wp:align>center</wp:align>
@@ -4051,15 +4051,248 @@
         <w:t xml:space="preserve"> </w:t>
       </w:r>
     </w:p>
-    <w:p/>
-    <w:p/>
-    <w:p/>
+    <w:p>
+      <w:bookmarkStart w:id="10" w:name="_Hlk514051192"/>
+      <w:bookmarkEnd w:id="10"/>
+      <w:r>
+        <w:rPr>
+          <w:noProof/>
+        </w:rPr>
+        <w:drawing>
+          <wp:anchor distT="0" distB="0" distL="114300" distR="114300" simplePos="0" relativeHeight="251660288" behindDoc="1" locked="0" layoutInCell="1" allowOverlap="1" wp14:anchorId="595D6439" wp14:editId="6EDACBF3">
+            <wp:simplePos x="0" y="0"/>
+            <wp:positionH relativeFrom="column">
+              <wp:posOffset>-2173</wp:posOffset>
+            </wp:positionH>
+            <wp:positionV relativeFrom="paragraph">
+              <wp:posOffset>-2697</wp:posOffset>
+            </wp:positionV>
+            <wp:extent cx="5760720" cy="4559300"/>
+            <wp:effectExtent l="0" t="0" r="0" b="0"/>
+            <wp:wrapTight wrapText="bothSides">
+              <wp:wrapPolygon edited="0">
+                <wp:start x="0" y="0"/>
+                <wp:lineTo x="0" y="21480"/>
+                <wp:lineTo x="21500" y="21480"/>
+                <wp:lineTo x="21500" y="0"/>
+                <wp:lineTo x="0" y="0"/>
+              </wp:wrapPolygon>
+            </wp:wrapTight>
+            <wp:docPr id="6" name="Image 6"/>
+            <wp:cNvGraphicFramePr>
+              <a:graphicFrameLocks xmlns:a="http://schemas.openxmlformats.org/drawingml/2006/main" noChangeAspect="1"/>
+            </wp:cNvGraphicFramePr>
+            <a:graphic xmlns:a="http://schemas.openxmlformats.org/drawingml/2006/main">
+              <a:graphicData uri="http://schemas.openxmlformats.org/drawingml/2006/picture">
+                <pic:pic xmlns:pic="http://schemas.openxmlformats.org/drawingml/2006/picture">
+                  <pic:nvPicPr>
+                    <pic:cNvPr id="2" name="diagramme_block.PNG"/>
+                    <pic:cNvPicPr/>
+                  </pic:nvPicPr>
+                  <pic:blipFill>
+                    <a:blip r:embed="rId11">
+                      <a:extLst>
+                        <a:ext uri="{28A0092B-C50C-407E-A947-70E740481C1C}">
+                          <a14:useLocalDpi xmlns:a14="http://schemas.microsoft.com/office/drawing/2010/main" val="0"/>
+                        </a:ext>
+                      </a:extLst>
+                    </a:blip>
+                    <a:stretch>
+                      <a:fillRect/>
+                    </a:stretch>
+                  </pic:blipFill>
+                  <pic:spPr>
+                    <a:xfrm>
+                      <a:off x="0" y="0"/>
+                      <a:ext cx="5760720" cy="4559300"/>
+                    </a:xfrm>
+                    <a:prstGeom prst="rect">
+                      <a:avLst/>
+                    </a:prstGeom>
+                  </pic:spPr>
+                </pic:pic>
+              </a:graphicData>
+            </a:graphic>
+          </wp:anchor>
+        </w:drawing>
+      </w:r>
+    </w:p>
+    <w:p>
+      <w:r>
+        <w:rPr>
+          <w:noProof/>
+        </w:rPr>
+        <w:drawing>
+          <wp:anchor distT="0" distB="0" distL="114300" distR="114300" simplePos="0" relativeHeight="251659264" behindDoc="1" locked="0" layoutInCell="1" allowOverlap="1" wp14:anchorId="5ACF2309" wp14:editId="577FF08D">
+            <wp:simplePos x="0" y="0"/>
+            <wp:positionH relativeFrom="margin">
+              <wp:align>right</wp:align>
+            </wp:positionH>
+            <wp:positionV relativeFrom="paragraph">
+              <wp:posOffset>784801</wp:posOffset>
+            </wp:positionV>
+            <wp:extent cx="5760720" cy="2880360"/>
+            <wp:effectExtent l="0" t="0" r="0" b="0"/>
+            <wp:wrapNone/>
+            <wp:docPr id="10" name="Image 10"/>
+            <wp:cNvGraphicFramePr>
+              <a:graphicFrameLocks xmlns:a="http://schemas.openxmlformats.org/drawingml/2006/main" noChangeAspect="1"/>
+            </wp:cNvGraphicFramePr>
+            <a:graphic xmlns:a="http://schemas.openxmlformats.org/drawingml/2006/main">
+              <a:graphicData uri="http://schemas.openxmlformats.org/drawingml/2006/picture">
+                <pic:pic xmlns:pic="http://schemas.openxmlformats.org/drawingml/2006/picture">
+                  <pic:nvPicPr>
+                    <pic:cNvPr id="1" name="IMG_20180424_155528.jpg"/>
+                    <pic:cNvPicPr/>
+                  </pic:nvPicPr>
+                  <pic:blipFill>
+                    <a:blip r:embed="rId12" cstate="print">
+                      <a:extLst>
+                        <a:ext uri="{28A0092B-C50C-407E-A947-70E740481C1C}">
+                          <a14:useLocalDpi xmlns:a14="http://schemas.microsoft.com/office/drawing/2010/main" val="0"/>
+                        </a:ext>
+                      </a:extLst>
+                    </a:blip>
+                    <a:stretch>
+                      <a:fillRect/>
+                    </a:stretch>
+                  </pic:blipFill>
+                  <pic:spPr>
+                    <a:xfrm>
+                      <a:off x="0" y="0"/>
+                      <a:ext cx="5760720" cy="2880360"/>
+                    </a:xfrm>
+                    <a:prstGeom prst="rect">
+                      <a:avLst/>
+                    </a:prstGeom>
+                  </pic:spPr>
+                </pic:pic>
+              </a:graphicData>
+            </a:graphic>
+          </wp:anchor>
+        </w:drawing>
+      </w:r>
+      <w:r>
+        <w:t xml:space="preserve">Le bloc Raspberry permettra la connexion à la base de données du système, la récupération et l’entrée des mesures reçues par tous les capteurs. Les capteurs (Anémomètre et Pluviomètre) seront connectés sur une carte Arduino et elle sera connectée à la carte Raspberry en USB. </w:t>
+      </w:r>
+    </w:p>
+    <w:p/>
+    <w:p/>
+    <w:p/>
+    <w:p/>
+    <w:p/>
+    <w:p/>
+    <w:p/>
+    <w:p/>
+    <w:p/>
+    <w:p/>
+    <w:p>
+      <w:r>
+        <w:lastRenderedPageBreak/>
+        <w:t>L’utilisateur pourra ainsi récupérer les informations de la carte Arduino via la carte Raspberry. Un programme python sera ensuite exécuter sur la Raspberry qui enverra automatiquement les mesures récupérer par la Raspberry sur la base de données.</w:t>
+      </w:r>
+    </w:p>
+    <w:p>
+      <w:r>
+        <w:t xml:space="preserve">Ces mesures seront donc envoyées selon une période que l’utilisateur aura </w:t>
+      </w:r>
+      <w:r>
+        <w:t>définie</w:t>
+      </w:r>
+      <w:r>
+        <w:t xml:space="preserve"> auparavant.</w:t>
+      </w:r>
+    </w:p>
+    <w:p>
+      <w:r>
+        <w:t xml:space="preserve">Cette partie fonctionnera automatiquement et récupèrera continuellement les informations. </w:t>
+      </w:r>
+    </w:p>
+    <w:p>
+      <w:pPr>
+        <w:pStyle w:val="Titre3"/>
+      </w:pPr>
+      <w:r>
+        <w:t>2.1.1) Spécification du bloc Anémomètre</w:t>
+      </w:r>
+    </w:p>
+    <w:p>
+      <w:r>
+        <w:t>Pour l’Anémomètre la récupération des mesures se fera en deux parties, la vitesse et la direction du vent.</w:t>
+      </w:r>
+    </w:p>
+    <w:p>
+      <w:r>
+        <w:t xml:space="preserve">Pour la vitesse le capteur sera connecté sur le port analogique de l’Arduino. Pour récupérer les mesures, il faut calculer le nombre de pulsations suivant une période qui sera converti en </w:t>
+      </w:r>
+      <w:proofErr w:type="spellStart"/>
+      <w:r>
+        <w:t>mph</w:t>
+      </w:r>
+      <w:proofErr w:type="spellEnd"/>
+      <w:r>
+        <w:t xml:space="preserve"> puis en </w:t>
+      </w:r>
+      <w:proofErr w:type="spellStart"/>
+      <w:r>
+        <w:t>kmh</w:t>
+      </w:r>
+      <w:proofErr w:type="spellEnd"/>
+      <w:r>
+        <w:t>. (1mph = 1.61kmh).</w:t>
+      </w:r>
+    </w:p>
+    <w:p>
+      <w:r>
+        <w:t>Pour la direction le capteur sera connecté sur le port digital de l’Arduino. Pour récupérer les mesures le capteur envoie une valeur entre 0 et 1023 qui sera converti par le Can (Convertisseur Analogique Numérique) de 10 bits de 0 à 360°.</w:t>
+      </w:r>
+    </w:p>
+    <w:p>
+      <w:r>
+        <w:t>Mesures :</w:t>
+      </w:r>
+    </w:p>
+    <w:p>
+      <w:pPr>
+        <w:ind w:left="708"/>
+      </w:pPr>
+      <w:r>
+        <w:t xml:space="preserve"> La vitesse du vent (1 à 322km/h) avec une précision de 3km/h</w:t>
+      </w:r>
+    </w:p>
+    <w:p>
+      <w:pPr>
+        <w:ind w:left="708"/>
+      </w:pPr>
+      <w:r>
+        <w:t xml:space="preserve"> La direction du vent (0° à 360°) avec une précision de 7°</w:t>
+      </w:r>
+    </w:p>
+    <w:p>
+      <w:pPr>
+        <w:ind w:left="708"/>
+      </w:pPr>
+      <w:r>
+        <w:t xml:space="preserve"> Le parcours du vent (0 à 1999.9km/h) avec une précision de 5%</w:t>
+      </w:r>
+    </w:p>
+    <w:p>
+      <w:r>
+        <w:t>Ces mesures seront ensuite traitées puis envoyées à la Raspberry et enfin la base de données qui les utilisera pour le site web.</w:t>
+      </w:r>
+    </w:p>
+    <w:p>
+      <w:r>
+        <w:br w:type="page"/>
+      </w:r>
+    </w:p>
     <w:p>
       <w:pPr>
         <w:pStyle w:val="Titre2"/>
       </w:pPr>
-      <w:bookmarkStart w:id="10" w:name="_Toc506900207"/>
-      <w:r>
+      <w:bookmarkStart w:id="11" w:name="_Toc506900207"/>
+      <w:r>
+        <w:lastRenderedPageBreak/>
         <w:t xml:space="preserve">2.2) </w:t>
       </w:r>
       <w:r>
@@ -4069,16 +4302,570 @@
         <w:t>tudiant 2 : Spécification des blocs</w:t>
       </w:r>
       <w:r>
-        <w:t xml:space="preserve"> Web/Solarimètre</w:t>
-      </w:r>
-      <w:bookmarkEnd w:id="10"/>
+        <w:t xml:space="preserve"> Web/</w:t>
+      </w:r>
+      <w:proofErr w:type="spellStart"/>
+      <w:r>
+        <w:t>Solarimètre</w:t>
+      </w:r>
+      <w:bookmarkEnd w:id="11"/>
+      <w:proofErr w:type="spellEnd"/>
+    </w:p>
+    <w:p>
+      <w:r>
+        <w:rPr>
+          <w:u w:val="single"/>
+        </w:rPr>
+        <w:t>Objectif :</w:t>
+      </w:r>
+      <w:r>
+        <w:t xml:space="preserve"> Récupérer les données concernant l’intensité lumineuse</w:t>
+      </w:r>
+    </w:p>
+    <w:p>
+      <w:r>
+        <w:t xml:space="preserve">Ce système permettra d’acquérir l’intensité lumineuse, afin de pouvoir superviser la serre et dans un second temps, d’activer des stores intérieurs, ce qui permettra aux plantes de pousser dans de meilleures conditions. De plus, l’exploitant aura un rendu visuel sur les valeurs données par le </w:t>
+      </w:r>
+      <w:proofErr w:type="spellStart"/>
+      <w:r>
+        <w:t>solarimètre</w:t>
+      </w:r>
+      <w:proofErr w:type="spellEnd"/>
+      <w:r>
+        <w:t xml:space="preserve">. </w:t>
+      </w:r>
+    </w:p>
+    <w:p>
+      <w:r>
+        <w:t>Pour le système, nous était imposé la boucle de courant 4-20 Ma. Nous nous sommes ensuite dit qu’il était préférable de diviser les capteurs en deux parties, ceux qui appartiennent à la boucle de courant, et ceux qui n’en ont pas besoin. Ainsi, la boucle de courant sera reliée à une carte Arduino qui traitera les données et les enverras sur la carte Raspberry qui est la carte de gestion.</w:t>
+      </w:r>
+    </w:p>
+    <w:p>
+      <w:pPr>
+        <w:pStyle w:val="Titre3"/>
+      </w:pPr>
+      <w:r>
+        <w:t>2.1)</w:t>
+      </w:r>
+      <w:r>
+        <w:tab/>
+        <w:t>Boucle 4-20 Ma</w:t>
+      </w:r>
+    </w:p>
+    <w:p>
+      <w:r>
+        <w:rPr>
+          <w:noProof/>
+        </w:rPr>
+        <w:drawing>
+          <wp:anchor distT="0" distB="0" distL="114300" distR="114300" simplePos="0" relativeHeight="251662336" behindDoc="1" locked="0" layoutInCell="1" allowOverlap="1" wp14:anchorId="7E3FEDDE" wp14:editId="75955754">
+            <wp:simplePos x="0" y="0"/>
+            <wp:positionH relativeFrom="column">
+              <wp:posOffset>-233045</wp:posOffset>
+            </wp:positionH>
+            <wp:positionV relativeFrom="paragraph">
+              <wp:posOffset>133985</wp:posOffset>
+            </wp:positionV>
+            <wp:extent cx="2019300" cy="1514475"/>
+            <wp:effectExtent l="0" t="0" r="0" b="9525"/>
+            <wp:wrapSquare wrapText="bothSides"/>
+            <wp:docPr id="20" name="Image 20"/>
+            <wp:cNvGraphicFramePr>
+              <a:graphicFrameLocks xmlns:a="http://schemas.openxmlformats.org/drawingml/2006/main" noChangeAspect="1"/>
+            </wp:cNvGraphicFramePr>
+            <a:graphic xmlns:a="http://schemas.openxmlformats.org/drawingml/2006/main">
+              <a:graphicData uri="http://schemas.openxmlformats.org/drawingml/2006/picture">
+                <pic:pic xmlns:pic="http://schemas.openxmlformats.org/drawingml/2006/picture">
+                  <pic:nvPicPr>
+                    <pic:cNvPr id="2" name="cablage_boucle_4_20+capteurs.jpg"/>
+                    <pic:cNvPicPr/>
+                  </pic:nvPicPr>
+                  <pic:blipFill>
+                    <a:blip r:embed="rId13" cstate="print">
+                      <a:extLst>
+                        <a:ext uri="{28A0092B-C50C-407E-A947-70E740481C1C}">
+                          <a14:useLocalDpi xmlns:a14="http://schemas.microsoft.com/office/drawing/2010/main" val="0"/>
+                        </a:ext>
+                      </a:extLst>
+                    </a:blip>
+                    <a:stretch>
+                      <a:fillRect/>
+                    </a:stretch>
+                  </pic:blipFill>
+                  <pic:spPr>
+                    <a:xfrm>
+                      <a:off x="0" y="0"/>
+                      <a:ext cx="2019300" cy="1514475"/>
+                    </a:xfrm>
+                    <a:prstGeom prst="rect">
+                      <a:avLst/>
+                    </a:prstGeom>
+                  </pic:spPr>
+                </pic:pic>
+              </a:graphicData>
+            </a:graphic>
+            <wp14:sizeRelH relativeFrom="page">
+              <wp14:pctWidth>0</wp14:pctWidth>
+            </wp14:sizeRelH>
+            <wp14:sizeRelV relativeFrom="page">
+              <wp14:pctHeight>0</wp14:pctHeight>
+            </wp14:sizeRelV>
+          </wp:anchor>
+        </w:drawing>
+      </w:r>
+      <w:r>
+        <w:rPr>
+          <w:noProof/>
+        </w:rPr>
+        <mc:AlternateContent>
+          <mc:Choice Requires="wps">
+            <w:drawing>
+              <wp:anchor distT="0" distB="0" distL="114300" distR="114300" simplePos="0" relativeHeight="251663360" behindDoc="0" locked="0" layoutInCell="1" allowOverlap="1" wp14:anchorId="7D44311D" wp14:editId="3C1D32A0">
+                <wp:simplePos x="0" y="0"/>
+                <wp:positionH relativeFrom="column">
+                  <wp:posOffset>-280670</wp:posOffset>
+                </wp:positionH>
+                <wp:positionV relativeFrom="paragraph">
+                  <wp:posOffset>1648460</wp:posOffset>
+                </wp:positionV>
+                <wp:extent cx="2019300" cy="635"/>
+                <wp:effectExtent l="0" t="0" r="0" b="0"/>
+                <wp:wrapSquare wrapText="bothSides"/>
+                <wp:docPr id="18" name="Zone de texte 18"/>
+                <wp:cNvGraphicFramePr/>
+                <a:graphic xmlns:a="http://schemas.openxmlformats.org/drawingml/2006/main">
+                  <a:graphicData uri="http://schemas.microsoft.com/office/word/2010/wordprocessingShape">
+                    <wps:wsp>
+                      <wps:cNvSpPr txBox="1"/>
+                      <wps:spPr>
+                        <a:xfrm>
+                          <a:off x="0" y="0"/>
+                          <a:ext cx="2019300" cy="635"/>
+                        </a:xfrm>
+                        <a:prstGeom prst="rect">
+                          <a:avLst/>
+                        </a:prstGeom>
+                        <a:solidFill>
+                          <a:prstClr val="white"/>
+                        </a:solidFill>
+                        <a:ln>
+                          <a:noFill/>
+                        </a:ln>
+                      </wps:spPr>
+                      <wps:txbx>
+                        <w:txbxContent>
+                          <w:p>
+                            <w:pPr>
+                              <w:pStyle w:val="Lgende"/>
+                              <w:jc w:val="center"/>
+                              <w:rPr>
+                                <w:noProof/>
+                              </w:rPr>
+                            </w:pPr>
+                            <w:r>
+                              <w:t>Schéma de câblage</w:t>
+                            </w:r>
+                          </w:p>
+                        </w:txbxContent>
+                      </wps:txbx>
+                      <wps:bodyPr rot="0" spcFirstLastPara="0" vertOverflow="overflow" horzOverflow="overflow" vert="horz" wrap="square" lIns="0" tIns="0" rIns="0" bIns="0" numCol="1" spcCol="0" rtlCol="0" fromWordArt="0" anchor="t" anchorCtr="0" forceAA="0" compatLnSpc="1">
+                        <a:prstTxWarp prst="textNoShape">
+                          <a:avLst/>
+                        </a:prstTxWarp>
+                        <a:spAutoFit/>
+                      </wps:bodyPr>
+                    </wps:wsp>
+                  </a:graphicData>
+                </a:graphic>
+              </wp:anchor>
+            </w:drawing>
+          </mc:Choice>
+          <mc:Fallback>
+            <w:pict>
+              <v:shapetype w14:anchorId="7D44311D" id="_x0000_t202" coordsize="21600,21600" o:spt="202" path="m,l,21600r21600,l21600,xe">
+                <v:stroke joinstyle="miter"/>
+                <v:path gradientshapeok="t" o:connecttype="rect"/>
+              </v:shapetype>
+              <v:shape id="Zone de texte 18" o:spid="_x0000_s1026" type="#_x0000_t202" style="position:absolute;margin-left:-22.1pt;margin-top:129.8pt;width:159pt;height:.05pt;z-index:251663360;visibility:visible;mso-wrap-style:square;mso-wrap-distance-left:9pt;mso-wrap-distance-top:0;mso-wrap-distance-right:9pt;mso-wrap-distance-bottom:0;mso-position-horizontal:absolute;mso-position-horizontal-relative:text;mso-position-vertical:absolute;mso-position-vertical-relative:text;v-text-anchor:top" o:gfxdata="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" stroked="f">
+                <v:textbox style="mso-fit-shape-to-text:t" inset="0,0,0,0">
+                  <w:txbxContent>
+                    <w:p>
+                      <w:pPr>
+                        <w:pStyle w:val="Lgende"/>
+                        <w:jc w:val="center"/>
+                        <w:rPr>
+                          <w:noProof/>
+                        </w:rPr>
+                      </w:pPr>
+                      <w:r>
+                        <w:t>Schéma de câblage</w:t>
+                      </w:r>
+                    </w:p>
+                  </w:txbxContent>
+                </v:textbox>
+                <w10:wrap type="square"/>
+              </v:shape>
+            </w:pict>
+          </mc:Fallback>
+        </mc:AlternateContent>
+      </w:r>
+    </w:p>
+    <w:p>
+      <w:r>
+        <w:t>La boucle 4-20 Ma est un standard dans l’industrie, elle permet de transmettre un signal analogique sur une grande distance, sans perte ou modification du signal. Ainsi, pour mettre en place cette boucle de courant, nous devons avoir le capteur, une alimentation externe, un récepteur et un émetteur.</w:t>
+      </w:r>
+    </w:p>
+    <w:p/>
+    <w:p/>
+    <w:p/>
+    <w:p>
+      <w:pPr>
+        <w:pStyle w:val="Titre3"/>
+      </w:pPr>
+      <w:r>
+        <w:t>2.2)</w:t>
+      </w:r>
+      <w:r>
+        <w:tab/>
+        <w:t>Choix de l’adaptateur</w:t>
+      </w:r>
+    </w:p>
+    <w:p>
+      <w:pPr>
+        <w:pStyle w:val="Titre3"/>
+      </w:pPr>
+      <w:r>
+        <w:rPr>
+          <w:noProof/>
+        </w:rPr>
+        <mc:AlternateContent>
+          <mc:Choice Requires="wps">
+            <w:drawing>
+              <wp:anchor distT="0" distB="0" distL="114300" distR="114300" simplePos="0" relativeHeight="251665408" behindDoc="0" locked="0" layoutInCell="1" allowOverlap="1" wp14:anchorId="472BFF2A" wp14:editId="7DE8BC54">
+                <wp:simplePos x="0" y="0"/>
+                <wp:positionH relativeFrom="column">
+                  <wp:posOffset>0</wp:posOffset>
+                </wp:positionH>
+                <wp:positionV relativeFrom="paragraph">
+                  <wp:posOffset>1864360</wp:posOffset>
+                </wp:positionV>
+                <wp:extent cx="1771650" cy="635"/>
+                <wp:effectExtent l="0" t="0" r="0" b="0"/>
+                <wp:wrapSquare wrapText="bothSides"/>
+                <wp:docPr id="19" name="Zone de texte 19"/>
+                <wp:cNvGraphicFramePr/>
+                <a:graphic xmlns:a="http://schemas.openxmlformats.org/drawingml/2006/main">
+                  <a:graphicData uri="http://schemas.microsoft.com/office/word/2010/wordprocessingShape">
+                    <wps:wsp>
+                      <wps:cNvSpPr txBox="1"/>
+                      <wps:spPr>
+                        <a:xfrm>
+                          <a:off x="0" y="0"/>
+                          <a:ext cx="1771650" cy="635"/>
+                        </a:xfrm>
+                        <a:prstGeom prst="rect">
+                          <a:avLst/>
+                        </a:prstGeom>
+                        <a:solidFill>
+                          <a:prstClr val="white"/>
+                        </a:solidFill>
+                        <a:ln>
+                          <a:noFill/>
+                        </a:ln>
+                      </wps:spPr>
+                      <wps:txbx>
+                        <w:txbxContent>
+                          <w:p>
+                            <w:pPr>
+                              <w:pStyle w:val="Lgende"/>
+                              <w:jc w:val="center"/>
+                              <w:rPr>
+                                <w:noProof/>
+                              </w:rPr>
+                            </w:pPr>
+                            <w:r>
+                              <w:t>Adaptateur 4-20 mA</w:t>
+                            </w:r>
+                          </w:p>
+                        </w:txbxContent>
+                      </wps:txbx>
+                      <wps:bodyPr rot="0" spcFirstLastPara="0" vertOverflow="overflow" horzOverflow="overflow" vert="horz" wrap="square" lIns="0" tIns="0" rIns="0" bIns="0" numCol="1" spcCol="0" rtlCol="0" fromWordArt="0" anchor="t" anchorCtr="0" forceAA="0" compatLnSpc="1">
+                        <a:prstTxWarp prst="textNoShape">
+                          <a:avLst/>
+                        </a:prstTxWarp>
+                        <a:spAutoFit/>
+                      </wps:bodyPr>
+                    </wps:wsp>
+                  </a:graphicData>
+                </a:graphic>
+              </wp:anchor>
+            </w:drawing>
+          </mc:Choice>
+          <mc:Fallback>
+            <w:pict>
+              <v:shape w14:anchorId="472BFF2A" id="Zone de texte 19" o:spid="_x0000_s1027" type="#_x0000_t202" style="position:absolute;margin-left:0;margin-top:146.8pt;width:139.5pt;height:.05pt;z-index:251665408;visibility:visible;mso-wrap-style:square;mso-wrap-distance-left:9pt;mso-wrap-distance-top:0;mso-wrap-distance-right:9pt;mso-wrap-distance-bottom:0;mso-position-horizontal:absolute;mso-position-horizontal-relative:text;mso-position-vertical:absolute;mso-position-vertical-relative:text;v-text-anchor:top" o:gfxdata="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" stroked="f">
+                <v:textbox style="mso-fit-shape-to-text:t" inset="0,0,0,0">
+                  <w:txbxContent>
+                    <w:p>
+                      <w:pPr>
+                        <w:pStyle w:val="Lgende"/>
+                        <w:jc w:val="center"/>
+                        <w:rPr>
+                          <w:noProof/>
+                        </w:rPr>
+                      </w:pPr>
+                      <w:r>
+                        <w:t>Adaptateur 4-20 mA</w:t>
+                      </w:r>
+                    </w:p>
+                  </w:txbxContent>
+                </v:textbox>
+                <w10:wrap type="square"/>
+              </v:shape>
+            </w:pict>
+          </mc:Fallback>
+        </mc:AlternateContent>
+      </w:r>
+      <w:r>
+        <w:rPr>
+          <w:noProof/>
+        </w:rPr>
+        <w:drawing>
+          <wp:anchor distT="0" distB="0" distL="114300" distR="114300" simplePos="0" relativeHeight="251664384" behindDoc="0" locked="0" layoutInCell="1" allowOverlap="1" wp14:anchorId="648DED0E" wp14:editId="33CC2CBF">
+            <wp:simplePos x="0" y="0"/>
+            <wp:positionH relativeFrom="margin">
+              <wp:align>left</wp:align>
+            </wp:positionH>
+            <wp:positionV relativeFrom="paragraph">
+              <wp:posOffset>35560</wp:posOffset>
+            </wp:positionV>
+            <wp:extent cx="1771650" cy="1771650"/>
+            <wp:effectExtent l="0" t="0" r="0" b="0"/>
+            <wp:wrapSquare wrapText="bothSides"/>
+            <wp:docPr id="21" name="Image 21" descr="Une image contenant équipement électronique, circuit&#10;&#10;Description générée avec un niveau de confiance très élevé"/>
+            <wp:cNvGraphicFramePr>
+              <a:graphicFrameLocks xmlns:a="http://schemas.openxmlformats.org/drawingml/2006/main" noChangeAspect="1"/>
+            </wp:cNvGraphicFramePr>
+            <a:graphic xmlns:a="http://schemas.openxmlformats.org/drawingml/2006/main">
+              <a:graphicData uri="http://schemas.openxmlformats.org/drawingml/2006/picture">
+                <pic:pic xmlns:pic="http://schemas.openxmlformats.org/drawingml/2006/picture">
+                  <pic:nvPicPr>
+                    <pic:cNvPr id="1" name="4-20_ma_sensor_board_for_arduino.1471337880.jpg"/>
+                    <pic:cNvPicPr/>
+                  </pic:nvPicPr>
+                  <pic:blipFill>
+                    <a:blip r:embed="rId14" cstate="print">
+                      <a:extLst>
+                        <a:ext uri="{28A0092B-C50C-407E-A947-70E740481C1C}">
+                          <a14:useLocalDpi xmlns:a14="http://schemas.microsoft.com/office/drawing/2010/main" val="0"/>
+                        </a:ext>
+                      </a:extLst>
+                    </a:blip>
+                    <a:stretch>
+                      <a:fillRect/>
+                    </a:stretch>
+                  </pic:blipFill>
+                  <pic:spPr>
+                    <a:xfrm>
+                      <a:off x="0" y="0"/>
+                      <a:ext cx="1771650" cy="1771650"/>
+                    </a:xfrm>
+                    <a:prstGeom prst="rect">
+                      <a:avLst/>
+                    </a:prstGeom>
+                  </pic:spPr>
+                </pic:pic>
+              </a:graphicData>
+            </a:graphic>
+          </wp:anchor>
+        </w:drawing>
+      </w:r>
+    </w:p>
+    <w:p>
+      <w:r>
+        <w:t xml:space="preserve">Nous avions le choix entre deux adaptateurs, avec la contrainte de prix, nous ne pouvions éliminer la seconde, car elle ne gérait que 2 canaux, alors que nous avions 3 capteurs dans la boucle 4-20 Ma. Ainsi, nous avons choisi la carte Adaptateur 4-20Ma </w:t>
+      </w:r>
+      <w:proofErr w:type="spellStart"/>
+      <w:r>
+        <w:t>Current</w:t>
+      </w:r>
+      <w:proofErr w:type="spellEnd"/>
+      <w:r>
+        <w:t xml:space="preserve"> Loop </w:t>
+      </w:r>
+      <w:proofErr w:type="spellStart"/>
+      <w:r>
+        <w:t>Sensor</w:t>
+      </w:r>
+      <w:proofErr w:type="spellEnd"/>
+      <w:r>
+        <w:t xml:space="preserve"> </w:t>
+      </w:r>
+      <w:proofErr w:type="spellStart"/>
+      <w:r>
+        <w:t>Board</w:t>
+      </w:r>
+      <w:proofErr w:type="spellEnd"/>
+      <w:r>
+        <w:t>.</w:t>
+      </w:r>
+    </w:p>
+    <w:p>
+      <w:r>
+        <w:t>Celle-ci possède 4 canaux, pour un prix de 78.00€.</w:t>
+      </w:r>
+      <w:r>
+        <w:br w:type="textWrapping" w:clear="all"/>
+      </w:r>
+    </w:p>
+    <w:p>
+      <w:r>
+        <w:br w:type="page"/>
+      </w:r>
+    </w:p>
+    <w:p>
+      <w:pPr>
+        <w:pStyle w:val="Titre3"/>
+      </w:pPr>
+      <w:r>
+        <w:lastRenderedPageBreak/>
+        <w:t>2.3)</w:t>
+      </w:r>
+      <w:r>
+        <w:tab/>
+        <w:t>Arduino à la Raspberry</w:t>
+      </w:r>
+    </w:p>
+    <w:p>
+      <w:pPr>
+        <w:keepNext/>
+      </w:pPr>
+      <w:r>
+        <w:rPr>
+          <w:noProof/>
+        </w:rPr>
+        <w:drawing>
+          <wp:anchor distT="0" distB="0" distL="114300" distR="114300" simplePos="0" relativeHeight="251666432" behindDoc="0" locked="0" layoutInCell="1" allowOverlap="1" wp14:anchorId="3ADD5C20" wp14:editId="59240F11">
+            <wp:simplePos x="0" y="0"/>
+            <wp:positionH relativeFrom="margin">
+              <wp:align>left</wp:align>
+            </wp:positionH>
+            <wp:positionV relativeFrom="paragraph">
+              <wp:posOffset>95250</wp:posOffset>
+            </wp:positionV>
+            <wp:extent cx="2171700" cy="1628775"/>
+            <wp:effectExtent l="0" t="0" r="0" b="9525"/>
+            <wp:wrapSquare wrapText="bothSides"/>
+            <wp:docPr id="22" name="Image 22" descr="Une image contenant équipement électronique, circuit&#10;&#10;Description générée avec un niveau de confiance très élevé"/>
+            <wp:cNvGraphicFramePr>
+              <a:graphicFrameLocks xmlns:a="http://schemas.openxmlformats.org/drawingml/2006/main" noChangeAspect="1"/>
+            </wp:cNvGraphicFramePr>
+            <a:graphic xmlns:a="http://schemas.openxmlformats.org/drawingml/2006/main">
+              <a:graphicData uri="http://schemas.openxmlformats.org/drawingml/2006/picture">
+                <pic:pic xmlns:pic="http://schemas.openxmlformats.org/drawingml/2006/picture">
+                  <pic:nvPicPr>
+                    <pic:cNvPr id="3" name="schéma_câblage_rasp_to_arduino.png"/>
+                    <pic:cNvPicPr/>
+                  </pic:nvPicPr>
+                  <pic:blipFill>
+                    <a:blip r:embed="rId15" cstate="print">
+                      <a:extLst>
+                        <a:ext uri="{28A0092B-C50C-407E-A947-70E740481C1C}">
+                          <a14:useLocalDpi xmlns:a14="http://schemas.microsoft.com/office/drawing/2010/main" val="0"/>
+                        </a:ext>
+                      </a:extLst>
+                    </a:blip>
+                    <a:stretch>
+                      <a:fillRect/>
+                    </a:stretch>
+                  </pic:blipFill>
+                  <pic:spPr>
+                    <a:xfrm>
+                      <a:off x="0" y="0"/>
+                      <a:ext cx="2171700" cy="1628775"/>
+                    </a:xfrm>
+                    <a:prstGeom prst="rect">
+                      <a:avLst/>
+                    </a:prstGeom>
+                  </pic:spPr>
+                </pic:pic>
+              </a:graphicData>
+            </a:graphic>
+          </wp:anchor>
+        </w:drawing>
+      </w:r>
+    </w:p>
+    <w:p>
+      <w:pPr>
+        <w:keepNext/>
+      </w:pPr>
+      <w:r>
+        <w:t>La connexion à la Raspberry se fait pas USB, une autre solution était possible, il s’agissait du TX-RX, qui est plus rapide que la connexion USB, car elle ne possède pas d’encapsulation. Or, pour notre projet, l’envoie des données ne se fera pas toutes les minutes, donc un traitement plus long ne nous gênera pas.</w:t>
+      </w:r>
+    </w:p>
+    <w:p>
+      <w:pPr>
+        <w:pStyle w:val="Lgende"/>
+        <w:ind w:left="708"/>
+      </w:pPr>
+      <w:r>
+        <w:t xml:space="preserve">       </w:t>
+      </w:r>
+    </w:p>
+    <w:p>
+      <w:pPr>
+        <w:pStyle w:val="Lgende"/>
+        <w:ind w:left="708"/>
+      </w:pPr>
+      <w:r>
+        <w:t xml:space="preserve">        Connexion USB</w:t>
+      </w:r>
+    </w:p>
+    <w:p>
+      <w:pPr>
+        <w:pStyle w:val="Titre3"/>
+      </w:pPr>
+      <w:r>
+        <w:t>2.4)</w:t>
+      </w:r>
+      <w:r>
+        <w:tab/>
+      </w:r>
+      <w:r>
+        <w:t>Spécification du site Web</w:t>
+      </w:r>
+    </w:p>
+    <w:p>
+      <w:pPr>
+        <w:pStyle w:val="Sansinterligne"/>
+      </w:pPr>
+      <w:r>
+        <w:rPr>
+          <w:u w:val="single"/>
+        </w:rPr>
+        <w:t>Objectif :</w:t>
+      </w:r>
+      <w:r>
+        <w:t xml:space="preserve"> Visualiser l’évolution de chaque mesure en choisissant la période</w:t>
+      </w:r>
+    </w:p>
+    <w:p>
+      <w:pPr>
+        <w:pStyle w:val="Sansinterligne"/>
+      </w:pPr>
+    </w:p>
+    <w:p>
+      <w:r>
+        <w:br w:type="page"/>
+      </w:r>
     </w:p>
     <w:p>
       <w:pPr>
         <w:pStyle w:val="Titre2"/>
       </w:pPr>
-      <w:bookmarkStart w:id="11" w:name="_Toc506900208"/>
-      <w:r>
+      <w:bookmarkStart w:id="12" w:name="_Toc506900208"/>
+      <w:r>
+        <w:lastRenderedPageBreak/>
         <w:t xml:space="preserve">2.3) </w:t>
       </w:r>
       <w:r>
@@ -4093,15 +4880,2219 @@
       <w:r>
         <w:t>empérature</w:t>
       </w:r>
-      <w:bookmarkEnd w:id="11"/>
-    </w:p>
-    <w:p/>
+      <w:bookmarkEnd w:id="12"/>
+    </w:p>
+    <w:p>
+      <w:pPr>
+        <w:rPr>
+          <w:b/>
+          <w:u w:val="single"/>
+        </w:rPr>
+      </w:pPr>
+      <w:r>
+        <w:rPr>
+          <w:b/>
+          <w:u w:val="single"/>
+        </w:rPr>
+        <w:t>Bloc Base de données :</w:t>
+      </w:r>
+    </w:p>
+    <w:p>
+      <w:r>
+        <w:rPr>
+          <w:u w:val="single"/>
+        </w:rPr>
+        <w:t>Objectif :</w:t>
+      </w:r>
+      <w:r>
+        <w:t xml:space="preserve"> Stocker les différentes mesures et informations</w:t>
+      </w:r>
+    </w:p>
+    <w:p>
+      <w:r>
+        <w:t>Le bloc Base de données permettra le stockage des mesures acquises ainsi que des informations requises pour le site web et les applications.</w:t>
+      </w:r>
+    </w:p>
+    <w:p/>
+    <w:p>
+      <w:r>
+        <w:t>L’exploitant pourra ainsi :</w:t>
+      </w:r>
+    </w:p>
+    <w:p>
+      <w:pPr>
+        <w:pStyle w:val="Paragraphedeliste"/>
+        <w:numPr>
+          <w:ilvl w:val="0"/>
+          <w:numId w:val="17"/>
+        </w:numPr>
+        <w:spacing w:line="256" w:lineRule="auto"/>
+      </w:pPr>
+      <w:r>
+        <w:t>Visualiser les mesures et informations à partir de l’interface de la base de données.</w:t>
+      </w:r>
+    </w:p>
+    <w:p>
+      <w:pPr>
+        <w:pStyle w:val="Paragraphedeliste"/>
+        <w:numPr>
+          <w:ilvl w:val="0"/>
+          <w:numId w:val="17"/>
+        </w:numPr>
+        <w:spacing w:line="256" w:lineRule="auto"/>
+      </w:pPr>
+      <w:r>
+        <w:t>Visualiser ces mêmes mesures et informations à partir du site web.</w:t>
+      </w:r>
+    </w:p>
+    <w:p>
+      <w:pPr>
+        <w:pStyle w:val="Paragraphedeliste"/>
+        <w:numPr>
+          <w:ilvl w:val="0"/>
+          <w:numId w:val="17"/>
+        </w:numPr>
+        <w:spacing w:line="256" w:lineRule="auto"/>
+      </w:pPr>
+      <w:r>
+        <w:t>Visualiser l’état de fonctionnement des différents capteurs à partir de l’application Android.</w:t>
+      </w:r>
+    </w:p>
+    <w:p>
+      <w:r>
+        <w:t>Le bloc base de données est donc essentiel au bon fonctionnement de l’ensemble des blocs Web et Android.</w:t>
+      </w:r>
+    </w:p>
+    <w:p>
+      <w:r>
+        <w:rPr>
+          <w:noProof/>
+        </w:rPr>
+        <w:drawing>
+          <wp:anchor distT="0" distB="0" distL="114300" distR="114300" simplePos="0" relativeHeight="251668480" behindDoc="1" locked="0" layoutInCell="1" allowOverlap="1" wp14:anchorId="0505C6D0" wp14:editId="49A8C46C">
+            <wp:simplePos x="0" y="0"/>
+            <wp:positionH relativeFrom="margin">
+              <wp:posOffset>7620</wp:posOffset>
+            </wp:positionH>
+            <wp:positionV relativeFrom="paragraph">
+              <wp:posOffset>25664</wp:posOffset>
+            </wp:positionV>
+            <wp:extent cx="5753100" cy="4552950"/>
+            <wp:effectExtent l="0" t="0" r="0" b="0"/>
+            <wp:wrapNone/>
+            <wp:docPr id="192" name="Image 192"/>
+            <wp:cNvGraphicFramePr>
+              <a:graphicFrameLocks xmlns:a="http://schemas.openxmlformats.org/drawingml/2006/main" noChangeAspect="1"/>
+            </wp:cNvGraphicFramePr>
+            <a:graphic xmlns:a="http://schemas.openxmlformats.org/drawingml/2006/main">
+              <a:graphicData uri="http://schemas.openxmlformats.org/drawingml/2006/picture">
+                <pic:pic xmlns:pic="http://schemas.openxmlformats.org/drawingml/2006/picture">
+                  <pic:nvPicPr>
+                    <pic:cNvPr id="0" name="Picture 1"/>
+                    <pic:cNvPicPr>
+                      <a:picLocks noChangeAspect="1" noChangeArrowheads="1"/>
+                    </pic:cNvPicPr>
+                  </pic:nvPicPr>
+                  <pic:blipFill>
+                    <a:blip r:embed="rId11">
+                      <a:extLst>
+                        <a:ext uri="{28A0092B-C50C-407E-A947-70E740481C1C}">
+                          <a14:useLocalDpi xmlns:a14="http://schemas.microsoft.com/office/drawing/2010/main" val="0"/>
+                        </a:ext>
+                      </a:extLst>
+                    </a:blip>
+                    <a:srcRect/>
+                    <a:stretch>
+                      <a:fillRect/>
+                    </a:stretch>
+                  </pic:blipFill>
+                  <pic:spPr bwMode="auto">
+                    <a:xfrm>
+                      <a:off x="0" y="0"/>
+                      <a:ext cx="5753100" cy="4552950"/>
+                    </a:xfrm>
+                    <a:prstGeom prst="rect">
+                      <a:avLst/>
+                    </a:prstGeom>
+                    <a:noFill/>
+                    <a:ln>
+                      <a:noFill/>
+                    </a:ln>
+                  </pic:spPr>
+                </pic:pic>
+              </a:graphicData>
+            </a:graphic>
+            <wp14:sizeRelH relativeFrom="page">
+              <wp14:pctWidth>0</wp14:pctWidth>
+            </wp14:sizeRelH>
+            <wp14:sizeRelV relativeFrom="page">
+              <wp14:pctHeight>0</wp14:pctHeight>
+            </wp14:sizeRelV>
+          </wp:anchor>
+        </w:drawing>
+      </w:r>
+    </w:p>
+    <w:p/>
+    <w:p/>
+    <w:p/>
+    <w:p/>
+    <w:p/>
+    <w:p/>
+    <w:p/>
+    <w:p/>
+    <w:p/>
+    <w:p>
+      <w:r>
+        <w:rPr>
+          <w:noProof/>
+        </w:rPr>
+        <mc:AlternateContent>
+          <mc:Choice Requires="wps">
+            <w:drawing>
+              <wp:anchor distT="0" distB="0" distL="114300" distR="114300" simplePos="0" relativeHeight="251669504" behindDoc="1" locked="0" layoutInCell="1" allowOverlap="1" wp14:anchorId="6A84392D" wp14:editId="6D925A4C">
+                <wp:simplePos x="0" y="0"/>
+                <wp:positionH relativeFrom="column">
+                  <wp:posOffset>353959</wp:posOffset>
+                </wp:positionH>
+                <wp:positionV relativeFrom="paragraph">
+                  <wp:posOffset>170815</wp:posOffset>
+                </wp:positionV>
+                <wp:extent cx="4914900" cy="1304925"/>
+                <wp:effectExtent l="0" t="0" r="19050" b="28575"/>
+                <wp:wrapNone/>
+                <wp:docPr id="23" name="Rectangle : coins arrondis 23"/>
+                <wp:cNvGraphicFramePr/>
+                <a:graphic xmlns:a="http://schemas.openxmlformats.org/drawingml/2006/main">
+                  <a:graphicData uri="http://schemas.microsoft.com/office/word/2010/wordprocessingShape">
+                    <wps:wsp>
+                      <wps:cNvSpPr/>
+                      <wps:spPr>
+                        <a:xfrm>
+                          <a:off x="0" y="0"/>
+                          <a:ext cx="4914900" cy="1304925"/>
+                        </a:xfrm>
+                        <a:prstGeom prst="roundRect">
+                          <a:avLst/>
+                        </a:prstGeom>
+                        <a:noFill/>
+                        <a:ln w="19050">
+                          <a:solidFill>
+                            <a:schemeClr val="accent1">
+                              <a:lumMod val="75000"/>
+                            </a:schemeClr>
+                          </a:solidFill>
+                        </a:ln>
+                      </wps:spPr>
+                      <wps:style>
+                        <a:lnRef idx="2">
+                          <a:schemeClr val="accent1">
+                            <a:shade val="50000"/>
+                          </a:schemeClr>
+                        </a:lnRef>
+                        <a:fillRef idx="1">
+                          <a:schemeClr val="accent1"/>
+                        </a:fillRef>
+                        <a:effectRef idx="0">
+                          <a:schemeClr val="accent1"/>
+                        </a:effectRef>
+                        <a:fontRef idx="minor">
+                          <a:schemeClr val="lt1"/>
+                        </a:fontRef>
+                      </wps:style>
+                      <wps:bodyPr rot="0" spcFirstLastPara="0" vertOverflow="overflow" horzOverflow="overflow" vert="horz" wrap="square" lIns="91440" tIns="45720" rIns="91440" bIns="45720" numCol="1" spcCol="0" rtlCol="0" fromWordArt="0" anchor="ctr" anchorCtr="0" forceAA="0" compatLnSpc="1">
+                        <a:prstTxWarp prst="textNoShape">
+                          <a:avLst/>
+                        </a:prstTxWarp>
+                        <a:noAutofit/>
+                      </wps:bodyPr>
+                    </wps:wsp>
+                  </a:graphicData>
+                </a:graphic>
+              </wp:anchor>
+            </w:drawing>
+          </mc:Choice>
+          <mc:Fallback>
+            <w:pict>
+              <v:roundrect w14:anchorId="281333A4" id="Rectangle : coins arrondis 23" o:spid="_x0000_s1026" style="position:absolute;margin-left:27.85pt;margin-top:13.45pt;width:387pt;height:102.75pt;z-index:-251646976;visibility:visible;mso-wrap-style:square;mso-wrap-distance-left:9pt;mso-wrap-distance-top:0;mso-wrap-distance-right:9pt;mso-wrap-distance-bottom:0;mso-position-horizontal:absolute;mso-position-horizontal-relative:text;mso-position-vertical:absolute;mso-position-vertical-relative:text;v-text-anchor:middle" arcsize="10923f" o:gfxdata="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" filled="f" strokecolor="#2f5496 [2404]" strokeweight="1.5pt">
+                <v:stroke joinstyle="miter"/>
+              </v:roundrect>
+            </w:pict>
+          </mc:Fallback>
+        </mc:AlternateContent>
+      </w:r>
+    </w:p>
+    <w:p/>
+    <w:p/>
+    <w:p/>
+    <w:p/>
+    <w:p/>
+    <w:p/>
+    <w:p/>
+    <w:p/>
+    <w:p/>
+    <w:p>
+      <w:r>
+        <w:lastRenderedPageBreak/>
+        <w:t xml:space="preserve">La base de données est générée grâce à un schéma entité-relation fait sur </w:t>
+      </w:r>
+      <w:proofErr w:type="spellStart"/>
+      <w:r>
+        <w:t>JMerise</w:t>
+      </w:r>
+      <w:proofErr w:type="spellEnd"/>
+      <w:r>
+        <w:t xml:space="preserve">. Avant la base de données finale, il y a eu 4 versions de celle-ci. N’ayant pas </w:t>
+      </w:r>
+      <w:proofErr w:type="spellStart"/>
+      <w:r>
+        <w:t>terminer</w:t>
+      </w:r>
+      <w:proofErr w:type="spellEnd"/>
+      <w:r>
+        <w:t xml:space="preserve"> le projet, la base de données pourra connaître des changements ultérieurement à ce dossier.</w:t>
+      </w:r>
+    </w:p>
+    <w:p/>
+    <w:p>
+      <w:pPr>
+        <w:rPr>
+          <w:u w:val="single"/>
+        </w:rPr>
+      </w:pPr>
+      <w:r>
+        <w:rPr>
+          <w:noProof/>
+        </w:rPr>
+        <w:drawing>
+          <wp:anchor distT="0" distB="0" distL="114300" distR="114300" simplePos="0" relativeHeight="251670528" behindDoc="1" locked="0" layoutInCell="1" allowOverlap="1" wp14:anchorId="229F057B" wp14:editId="49A1FA81">
+            <wp:simplePos x="0" y="0"/>
+            <wp:positionH relativeFrom="page">
+              <wp:align>left</wp:align>
+            </wp:positionH>
+            <wp:positionV relativeFrom="paragraph">
+              <wp:posOffset>376555</wp:posOffset>
+            </wp:positionV>
+            <wp:extent cx="7700838" cy="3990975"/>
+            <wp:effectExtent l="0" t="0" r="0" b="0"/>
+            <wp:wrapNone/>
+            <wp:docPr id="193" name="Image 193"/>
+            <wp:cNvGraphicFramePr>
+              <a:graphicFrameLocks xmlns:a="http://schemas.openxmlformats.org/drawingml/2006/main" noChangeAspect="1"/>
+            </wp:cNvGraphicFramePr>
+            <a:graphic xmlns:a="http://schemas.openxmlformats.org/drawingml/2006/main">
+              <a:graphicData uri="http://schemas.openxmlformats.org/drawingml/2006/picture">
+                <pic:pic xmlns:pic="http://schemas.openxmlformats.org/drawingml/2006/picture">
+                  <pic:nvPicPr>
+                    <pic:cNvPr id="0" name="Picture 1"/>
+                    <pic:cNvPicPr>
+                      <a:picLocks noChangeAspect="1" noChangeArrowheads="1"/>
+                    </pic:cNvPicPr>
+                  </pic:nvPicPr>
+                  <pic:blipFill>
+                    <a:blip r:embed="rId16">
+                      <a:extLst>
+                        <a:ext uri="{28A0092B-C50C-407E-A947-70E740481C1C}">
+                          <a14:useLocalDpi xmlns:a14="http://schemas.microsoft.com/office/drawing/2010/main" val="0"/>
+                        </a:ext>
+                      </a:extLst>
+                    </a:blip>
+                    <a:srcRect/>
+                    <a:stretch>
+                      <a:fillRect/>
+                    </a:stretch>
+                  </pic:blipFill>
+                  <pic:spPr bwMode="auto">
+                    <a:xfrm>
+                      <a:off x="0" y="0"/>
+                      <a:ext cx="7700838" cy="3990975"/>
+                    </a:xfrm>
+                    <a:prstGeom prst="rect">
+                      <a:avLst/>
+                    </a:prstGeom>
+                    <a:noFill/>
+                    <a:ln>
+                      <a:noFill/>
+                    </a:ln>
+                  </pic:spPr>
+                </pic:pic>
+              </a:graphicData>
+            </a:graphic>
+            <wp14:sizeRelH relativeFrom="page">
+              <wp14:pctWidth>0</wp14:pctWidth>
+            </wp14:sizeRelH>
+            <wp14:sizeRelV relativeFrom="page">
+              <wp14:pctHeight>0</wp14:pctHeight>
+            </wp14:sizeRelV>
+          </wp:anchor>
+        </w:drawing>
+      </w:r>
+      <w:proofErr w:type="spellStart"/>
+      <w:r>
+        <w:rPr>
+          <w:u w:val="single"/>
+        </w:rPr>
+        <w:t>JMerise</w:t>
+      </w:r>
+      <w:proofErr w:type="spellEnd"/>
+      <w:r>
+        <w:rPr>
+          <w:u w:val="single"/>
+        </w:rPr>
+        <w:t xml:space="preserve"> actuel de la base de données :</w:t>
+      </w:r>
+    </w:p>
+    <w:p>
+      <w:pPr>
+        <w:rPr>
+          <w:u w:val="single"/>
+        </w:rPr>
+      </w:pPr>
+    </w:p>
+    <w:p/>
+    <w:p/>
+    <w:p/>
+    <w:p/>
+    <w:p/>
+    <w:p/>
+    <w:p/>
+    <w:p/>
+    <w:p/>
+    <w:p/>
+    <w:p/>
+    <w:p/>
+    <w:p/>
+    <w:p/>
+    <w:p/>
+    <w:p/>
+    <w:p/>
+    <w:p/>
+    <w:p/>
+    <w:p/>
+    <w:p/>
+    <w:p/>
+    <w:p/>
+    <w:p/>
+    <w:p/>
+    <w:p>
+      <w:pPr>
+        <w:rPr>
+          <w:b/>
+          <w:u w:val="single"/>
+        </w:rPr>
+      </w:pPr>
+    </w:p>
+    <w:p>
+      <w:pPr>
+        <w:rPr>
+          <w:b/>
+          <w:u w:val="single"/>
+        </w:rPr>
+      </w:pPr>
+      <w:r>
+        <w:rPr>
+          <w:b/>
+          <w:u w:val="single"/>
+        </w:rPr>
+        <w:lastRenderedPageBreak/>
+        <w:t xml:space="preserve">Bloc </w:t>
+      </w:r>
+      <w:r>
+        <w:rPr>
+          <w:b/>
+          <w:u w:val="single"/>
+        </w:rPr>
+        <w:t>Sonde température</w:t>
+      </w:r>
+      <w:r>
+        <w:rPr>
+          <w:b/>
+          <w:u w:val="single"/>
+        </w:rPr>
+        <w:t> :</w:t>
+      </w:r>
+    </w:p>
+    <w:p>
+      <w:r>
+        <w:rPr>
+          <w:u w:val="single"/>
+        </w:rPr>
+        <w:t>Objectif :</w:t>
+      </w:r>
+      <w:r>
+        <w:t xml:space="preserve"> Mesurer la température sous serre et la température des tuyaux de chauffage</w:t>
+      </w:r>
+    </w:p>
+    <w:p>
+      <w:r>
+        <w:t>Ce bloc permettra d’acquérir les températures sous serre et des tuyaux de chauffage afin de pouvoir les stocker dans la base de données.</w:t>
+      </w:r>
+    </w:p>
+    <w:p>
+      <w:r>
+        <w:t>L’exploitant pourra ainsi surveiller les températures.</w:t>
+      </w:r>
+    </w:p>
+    <w:p>
+      <w:r>
+        <w:t>Ce bloc est composé de deux sondes de températures pt100 classe A :</w:t>
+      </w:r>
+    </w:p>
+    <w:p>
+      <w:r>
+        <w:t>Sonde température pt100 pour l’eau des tuyaux de chauffage :</w:t>
+      </w:r>
+    </w:p>
+    <w:p>
+      <w:pPr>
+        <w:ind w:left="708"/>
+        <w:rPr>
+          <w:lang w:eastAsia="fr-FR"/>
+        </w:rPr>
+      </w:pPr>
+      <w:r>
+        <w:rPr>
+          <w:noProof/>
+        </w:rPr>
+        <w:drawing>
+          <wp:anchor distT="0" distB="0" distL="114300" distR="114300" simplePos="0" relativeHeight="251671552" behindDoc="1" locked="0" layoutInCell="1" allowOverlap="1" wp14:anchorId="6613F0E4" wp14:editId="260D465A">
+            <wp:simplePos x="0" y="0"/>
+            <wp:positionH relativeFrom="margin">
+              <wp:posOffset>3691255</wp:posOffset>
+            </wp:positionH>
+            <wp:positionV relativeFrom="paragraph">
+              <wp:posOffset>59420</wp:posOffset>
+            </wp:positionV>
+            <wp:extent cx="2292226" cy="1162320"/>
+            <wp:effectExtent l="0" t="0" r="0" b="0"/>
+            <wp:wrapNone/>
+            <wp:docPr id="194" name="Image 194"/>
+            <wp:cNvGraphicFramePr>
+              <a:graphicFrameLocks xmlns:a="http://schemas.openxmlformats.org/drawingml/2006/main" noChangeAspect="1"/>
+            </wp:cNvGraphicFramePr>
+            <a:graphic xmlns:a="http://schemas.openxmlformats.org/drawingml/2006/main">
+              <a:graphicData uri="http://schemas.openxmlformats.org/drawingml/2006/picture">
+                <pic:pic xmlns:pic="http://schemas.openxmlformats.org/drawingml/2006/picture">
+                  <pic:nvPicPr>
+                    <pic:cNvPr id="0" name="Picture 3"/>
+                    <pic:cNvPicPr>
+                      <a:picLocks noChangeAspect="1" noChangeArrowheads="1"/>
+                    </pic:cNvPicPr>
+                  </pic:nvPicPr>
+                  <pic:blipFill>
+                    <a:blip r:embed="rId17" cstate="print">
+                      <a:extLst>
+                        <a:ext uri="{28A0092B-C50C-407E-A947-70E740481C1C}">
+                          <a14:useLocalDpi xmlns:a14="http://schemas.microsoft.com/office/drawing/2010/main" val="0"/>
+                        </a:ext>
+                      </a:extLst>
+                    </a:blip>
+                    <a:srcRect/>
+                    <a:stretch>
+                      <a:fillRect/>
+                    </a:stretch>
+                  </pic:blipFill>
+                  <pic:spPr bwMode="auto">
+                    <a:xfrm>
+                      <a:off x="0" y="0"/>
+                      <a:ext cx="2299325" cy="1165920"/>
+                    </a:xfrm>
+                    <a:prstGeom prst="rect">
+                      <a:avLst/>
+                    </a:prstGeom>
+                    <a:noFill/>
+                    <a:ln>
+                      <a:noFill/>
+                    </a:ln>
+                  </pic:spPr>
+                </pic:pic>
+              </a:graphicData>
+            </a:graphic>
+            <wp14:sizeRelH relativeFrom="page">
+              <wp14:pctWidth>0</wp14:pctWidth>
+            </wp14:sizeRelH>
+            <wp14:sizeRelV relativeFrom="page">
+              <wp14:pctHeight>0</wp14:pctHeight>
+            </wp14:sizeRelV>
+          </wp:anchor>
+        </w:drawing>
+      </w:r>
+      <w:r>
+        <w:rPr>
+          <w:lang w:eastAsia="fr-FR"/>
+        </w:rPr>
+        <w:t>Capteur : Pt100 classe A</w:t>
+      </w:r>
+      <w:r>
+        <w:rPr>
+          <w:lang w:eastAsia="fr-FR"/>
+        </w:rPr>
+        <w:br/>
+        <w:t>Plage : 0-</w:t>
+      </w:r>
+      <w:r>
+        <w:rPr>
+          <w:lang w:eastAsia="fr-FR"/>
+        </w:rPr>
+        <w:t>100</w:t>
+      </w:r>
+      <w:r>
+        <w:rPr>
+          <w:lang w:eastAsia="fr-FR"/>
+        </w:rPr>
+        <w:t xml:space="preserve">°C </w:t>
+      </w:r>
+      <w:r>
+        <w:rPr>
+          <w:lang w:eastAsia="fr-FR"/>
+        </w:rPr>
+        <w:br/>
+        <w:t>Précision : +/- 0,3°C</w:t>
+      </w:r>
+      <w:r>
+        <w:rPr>
+          <w:lang w:eastAsia="fr-FR"/>
+        </w:rPr>
+        <w:br/>
+        <w:t>Convertisseur : intégré 4-20mA 2 fils</w:t>
+      </w:r>
+      <w:r>
+        <w:rPr>
+          <w:lang w:eastAsia="fr-FR"/>
+        </w:rPr>
+        <w:br/>
+        <w:t>Alimentation : 20 à 30 volts régulés</w:t>
+      </w:r>
+      <w:r>
+        <w:rPr>
+          <w:lang w:eastAsia="fr-FR"/>
+        </w:rPr>
+        <w:br/>
+        <w:t>Charge typique 500 Ohm</w:t>
+      </w:r>
+      <w:r>
+        <w:rPr>
+          <w:lang w:eastAsia="fr-FR"/>
+        </w:rPr>
+        <w:br/>
+        <w:t>Connexion par bornes à visser</w:t>
+      </w:r>
+    </w:p>
+    <w:p>
+      <w:r>
+        <w:t>Sonde température pt100 pour l’air dans la serre :</w:t>
+      </w:r>
+    </w:p>
+    <w:p>
+      <w:pPr>
+        <w:ind w:left="708"/>
+        <w:rPr>
+          <w:lang w:eastAsia="fr-FR"/>
+        </w:rPr>
+      </w:pPr>
+      <w:r>
+        <w:rPr>
+          <w:noProof/>
+        </w:rPr>
+        <w:drawing>
+          <wp:anchor distT="0" distB="0" distL="114300" distR="114300" simplePos="0" relativeHeight="251672576" behindDoc="1" locked="0" layoutInCell="1" allowOverlap="1" wp14:anchorId="6650B745" wp14:editId="4193C455">
+            <wp:simplePos x="0" y="0"/>
+            <wp:positionH relativeFrom="column">
+              <wp:posOffset>3700780</wp:posOffset>
+            </wp:positionH>
+            <wp:positionV relativeFrom="paragraph">
+              <wp:posOffset>13335</wp:posOffset>
+            </wp:positionV>
+            <wp:extent cx="2286000" cy="1143000"/>
+            <wp:effectExtent l="0" t="0" r="0" b="0"/>
+            <wp:wrapNone/>
+            <wp:docPr id="195" name="Image 195"/>
+            <wp:cNvGraphicFramePr>
+              <a:graphicFrameLocks xmlns:a="http://schemas.openxmlformats.org/drawingml/2006/main" noChangeAspect="1"/>
+            </wp:cNvGraphicFramePr>
+            <a:graphic xmlns:a="http://schemas.openxmlformats.org/drawingml/2006/main">
+              <a:graphicData uri="http://schemas.openxmlformats.org/drawingml/2006/picture">
+                <pic:pic xmlns:pic="http://schemas.openxmlformats.org/drawingml/2006/picture">
+                  <pic:nvPicPr>
+                    <pic:cNvPr id="0" name="Picture 2"/>
+                    <pic:cNvPicPr>
+                      <a:picLocks noChangeAspect="1" noChangeArrowheads="1"/>
+                    </pic:cNvPicPr>
+                  </pic:nvPicPr>
+                  <pic:blipFill>
+                    <a:blip r:embed="rId18" cstate="print">
+                      <a:extLst>
+                        <a:ext uri="{28A0092B-C50C-407E-A947-70E740481C1C}">
+                          <a14:useLocalDpi xmlns:a14="http://schemas.microsoft.com/office/drawing/2010/main" val="0"/>
+                        </a:ext>
+                      </a:extLst>
+                    </a:blip>
+                    <a:srcRect/>
+                    <a:stretch>
+                      <a:fillRect/>
+                    </a:stretch>
+                  </pic:blipFill>
+                  <pic:spPr bwMode="auto">
+                    <a:xfrm>
+                      <a:off x="0" y="0"/>
+                      <a:ext cx="2286000" cy="1143000"/>
+                    </a:xfrm>
+                    <a:prstGeom prst="rect">
+                      <a:avLst/>
+                    </a:prstGeom>
+                    <a:noFill/>
+                    <a:ln>
+                      <a:noFill/>
+                    </a:ln>
+                  </pic:spPr>
+                </pic:pic>
+              </a:graphicData>
+            </a:graphic>
+            <wp14:sizeRelH relativeFrom="page">
+              <wp14:pctWidth>0</wp14:pctWidth>
+            </wp14:sizeRelH>
+            <wp14:sizeRelV relativeFrom="page">
+              <wp14:pctHeight>0</wp14:pctHeight>
+            </wp14:sizeRelV>
+          </wp:anchor>
+        </w:drawing>
+      </w:r>
+      <w:r>
+        <w:rPr>
+          <w:lang w:eastAsia="fr-FR"/>
+        </w:rPr>
+        <w:t>Capteur : Pt100 classe A</w:t>
+      </w:r>
+      <w:r>
+        <w:rPr>
+          <w:lang w:eastAsia="fr-FR"/>
+        </w:rPr>
+        <w:br/>
+        <w:t>Plage : 0-</w:t>
+      </w:r>
+      <w:r>
+        <w:rPr>
+          <w:lang w:eastAsia="fr-FR"/>
+        </w:rPr>
+        <w:t>45</w:t>
+      </w:r>
+      <w:r>
+        <w:rPr>
+          <w:lang w:eastAsia="fr-FR"/>
+        </w:rPr>
+        <w:t xml:space="preserve">°C </w:t>
+      </w:r>
+      <w:r>
+        <w:rPr>
+          <w:lang w:eastAsia="fr-FR"/>
+        </w:rPr>
+        <w:br/>
+        <w:t>Précision : +/- 0,3°C</w:t>
+      </w:r>
+      <w:r>
+        <w:rPr>
+          <w:lang w:eastAsia="fr-FR"/>
+        </w:rPr>
+        <w:br/>
+        <w:t>Convertisseur : intégré 4-20mA 2 fils</w:t>
+      </w:r>
+      <w:r>
+        <w:rPr>
+          <w:lang w:eastAsia="fr-FR"/>
+        </w:rPr>
+        <w:br/>
+        <w:t>Alimentation : 20 à 30 volts régulés</w:t>
+      </w:r>
+      <w:r>
+        <w:rPr>
+          <w:lang w:eastAsia="fr-FR"/>
+        </w:rPr>
+        <w:br/>
+        <w:t>Charge typique 500 Ohm</w:t>
+      </w:r>
+      <w:r>
+        <w:rPr>
+          <w:lang w:eastAsia="fr-FR"/>
+        </w:rPr>
+        <w:br/>
+        <w:t>Connexion par bornes à visser</w:t>
+      </w:r>
+    </w:p>
+    <w:p/>
+    <w:p>
+      <w:r>
+        <w:t xml:space="preserve">Afin de transmettre les mesures à la base de données, les deux sondes sont branchées à une carte Arduino elle-même reliée à une carte Raspberry. </w:t>
+      </w:r>
+    </w:p>
+    <w:p>
+      <w:r>
+        <w:t xml:space="preserve">Pour transmettre les données à l’Arduino, une boucle 4-20 ma est mise en place à l’aide d’un adaptateur, l’adaptateur 4-20 mA </w:t>
+      </w:r>
+      <w:proofErr w:type="spellStart"/>
+      <w:r>
+        <w:t>Current</w:t>
+      </w:r>
+      <w:proofErr w:type="spellEnd"/>
+      <w:r>
+        <w:t xml:space="preserve"> Loop </w:t>
+      </w:r>
+      <w:proofErr w:type="spellStart"/>
+      <w:r>
+        <w:t>Sensor</w:t>
+      </w:r>
+      <w:proofErr w:type="spellEnd"/>
+      <w:r>
+        <w:t xml:space="preserve"> </w:t>
+      </w:r>
+      <w:proofErr w:type="spellStart"/>
+      <w:r>
+        <w:t>Board</w:t>
+      </w:r>
+      <w:proofErr w:type="spellEnd"/>
+      <w:r>
+        <w:t>.</w:t>
+      </w:r>
+      <w:r>
+        <w:rPr>
+          <w:noProof/>
+        </w:rPr>
+        <w:t xml:space="preserve"> </w:t>
+      </w:r>
+    </w:p>
+    <w:p>
+      <w:r>
+        <w:rPr>
+          <w:noProof/>
+        </w:rPr>
+        <w:drawing>
+          <wp:anchor distT="0" distB="0" distL="114300" distR="114300" simplePos="0" relativeHeight="251673600" behindDoc="1" locked="0" layoutInCell="1" allowOverlap="1" wp14:anchorId="5CDFCACB" wp14:editId="1073A664">
+            <wp:simplePos x="0" y="0"/>
+            <wp:positionH relativeFrom="margin">
+              <wp:posOffset>57150</wp:posOffset>
+            </wp:positionH>
+            <wp:positionV relativeFrom="paragraph">
+              <wp:posOffset>266065</wp:posOffset>
+            </wp:positionV>
+            <wp:extent cx="1828800" cy="1857375"/>
+            <wp:effectExtent l="0" t="0" r="0" b="9525"/>
+            <wp:wrapNone/>
+            <wp:docPr id="24" name="Image 23" descr="Une image contenant équipement électronique, circuit&#10;&#10;Description générée avec un niveau de confiance très élevé">
+              <a:extLst xmlns:a="http://schemas.openxmlformats.org/drawingml/2006/main">
+                <a:ext uri="{FF2B5EF4-FFF2-40B4-BE49-F238E27FC236}">
+                  <a16:creationId xmlns:a16="http://schemas.microsoft.com/office/drawing/2014/main" id="{02B6725C-54A0-4770-A063-305D0E6E4046}"/>
+                </a:ext>
+              </a:extLst>
+            </wp:docPr>
+            <wp:cNvGraphicFramePr/>
+            <a:graphic xmlns:a="http://schemas.openxmlformats.org/drawingml/2006/main">
+              <a:graphicData uri="http://schemas.openxmlformats.org/drawingml/2006/picture">
+                <pic:pic xmlns:pic="http://schemas.openxmlformats.org/drawingml/2006/picture">
+                  <pic:nvPicPr>
+                    <pic:cNvPr id="24" name="Image 23" descr="Une image contenant équipement électronique, circuit&#10;&#10;Description générée avec un niveau de confiance très élevé">
+                      <a:extLst>
+                        <a:ext uri="{FF2B5EF4-FFF2-40B4-BE49-F238E27FC236}">
+                          <a16:creationId xmlns:a16="http://schemas.microsoft.com/office/drawing/2014/main" id="{02B6725C-54A0-4770-A063-305D0E6E4046}"/>
+                        </a:ext>
+                      </a:extLst>
+                    </pic:cNvPr>
+                    <pic:cNvPicPr/>
+                  </pic:nvPicPr>
+                  <pic:blipFill>
+                    <a:blip r:embed="rId19" cstate="print">
+                      <a:extLst>
+                        <a:ext uri="{28A0092B-C50C-407E-A947-70E740481C1C}">
+                          <a14:useLocalDpi xmlns:a14="http://schemas.microsoft.com/office/drawing/2010/main" val="0"/>
+                        </a:ext>
+                      </a:extLst>
+                    </a:blip>
+                    <a:stretch>
+                      <a:fillRect/>
+                    </a:stretch>
+                  </pic:blipFill>
+                  <pic:spPr>
+                    <a:xfrm>
+                      <a:off x="0" y="0"/>
+                      <a:ext cx="1828800" cy="1857375"/>
+                    </a:xfrm>
+                    <a:prstGeom prst="rect">
+                      <a:avLst/>
+                    </a:prstGeom>
+                  </pic:spPr>
+                </pic:pic>
+              </a:graphicData>
+            </a:graphic>
+            <wp14:sizeRelH relativeFrom="page">
+              <wp14:pctWidth>0</wp14:pctWidth>
+            </wp14:sizeRelH>
+            <wp14:sizeRelV relativeFrom="page">
+              <wp14:pctHeight>0</wp14:pctHeight>
+            </wp14:sizeRelV>
+          </wp:anchor>
+        </w:drawing>
+      </w:r>
+    </w:p>
+    <w:p>
+      <w:r>
+        <w:rPr>
+          <w:noProof/>
+        </w:rPr>
+        <mc:AlternateContent>
+          <mc:Choice Requires="wps">
+            <w:drawing>
+              <wp:anchor distT="0" distB="0" distL="114300" distR="114300" simplePos="0" relativeHeight="251674624" behindDoc="0" locked="0" layoutInCell="1" allowOverlap="1" wp14:anchorId="3FC2F93C" wp14:editId="35E04166">
+                <wp:simplePos x="0" y="0"/>
+                <wp:positionH relativeFrom="column">
+                  <wp:posOffset>2310130</wp:posOffset>
+                </wp:positionH>
+                <wp:positionV relativeFrom="paragraph">
+                  <wp:posOffset>106045</wp:posOffset>
+                </wp:positionV>
+                <wp:extent cx="4670425" cy="368935"/>
+                <wp:effectExtent l="0" t="0" r="0" b="0"/>
+                <wp:wrapNone/>
+                <wp:docPr id="25" name="ZoneTexte 18">
+                  <a:extLst xmlns:a="http://schemas.openxmlformats.org/drawingml/2006/main"/>
+                </wp:docPr>
+                <wp:cNvGraphicFramePr/>
+                <a:graphic xmlns:a="http://schemas.openxmlformats.org/drawingml/2006/main">
+                  <a:graphicData uri="http://schemas.microsoft.com/office/word/2010/wordprocessingShape">
+                    <wps:wsp>
+                      <wps:cNvSpPr txBox="1"/>
+                      <wps:spPr>
+                        <a:xfrm>
+                          <a:off x="0" y="0"/>
+                          <a:ext cx="4670425" cy="368935"/>
+                        </a:xfrm>
+                        <a:prstGeom prst="rect">
+                          <a:avLst/>
+                        </a:prstGeom>
+                        <a:noFill/>
+                      </wps:spPr>
+                      <wps:txbx>
+                        <w:txbxContent>
+                          <w:p>
+                            <w:pPr>
+                              <w:pStyle w:val="NormalWeb"/>
+                              <w:spacing w:before="0" w:beforeAutospacing="0" w:after="0" w:afterAutospacing="0"/>
+                              <w:rPr>
+                                <w:b/>
+                                <w:sz w:val="22"/>
+                                <w:szCs w:val="22"/>
+                              </w:rPr>
+                            </w:pPr>
+                            <w:r>
+                              <w:rPr>
+                                <w:rFonts w:asciiTheme="minorHAnsi" w:hAnsi="Calibri" w:cstheme="minorBidi"/>
+                                <w:b/>
+                                <w:color w:val="000000" w:themeColor="text1"/>
+                                <w:kern w:val="24"/>
+                                <w:sz w:val="22"/>
+                                <w:szCs w:val="22"/>
+                              </w:rPr>
+                              <w:t xml:space="preserve">Adaptateur 4-20 mA </w:t>
+                            </w:r>
+                            <w:proofErr w:type="spellStart"/>
+                            <w:r>
+                              <w:rPr>
+                                <w:rFonts w:asciiTheme="minorHAnsi" w:hAnsi="Calibri" w:cstheme="minorBidi"/>
+                                <w:b/>
+                                <w:color w:val="000000" w:themeColor="text1"/>
+                                <w:kern w:val="24"/>
+                                <w:sz w:val="22"/>
+                                <w:szCs w:val="22"/>
+                              </w:rPr>
+                              <w:t>Current</w:t>
+                            </w:r>
+                            <w:proofErr w:type="spellEnd"/>
+                            <w:r>
+                              <w:rPr>
+                                <w:rFonts w:asciiTheme="minorHAnsi" w:hAnsi="Calibri" w:cstheme="minorBidi"/>
+                                <w:b/>
+                                <w:color w:val="000000" w:themeColor="text1"/>
+                                <w:kern w:val="24"/>
+                                <w:sz w:val="22"/>
+                                <w:szCs w:val="22"/>
+                              </w:rPr>
+                              <w:t xml:space="preserve"> Loop </w:t>
+                            </w:r>
+                            <w:proofErr w:type="spellStart"/>
+                            <w:r>
+                              <w:rPr>
+                                <w:rFonts w:asciiTheme="minorHAnsi" w:hAnsi="Calibri" w:cstheme="minorBidi"/>
+                                <w:b/>
+                                <w:color w:val="000000" w:themeColor="text1"/>
+                                <w:kern w:val="24"/>
+                                <w:sz w:val="22"/>
+                                <w:szCs w:val="22"/>
+                              </w:rPr>
+                              <w:t>Sensor</w:t>
+                            </w:r>
+                            <w:proofErr w:type="spellEnd"/>
+                            <w:r>
+                              <w:rPr>
+                                <w:rFonts w:asciiTheme="minorHAnsi" w:hAnsi="Calibri" w:cstheme="minorBidi"/>
+                                <w:b/>
+                                <w:color w:val="000000" w:themeColor="text1"/>
+                                <w:kern w:val="24"/>
+                                <w:sz w:val="22"/>
+                                <w:szCs w:val="22"/>
+                              </w:rPr>
+                              <w:t xml:space="preserve"> </w:t>
+                            </w:r>
+                            <w:proofErr w:type="spellStart"/>
+                            <w:r>
+                              <w:rPr>
+                                <w:rFonts w:asciiTheme="minorHAnsi" w:hAnsi="Calibri" w:cstheme="minorBidi"/>
+                                <w:b/>
+                                <w:color w:val="000000" w:themeColor="text1"/>
+                                <w:kern w:val="24"/>
+                                <w:sz w:val="22"/>
+                                <w:szCs w:val="22"/>
+                              </w:rPr>
+                              <w:t>Board</w:t>
+                            </w:r>
+                            <w:proofErr w:type="spellEnd"/>
+                          </w:p>
+                        </w:txbxContent>
+                      </wps:txbx>
+                      <wps:bodyPr wrap="none" rtlCol="0">
+                        <a:spAutoFit/>
+                      </wps:bodyPr>
+                    </wps:wsp>
+                  </a:graphicData>
+                </a:graphic>
+              </wp:anchor>
+            </w:drawing>
+          </mc:Choice>
+          <mc:Fallback>
+            <w:pict>
+              <v:shape w14:anchorId="3FC2F93C" id="ZoneTexte 18" o:spid="_x0000_s1028" type="#_x0000_t202" style="position:absolute;margin-left:181.9pt;margin-top:8.35pt;width:367.75pt;height:29.05pt;z-index:251674624;visibility:visible;mso-wrap-style:none;mso-wrap-distance-left:9pt;mso-wrap-distance-top:0;mso-wrap-distance-right:9pt;mso-wrap-distance-bottom:0;mso-position-horizontal:absolute;mso-position-horizontal-relative:text;mso-position-vertical:absolute;mso-position-vertical-relative:text;v-text-anchor:top" o:gfxdata="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" filled="f" stroked="f">
+                <v:textbox style="mso-fit-shape-to-text:t">
+                  <w:txbxContent>
+                    <w:p>
+                      <w:pPr>
+                        <w:pStyle w:val="NormalWeb"/>
+                        <w:spacing w:before="0" w:beforeAutospacing="0" w:after="0" w:afterAutospacing="0"/>
+                        <w:rPr>
+                          <w:b/>
+                          <w:sz w:val="22"/>
+                          <w:szCs w:val="22"/>
+                        </w:rPr>
+                      </w:pPr>
+                      <w:r>
+                        <w:rPr>
+                          <w:rFonts w:asciiTheme="minorHAnsi" w:hAnsi="Calibri" w:cstheme="minorBidi"/>
+                          <w:b/>
+                          <w:color w:val="000000" w:themeColor="text1"/>
+                          <w:kern w:val="24"/>
+                          <w:sz w:val="22"/>
+                          <w:szCs w:val="22"/>
+                        </w:rPr>
+                        <w:t xml:space="preserve">Adaptateur 4-20 mA </w:t>
+                      </w:r>
+                      <w:proofErr w:type="spellStart"/>
+                      <w:r>
+                        <w:rPr>
+                          <w:rFonts w:asciiTheme="minorHAnsi" w:hAnsi="Calibri" w:cstheme="minorBidi"/>
+                          <w:b/>
+                          <w:color w:val="000000" w:themeColor="text1"/>
+                          <w:kern w:val="24"/>
+                          <w:sz w:val="22"/>
+                          <w:szCs w:val="22"/>
+                        </w:rPr>
+                        <w:t>Current</w:t>
+                      </w:r>
+                      <w:proofErr w:type="spellEnd"/>
+                      <w:r>
+                        <w:rPr>
+                          <w:rFonts w:asciiTheme="minorHAnsi" w:hAnsi="Calibri" w:cstheme="minorBidi"/>
+                          <w:b/>
+                          <w:color w:val="000000" w:themeColor="text1"/>
+                          <w:kern w:val="24"/>
+                          <w:sz w:val="22"/>
+                          <w:szCs w:val="22"/>
+                        </w:rPr>
+                        <w:t xml:space="preserve"> Loop </w:t>
+                      </w:r>
+                      <w:proofErr w:type="spellStart"/>
+                      <w:r>
+                        <w:rPr>
+                          <w:rFonts w:asciiTheme="minorHAnsi" w:hAnsi="Calibri" w:cstheme="minorBidi"/>
+                          <w:b/>
+                          <w:color w:val="000000" w:themeColor="text1"/>
+                          <w:kern w:val="24"/>
+                          <w:sz w:val="22"/>
+                          <w:szCs w:val="22"/>
+                        </w:rPr>
+                        <w:t>Sensor</w:t>
+                      </w:r>
+                      <w:proofErr w:type="spellEnd"/>
+                      <w:r>
+                        <w:rPr>
+                          <w:rFonts w:asciiTheme="minorHAnsi" w:hAnsi="Calibri" w:cstheme="minorBidi"/>
+                          <w:b/>
+                          <w:color w:val="000000" w:themeColor="text1"/>
+                          <w:kern w:val="24"/>
+                          <w:sz w:val="22"/>
+                          <w:szCs w:val="22"/>
+                        </w:rPr>
+                        <w:t xml:space="preserve"> </w:t>
+                      </w:r>
+                      <w:proofErr w:type="spellStart"/>
+                      <w:r>
+                        <w:rPr>
+                          <w:rFonts w:asciiTheme="minorHAnsi" w:hAnsi="Calibri" w:cstheme="minorBidi"/>
+                          <w:b/>
+                          <w:color w:val="000000" w:themeColor="text1"/>
+                          <w:kern w:val="24"/>
+                          <w:sz w:val="22"/>
+                          <w:szCs w:val="22"/>
+                        </w:rPr>
+                        <w:t>Board</w:t>
+                      </w:r>
+                      <w:proofErr w:type="spellEnd"/>
+                    </w:p>
+                  </w:txbxContent>
+                </v:textbox>
+              </v:shape>
+            </w:pict>
+          </mc:Fallback>
+        </mc:AlternateContent>
+      </w:r>
+    </w:p>
+    <w:p>
+      <w:r>
+        <w:rPr>
+          <w:noProof/>
+        </w:rPr>
+        <mc:AlternateContent>
+          <mc:Choice Requires="wps">
+            <w:drawing>
+              <wp:anchor distT="0" distB="0" distL="114300" distR="114300" simplePos="0" relativeHeight="251675648" behindDoc="0" locked="0" layoutInCell="1" allowOverlap="1" wp14:anchorId="7739AE48" wp14:editId="7AE00440">
+                <wp:simplePos x="0" y="0"/>
+                <wp:positionH relativeFrom="column">
+                  <wp:posOffset>2309495</wp:posOffset>
+                </wp:positionH>
+                <wp:positionV relativeFrom="paragraph">
+                  <wp:posOffset>71120</wp:posOffset>
+                </wp:positionV>
+                <wp:extent cx="3767455" cy="1846580"/>
+                <wp:effectExtent l="0" t="0" r="0" b="0"/>
+                <wp:wrapNone/>
+                <wp:docPr id="26" name="ZoneTexte 24">
+                  <a:extLst xmlns:a="http://schemas.openxmlformats.org/drawingml/2006/main"/>
+                </wp:docPr>
+                <wp:cNvGraphicFramePr/>
+                <a:graphic xmlns:a="http://schemas.openxmlformats.org/drawingml/2006/main">
+                  <a:graphicData uri="http://schemas.microsoft.com/office/word/2010/wordprocessingShape">
+                    <wps:wsp>
+                      <wps:cNvSpPr txBox="1"/>
+                      <wps:spPr>
+                        <a:xfrm>
+                          <a:off x="0" y="0"/>
+                          <a:ext cx="3767455" cy="1846580"/>
+                        </a:xfrm>
+                        <a:prstGeom prst="rect">
+                          <a:avLst/>
+                        </a:prstGeom>
+                        <a:noFill/>
+                      </wps:spPr>
+                      <wps:txbx>
+                        <w:txbxContent>
+                          <w:p>
+                            <w:pPr>
+                              <w:pStyle w:val="NormalWeb"/>
+                              <w:spacing w:before="0" w:beforeAutospacing="0" w:after="0" w:afterAutospacing="0"/>
+                              <w:rPr>
+                                <w:i/>
+                                <w:sz w:val="22"/>
+                                <w:szCs w:val="22"/>
+                              </w:rPr>
+                            </w:pPr>
+                            <w:r>
+                              <w:rPr>
+                                <w:rFonts w:asciiTheme="minorHAnsi" w:hAnsi="Calibri" w:cstheme="minorBidi"/>
+                                <w:i/>
+                                <w:iCs/>
+                                <w:color w:val="000000" w:themeColor="text1"/>
+                                <w:kern w:val="24"/>
+                                <w:sz w:val="22"/>
+                                <w:szCs w:val="22"/>
+                              </w:rPr>
+                              <w:t>Nombre de canaux : 4</w:t>
+                            </w:r>
+                          </w:p>
+                          <w:p>
+                            <w:pPr>
+                              <w:pStyle w:val="NormalWeb"/>
+                              <w:spacing w:before="0" w:beforeAutospacing="0" w:after="0" w:afterAutospacing="0"/>
+                              <w:rPr>
+                                <w:i/>
+                                <w:sz w:val="22"/>
+                                <w:szCs w:val="22"/>
+                              </w:rPr>
+                            </w:pPr>
+                            <w:r>
+                              <w:rPr>
+                                <w:rFonts w:asciiTheme="minorHAnsi" w:hAnsi="Calibri" w:cstheme="minorBidi"/>
+                                <w:i/>
+                                <w:iCs/>
+                                <w:color w:val="000000" w:themeColor="text1"/>
+                                <w:kern w:val="24"/>
+                                <w:sz w:val="22"/>
+                                <w:szCs w:val="22"/>
+                              </w:rPr>
+                              <w:t xml:space="preserve">Livré avec câbles en paire torsadée. </w:t>
+                            </w:r>
+                            <w:r>
+                              <w:rPr>
+                                <w:rFonts w:asciiTheme="minorHAnsi" w:hAnsi="Calibri" w:cstheme="minorBidi"/>
+                                <w:i/>
+                                <w:iCs/>
+                                <w:color w:val="000000" w:themeColor="text1"/>
+                                <w:kern w:val="24"/>
+                                <w:sz w:val="22"/>
+                                <w:szCs w:val="22"/>
+                              </w:rPr>
+                              <w:br/>
+                              <w:t>Température de service : 0°C à +85°C</w:t>
+                            </w:r>
+                            <w:r>
+                              <w:rPr>
+                                <w:rFonts w:asciiTheme="minorHAnsi" w:hAnsi="Calibri" w:cstheme="minorBidi"/>
+                                <w:i/>
+                                <w:iCs/>
+                                <w:color w:val="000000" w:themeColor="text1"/>
+                                <w:kern w:val="24"/>
+                                <w:sz w:val="22"/>
+                                <w:szCs w:val="22"/>
+                              </w:rPr>
+                              <w:br/>
+                              <w:t xml:space="preserve">Dimensions : 73 ;5 x 51 x 13 </w:t>
+                            </w:r>
+                            <w:proofErr w:type="spellStart"/>
+                            <w:r>
+                              <w:rPr>
+                                <w:rFonts w:asciiTheme="minorHAnsi" w:hAnsi="Calibri" w:cstheme="minorBidi"/>
+                                <w:i/>
+                                <w:iCs/>
+                                <w:color w:val="000000" w:themeColor="text1"/>
+                                <w:kern w:val="24"/>
+                                <w:sz w:val="22"/>
+                                <w:szCs w:val="22"/>
+                              </w:rPr>
+                              <w:t>mm.</w:t>
+                            </w:r>
+                            <w:proofErr w:type="spellEnd"/>
+                            <w:r>
+                              <w:rPr>
+                                <w:rFonts w:asciiTheme="minorHAnsi" w:hAnsi="Calibri" w:cstheme="minorBidi"/>
+                                <w:i/>
+                                <w:iCs/>
+                                <w:color w:val="000000" w:themeColor="text1"/>
+                                <w:kern w:val="24"/>
+                                <w:sz w:val="22"/>
+                                <w:szCs w:val="22"/>
+                              </w:rPr>
+                              <w:br/>
+                              <w:t>Module prêt à l'emploi.</w:t>
+                            </w:r>
+                          </w:p>
+                          <w:p>
+                            <w:pPr>
+                              <w:pStyle w:val="NormalWeb"/>
+                              <w:spacing w:before="0" w:beforeAutospacing="0" w:after="0" w:afterAutospacing="0"/>
+                              <w:rPr>
+                                <w:i/>
+                                <w:sz w:val="22"/>
+                                <w:szCs w:val="22"/>
+                              </w:rPr>
+                            </w:pPr>
+                            <w:r>
+                              <w:rPr>
+                                <w:rFonts w:asciiTheme="minorHAnsi" w:hAnsi="Calibri" w:cstheme="minorBidi"/>
+                                <w:i/>
+                                <w:iCs/>
+                                <w:color w:val="000000" w:themeColor="text1"/>
+                                <w:kern w:val="24"/>
+                                <w:sz w:val="22"/>
+                                <w:szCs w:val="22"/>
+                              </w:rPr>
+                              <w:t>Prix : 78€00</w:t>
+                            </w:r>
+                          </w:p>
+                        </w:txbxContent>
+                      </wps:txbx>
+                      <wps:bodyPr wrap="square" rtlCol="0">
+                        <a:spAutoFit/>
+                      </wps:bodyPr>
+                    </wps:wsp>
+                  </a:graphicData>
+                </a:graphic>
+              </wp:anchor>
+            </w:drawing>
+          </mc:Choice>
+          <mc:Fallback>
+            <w:pict>
+              <v:shape w14:anchorId="7739AE48" id="ZoneTexte 24" o:spid="_x0000_s1029" type="#_x0000_t202" style="position:absolute;margin-left:181.85pt;margin-top:5.6pt;width:296.65pt;height:145.4pt;z-index:251675648;visibility:visible;mso-wrap-style:square;mso-wrap-distance-left:9pt;mso-wrap-distance-top:0;mso-wrap-distance-right:9pt;mso-wrap-distance-bottom:0;mso-position-horizontal:absolute;mso-position-horizontal-relative:text;mso-position-vertical:absolute;mso-position-vertical-relative:text;v-text-anchor:top" o:gfxdata="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" filled="f" stroked="f">
+                <v:textbox style="mso-fit-shape-to-text:t">
+                  <w:txbxContent>
+                    <w:p>
+                      <w:pPr>
+                        <w:pStyle w:val="NormalWeb"/>
+                        <w:spacing w:before="0" w:beforeAutospacing="0" w:after="0" w:afterAutospacing="0"/>
+                        <w:rPr>
+                          <w:i/>
+                          <w:sz w:val="22"/>
+                          <w:szCs w:val="22"/>
+                        </w:rPr>
+                      </w:pPr>
+                      <w:r>
+                        <w:rPr>
+                          <w:rFonts w:asciiTheme="minorHAnsi" w:hAnsi="Calibri" w:cstheme="minorBidi"/>
+                          <w:i/>
+                          <w:iCs/>
+                          <w:color w:val="000000" w:themeColor="text1"/>
+                          <w:kern w:val="24"/>
+                          <w:sz w:val="22"/>
+                          <w:szCs w:val="22"/>
+                        </w:rPr>
+                        <w:t>Nombre de canaux : 4</w:t>
+                      </w:r>
+                    </w:p>
+                    <w:p>
+                      <w:pPr>
+                        <w:pStyle w:val="NormalWeb"/>
+                        <w:spacing w:before="0" w:beforeAutospacing="0" w:after="0" w:afterAutospacing="0"/>
+                        <w:rPr>
+                          <w:i/>
+                          <w:sz w:val="22"/>
+                          <w:szCs w:val="22"/>
+                        </w:rPr>
+                      </w:pPr>
+                      <w:r>
+                        <w:rPr>
+                          <w:rFonts w:asciiTheme="minorHAnsi" w:hAnsi="Calibri" w:cstheme="minorBidi"/>
+                          <w:i/>
+                          <w:iCs/>
+                          <w:color w:val="000000" w:themeColor="text1"/>
+                          <w:kern w:val="24"/>
+                          <w:sz w:val="22"/>
+                          <w:szCs w:val="22"/>
+                        </w:rPr>
+                        <w:t xml:space="preserve">Livré avec câbles en paire torsadée. </w:t>
+                      </w:r>
+                      <w:r>
+                        <w:rPr>
+                          <w:rFonts w:asciiTheme="minorHAnsi" w:hAnsi="Calibri" w:cstheme="minorBidi"/>
+                          <w:i/>
+                          <w:iCs/>
+                          <w:color w:val="000000" w:themeColor="text1"/>
+                          <w:kern w:val="24"/>
+                          <w:sz w:val="22"/>
+                          <w:szCs w:val="22"/>
+                        </w:rPr>
+                        <w:br/>
+                        <w:t>Température de service : 0°C à +85°C</w:t>
+                      </w:r>
+                      <w:r>
+                        <w:rPr>
+                          <w:rFonts w:asciiTheme="minorHAnsi" w:hAnsi="Calibri" w:cstheme="minorBidi"/>
+                          <w:i/>
+                          <w:iCs/>
+                          <w:color w:val="000000" w:themeColor="text1"/>
+                          <w:kern w:val="24"/>
+                          <w:sz w:val="22"/>
+                          <w:szCs w:val="22"/>
+                        </w:rPr>
+                        <w:br/>
+                        <w:t xml:space="preserve">Dimensions : 73 ;5 x 51 x 13 </w:t>
+                      </w:r>
+                      <w:proofErr w:type="spellStart"/>
+                      <w:r>
+                        <w:rPr>
+                          <w:rFonts w:asciiTheme="minorHAnsi" w:hAnsi="Calibri" w:cstheme="minorBidi"/>
+                          <w:i/>
+                          <w:iCs/>
+                          <w:color w:val="000000" w:themeColor="text1"/>
+                          <w:kern w:val="24"/>
+                          <w:sz w:val="22"/>
+                          <w:szCs w:val="22"/>
+                        </w:rPr>
+                        <w:t>mm.</w:t>
+                      </w:r>
+                      <w:proofErr w:type="spellEnd"/>
+                      <w:r>
+                        <w:rPr>
+                          <w:rFonts w:asciiTheme="minorHAnsi" w:hAnsi="Calibri" w:cstheme="minorBidi"/>
+                          <w:i/>
+                          <w:iCs/>
+                          <w:color w:val="000000" w:themeColor="text1"/>
+                          <w:kern w:val="24"/>
+                          <w:sz w:val="22"/>
+                          <w:szCs w:val="22"/>
+                        </w:rPr>
+                        <w:br/>
+                        <w:t>Module prêt à l'emploi.</w:t>
+                      </w:r>
+                    </w:p>
+                    <w:p>
+                      <w:pPr>
+                        <w:pStyle w:val="NormalWeb"/>
+                        <w:spacing w:before="0" w:beforeAutospacing="0" w:after="0" w:afterAutospacing="0"/>
+                        <w:rPr>
+                          <w:i/>
+                          <w:sz w:val="22"/>
+                          <w:szCs w:val="22"/>
+                        </w:rPr>
+                      </w:pPr>
+                      <w:r>
+                        <w:rPr>
+                          <w:rFonts w:asciiTheme="minorHAnsi" w:hAnsi="Calibri" w:cstheme="minorBidi"/>
+                          <w:i/>
+                          <w:iCs/>
+                          <w:color w:val="000000" w:themeColor="text1"/>
+                          <w:kern w:val="24"/>
+                          <w:sz w:val="22"/>
+                          <w:szCs w:val="22"/>
+                        </w:rPr>
+                        <w:t>Prix : 78€00</w:t>
+                      </w:r>
+                    </w:p>
+                  </w:txbxContent>
+                </v:textbox>
+              </v:shape>
+            </w:pict>
+          </mc:Fallback>
+        </mc:AlternateContent>
+      </w:r>
+    </w:p>
+    <w:p/>
+    <w:p/>
+    <w:p/>
+    <w:p/>
+    <w:p/>
+    <w:p/>
+    <w:p/>
+    <w:p>
+      <w:pPr>
+        <w:rPr>
+          <w:u w:val="single"/>
+        </w:rPr>
+      </w:pPr>
+      <w:r>
+        <w:rPr>
+          <w:noProof/>
+        </w:rPr>
+        <w:drawing>
+          <wp:anchor distT="0" distB="0" distL="114300" distR="114300" simplePos="0" relativeHeight="251676672" behindDoc="1" locked="0" layoutInCell="1" allowOverlap="1" wp14:anchorId="7F101471" wp14:editId="26ED235F">
+            <wp:simplePos x="0" y="0"/>
+            <wp:positionH relativeFrom="margin">
+              <wp:align>center</wp:align>
+            </wp:positionH>
+            <wp:positionV relativeFrom="paragraph">
+              <wp:posOffset>-71120</wp:posOffset>
+            </wp:positionV>
+            <wp:extent cx="7082698" cy="5314950"/>
+            <wp:effectExtent l="0" t="0" r="4445" b="0"/>
+            <wp:wrapNone/>
+            <wp:docPr id="196" name="Image 196"/>
+            <wp:cNvGraphicFramePr>
+              <a:graphicFrameLocks xmlns:a="http://schemas.openxmlformats.org/drawingml/2006/main" noChangeAspect="1"/>
+            </wp:cNvGraphicFramePr>
+            <a:graphic xmlns:a="http://schemas.openxmlformats.org/drawingml/2006/main">
+              <a:graphicData uri="http://schemas.openxmlformats.org/drawingml/2006/picture">
+                <pic:pic xmlns:pic="http://schemas.openxmlformats.org/drawingml/2006/picture">
+                  <pic:nvPicPr>
+                    <pic:cNvPr id="0" name="Picture 1"/>
+                    <pic:cNvPicPr>
+                      <a:picLocks noChangeAspect="1" noChangeArrowheads="1"/>
+                    </pic:cNvPicPr>
+                  </pic:nvPicPr>
+                  <pic:blipFill>
+                    <a:blip r:embed="rId20">
+                      <a:extLst>
+                        <a:ext uri="{28A0092B-C50C-407E-A947-70E740481C1C}">
+                          <a14:useLocalDpi xmlns:a14="http://schemas.microsoft.com/office/drawing/2010/main" val="0"/>
+                        </a:ext>
+                      </a:extLst>
+                    </a:blip>
+                    <a:srcRect/>
+                    <a:stretch>
+                      <a:fillRect/>
+                    </a:stretch>
+                  </pic:blipFill>
+                  <pic:spPr bwMode="auto">
+                    <a:xfrm>
+                      <a:off x="0" y="0"/>
+                      <a:ext cx="7082698" cy="5314950"/>
+                    </a:xfrm>
+                    <a:prstGeom prst="rect">
+                      <a:avLst/>
+                    </a:prstGeom>
+                    <a:noFill/>
+                    <a:ln>
+                      <a:noFill/>
+                    </a:ln>
+                  </pic:spPr>
+                </pic:pic>
+              </a:graphicData>
+            </a:graphic>
+            <wp14:sizeRelH relativeFrom="page">
+              <wp14:pctWidth>0</wp14:pctWidth>
+            </wp14:sizeRelH>
+            <wp14:sizeRelV relativeFrom="page">
+              <wp14:pctHeight>0</wp14:pctHeight>
+            </wp14:sizeRelV>
+          </wp:anchor>
+        </w:drawing>
+      </w:r>
+      <w:r>
+        <w:rPr>
+          <w:u w:val="single"/>
+        </w:rPr>
+        <w:t>Schémas de câblage :</w:t>
+      </w:r>
+    </w:p>
+    <w:p>
+      <w:r>
+        <w:rPr>
+          <w:noProof/>
+        </w:rPr>
+        <mc:AlternateContent>
+          <mc:Choice Requires="wps">
+            <w:drawing>
+              <wp:anchor distT="0" distB="0" distL="114300" distR="114300" simplePos="0" relativeHeight="251684864" behindDoc="0" locked="0" layoutInCell="1" allowOverlap="1" wp14:anchorId="7272B1C6" wp14:editId="351AF6F6">
+                <wp:simplePos x="0" y="0"/>
+                <wp:positionH relativeFrom="column">
+                  <wp:posOffset>2719705</wp:posOffset>
+                </wp:positionH>
+                <wp:positionV relativeFrom="paragraph">
+                  <wp:posOffset>6436994</wp:posOffset>
+                </wp:positionV>
+                <wp:extent cx="1485900" cy="1438275"/>
+                <wp:effectExtent l="0" t="0" r="19050" b="28575"/>
+                <wp:wrapNone/>
+                <wp:docPr id="27" name="Connecteur : en angle 27"/>
+                <wp:cNvGraphicFramePr/>
+                <a:graphic xmlns:a="http://schemas.openxmlformats.org/drawingml/2006/main">
+                  <a:graphicData uri="http://schemas.microsoft.com/office/word/2010/wordprocessingShape">
+                    <wps:wsp>
+                      <wps:cNvCnPr/>
+                      <wps:spPr>
+                        <a:xfrm flipH="1">
+                          <a:off x="0" y="0"/>
+                          <a:ext cx="1485900" cy="1438275"/>
+                        </a:xfrm>
+                        <a:prstGeom prst="bentConnector3">
+                          <a:avLst/>
+                        </a:prstGeom>
+                        <a:ln w="19050"/>
+                      </wps:spPr>
+                      <wps:style>
+                        <a:lnRef idx="1">
+                          <a:schemeClr val="dk1"/>
+                        </a:lnRef>
+                        <a:fillRef idx="0">
+                          <a:schemeClr val="dk1"/>
+                        </a:fillRef>
+                        <a:effectRef idx="0">
+                          <a:schemeClr val="dk1"/>
+                        </a:effectRef>
+                        <a:fontRef idx="minor">
+                          <a:schemeClr val="tx1"/>
+                        </a:fontRef>
+                      </wps:style>
+                      <wps:bodyPr/>
+                    </wps:wsp>
+                  </a:graphicData>
+                </a:graphic>
+              </wp:anchor>
+            </w:drawing>
+          </mc:Choice>
+          <mc:Fallback>
+            <w:pict>
+              <v:shapetype w14:anchorId="3457D32B" id="_x0000_t34" coordsize="21600,21600" o:spt="34" o:oned="t" adj="10800" path="m,l@0,0@0,21600,21600,21600e" filled="f">
+                <v:stroke joinstyle="miter"/>
+                <v:formulas>
+                  <v:f eqn="val #0"/>
+                </v:formulas>
+                <v:path arrowok="t" fillok="f" o:connecttype="none"/>
+                <v:handles>
+                  <v:h position="#0,center"/>
+                </v:handles>
+                <o:lock v:ext="edit" shapetype="t"/>
+              </v:shapetype>
+              <v:shape id="Connecteur : en angle 27" o:spid="_x0000_s1026" type="#_x0000_t34" style="position:absolute;margin-left:214.15pt;margin-top:506.85pt;width:117pt;height:113.25pt;flip:x;z-index:251684864;visibility:visible;mso-wrap-style:square;mso-wrap-distance-left:9pt;mso-wrap-distance-top:0;mso-wrap-distance-right:9pt;mso-wrap-distance-bottom:0;mso-position-horizontal:absolute;mso-position-horizontal-relative:text;mso-position-vertical:absolute;mso-position-vertical-relative:text" o:gfxdata="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" strokecolor="black [3200]" strokeweight="1.5pt"/>
+            </w:pict>
+          </mc:Fallback>
+        </mc:AlternateContent>
+      </w:r>
+      <w:r>
+        <w:rPr>
+          <w:noProof/>
+        </w:rPr>
+        <w:drawing>
+          <wp:anchor distT="0" distB="0" distL="114300" distR="114300" simplePos="0" relativeHeight="251682816" behindDoc="1" locked="0" layoutInCell="1" allowOverlap="1" wp14:anchorId="668102EC" wp14:editId="7E5A037A">
+            <wp:simplePos x="0" y="0"/>
+            <wp:positionH relativeFrom="margin">
+              <wp:posOffset>-817245</wp:posOffset>
+            </wp:positionH>
+            <wp:positionV relativeFrom="paragraph">
+              <wp:posOffset>5617845</wp:posOffset>
+            </wp:positionV>
+            <wp:extent cx="4099560" cy="3075940"/>
+            <wp:effectExtent l="0" t="0" r="0" b="0"/>
+            <wp:wrapNone/>
+            <wp:docPr id="197" name="Image 197"/>
+            <wp:cNvGraphicFramePr>
+              <a:graphicFrameLocks xmlns:a="http://schemas.openxmlformats.org/drawingml/2006/main" noChangeAspect="1"/>
+            </wp:cNvGraphicFramePr>
+            <a:graphic xmlns:a="http://schemas.openxmlformats.org/drawingml/2006/main">
+              <a:graphicData uri="http://schemas.openxmlformats.org/drawingml/2006/picture">
+                <pic:pic xmlns:pic="http://schemas.openxmlformats.org/drawingml/2006/picture">
+                  <pic:nvPicPr>
+                    <pic:cNvPr id="0" name="Picture 1"/>
+                    <pic:cNvPicPr>
+                      <a:picLocks noChangeAspect="1" noChangeArrowheads="1"/>
+                    </pic:cNvPicPr>
+                  </pic:nvPicPr>
+                  <pic:blipFill>
+                    <a:blip r:embed="rId20">
+                      <a:extLst>
+                        <a:ext uri="{28A0092B-C50C-407E-A947-70E740481C1C}">
+                          <a14:useLocalDpi xmlns:a14="http://schemas.microsoft.com/office/drawing/2010/main" val="0"/>
+                        </a:ext>
+                      </a:extLst>
+                    </a:blip>
+                    <a:srcRect/>
+                    <a:stretch>
+                      <a:fillRect/>
+                    </a:stretch>
+                  </pic:blipFill>
+                  <pic:spPr bwMode="auto">
+                    <a:xfrm>
+                      <a:off x="0" y="0"/>
+                      <a:ext cx="4099560" cy="3075940"/>
+                    </a:xfrm>
+                    <a:prstGeom prst="rect">
+                      <a:avLst/>
+                    </a:prstGeom>
+                    <a:noFill/>
+                    <a:ln>
+                      <a:noFill/>
+                    </a:ln>
+                  </pic:spPr>
+                </pic:pic>
+              </a:graphicData>
+            </a:graphic>
+            <wp14:sizeRelH relativeFrom="page">
+              <wp14:pctWidth>0</wp14:pctWidth>
+            </wp14:sizeRelH>
+            <wp14:sizeRelV relativeFrom="page">
+              <wp14:pctHeight>0</wp14:pctHeight>
+            </wp14:sizeRelV>
+          </wp:anchor>
+        </w:drawing>
+      </w:r>
+      <w:r>
+        <w:rPr>
+          <w:noProof/>
+        </w:rPr>
+        <w:drawing>
+          <wp:anchor distT="0" distB="0" distL="114300" distR="114300" simplePos="0" relativeHeight="251683840" behindDoc="1" locked="0" layoutInCell="1" allowOverlap="1" wp14:anchorId="5E44672A" wp14:editId="01369C3D">
+            <wp:simplePos x="0" y="0"/>
+            <wp:positionH relativeFrom="margin">
+              <wp:posOffset>3005455</wp:posOffset>
+            </wp:positionH>
+            <wp:positionV relativeFrom="paragraph">
+              <wp:posOffset>5812790</wp:posOffset>
+            </wp:positionV>
+            <wp:extent cx="3668395" cy="2751455"/>
+            <wp:effectExtent l="0" t="0" r="8255" b="0"/>
+            <wp:wrapNone/>
+            <wp:docPr id="198" name="Image 4" descr="Une image contenant équipement électronique, circuit&#10;&#10;Description générée avec un niveau de confiance très élevé">
+              <a:extLst xmlns:a="http://schemas.openxmlformats.org/drawingml/2006/main">
+                <a:ext uri="{FF2B5EF4-FFF2-40B4-BE49-F238E27FC236}">
+                  <a16:creationId xmlns:a16="http://schemas.microsoft.com/office/drawing/2014/main" id="{11F93998-DD8C-4E24-816C-9456B39EE2AB}"/>
+                </a:ext>
+              </a:extLst>
+            </wp:docPr>
+            <wp:cNvGraphicFramePr>
+              <a:graphicFrameLocks xmlns:a="http://schemas.openxmlformats.org/drawingml/2006/main" noChangeAspect="1"/>
+            </wp:cNvGraphicFramePr>
+            <a:graphic xmlns:a="http://schemas.openxmlformats.org/drawingml/2006/main">
+              <a:graphicData uri="http://schemas.openxmlformats.org/drawingml/2006/picture">
+                <pic:pic xmlns:pic="http://schemas.openxmlformats.org/drawingml/2006/picture">
+                  <pic:nvPicPr>
+                    <pic:cNvPr id="5" name="Image 4" descr="Une image contenant équipement électronique, circuit&#10;&#10;Description générée avec un niveau de confiance très élevé">
+                      <a:extLst>
+                        <a:ext uri="{FF2B5EF4-FFF2-40B4-BE49-F238E27FC236}">
+                          <a16:creationId xmlns:a16="http://schemas.microsoft.com/office/drawing/2014/main" id="{11F93998-DD8C-4E24-816C-9456B39EE2AB}"/>
+                        </a:ext>
+                      </a:extLst>
+                    </pic:cNvPr>
+                    <pic:cNvPicPr>
+                      <a:picLocks noChangeAspect="1"/>
+                    </pic:cNvPicPr>
+                  </pic:nvPicPr>
+                  <pic:blipFill>
+                    <a:blip r:embed="rId21">
+                      <a:extLst>
+                        <a:ext uri="{28A0092B-C50C-407E-A947-70E740481C1C}">
+                          <a14:useLocalDpi xmlns:a14="http://schemas.microsoft.com/office/drawing/2010/main" val="0"/>
+                        </a:ext>
+                      </a:extLst>
+                    </a:blip>
+                    <a:stretch>
+                      <a:fillRect/>
+                    </a:stretch>
+                  </pic:blipFill>
+                  <pic:spPr>
+                    <a:xfrm>
+                      <a:off x="0" y="0"/>
+                      <a:ext cx="3668395" cy="2751455"/>
+                    </a:xfrm>
+                    <a:prstGeom prst="rect">
+                      <a:avLst/>
+                    </a:prstGeom>
+                  </pic:spPr>
+                </pic:pic>
+              </a:graphicData>
+            </a:graphic>
+            <wp14:sizeRelH relativeFrom="page">
+              <wp14:pctWidth>0</wp14:pctWidth>
+            </wp14:sizeRelH>
+            <wp14:sizeRelV relativeFrom="page">
+              <wp14:pctHeight>0</wp14:pctHeight>
+            </wp14:sizeRelV>
+          </wp:anchor>
+        </w:drawing>
+      </w:r>
+      <w:r>
+        <w:rPr>
+          <w:noProof/>
+        </w:rPr>
+        <mc:AlternateContent>
+          <mc:Choice Requires="wps">
+            <w:drawing>
+              <wp:anchor distT="45720" distB="45720" distL="114300" distR="114300" simplePos="0" relativeHeight="251681792" behindDoc="0" locked="0" layoutInCell="1" allowOverlap="1" wp14:anchorId="27148BCE" wp14:editId="5A4427CA">
+                <wp:simplePos x="0" y="0"/>
+                <wp:positionH relativeFrom="column">
+                  <wp:posOffset>3424555</wp:posOffset>
+                </wp:positionH>
+                <wp:positionV relativeFrom="paragraph">
+                  <wp:posOffset>4227195</wp:posOffset>
+                </wp:positionV>
+                <wp:extent cx="3038475" cy="1404620"/>
+                <wp:effectExtent l="0" t="0" r="0" b="0"/>
+                <wp:wrapSquare wrapText="bothSides"/>
+                <wp:docPr id="28" name="Zone de texte 2"/>
+                <wp:cNvGraphicFramePr>
+                  <a:graphicFrameLocks xmlns:a="http://schemas.openxmlformats.org/drawingml/2006/main"/>
+                </wp:cNvGraphicFramePr>
+                <a:graphic xmlns:a="http://schemas.openxmlformats.org/drawingml/2006/main">
+                  <a:graphicData uri="http://schemas.microsoft.com/office/word/2010/wordprocessingShape">
+                    <wps:wsp>
+                      <wps:cNvSpPr txBox="1">
+                        <a:spLocks noChangeArrowheads="1"/>
+                      </wps:cNvSpPr>
+                      <wps:spPr bwMode="auto">
+                        <a:xfrm>
+                          <a:off x="0" y="0"/>
+                          <a:ext cx="3038475" cy="1404620"/>
+                        </a:xfrm>
+                        <a:prstGeom prst="rect">
+                          <a:avLst/>
+                        </a:prstGeom>
+                        <a:noFill/>
+                        <a:ln w="9525">
+                          <a:noFill/>
+                          <a:miter lim="800000"/>
+                          <a:headEnd/>
+                          <a:tailEnd/>
+                        </a:ln>
+                      </wps:spPr>
+                      <wps:txbx>
+                        <w:txbxContent>
+                          <w:p>
+                            <w:r>
+                              <w:t xml:space="preserve">Adaptateur 4-20 mA </w:t>
+                            </w:r>
+                            <w:proofErr w:type="spellStart"/>
+                            <w:r>
+                              <w:t>Current</w:t>
+                            </w:r>
+                            <w:proofErr w:type="spellEnd"/>
+                            <w:r>
+                              <w:t xml:space="preserve"> Loop </w:t>
+                            </w:r>
+                            <w:proofErr w:type="spellStart"/>
+                            <w:r>
+                              <w:t>Sensor</w:t>
+                            </w:r>
+                            <w:proofErr w:type="spellEnd"/>
+                            <w:r>
+                              <w:t xml:space="preserve"> </w:t>
+                            </w:r>
+                            <w:proofErr w:type="spellStart"/>
+                            <w:r>
+                              <w:t>Board</w:t>
+                            </w:r>
+                            <w:proofErr w:type="spellEnd"/>
+                          </w:p>
+                        </w:txbxContent>
+                      </wps:txbx>
+                      <wps:bodyPr rot="0" vert="horz" wrap="square" lIns="91440" tIns="45720" rIns="91440" bIns="45720" anchor="t" anchorCtr="0">
+                        <a:spAutoFit/>
+                      </wps:bodyPr>
+                    </wps:wsp>
+                  </a:graphicData>
+                </a:graphic>
+                <wp14:sizeRelH relativeFrom="margin">
+                  <wp14:pctWidth>0</wp14:pctWidth>
+                </wp14:sizeRelH>
+                <wp14:sizeRelV relativeFrom="margin">
+                  <wp14:pctHeight>20000</wp14:pctHeight>
+                </wp14:sizeRelV>
+              </wp:anchor>
+            </w:drawing>
+          </mc:Choice>
+          <mc:Fallback>
+            <w:pict>
+              <v:shape w14:anchorId="27148BCE" id="Zone de texte 2" o:spid="_x0000_s1030" type="#_x0000_t202" style="position:absolute;margin-left:269.65pt;margin-top:332.85pt;width:239.25pt;height:110.6pt;z-index:251681792;visibility:visible;mso-wrap-style:square;mso-width-percent:0;mso-height-percent:200;mso-wrap-distance-left:9pt;mso-wrap-distance-top:3.6pt;mso-wrap-distance-right:9pt;mso-wrap-distance-bottom:3.6pt;mso-position-horizontal:absolute;mso-position-horizontal-relative:text;mso-position-vertical:absolute;mso-position-vertical-relative:text;mso-width-percent:0;mso-height-percent:200;mso-width-relative:margin;mso-height-relative:margin;v-text-anchor:top" o:gfxdata="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" filled="f" stroked="f">
+                <v:textbox style="mso-fit-shape-to-text:t">
+                  <w:txbxContent>
+                    <w:p>
+                      <w:r>
+                        <w:t xml:space="preserve">Adaptateur 4-20 mA </w:t>
+                      </w:r>
+                      <w:proofErr w:type="spellStart"/>
+                      <w:r>
+                        <w:t>Current</w:t>
+                      </w:r>
+                      <w:proofErr w:type="spellEnd"/>
+                      <w:r>
+                        <w:t xml:space="preserve"> Loop </w:t>
+                      </w:r>
+                      <w:proofErr w:type="spellStart"/>
+                      <w:r>
+                        <w:t>Sensor</w:t>
+                      </w:r>
+                      <w:proofErr w:type="spellEnd"/>
+                      <w:r>
+                        <w:t xml:space="preserve"> </w:t>
+                      </w:r>
+                      <w:proofErr w:type="spellStart"/>
+                      <w:r>
+                        <w:t>Board</w:t>
+                      </w:r>
+                      <w:proofErr w:type="spellEnd"/>
+                    </w:p>
+                  </w:txbxContent>
+                </v:textbox>
+                <w10:wrap type="square"/>
+              </v:shape>
+            </w:pict>
+          </mc:Fallback>
+        </mc:AlternateContent>
+      </w:r>
+      <w:r>
+        <w:rPr>
+          <w:noProof/>
+        </w:rPr>
+        <mc:AlternateContent>
+          <mc:Choice Requires="wps">
+            <w:drawing>
+              <wp:anchor distT="45720" distB="45720" distL="114300" distR="114300" simplePos="0" relativeHeight="251680768" behindDoc="0" locked="0" layoutInCell="1" allowOverlap="1" wp14:anchorId="03B76071" wp14:editId="2CFB87FF">
+                <wp:simplePos x="0" y="0"/>
+                <wp:positionH relativeFrom="column">
+                  <wp:posOffset>1862455</wp:posOffset>
+                </wp:positionH>
+                <wp:positionV relativeFrom="paragraph">
+                  <wp:posOffset>2084070</wp:posOffset>
+                </wp:positionV>
+                <wp:extent cx="695325" cy="288290"/>
+                <wp:effectExtent l="0" t="0" r="0" b="0"/>
+                <wp:wrapSquare wrapText="bothSides"/>
+                <wp:docPr id="29" name="Zone de texte 2"/>
+                <wp:cNvGraphicFramePr>
+                  <a:graphicFrameLocks xmlns:a="http://schemas.openxmlformats.org/drawingml/2006/main"/>
+                </wp:cNvGraphicFramePr>
+                <a:graphic xmlns:a="http://schemas.openxmlformats.org/drawingml/2006/main">
+                  <a:graphicData uri="http://schemas.microsoft.com/office/word/2010/wordprocessingShape">
+                    <wps:wsp>
+                      <wps:cNvSpPr txBox="1">
+                        <a:spLocks noChangeArrowheads="1"/>
+                      </wps:cNvSpPr>
+                      <wps:spPr bwMode="auto">
+                        <a:xfrm>
+                          <a:off x="0" y="0"/>
+                          <a:ext cx="695325" cy="288290"/>
+                        </a:xfrm>
+                        <a:prstGeom prst="rect">
+                          <a:avLst/>
+                        </a:prstGeom>
+                        <a:noFill/>
+                        <a:ln w="9525">
+                          <a:noFill/>
+                          <a:miter lim="800000"/>
+                          <a:headEnd/>
+                          <a:tailEnd/>
+                        </a:ln>
+                      </wps:spPr>
+                      <wps:txbx>
+                        <w:txbxContent>
+                          <w:p>
+                            <w:pPr>
+                              <w:rPr>
+                                <w:b/>
+                                <w:color w:val="767171" w:themeColor="background2" w:themeShade="80"/>
+                              </w:rPr>
+                            </w:pPr>
+                            <w:r>
+                              <w:rPr>
+                                <w:b/>
+                                <w:color w:val="767171" w:themeColor="background2" w:themeShade="80"/>
+                              </w:rPr>
+                              <w:t>Fil blanc</w:t>
+                            </w:r>
+                          </w:p>
+                        </w:txbxContent>
+                      </wps:txbx>
+                      <wps:bodyPr rot="0" vert="horz" wrap="square" lIns="91440" tIns="45720" rIns="91440" bIns="45720" anchor="t" anchorCtr="0">
+                        <a:noAutofit/>
+                      </wps:bodyPr>
+                    </wps:wsp>
+                  </a:graphicData>
+                </a:graphic>
+                <wp14:sizeRelH relativeFrom="margin">
+                  <wp14:pctWidth>0</wp14:pctWidth>
+                </wp14:sizeRelH>
+                <wp14:sizeRelV relativeFrom="margin">
+                  <wp14:pctHeight>0</wp14:pctHeight>
+                </wp14:sizeRelV>
+              </wp:anchor>
+            </w:drawing>
+          </mc:Choice>
+          <mc:Fallback>
+            <w:pict>
+              <v:shape w14:anchorId="03B76071" id="_x0000_s1031" type="#_x0000_t202" style="position:absolute;margin-left:146.65pt;margin-top:164.1pt;width:54.75pt;height:22.7pt;z-index:251680768;visibility:visible;mso-wrap-style:square;mso-width-percent:0;mso-height-percent:0;mso-wrap-distance-left:9pt;mso-wrap-distance-top:3.6pt;mso-wrap-distance-right:9pt;mso-wrap-distance-bottom:3.6pt;mso-position-horizontal:absolute;mso-position-horizontal-relative:text;mso-position-vertical:absolute;mso-position-vertical-relative:text;mso-width-percent:0;mso-height-percent:0;mso-width-relative:margin;mso-height-relative:margin;v-text-anchor:top" o:gfxdata="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" filled="f" stroked="f">
+                <v:textbox>
+                  <w:txbxContent>
+                    <w:p>
+                      <w:pPr>
+                        <w:rPr>
+                          <w:b/>
+                          <w:color w:val="767171" w:themeColor="background2" w:themeShade="80"/>
+                        </w:rPr>
+                      </w:pPr>
+                      <w:r>
+                        <w:rPr>
+                          <w:b/>
+                          <w:color w:val="767171" w:themeColor="background2" w:themeShade="80"/>
+                        </w:rPr>
+                        <w:t>Fil blanc</w:t>
+                      </w:r>
+                    </w:p>
+                  </w:txbxContent>
+                </v:textbox>
+                <w10:wrap type="square"/>
+              </v:shape>
+            </w:pict>
+          </mc:Fallback>
+        </mc:AlternateContent>
+      </w:r>
+      <w:r>
+        <w:rPr>
+          <w:noProof/>
+        </w:rPr>
+        <mc:AlternateContent>
+          <mc:Choice Requires="wps">
+            <w:drawing>
+              <wp:anchor distT="45720" distB="45720" distL="114300" distR="114300" simplePos="0" relativeHeight="251679744" behindDoc="0" locked="0" layoutInCell="1" allowOverlap="1" wp14:anchorId="489D1D46" wp14:editId="4E78E5E3">
+                <wp:simplePos x="0" y="0"/>
+                <wp:positionH relativeFrom="column">
+                  <wp:posOffset>1681480</wp:posOffset>
+                </wp:positionH>
+                <wp:positionV relativeFrom="paragraph">
+                  <wp:posOffset>3074670</wp:posOffset>
+                </wp:positionV>
+                <wp:extent cx="647700" cy="288290"/>
+                <wp:effectExtent l="0" t="0" r="0" b="0"/>
+                <wp:wrapSquare wrapText="bothSides"/>
+                <wp:docPr id="30" name="Zone de texte 2"/>
+                <wp:cNvGraphicFramePr>
+                  <a:graphicFrameLocks xmlns:a="http://schemas.openxmlformats.org/drawingml/2006/main"/>
+                </wp:cNvGraphicFramePr>
+                <a:graphic xmlns:a="http://schemas.openxmlformats.org/drawingml/2006/main">
+                  <a:graphicData uri="http://schemas.microsoft.com/office/word/2010/wordprocessingShape">
+                    <wps:wsp>
+                      <wps:cNvSpPr txBox="1">
+                        <a:spLocks noChangeArrowheads="1"/>
+                      </wps:cNvSpPr>
+                      <wps:spPr bwMode="auto">
+                        <a:xfrm>
+                          <a:off x="0" y="0"/>
+                          <a:ext cx="647700" cy="288290"/>
+                        </a:xfrm>
+                        <a:prstGeom prst="rect">
+                          <a:avLst/>
+                        </a:prstGeom>
+                        <a:noFill/>
+                        <a:ln w="9525">
+                          <a:noFill/>
+                          <a:miter lim="800000"/>
+                          <a:headEnd/>
+                          <a:tailEnd/>
+                        </a:ln>
+                      </wps:spPr>
+                      <wps:txbx>
+                        <w:txbxContent>
+                          <w:p>
+                            <w:pPr>
+                              <w:rPr>
+                                <w:b/>
+                                <w:color w:val="2F5496" w:themeColor="accent1" w:themeShade="BF"/>
+                              </w:rPr>
+                            </w:pPr>
+                            <w:r>
+                              <w:rPr>
+                                <w:b/>
+                                <w:color w:val="2F5496" w:themeColor="accent1" w:themeShade="BF"/>
+                              </w:rPr>
+                              <w:t>Fil bleu</w:t>
+                            </w:r>
+                          </w:p>
+                        </w:txbxContent>
+                      </wps:txbx>
+                      <wps:bodyPr rot="0" vert="horz" wrap="square" lIns="91440" tIns="45720" rIns="91440" bIns="45720" anchor="t" anchorCtr="0">
+                        <a:noAutofit/>
+                      </wps:bodyPr>
+                    </wps:wsp>
+                  </a:graphicData>
+                </a:graphic>
+                <wp14:sizeRelH relativeFrom="margin">
+                  <wp14:pctWidth>0</wp14:pctWidth>
+                </wp14:sizeRelH>
+                <wp14:sizeRelV relativeFrom="margin">
+                  <wp14:pctHeight>0</wp14:pctHeight>
+                </wp14:sizeRelV>
+              </wp:anchor>
+            </w:drawing>
+          </mc:Choice>
+          <mc:Fallback>
+            <w:pict>
+              <v:shape w14:anchorId="489D1D46" id="_x0000_s1032" type="#_x0000_t202" style="position:absolute;margin-left:132.4pt;margin-top:242.1pt;width:51pt;height:22.7pt;z-index:251679744;visibility:visible;mso-wrap-style:square;mso-width-percent:0;mso-height-percent:0;mso-wrap-distance-left:9pt;mso-wrap-distance-top:3.6pt;mso-wrap-distance-right:9pt;mso-wrap-distance-bottom:3.6pt;mso-position-horizontal:absolute;mso-position-horizontal-relative:text;mso-position-vertical:absolute;mso-position-vertical-relative:text;mso-width-percent:0;mso-height-percent:0;mso-width-relative:margin;mso-height-relative:margin;v-text-anchor:top" o:gfxdata="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" filled="f" stroked="f">
+                <v:textbox>
+                  <w:txbxContent>
+                    <w:p>
+                      <w:pPr>
+                        <w:rPr>
+                          <w:b/>
+                          <w:color w:val="2F5496" w:themeColor="accent1" w:themeShade="BF"/>
+                        </w:rPr>
+                      </w:pPr>
+                      <w:r>
+                        <w:rPr>
+                          <w:b/>
+                          <w:color w:val="2F5496" w:themeColor="accent1" w:themeShade="BF"/>
+                        </w:rPr>
+                        <w:t>Fil bleu</w:t>
+                      </w:r>
+                    </w:p>
+                  </w:txbxContent>
+                </v:textbox>
+                <w10:wrap type="square"/>
+              </v:shape>
+            </w:pict>
+          </mc:Fallback>
+        </mc:AlternateContent>
+      </w:r>
+      <w:r>
+        <w:rPr>
+          <w:noProof/>
+        </w:rPr>
+        <mc:AlternateContent>
+          <mc:Choice Requires="wps">
+            <w:drawing>
+              <wp:anchor distT="45720" distB="45720" distL="114300" distR="114300" simplePos="0" relativeHeight="251678720" behindDoc="0" locked="0" layoutInCell="1" allowOverlap="1" wp14:anchorId="0F181F0B" wp14:editId="2B6B99DA">
+                <wp:simplePos x="0" y="0"/>
+                <wp:positionH relativeFrom="column">
+                  <wp:posOffset>4072255</wp:posOffset>
+                </wp:positionH>
+                <wp:positionV relativeFrom="paragraph">
+                  <wp:posOffset>1474470</wp:posOffset>
+                </wp:positionV>
+                <wp:extent cx="2360930" cy="1404620"/>
+                <wp:effectExtent l="0" t="0" r="0" b="0"/>
+                <wp:wrapSquare wrapText="bothSides"/>
+                <wp:docPr id="31" name="Zone de texte 2"/>
+                <wp:cNvGraphicFramePr>
+                  <a:graphicFrameLocks xmlns:a="http://schemas.openxmlformats.org/drawingml/2006/main"/>
+                </wp:cNvGraphicFramePr>
+                <a:graphic xmlns:a="http://schemas.openxmlformats.org/drawingml/2006/main">
+                  <a:graphicData uri="http://schemas.microsoft.com/office/word/2010/wordprocessingShape">
+                    <wps:wsp>
+                      <wps:cNvSpPr txBox="1">
+                        <a:spLocks noChangeArrowheads="1"/>
+                      </wps:cNvSpPr>
+                      <wps:spPr bwMode="auto">
+                        <a:xfrm>
+                          <a:off x="0" y="0"/>
+                          <a:ext cx="2360930" cy="1404620"/>
+                        </a:xfrm>
+                        <a:prstGeom prst="rect">
+                          <a:avLst/>
+                        </a:prstGeom>
+                        <a:noFill/>
+                        <a:ln w="9525">
+                          <a:noFill/>
+                          <a:miter lim="800000"/>
+                          <a:headEnd/>
+                          <a:tailEnd/>
+                        </a:ln>
+                      </wps:spPr>
+                      <wps:txbx>
+                        <w:txbxContent>
+                          <w:p>
+                            <w:r>
+                              <w:t>Alimentation (24 V)</w:t>
+                            </w:r>
+                          </w:p>
+                        </w:txbxContent>
+                      </wps:txbx>
+                      <wps:bodyPr rot="0" vert="horz" wrap="square" lIns="91440" tIns="45720" rIns="91440" bIns="45720" anchor="t" anchorCtr="0">
+                        <a:spAutoFit/>
+                      </wps:bodyPr>
+                    </wps:wsp>
+                  </a:graphicData>
+                </a:graphic>
+                <wp14:sizeRelH relativeFrom="margin">
+                  <wp14:pctWidth>40000</wp14:pctWidth>
+                </wp14:sizeRelH>
+                <wp14:sizeRelV relativeFrom="margin">
+                  <wp14:pctHeight>20000</wp14:pctHeight>
+                </wp14:sizeRelV>
+              </wp:anchor>
+            </w:drawing>
+          </mc:Choice>
+          <mc:Fallback>
+            <w:pict>
+              <v:shape w14:anchorId="0F181F0B" id="_x0000_s1033" type="#_x0000_t202" style="position:absolute;margin-left:320.65pt;margin-top:116.1pt;width:185.9pt;height:110.6pt;z-index:251678720;visibility:visible;mso-wrap-style:square;mso-width-percent:400;mso-height-percent:200;mso-wrap-distance-left:9pt;mso-wrap-distance-top:3.6pt;mso-wrap-distance-right:9pt;mso-wrap-distance-bottom:3.6pt;mso-position-horizontal:absolute;mso-position-horizontal-relative:text;mso-position-vertical:absolute;mso-position-vertical-relative:text;mso-width-percent:400;mso-height-percent:200;mso-width-relative:margin;mso-height-relative:margin;v-text-anchor:top" o:gfxdata="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" filled="f" stroked="f">
+                <v:textbox style="mso-fit-shape-to-text:t">
+                  <w:txbxContent>
+                    <w:p>
+                      <w:r>
+                        <w:t>Alimentation (24 V)</w:t>
+                      </w:r>
+                    </w:p>
+                  </w:txbxContent>
+                </v:textbox>
+                <w10:wrap type="square"/>
+              </v:shape>
+            </w:pict>
+          </mc:Fallback>
+        </mc:AlternateContent>
+      </w:r>
+      <w:r>
+        <w:rPr>
+          <w:noProof/>
+        </w:rPr>
+        <mc:AlternateContent>
+          <mc:Choice Requires="wps">
+            <w:drawing>
+              <wp:anchor distT="45720" distB="45720" distL="114300" distR="114300" simplePos="0" relativeHeight="251677696" behindDoc="0" locked="0" layoutInCell="1" allowOverlap="1" wp14:anchorId="59FA0427" wp14:editId="677E42B4">
+                <wp:simplePos x="0" y="0"/>
+                <wp:positionH relativeFrom="column">
+                  <wp:posOffset>-548005</wp:posOffset>
+                </wp:positionH>
+                <wp:positionV relativeFrom="paragraph">
+                  <wp:posOffset>2097405</wp:posOffset>
+                </wp:positionV>
+                <wp:extent cx="2360930" cy="1404620"/>
+                <wp:effectExtent l="0" t="0" r="0" b="0"/>
+                <wp:wrapSquare wrapText="bothSides"/>
+                <wp:docPr id="217" name="Zone de texte 2"/>
+                <wp:cNvGraphicFramePr>
+                  <a:graphicFrameLocks xmlns:a="http://schemas.openxmlformats.org/drawingml/2006/main"/>
+                </wp:cNvGraphicFramePr>
+                <a:graphic xmlns:a="http://schemas.openxmlformats.org/drawingml/2006/main">
+                  <a:graphicData uri="http://schemas.microsoft.com/office/word/2010/wordprocessingShape">
+                    <wps:wsp>
+                      <wps:cNvSpPr txBox="1">
+                        <a:spLocks noChangeArrowheads="1"/>
+                      </wps:cNvSpPr>
+                      <wps:spPr bwMode="auto">
+                        <a:xfrm>
+                          <a:off x="0" y="0"/>
+                          <a:ext cx="2360930" cy="1404620"/>
+                        </a:xfrm>
+                        <a:prstGeom prst="rect">
+                          <a:avLst/>
+                        </a:prstGeom>
+                        <a:noFill/>
+                        <a:ln w="9525">
+                          <a:noFill/>
+                          <a:miter lim="800000"/>
+                          <a:headEnd/>
+                          <a:tailEnd/>
+                        </a:ln>
+                      </wps:spPr>
+                      <wps:txbx>
+                        <w:txbxContent>
+                          <w:p>
+                            <w:r>
+                              <w:t>Sondes température</w:t>
+                            </w:r>
+                          </w:p>
+                        </w:txbxContent>
+                      </wps:txbx>
+                      <wps:bodyPr rot="0" vert="horz" wrap="square" lIns="91440" tIns="45720" rIns="91440" bIns="45720" anchor="t" anchorCtr="0">
+                        <a:spAutoFit/>
+                      </wps:bodyPr>
+                    </wps:wsp>
+                  </a:graphicData>
+                </a:graphic>
+                <wp14:sizeRelH relativeFrom="margin">
+                  <wp14:pctWidth>40000</wp14:pctWidth>
+                </wp14:sizeRelH>
+                <wp14:sizeRelV relativeFrom="margin">
+                  <wp14:pctHeight>20000</wp14:pctHeight>
+                </wp14:sizeRelV>
+              </wp:anchor>
+            </w:drawing>
+          </mc:Choice>
+          <mc:Fallback>
+            <w:pict>
+              <v:shape w14:anchorId="59FA0427" id="_x0000_s1034" type="#_x0000_t202" style="position:absolute;margin-left:-43.15pt;margin-top:165.15pt;width:185.9pt;height:110.6pt;z-index:251677696;visibility:visible;mso-wrap-style:square;mso-width-percent:400;mso-height-percent:200;mso-wrap-distance-left:9pt;mso-wrap-distance-top:3.6pt;mso-wrap-distance-right:9pt;mso-wrap-distance-bottom:3.6pt;mso-position-horizontal:absolute;mso-position-horizontal-relative:text;mso-position-vertical:absolute;mso-position-vertical-relative:text;mso-width-percent:400;mso-height-percent:200;mso-width-relative:margin;mso-height-relative:margin;v-text-anchor:top" o:gfxdata="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" filled="f" stroked="f">
+                <v:textbox style="mso-fit-shape-to-text:t">
+                  <w:txbxContent>
+                    <w:p>
+                      <w:r>
+                        <w:t>Sondes température</w:t>
+                      </w:r>
+                    </w:p>
+                  </w:txbxContent>
+                </v:textbox>
+                <w10:wrap type="square"/>
+              </v:shape>
+            </w:pict>
+          </mc:Fallback>
+        </mc:AlternateContent>
+      </w:r>
+    </w:p>
+    <w:p>
+      <w:r>
+        <w:br w:type="page"/>
+      </w:r>
+    </w:p>
     <w:p>
       <w:pPr>
         <w:pStyle w:val="Titre2"/>
       </w:pPr>
-      <w:bookmarkStart w:id="12" w:name="_Toc506900209"/>
-      <w:r>
+      <w:bookmarkStart w:id="13" w:name="_Toc506900209"/>
+      <w:r>
+        <w:lastRenderedPageBreak/>
         <w:t xml:space="preserve">2.4) </w:t>
       </w:r>
       <w:r>
@@ -4110,8 +7101,901 @@
       <w:r>
         <w:t>tudiant 4 : Spécification des blocs Android/Pluviomètre</w:t>
       </w:r>
-      <w:bookmarkEnd w:id="12"/>
-    </w:p>
+      <w:bookmarkEnd w:id="13"/>
+    </w:p>
+    <w:p>
+      <w:pPr>
+        <w:pStyle w:val="Titre3"/>
+        <w:ind w:left="708" w:firstLine="708"/>
+      </w:pPr>
+      <w:r>
+        <w:t>2.4.1) Pluviomètre DAVIS</w:t>
+      </w:r>
+    </w:p>
+    <w:p>
+      <w:r>
+        <w:rPr>
+          <w:u w:val="single"/>
+        </w:rPr>
+        <w:t>Objectif :</w:t>
+      </w:r>
+      <w:r>
+        <w:t xml:space="preserve"> Mesurer les précipitations.</w:t>
+      </w:r>
+    </w:p>
+    <w:p>
+      <w:r>
+        <w:rPr>
+          <w:noProof/>
+        </w:rPr>
+        <mc:AlternateContent>
+          <mc:Choice Requires="wps">
+            <w:drawing>
+              <wp:anchor distT="0" distB="0" distL="114300" distR="114300" simplePos="0" relativeHeight="251699200" behindDoc="0" locked="0" layoutInCell="1" allowOverlap="1" wp14:anchorId="6021860A" wp14:editId="01200C6C">
+                <wp:simplePos x="0" y="0"/>
+                <wp:positionH relativeFrom="column">
+                  <wp:posOffset>3826510</wp:posOffset>
+                </wp:positionH>
+                <wp:positionV relativeFrom="paragraph">
+                  <wp:posOffset>1596019</wp:posOffset>
+                </wp:positionV>
+                <wp:extent cx="1259205" cy="1009015"/>
+                <wp:effectExtent l="19050" t="19050" r="17145" b="19685"/>
+                <wp:wrapNone/>
+                <wp:docPr id="199" name="Rectangle : coins arrondis 199"/>
+                <wp:cNvGraphicFramePr/>
+                <a:graphic xmlns:a="http://schemas.openxmlformats.org/drawingml/2006/main">
+                  <a:graphicData uri="http://schemas.microsoft.com/office/word/2010/wordprocessingShape">
+                    <wps:wsp>
+                      <wps:cNvSpPr/>
+                      <wps:spPr>
+                        <a:xfrm>
+                          <a:off x="0" y="0"/>
+                          <a:ext cx="1259205" cy="1009015"/>
+                        </a:xfrm>
+                        <a:prstGeom prst="roundRect">
+                          <a:avLst/>
+                        </a:prstGeom>
+                        <a:noFill/>
+                        <a:ln w="28575">
+                          <a:solidFill>
+                            <a:schemeClr val="accent1"/>
+                          </a:solidFill>
+                        </a:ln>
+                      </wps:spPr>
+                      <wps:style>
+                        <a:lnRef idx="2">
+                          <a:schemeClr val="accent1">
+                            <a:shade val="50000"/>
+                          </a:schemeClr>
+                        </a:lnRef>
+                        <a:fillRef idx="1">
+                          <a:schemeClr val="accent1"/>
+                        </a:fillRef>
+                        <a:effectRef idx="0">
+                          <a:schemeClr val="accent1"/>
+                        </a:effectRef>
+                        <a:fontRef idx="minor">
+                          <a:schemeClr val="lt1"/>
+                        </a:fontRef>
+                      </wps:style>
+                      <wps:bodyPr rot="0" spcFirstLastPara="0" vertOverflow="overflow" horzOverflow="overflow" vert="horz" wrap="square" lIns="91440" tIns="45720" rIns="91440" bIns="45720" numCol="1" spcCol="0" rtlCol="0" fromWordArt="0" anchor="ctr" anchorCtr="0" forceAA="0" compatLnSpc="1">
+                        <a:prstTxWarp prst="textNoShape">
+                          <a:avLst/>
+                        </a:prstTxWarp>
+                        <a:noAutofit/>
+                      </wps:bodyPr>
+                    </wps:wsp>
+                  </a:graphicData>
+                </a:graphic>
+              </wp:anchor>
+            </w:drawing>
+          </mc:Choice>
+          <mc:Fallback>
+            <w:pict>
+              <v:roundrect w14:anchorId="36D9B1DF" id="Rectangle : coins arrondis 199" o:spid="_x0000_s1026" style="position:absolute;margin-left:301.3pt;margin-top:125.65pt;width:99.15pt;height:79.45pt;z-index:251699200;visibility:visible;mso-wrap-style:square;mso-wrap-distance-left:9pt;mso-wrap-distance-top:0;mso-wrap-distance-right:9pt;mso-wrap-distance-bottom:0;mso-position-horizontal:absolute;mso-position-horizontal-relative:text;mso-position-vertical:absolute;mso-position-vertical-relative:text;v-text-anchor:middle" arcsize="10923f" o:gfxdata="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" filled="f" strokecolor="#4472c4 [3204]" strokeweight="2.25pt">
+                <v:stroke joinstyle="miter"/>
+              </v:roundrect>
+            </w:pict>
+          </mc:Fallback>
+        </mc:AlternateContent>
+      </w:r>
+      <w:r>
+        <w:rPr>
+          <w:noProof/>
+        </w:rPr>
+        <w:drawing>
+          <wp:anchor distT="0" distB="0" distL="114300" distR="114300" simplePos="0" relativeHeight="251698176" behindDoc="0" locked="0" layoutInCell="1" allowOverlap="1" wp14:anchorId="45893618" wp14:editId="3BED0CAA">
+            <wp:simplePos x="0" y="0"/>
+            <wp:positionH relativeFrom="margin">
+              <wp:align>right</wp:align>
+            </wp:positionH>
+            <wp:positionV relativeFrom="paragraph">
+              <wp:posOffset>410305</wp:posOffset>
+            </wp:positionV>
+            <wp:extent cx="5760085" cy="3950335"/>
+            <wp:effectExtent l="0" t="0" r="0" b="0"/>
+            <wp:wrapTopAndBottom/>
+            <wp:docPr id="211" name="Image 211"/>
+            <wp:cNvGraphicFramePr>
+              <a:graphicFrameLocks xmlns:a="http://schemas.openxmlformats.org/drawingml/2006/main" noChangeAspect="1"/>
+            </wp:cNvGraphicFramePr>
+            <a:graphic xmlns:a="http://schemas.openxmlformats.org/drawingml/2006/main">
+              <a:graphicData uri="http://schemas.openxmlformats.org/drawingml/2006/picture">
+                <pic:pic xmlns:pic="http://schemas.openxmlformats.org/drawingml/2006/picture">
+                  <pic:nvPicPr>
+                    <pic:cNvPr id="0" name="Picture 1"/>
+                    <pic:cNvPicPr>
+                      <a:picLocks noChangeAspect="1" noChangeArrowheads="1"/>
+                    </pic:cNvPicPr>
+                  </pic:nvPicPr>
+                  <pic:blipFill rotWithShape="1">
+                    <a:blip r:embed="rId11">
+                      <a:extLst>
+                        <a:ext uri="{28A0092B-C50C-407E-A947-70E740481C1C}">
+                          <a14:useLocalDpi xmlns:a14="http://schemas.microsoft.com/office/drawing/2010/main" val="0"/>
+                        </a:ext>
+                      </a:extLst>
+                    </a:blip>
+                    <a:srcRect t="5678" b="7624"/>
+                    <a:stretch/>
+                  </pic:blipFill>
+                  <pic:spPr bwMode="auto">
+                    <a:xfrm>
+                      <a:off x="0" y="0"/>
+                      <a:ext cx="5760085" cy="3950335"/>
+                    </a:xfrm>
+                    <a:prstGeom prst="rect">
+                      <a:avLst/>
+                    </a:prstGeom>
+                    <a:noFill/>
+                    <a:ln>
+                      <a:noFill/>
+                    </a:ln>
+                    <a:extLst>
+                      <a:ext uri="{53640926-AAD7-44D8-BBD7-CCE9431645EC}">
+                        <a14:shadowObscured xmlns:a14="http://schemas.microsoft.com/office/drawing/2010/main"/>
+                      </a:ext>
+                    </a:extLst>
+                  </pic:spPr>
+                </pic:pic>
+              </a:graphicData>
+            </a:graphic>
+            <wp14:sizeRelV relativeFrom="margin">
+              <wp14:pctHeight>0</wp14:pctHeight>
+            </wp14:sizeRelV>
+          </wp:anchor>
+        </w:drawing>
+      </w:r>
+      <w:r>
+        <w:t xml:space="preserve">Le pluviomètre aura pour objectif de mesurer la quantité de précipitations tombé durant une certaine période. </w:t>
+      </w:r>
+    </w:p>
+    <w:p>
+      <w:pPr>
+        <w:pStyle w:val="Citation"/>
+      </w:pPr>
+      <w:r>
+        <w:t>Figure 1 : Diagramme de blocs</w:t>
+      </w:r>
+    </w:p>
+    <w:p>
+      <w:r>
+        <w:t>Le pluviomètre Davis enverra une impulsion (état logique bas) à la carte Arduino pour chaque basculement de l’auget basculeur :</w:t>
+      </w:r>
+    </w:p>
+    <w:p>
+      <w:pPr>
+        <w:rPr>
+          <w:noProof/>
+        </w:rPr>
+      </w:pPr>
+      <w:r>
+        <w:rPr>
+          <w:noProof/>
+        </w:rPr>
+        <mc:AlternateContent>
+          <mc:Choice Requires="wpg">
+            <w:drawing>
+              <wp:anchor distT="0" distB="0" distL="114300" distR="114300" simplePos="0" relativeHeight="251696128" behindDoc="0" locked="0" layoutInCell="1" allowOverlap="1">
+                <wp:simplePos x="0" y="0"/>
+                <wp:positionH relativeFrom="margin">
+                  <wp:align>center</wp:align>
+                </wp:positionH>
+                <wp:positionV relativeFrom="paragraph">
+                  <wp:posOffset>10424</wp:posOffset>
+                </wp:positionV>
+                <wp:extent cx="3141345" cy="2440940"/>
+                <wp:effectExtent l="0" t="0" r="1905" b="0"/>
+                <wp:wrapNone/>
+                <wp:docPr id="213" name="Groupe 213"/>
+                <wp:cNvGraphicFramePr/>
+                <a:graphic xmlns:a="http://schemas.openxmlformats.org/drawingml/2006/main">
+                  <a:graphicData uri="http://schemas.microsoft.com/office/word/2010/wordprocessingGroup">
+                    <wpg:wgp>
+                      <wpg:cNvGrpSpPr/>
+                      <wpg:grpSpPr>
+                        <a:xfrm>
+                          <a:off x="0" y="0"/>
+                          <a:ext cx="3141345" cy="2440940"/>
+                          <a:chOff x="0" y="0"/>
+                          <a:chExt cx="3141345" cy="2440940"/>
+                        </a:xfrm>
+                      </wpg:grpSpPr>
+                      <pic:pic xmlns:pic="http://schemas.openxmlformats.org/drawingml/2006/picture">
+                        <pic:nvPicPr>
+                          <pic:cNvPr id="201" name="Image 201" descr="Image associée"/>
+                          <pic:cNvPicPr>
+                            <a:picLocks noChangeAspect="1"/>
+                          </pic:cNvPicPr>
+                        </pic:nvPicPr>
+                        <pic:blipFill rotWithShape="1">
+                          <a:blip r:embed="rId22">
+                            <a:extLst>
+                              <a:ext uri="{28A0092B-C50C-407E-A947-70E740481C1C}">
+                                <a14:useLocalDpi xmlns:a14="http://schemas.microsoft.com/office/drawing/2010/main" val="0"/>
+                              </a:ext>
+                            </a:extLst>
+                          </a:blip>
+                          <a:srcRect t="6522" b="5567"/>
+                          <a:stretch/>
+                        </pic:blipFill>
+                        <pic:spPr bwMode="auto">
+                          <a:xfrm>
+                            <a:off x="0" y="0"/>
+                            <a:ext cx="3141345" cy="2440940"/>
+                          </a:xfrm>
+                          <a:prstGeom prst="rect">
+                            <a:avLst/>
+                          </a:prstGeom>
+                          <a:noFill/>
+                          <a:ln>
+                            <a:noFill/>
+                          </a:ln>
+                          <a:extLst>
+                            <a:ext uri="{53640926-AAD7-44D8-BBD7-CCE9431645EC}">
+                              <a14:shadowObscured xmlns:a14="http://schemas.microsoft.com/office/drawing/2010/main"/>
+                            </a:ext>
+                          </a:extLst>
+                        </pic:spPr>
+                      </pic:pic>
+                      <wps:wsp>
+                        <wps:cNvPr id="202" name="Connecteur droit 202"/>
+                        <wps:cNvCnPr/>
+                        <wps:spPr>
+                          <a:xfrm flipV="1">
+                            <a:off x="534838" y="1147313"/>
+                            <a:ext cx="2218689" cy="961278"/>
+                          </a:xfrm>
+                          <a:prstGeom prst="line">
+                            <a:avLst/>
+                          </a:prstGeom>
+                          <a:ln w="28575">
+                            <a:solidFill>
+                              <a:srgbClr val="FF0000"/>
+                            </a:solidFill>
+                          </a:ln>
+                        </wps:spPr>
+                        <wps:style>
+                          <a:lnRef idx="1">
+                            <a:schemeClr val="accent1"/>
+                          </a:lnRef>
+                          <a:fillRef idx="0">
+                            <a:schemeClr val="accent1"/>
+                          </a:fillRef>
+                          <a:effectRef idx="0">
+                            <a:schemeClr val="accent1"/>
+                          </a:effectRef>
+                          <a:fontRef idx="minor">
+                            <a:schemeClr val="tx1"/>
+                          </a:fontRef>
+                        </wps:style>
+                        <wps:bodyPr/>
+                      </wps:wsp>
+                      <wps:wsp>
+                        <wps:cNvPr id="203" name="Connecteur droit 203"/>
+                        <wps:cNvCnPr/>
+                        <wps:spPr>
+                          <a:xfrm flipV="1">
+                            <a:off x="508958" y="1958196"/>
+                            <a:ext cx="225335" cy="98002"/>
+                          </a:xfrm>
+                          <a:prstGeom prst="line">
+                            <a:avLst/>
+                          </a:prstGeom>
+                          <a:ln w="28575">
+                            <a:solidFill>
+                              <a:srgbClr val="FF0000"/>
+                            </a:solidFill>
+                          </a:ln>
+                        </wps:spPr>
+                        <wps:style>
+                          <a:lnRef idx="1">
+                            <a:schemeClr val="accent1"/>
+                          </a:lnRef>
+                          <a:fillRef idx="0">
+                            <a:schemeClr val="accent1"/>
+                          </a:fillRef>
+                          <a:effectRef idx="0">
+                            <a:schemeClr val="accent1"/>
+                          </a:effectRef>
+                          <a:fontRef idx="minor">
+                            <a:schemeClr val="tx1"/>
+                          </a:fontRef>
+                        </wps:style>
+                        <wps:bodyPr/>
+                      </wps:wsp>
+                      <wps:wsp>
+                        <wps:cNvPr id="205" name="Connecteur droit 205"/>
+                        <wps:cNvCnPr/>
+                        <wps:spPr>
+                          <a:xfrm>
+                            <a:off x="2717321" y="1095554"/>
+                            <a:ext cx="31737" cy="56487"/>
+                          </a:xfrm>
+                          <a:prstGeom prst="line">
+                            <a:avLst/>
+                          </a:prstGeom>
+                          <a:ln w="28575">
+                            <a:solidFill>
+                              <a:srgbClr val="FF0000"/>
+                            </a:solidFill>
+                          </a:ln>
+                        </wps:spPr>
+                        <wps:style>
+                          <a:lnRef idx="1">
+                            <a:schemeClr val="accent1"/>
+                          </a:lnRef>
+                          <a:fillRef idx="0">
+                            <a:schemeClr val="accent1"/>
+                          </a:fillRef>
+                          <a:effectRef idx="0">
+                            <a:schemeClr val="accent1"/>
+                          </a:effectRef>
+                          <a:fontRef idx="minor">
+                            <a:schemeClr val="tx1"/>
+                          </a:fontRef>
+                        </wps:style>
+                        <wps:bodyPr/>
+                      </wps:wsp>
+                      <wps:wsp>
+                        <wps:cNvPr id="207" name="Connecteur droit 207"/>
+                        <wps:cNvCnPr/>
+                        <wps:spPr>
+                          <a:xfrm flipV="1">
+                            <a:off x="724619" y="940279"/>
+                            <a:ext cx="646696" cy="1012291"/>
+                          </a:xfrm>
+                          <a:prstGeom prst="line">
+                            <a:avLst/>
+                          </a:prstGeom>
+                          <a:ln w="28575">
+                            <a:solidFill>
+                              <a:srgbClr val="FF0000"/>
+                            </a:solidFill>
+                          </a:ln>
+                        </wps:spPr>
+                        <wps:style>
+                          <a:lnRef idx="1">
+                            <a:schemeClr val="accent1"/>
+                          </a:lnRef>
+                          <a:fillRef idx="0">
+                            <a:schemeClr val="accent1"/>
+                          </a:fillRef>
+                          <a:effectRef idx="0">
+                            <a:schemeClr val="accent1"/>
+                          </a:effectRef>
+                          <a:fontRef idx="minor">
+                            <a:schemeClr val="tx1"/>
+                          </a:fontRef>
+                        </wps:style>
+                        <wps:bodyPr/>
+                      </wps:wsp>
+                      <wps:wsp>
+                        <wps:cNvPr id="204" name="Connecteur droit 204"/>
+                        <wps:cNvCnPr/>
+                        <wps:spPr>
+                          <a:xfrm>
+                            <a:off x="517585" y="2044460"/>
+                            <a:ext cx="23111" cy="68681"/>
+                          </a:xfrm>
+                          <a:prstGeom prst="line">
+                            <a:avLst/>
+                          </a:prstGeom>
+                          <a:ln w="28575">
+                            <a:solidFill>
+                              <a:srgbClr val="FF0000"/>
+                            </a:solidFill>
+                          </a:ln>
+                        </wps:spPr>
+                        <wps:style>
+                          <a:lnRef idx="1">
+                            <a:schemeClr val="accent1"/>
+                          </a:lnRef>
+                          <a:fillRef idx="0">
+                            <a:schemeClr val="accent1"/>
+                          </a:fillRef>
+                          <a:effectRef idx="0">
+                            <a:schemeClr val="accent1"/>
+                          </a:effectRef>
+                          <a:fontRef idx="minor">
+                            <a:schemeClr val="tx1"/>
+                          </a:fontRef>
+                        </wps:style>
+                        <wps:bodyPr/>
+                      </wps:wsp>
+                      <wps:wsp>
+                        <wps:cNvPr id="208" name="Connecteur droit 208"/>
+                        <wps:cNvCnPr/>
+                        <wps:spPr>
+                          <a:xfrm>
+                            <a:off x="1371600" y="940279"/>
+                            <a:ext cx="1138233" cy="242227"/>
+                          </a:xfrm>
+                          <a:prstGeom prst="line">
+                            <a:avLst/>
+                          </a:prstGeom>
+                          <a:ln w="28575">
+                            <a:solidFill>
+                              <a:srgbClr val="FF0000"/>
+                            </a:solidFill>
+                          </a:ln>
+                        </wps:spPr>
+                        <wps:style>
+                          <a:lnRef idx="1">
+                            <a:schemeClr val="accent1"/>
+                          </a:lnRef>
+                          <a:fillRef idx="0">
+                            <a:schemeClr val="accent1"/>
+                          </a:fillRef>
+                          <a:effectRef idx="0">
+                            <a:schemeClr val="accent1"/>
+                          </a:effectRef>
+                          <a:fontRef idx="minor">
+                            <a:schemeClr val="tx1"/>
+                          </a:fontRef>
+                        </wps:style>
+                        <wps:bodyPr/>
+                      </wps:wsp>
+                    </wpg:wgp>
+                  </a:graphicData>
+                </a:graphic>
+              </wp:anchor>
+            </w:drawing>
+          </mc:Choice>
+          <mc:Fallback>
+            <w:pict>
+              <v:group w14:anchorId="0A473344" id="Groupe 213" o:spid="_x0000_s1026" style="position:absolute;margin-left:0;margin-top:.8pt;width:247.35pt;height:192.2pt;z-index:251696128;mso-position-horizontal:center;mso-position-horizontal-relative:margin" coordsize="31413,24409" o:gfxdata="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">
+                <v:shapetype id="_x0000_t75" coordsize="21600,21600" o:spt="75" o:preferrelative="t" path="m@4@5l@4@11@9@11@9@5xe" filled="f" stroked="f">
+                  <v:stroke joinstyle="miter"/>
+                  <v:formulas>
+                    <v:f eqn="if lineDrawn pixelLineWidth 0"/>
+                    <v:f eqn="sum @0 1 0"/>
+                    <v:f eqn="sum 0 0 @1"/>
+                    <v:f eqn="prod @2 1 2"/>
+                    <v:f eqn="prod @3 21600 pixelWidth"/>
+                    <v:f eqn="prod @3 21600 pixelHeight"/>
+                    <v:f eqn="sum @0 0 1"/>
+                    <v:f eqn="prod @6 1 2"/>
+                    <v:f eqn="prod @7 21600 pixelWidth"/>
+                    <v:f eqn="sum @8 21600 0"/>
+                    <v:f eqn="prod @7 21600 pixelHeight"/>
+                    <v:f eqn="sum @10 21600 0"/>
+                  </v:formulas>
+                  <v:path o:extrusionok="f" gradientshapeok="t" o:connecttype="rect"/>
+                  <o:lock v:ext="edit" aspectratio="t"/>
+                </v:shapetype>
+                <v:shape id="Image 201" o:spid="_x0000_s1027" type="#_x0000_t75" alt="Image associée" style="position:absolute;width:31413;height:24409;visibility:visible;mso-wrap-style:square" o:gfxdata="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">
+                  <v:imagedata r:id="rId23" o:title="Image associée" croptop="4274f" cropbottom="3648f"/>
+                </v:shape>
+                <v:line id="Connecteur droit 202" o:spid="_x0000_s1028" style="position:absolute;flip:y;visibility:visible;mso-wrap-style:square" from="5348,11473" to="27535,21085" o:connectortype="straight" o:gfxdata="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" strokecolor="red" strokeweight="2.25pt">
+                  <v:stroke joinstyle="miter"/>
+                </v:line>
+                <v:line id="Connecteur droit 203" o:spid="_x0000_s1029" style="position:absolute;flip:y;visibility:visible;mso-wrap-style:square" from="5089,19581" to="7342,20561" o:connectortype="straight" o:gfxdata="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" strokecolor="red" strokeweight="2.25pt">
+                  <v:stroke joinstyle="miter"/>
+                </v:line>
+                <v:line id="Connecteur droit 205" o:spid="_x0000_s1030" style="position:absolute;visibility:visible;mso-wrap-style:square" from="27173,10955" to="27490,11520" o:connectortype="straight" o:gfxdata="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" strokecolor="red" strokeweight="2.25pt">
+                  <v:stroke joinstyle="miter"/>
+                </v:line>
+                <v:line id="Connecteur droit 207" o:spid="_x0000_s1031" style="position:absolute;flip:y;visibility:visible;mso-wrap-style:square" from="7246,9402" to="13713,19525" o:connectortype="straight" o:gfxdata="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" strokecolor="red" strokeweight="2.25pt">
+                  <v:stroke joinstyle="miter"/>
+                </v:line>
+                <v:line id="Connecteur droit 204" o:spid="_x0000_s1032" style="position:absolute;visibility:visible;mso-wrap-style:square" from="5175,20444" to="5406,21131" o:connectortype="straight" o:gfxdata="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" strokecolor="red" strokeweight="2.25pt">
+                  <v:stroke joinstyle="miter"/>
+                </v:line>
+                <v:line id="Connecteur droit 208" o:spid="_x0000_s1033" style="position:absolute;visibility:visible;mso-wrap-style:square" from="13716,9402" to="25098,11825" o:connectortype="straight" o:gfxdata="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" strokecolor="red" strokeweight="2.25pt">
+                  <v:stroke joinstyle="miter"/>
+                </v:line>
+                <w10:wrap anchorx="margin"/>
+              </v:group>
+            </w:pict>
+          </mc:Fallback>
+        </mc:AlternateContent>
+      </w:r>
+    </w:p>
+    <w:p/>
+    <w:p/>
+    <w:p/>
+    <w:p/>
+    <w:p>
+      <w:r>
+        <w:rPr>
+          <w:noProof/>
+        </w:rPr>
+        <mc:AlternateContent>
+          <mc:Choice Requires="wps">
+            <w:drawing>
+              <wp:anchor distT="0" distB="0" distL="114300" distR="114300" simplePos="0" relativeHeight="251696128" behindDoc="0" locked="0" layoutInCell="1" allowOverlap="1">
+                <wp:simplePos x="0" y="0"/>
+                <wp:positionH relativeFrom="column">
+                  <wp:posOffset>3626226</wp:posOffset>
+                </wp:positionH>
+                <wp:positionV relativeFrom="paragraph">
+                  <wp:posOffset>143053</wp:posOffset>
+                </wp:positionV>
+                <wp:extent cx="225015" cy="98542"/>
+                <wp:effectExtent l="19050" t="19050" r="22860" b="34925"/>
+                <wp:wrapNone/>
+                <wp:docPr id="206" name="Connecteur droit 206"/>
+                <wp:cNvGraphicFramePr/>
+                <a:graphic xmlns:a="http://schemas.openxmlformats.org/drawingml/2006/main">
+                  <a:graphicData uri="http://schemas.microsoft.com/office/word/2010/wordprocessingShape">
+                    <wps:wsp>
+                      <wps:cNvCnPr/>
+                      <wps:spPr>
+                        <a:xfrm flipV="1">
+                          <a:off x="0" y="0"/>
+                          <a:ext cx="225015" cy="98542"/>
+                        </a:xfrm>
+                        <a:prstGeom prst="line">
+                          <a:avLst/>
+                        </a:prstGeom>
+                        <a:ln w="28575">
+                          <a:solidFill>
+                            <a:srgbClr val="FF0000"/>
+                          </a:solidFill>
+                        </a:ln>
+                      </wps:spPr>
+                      <wps:style>
+                        <a:lnRef idx="1">
+                          <a:schemeClr val="accent1"/>
+                        </a:lnRef>
+                        <a:fillRef idx="0">
+                          <a:schemeClr val="accent1"/>
+                        </a:fillRef>
+                        <a:effectRef idx="0">
+                          <a:schemeClr val="accent1"/>
+                        </a:effectRef>
+                        <a:fontRef idx="minor">
+                          <a:schemeClr val="tx1"/>
+                        </a:fontRef>
+                      </wps:style>
+                      <wps:bodyPr/>
+                    </wps:wsp>
+                  </a:graphicData>
+                </a:graphic>
+              </wp:anchor>
+            </w:drawing>
+          </mc:Choice>
+          <mc:Fallback>
+            <w:pict>
+              <v:line w14:anchorId="61D127BD" id="Connecteur droit 206" o:spid="_x0000_s1026" style="position:absolute;flip:y;z-index:251696128;visibility:visible;mso-wrap-style:square;mso-wrap-distance-left:9pt;mso-wrap-distance-top:0;mso-wrap-distance-right:9pt;mso-wrap-distance-bottom:0;mso-position-horizontal:absolute;mso-position-horizontal-relative:text;mso-position-vertical:absolute;mso-position-vertical-relative:text" from="285.55pt,11.25pt" to="303.25pt,19pt" o:gfxdata="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" strokecolor="red" strokeweight="2.25pt">
+                <v:stroke joinstyle="miter"/>
+              </v:line>
+            </w:pict>
+          </mc:Fallback>
+        </mc:AlternateContent>
+      </w:r>
+    </w:p>
+    <w:p/>
+    <w:p>
+      <w:r>
+        <w:rPr>
+          <w:noProof/>
+        </w:rPr>
+        <mc:AlternateContent>
+          <mc:Choice Requires="wps">
+            <w:drawing>
+              <wp:anchor distT="0" distB="0" distL="114300" distR="114300" simplePos="0" relativeHeight="251697152" behindDoc="0" locked="0" layoutInCell="1" allowOverlap="1" wp14:anchorId="4D30451F" wp14:editId="4FD88C47">
+                <wp:simplePos x="0" y="0"/>
+                <wp:positionH relativeFrom="column">
+                  <wp:posOffset>3147959</wp:posOffset>
+                </wp:positionH>
+                <wp:positionV relativeFrom="paragraph">
+                  <wp:posOffset>8255</wp:posOffset>
+                </wp:positionV>
+                <wp:extent cx="914400" cy="261257"/>
+                <wp:effectExtent l="0" t="0" r="0" b="5715"/>
+                <wp:wrapNone/>
+                <wp:docPr id="209" name="Zone de texte 209"/>
+                <wp:cNvGraphicFramePr/>
+                <a:graphic xmlns:a="http://schemas.openxmlformats.org/drawingml/2006/main">
+                  <a:graphicData uri="http://schemas.microsoft.com/office/word/2010/wordprocessingShape">
+                    <wps:wsp>
+                      <wps:cNvSpPr txBox="1"/>
+                      <wps:spPr>
+                        <a:xfrm>
+                          <a:off x="0" y="0"/>
+                          <a:ext cx="914400" cy="261257"/>
+                        </a:xfrm>
+                        <a:prstGeom prst="rect">
+                          <a:avLst/>
+                        </a:prstGeom>
+                        <a:noFill/>
+                        <a:ln w="6350">
+                          <a:noFill/>
+                        </a:ln>
+                      </wps:spPr>
+                      <wps:txbx>
+                        <w:txbxContent>
+                          <w:p>
+                            <w:pPr>
+                              <w:rPr>
+                                <w:b/>
+                                <w:color w:val="FF0000"/>
+                              </w:rPr>
+                            </w:pPr>
+                            <w:r>
+                              <w:rPr>
+                                <w:b/>
+                                <w:color w:val="FF0000"/>
+                              </w:rPr>
+                              <w:t>AUGET BASCULEUR</w:t>
+                            </w:r>
+                          </w:p>
+                        </w:txbxContent>
+                      </wps:txbx>
+                      <wps:bodyPr rot="0" spcFirstLastPara="0" vertOverflow="overflow" horzOverflow="overflow" vert="horz" wrap="none" lIns="91440" tIns="45720" rIns="91440" bIns="45720" numCol="1" spcCol="0" rtlCol="0" fromWordArt="0" anchor="t" anchorCtr="0" forceAA="0" compatLnSpc="1">
+                        <a:prstTxWarp prst="textNoShape">
+                          <a:avLst/>
+                        </a:prstTxWarp>
+                        <a:noAutofit/>
+                      </wps:bodyPr>
+                    </wps:wsp>
+                  </a:graphicData>
+                </a:graphic>
+                <wp14:sizeRelV relativeFrom="margin">
+                  <wp14:pctHeight>0</wp14:pctHeight>
+                </wp14:sizeRelV>
+              </wp:anchor>
+            </w:drawing>
+          </mc:Choice>
+          <mc:Fallback>
+            <w:pict>
+              <v:shape w14:anchorId="4D30451F" id="Zone de texte 209" o:spid="_x0000_s1035" type="#_x0000_t202" style="position:absolute;margin-left:247.85pt;margin-top:.65pt;width:1in;height:20.55pt;z-index:251697152;visibility:visible;mso-wrap-style:none;mso-height-percent:0;mso-wrap-distance-left:9pt;mso-wrap-distance-top:0;mso-wrap-distance-right:9pt;mso-wrap-distance-bottom:0;mso-position-horizontal:absolute;mso-position-horizontal-relative:text;mso-position-vertical:absolute;mso-position-vertical-relative:text;mso-height-percent:0;mso-height-relative:margin;v-text-anchor:top" o:gfxdata="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" filled="f" stroked="f" strokeweight=".5pt">
+                <v:textbox>
+                  <w:txbxContent>
+                    <w:p>
+                      <w:pPr>
+                        <w:rPr>
+                          <w:b/>
+                          <w:color w:val="FF0000"/>
+                        </w:rPr>
+                      </w:pPr>
+                      <w:r>
+                        <w:rPr>
+                          <w:b/>
+                          <w:color w:val="FF0000"/>
+                        </w:rPr>
+                        <w:t>AUGET BASCULEUR</w:t>
+                      </w:r>
+                    </w:p>
+                  </w:txbxContent>
+                </v:textbox>
+              </v:shape>
+            </w:pict>
+          </mc:Fallback>
+        </mc:AlternateContent>
+      </w:r>
+    </w:p>
+    <w:p/>
+    <w:p>
+      <w:pPr>
+        <w:pStyle w:val="Citation"/>
+      </w:pPr>
+      <w:r>
+        <w:t>Figure 2 : Schéma illustrant le fonctionnement du pluviomètre DAVIS</w:t>
+      </w:r>
+    </w:p>
+    <w:p>
+      <w:r>
+        <w:lastRenderedPageBreak/>
+        <w:t xml:space="preserve">Lorsque la carte Arduino recevra une impulsion provenant du pluviomètre, elle enverra un message (une trame) à la carte Raspberry via USB. Lors de la réception d’une trame correspondant au basculement du pluviomètre, la carte Raspberry incrémentera une variable qui permettra de suivre le nombre de basculement durant chaque période de mesure. La période de mesure serra une variable définie par l’utilisateur, et stocker dans la base de données. </w:t>
+      </w:r>
+    </w:p>
+    <w:p/>
+    <w:p>
+      <w:pPr>
+        <w:pStyle w:val="Titre3"/>
+        <w:ind w:left="708" w:firstLine="708"/>
+      </w:pPr>
+      <w:r>
+        <w:t>2.4.2) Application Android</w:t>
+      </w:r>
+    </w:p>
+    <w:p>
+      <w:r>
+        <w:rPr>
+          <w:u w:val="single"/>
+        </w:rPr>
+        <w:t>Objectif :</w:t>
+      </w:r>
+      <w:r>
+        <w:t xml:space="preserve"> Afficher les états de</w:t>
+      </w:r>
+      <w:bookmarkStart w:id="14" w:name="_GoBack"/>
+      <w:bookmarkEnd w:id="14"/>
+      <w:r>
+        <w:t xml:space="preserve"> fonctionnements des différents matériels.</w:t>
+      </w:r>
+    </w:p>
+    <w:p>
+      <w:r>
+        <w:rPr>
+          <w:noProof/>
+        </w:rPr>
+        <mc:AlternateContent>
+          <mc:Choice Requires="wps">
+            <w:drawing>
+              <wp:anchor distT="0" distB="0" distL="114300" distR="114300" simplePos="0" relativeHeight="251701248" behindDoc="0" locked="0" layoutInCell="1" allowOverlap="1" wp14:anchorId="418A6DB7" wp14:editId="769FCADC">
+                <wp:simplePos x="0" y="0"/>
+                <wp:positionH relativeFrom="column">
+                  <wp:posOffset>489058</wp:posOffset>
+                </wp:positionH>
+                <wp:positionV relativeFrom="paragraph">
+                  <wp:posOffset>3440454</wp:posOffset>
+                </wp:positionV>
+                <wp:extent cx="1259205" cy="836391"/>
+                <wp:effectExtent l="19050" t="19050" r="17145" b="20955"/>
+                <wp:wrapNone/>
+                <wp:docPr id="210" name="Rectangle : coins arrondis 210"/>
+                <wp:cNvGraphicFramePr/>
+                <a:graphic xmlns:a="http://schemas.openxmlformats.org/drawingml/2006/main">
+                  <a:graphicData uri="http://schemas.microsoft.com/office/word/2010/wordprocessingShape">
+                    <wps:wsp>
+                      <wps:cNvSpPr/>
+                      <wps:spPr>
+                        <a:xfrm>
+                          <a:off x="0" y="0"/>
+                          <a:ext cx="1259205" cy="836391"/>
+                        </a:xfrm>
+                        <a:prstGeom prst="roundRect">
+                          <a:avLst/>
+                        </a:prstGeom>
+                        <a:noFill/>
+                        <a:ln w="28575">
+                          <a:solidFill>
+                            <a:schemeClr val="accent1"/>
+                          </a:solidFill>
+                        </a:ln>
+                      </wps:spPr>
+                      <wps:style>
+                        <a:lnRef idx="2">
+                          <a:schemeClr val="accent1">
+                            <a:shade val="50000"/>
+                          </a:schemeClr>
+                        </a:lnRef>
+                        <a:fillRef idx="1">
+                          <a:schemeClr val="accent1"/>
+                        </a:fillRef>
+                        <a:effectRef idx="0">
+                          <a:schemeClr val="accent1"/>
+                        </a:effectRef>
+                        <a:fontRef idx="minor">
+                          <a:schemeClr val="lt1"/>
+                        </a:fontRef>
+                      </wps:style>
+                      <wps:bodyPr rot="0" spcFirstLastPara="0" vertOverflow="overflow" horzOverflow="overflow" vert="horz" wrap="square" lIns="91440" tIns="45720" rIns="91440" bIns="45720" numCol="1" spcCol="0" rtlCol="0" fromWordArt="0" anchor="ctr" anchorCtr="0" forceAA="0" compatLnSpc="1">
+                        <a:prstTxWarp prst="textNoShape">
+                          <a:avLst/>
+                        </a:prstTxWarp>
+                        <a:noAutofit/>
+                      </wps:bodyPr>
+                    </wps:wsp>
+                  </a:graphicData>
+                </a:graphic>
+                <wp14:sizeRelV relativeFrom="margin">
+                  <wp14:pctHeight>0</wp14:pctHeight>
+                </wp14:sizeRelV>
+              </wp:anchor>
+            </w:drawing>
+          </mc:Choice>
+          <mc:Fallback>
+            <w:pict>
+              <v:roundrect w14:anchorId="19AA88AF" id="Rectangle : coins arrondis 210" o:spid="_x0000_s1026" style="position:absolute;margin-left:38.5pt;margin-top:270.9pt;width:99.15pt;height:65.85pt;z-index:251701248;visibility:visible;mso-wrap-style:square;mso-height-percent:0;mso-wrap-distance-left:9pt;mso-wrap-distance-top:0;mso-wrap-distance-right:9pt;mso-wrap-distance-bottom:0;mso-position-horizontal:absolute;mso-position-horizontal-relative:text;mso-position-vertical:absolute;mso-position-vertical-relative:text;mso-height-percent:0;mso-height-relative:margin;v-text-anchor:middle" arcsize="10923f" o:gfxdata="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" filled="f" strokecolor="#4472c4 [3204]" strokeweight="2.25pt">
+                <v:stroke joinstyle="miter"/>
+              </v:roundrect>
+            </w:pict>
+          </mc:Fallback>
+        </mc:AlternateContent>
+      </w:r>
+      <w:r>
+        <w:rPr>
+          <w:noProof/>
+        </w:rPr>
+        <w:drawing>
+          <wp:anchor distT="0" distB="0" distL="114300" distR="114300" simplePos="0" relativeHeight="251700224" behindDoc="0" locked="0" layoutInCell="1" allowOverlap="1" wp14:anchorId="6B3661C4" wp14:editId="2051822F">
+            <wp:simplePos x="0" y="0"/>
+            <wp:positionH relativeFrom="margin">
+              <wp:align>right</wp:align>
+            </wp:positionH>
+            <wp:positionV relativeFrom="paragraph">
+              <wp:posOffset>575406</wp:posOffset>
+            </wp:positionV>
+            <wp:extent cx="5760085" cy="3950335"/>
+            <wp:effectExtent l="0" t="0" r="0" b="0"/>
+            <wp:wrapTopAndBottom/>
+            <wp:docPr id="212" name="Image 212"/>
+            <wp:cNvGraphicFramePr>
+              <a:graphicFrameLocks xmlns:a="http://schemas.openxmlformats.org/drawingml/2006/main" noChangeAspect="1"/>
+            </wp:cNvGraphicFramePr>
+            <a:graphic xmlns:a="http://schemas.openxmlformats.org/drawingml/2006/main">
+              <a:graphicData uri="http://schemas.openxmlformats.org/drawingml/2006/picture">
+                <pic:pic xmlns:pic="http://schemas.openxmlformats.org/drawingml/2006/picture">
+                  <pic:nvPicPr>
+                    <pic:cNvPr id="0" name="Picture 1"/>
+                    <pic:cNvPicPr>
+                      <a:picLocks noChangeAspect="1" noChangeArrowheads="1"/>
+                    </pic:cNvPicPr>
+                  </pic:nvPicPr>
+                  <pic:blipFill rotWithShape="1">
+                    <a:blip r:embed="rId11">
+                      <a:extLst>
+                        <a:ext uri="{28A0092B-C50C-407E-A947-70E740481C1C}">
+                          <a14:useLocalDpi xmlns:a14="http://schemas.microsoft.com/office/drawing/2010/main" val="0"/>
+                        </a:ext>
+                      </a:extLst>
+                    </a:blip>
+                    <a:srcRect t="5678" b="7624"/>
+                    <a:stretch/>
+                  </pic:blipFill>
+                  <pic:spPr bwMode="auto">
+                    <a:xfrm>
+                      <a:off x="0" y="0"/>
+                      <a:ext cx="5760085" cy="3950335"/>
+                    </a:xfrm>
+                    <a:prstGeom prst="rect">
+                      <a:avLst/>
+                    </a:prstGeom>
+                    <a:noFill/>
+                    <a:ln>
+                      <a:noFill/>
+                    </a:ln>
+                    <a:extLst>
+                      <a:ext uri="{53640926-AAD7-44D8-BBD7-CCE9431645EC}">
+                        <a14:shadowObscured xmlns:a14="http://schemas.microsoft.com/office/drawing/2010/main"/>
+                      </a:ext>
+                    </a:extLst>
+                  </pic:spPr>
+                </pic:pic>
+              </a:graphicData>
+            </a:graphic>
+            <wp14:sizeRelV relativeFrom="margin">
+              <wp14:pctHeight>0</wp14:pctHeight>
+            </wp14:sizeRelV>
+          </wp:anchor>
+        </w:drawing>
+      </w:r>
+      <w:r>
+        <w:t>L’application Android aura pour but de permettre à l’utilisateur de visualiser les états de fonctionnements de chaque matériels (capteurs, microcontrôleurs, base de données) faisant partis du système de supervision de serre.</w:t>
+      </w:r>
+    </w:p>
+    <w:p>
+      <w:pPr>
+        <w:pStyle w:val="Citation"/>
+      </w:pPr>
+      <w:r>
+        <w:t>Figure 3 : Diagramme de blocs</w:t>
+      </w:r>
+    </w:p>
+    <w:p>
+      <w:r>
+        <w:t>Au lancement de l’application, une tentative de connexion avec la base de données est effectuée. Si la connexion fonctionne, l’utilisateur auras alors accès à la liste des capteurs, des microcontrôleurs, ainsi que l’historique de fonctionnement (les logs) de chaque matériel.</w:t>
+      </w:r>
+    </w:p>
+    <w:p/>
+    <w:p/>
+    <w:p/>
     <w:p>
       <w:pPr>
         <w:pStyle w:val="Titre2"/>
@@ -4137,12 +8021,12 @@
           <w:numId w:val="2"/>
         </w:numPr>
       </w:pPr>
-      <w:bookmarkStart w:id="13" w:name="_Toc506900210"/>
+      <w:bookmarkStart w:id="15" w:name="_Toc506900210"/>
       <w:r>
         <w:lastRenderedPageBreak/>
         <w:t>Analyse</w:t>
       </w:r>
-      <w:bookmarkEnd w:id="13"/>
+      <w:bookmarkEnd w:id="15"/>
     </w:p>
     <w:p/>
     <w:p>
@@ -4171,7 +8055,7 @@
           <w:noProof/>
         </w:rPr>
         <w:drawing>
-          <wp:anchor distT="0" distB="0" distL="114300" distR="114300" simplePos="0" relativeHeight="251661312" behindDoc="1" locked="0" layoutInCell="1" allowOverlap="1">
+          <wp:anchor distT="0" distB="0" distL="114300" distR="114300" simplePos="0" relativeHeight="251652096" behindDoc="1" locked="0" layoutInCell="1" allowOverlap="1">
             <wp:simplePos x="0" y="0"/>
             <wp:positionH relativeFrom="column">
               <wp:posOffset>-490220</wp:posOffset>
@@ -4196,7 +8080,7 @@
                     </pic:cNvPicPr>
                   </pic:nvPicPr>
                   <pic:blipFill>
-                    <a:blip r:embed="rId11">
+                    <a:blip r:embed="rId24">
                       <a:extLst>
                         <a:ext uri="{28A0092B-C50C-407E-A947-70E740481C1C}">
                           <a14:useLocalDpi xmlns:a14="http://schemas.microsoft.com/office/drawing/2010/main" val="0"/>
@@ -4275,7 +8159,7 @@
           <w:noProof/>
         </w:rPr>
         <w:drawing>
-          <wp:anchor distT="0" distB="0" distL="114300" distR="114300" simplePos="0" relativeHeight="251663360" behindDoc="1" locked="0" layoutInCell="1" allowOverlap="1">
+          <wp:anchor distT="0" distB="0" distL="114300" distR="114300" simplePos="0" relativeHeight="251654144" behindDoc="1" locked="0" layoutInCell="1" allowOverlap="1">
             <wp:simplePos x="0" y="0"/>
             <wp:positionH relativeFrom="margin">
               <wp:align>center</wp:align>
@@ -4300,7 +8184,7 @@
                     </pic:cNvPicPr>
                   </pic:nvPicPr>
                   <pic:blipFill>
-                    <a:blip r:embed="rId12">
+                    <a:blip r:embed="rId11">
                       <a:extLst>
                         <a:ext uri="{28A0092B-C50C-407E-A947-70E740481C1C}">
                           <a14:useLocalDpi xmlns:a14="http://schemas.microsoft.com/office/drawing/2010/main" val="0"/>
@@ -4451,7 +8335,7 @@
           <w:u w:val="single"/>
         </w:rPr>
         <w:drawing>
-          <wp:anchor distT="0" distB="0" distL="114300" distR="114300" simplePos="0" relativeHeight="251664384" behindDoc="1" locked="0" layoutInCell="1" allowOverlap="1">
+          <wp:anchor distT="0" distB="0" distL="114300" distR="114300" simplePos="0" relativeHeight="251655168" behindDoc="1" locked="0" layoutInCell="1" allowOverlap="1">
             <wp:simplePos x="0" y="0"/>
             <wp:positionH relativeFrom="margin">
               <wp:align>left</wp:align>
@@ -4476,7 +8360,7 @@
                     </pic:cNvPicPr>
                   </pic:nvPicPr>
                   <pic:blipFill>
-                    <a:blip r:embed="rId13">
+                    <a:blip r:embed="rId25">
                       <a:extLst>
                         <a:ext uri="{28A0092B-C50C-407E-A947-70E740481C1C}">
                           <a14:useLocalDpi xmlns:a14="http://schemas.microsoft.com/office/drawing/2010/main" val="0"/>
@@ -4571,7 +8455,7 @@
       <w:pPr>
         <w:pStyle w:val="Titre2"/>
       </w:pPr>
-      <w:bookmarkStart w:id="14" w:name="_Toc506900211"/>
+      <w:bookmarkStart w:id="16" w:name="_Toc506900211"/>
       <w:r>
         <w:lastRenderedPageBreak/>
         <w:t xml:space="preserve">3.1) </w:t>
@@ -4582,7 +8466,7 @@
       <w:r>
         <w:t>tudiant 1 : Analyse des blocs Raspberry/Anémomètre</w:t>
       </w:r>
-      <w:bookmarkEnd w:id="14"/>
+      <w:bookmarkEnd w:id="16"/>
     </w:p>
     <w:p/>
     <w:p>
@@ -4599,7 +8483,7 @@
           <w:u w:val="single"/>
         </w:rPr>
         <w:drawing>
-          <wp:anchor distT="0" distB="0" distL="114300" distR="114300" simplePos="0" relativeHeight="251662336" behindDoc="1" locked="0" layoutInCell="1" allowOverlap="1" wp14:anchorId="2BD906E4">
+          <wp:anchor distT="0" distB="0" distL="114300" distR="114300" simplePos="0" relativeHeight="251653120" behindDoc="1" locked="0" layoutInCell="1" allowOverlap="1" wp14:anchorId="2BD906E4">
             <wp:simplePos x="0" y="0"/>
             <wp:positionH relativeFrom="margin">
               <wp:align>center</wp:align>
@@ -4624,7 +8508,7 @@
                     </pic:cNvPicPr>
                   </pic:nvPicPr>
                   <pic:blipFill>
-                    <a:blip r:embed="rId14">
+                    <a:blip r:embed="rId26">
                       <a:extLst>
                         <a:ext uri="{28A0092B-C50C-407E-A947-70E740481C1C}">
                           <a14:useLocalDpi xmlns:a14="http://schemas.microsoft.com/office/drawing/2010/main" val="0"/>
@@ -4883,7 +8767,7 @@
                     </pic:cNvPicPr>
                   </pic:nvPicPr>
                   <pic:blipFill>
-                    <a:blip r:embed="rId15">
+                    <a:blip r:embed="rId27">
                       <a:extLst>
                         <a:ext uri="{28A0092B-C50C-407E-A947-70E740481C1C}">
                           <a14:useLocalDpi xmlns:a14="http://schemas.microsoft.com/office/drawing/2010/main" val="0"/>
@@ -4950,7 +8834,7 @@
       <w:pPr>
         <w:pStyle w:val="Titre2"/>
       </w:pPr>
-      <w:bookmarkStart w:id="15" w:name="_Toc506900212"/>
+      <w:bookmarkStart w:id="17" w:name="_Toc506900212"/>
       <w:r>
         <w:lastRenderedPageBreak/>
         <w:t xml:space="preserve">3.2) </w:t>
@@ -4965,7 +8849,7 @@
       <w:r>
         <w:t>Solarimètre</w:t>
       </w:r>
-      <w:bookmarkEnd w:id="15"/>
+      <w:bookmarkEnd w:id="17"/>
       <w:proofErr w:type="spellEnd"/>
     </w:p>
     <w:p/>
@@ -5008,7 +8892,7 @@
                     </pic:cNvPicPr>
                   </pic:nvPicPr>
                   <pic:blipFill>
-                    <a:blip r:embed="rId16">
+                    <a:blip r:embed="rId28">
                       <a:extLst>
                         <a:ext uri="{28A0092B-C50C-407E-A947-70E740481C1C}">
                           <a14:useLocalDpi xmlns:a14="http://schemas.microsoft.com/office/drawing/2010/main" val="0"/>
@@ -5090,7 +8974,7 @@
                     </pic:cNvPicPr>
                   </pic:nvPicPr>
                   <pic:blipFill>
-                    <a:blip r:embed="rId17">
+                    <a:blip r:embed="rId29">
                       <a:extLst>
                         <a:ext uri="{28A0092B-C50C-407E-A947-70E740481C1C}">
                           <a14:useLocalDpi xmlns:a14="http://schemas.microsoft.com/office/drawing/2010/main" val="0"/>
@@ -5131,7 +9015,7 @@
       <w:pPr>
         <w:pStyle w:val="Titre2"/>
       </w:pPr>
-      <w:bookmarkStart w:id="16" w:name="_Toc506900213"/>
+      <w:bookmarkStart w:id="18" w:name="_Toc506900213"/>
       <w:r>
         <w:lastRenderedPageBreak/>
         <w:t xml:space="preserve">3.3) </w:t>
@@ -5142,7 +9026,7 @@
       <w:r>
         <w:t>tudiant 3 : Analyse des blocs Base de données/Sonde température</w:t>
       </w:r>
-      <w:bookmarkEnd w:id="16"/>
+      <w:bookmarkEnd w:id="18"/>
     </w:p>
     <w:p/>
     <w:p/>
@@ -5185,7 +9069,7 @@
                     </pic:cNvPicPr>
                   </pic:nvPicPr>
                   <pic:blipFill>
-                    <a:blip r:embed="rId18">
+                    <a:blip r:embed="rId30">
                       <a:extLst>
                         <a:ext uri="{28A0092B-C50C-407E-A947-70E740481C1C}">
                           <a14:useLocalDpi xmlns:a14="http://schemas.microsoft.com/office/drawing/2010/main" val="0"/>
@@ -5277,7 +9161,7 @@
                     </pic:cNvPicPr>
                   </pic:nvPicPr>
                   <pic:blipFill>
-                    <a:blip r:embed="rId19">
+                    <a:blip r:embed="rId31">
                       <a:extLst>
                         <a:ext uri="{28A0092B-C50C-407E-A947-70E740481C1C}">
                           <a14:useLocalDpi xmlns:a14="http://schemas.microsoft.com/office/drawing/2010/main" val="0"/>
@@ -5318,7 +9202,7 @@
       <w:pPr>
         <w:pStyle w:val="Titre2"/>
       </w:pPr>
-      <w:bookmarkStart w:id="17" w:name="_Toc506900214"/>
+      <w:bookmarkStart w:id="19" w:name="_Toc506900214"/>
       <w:r>
         <w:lastRenderedPageBreak/>
         <w:t xml:space="preserve">3.4) </w:t>
@@ -5329,7 +9213,7 @@
       <w:r>
         <w:t>tudiant 4 : Analyse des blocs Android/Pluviomètre</w:t>
       </w:r>
-      <w:bookmarkEnd w:id="17"/>
+      <w:bookmarkEnd w:id="19"/>
     </w:p>
     <w:p>
       <w:pPr>
@@ -5376,7 +9260,7 @@
           <w:u w:val="single"/>
         </w:rPr>
         <w:drawing>
-          <wp:anchor distT="0" distB="0" distL="114300" distR="114300" simplePos="0" relativeHeight="251665408" behindDoc="1" locked="0" layoutInCell="1" allowOverlap="1">
+          <wp:anchor distT="0" distB="0" distL="114300" distR="114300" simplePos="0" relativeHeight="251656192" behindDoc="1" locked="0" layoutInCell="1" allowOverlap="1">
             <wp:simplePos x="0" y="0"/>
             <wp:positionH relativeFrom="column">
               <wp:posOffset>-623570</wp:posOffset>
@@ -5401,7 +9285,7 @@
                     </pic:cNvPicPr>
                   </pic:nvPicPr>
                   <pic:blipFill>
-                    <a:blip r:embed="rId20">
+                    <a:blip r:embed="rId32">
                       <a:extLst>
                         <a:ext uri="{28A0092B-C50C-407E-A947-70E740481C1C}">
                           <a14:useLocalDpi xmlns:a14="http://schemas.microsoft.com/office/drawing/2010/main" val="0"/>
@@ -5482,7 +9366,7 @@
           <w:u w:val="single"/>
         </w:rPr>
         <w:drawing>
-          <wp:anchor distT="0" distB="0" distL="114300" distR="114300" simplePos="0" relativeHeight="251666432" behindDoc="1" locked="0" layoutInCell="1" allowOverlap="1">
+          <wp:anchor distT="0" distB="0" distL="114300" distR="114300" simplePos="0" relativeHeight="251657216" behindDoc="1" locked="0" layoutInCell="1" allowOverlap="1">
             <wp:simplePos x="0" y="0"/>
             <wp:positionH relativeFrom="column">
               <wp:posOffset>3972</wp:posOffset>
@@ -5507,7 +9391,7 @@
                     </pic:cNvPicPr>
                   </pic:nvPicPr>
                   <pic:blipFill>
-                    <a:blip r:embed="rId21">
+                    <a:blip r:embed="rId33">
                       <a:extLst>
                         <a:ext uri="{28A0092B-C50C-407E-A947-70E740481C1C}">
                           <a14:useLocalDpi xmlns:a14="http://schemas.microsoft.com/office/drawing/2010/main" val="0"/>
@@ -5554,7 +9438,7 @@
           <w:numId w:val="2"/>
         </w:numPr>
       </w:pPr>
-      <w:bookmarkStart w:id="18" w:name="_Toc506900215"/>
+      <w:bookmarkStart w:id="20" w:name="_Toc506900215"/>
       <w:r>
         <w:lastRenderedPageBreak/>
         <w:t xml:space="preserve">Intégration et </w:t>
@@ -5563,7 +9447,7 @@
       <w:r>
         <w:t>versionning</w:t>
       </w:r>
-      <w:bookmarkEnd w:id="18"/>
+      <w:bookmarkEnd w:id="20"/>
       <w:proofErr w:type="spellEnd"/>
     </w:p>
     <w:p/>
@@ -5606,7 +9490,7 @@
                     <pic:cNvPicPr/>
                   </pic:nvPicPr>
                   <pic:blipFill>
-                    <a:blip r:embed="rId22"/>
+                    <a:blip r:embed="rId34"/>
                     <a:stretch>
                       <a:fillRect/>
                     </a:stretch>
@@ -5632,13 +9516,8 @@
         <w:pStyle w:val="Citation"/>
       </w:pPr>
       <w:r>
-        <w:t xml:space="preserve">Figure 1 : </w:t>
-      </w:r>
-      <w:r>
-        <w:t>Fenêtre principale de l’utilitaire GitHub Desktop</w:t>
-      </w:r>
-      <w:bookmarkStart w:id="19" w:name="_GoBack"/>
-      <w:bookmarkEnd w:id="19"/>
+        <w:t>Figure 1 : Fenêtre principale de l’utilitaire GitHub Desktop</w:t>
+      </w:r>
     </w:p>
     <w:p>
       <w:r>
@@ -5653,12 +9532,12 @@
           <w:numId w:val="2"/>
         </w:numPr>
       </w:pPr>
-      <w:bookmarkStart w:id="20" w:name="_Toc506900216"/>
+      <w:bookmarkStart w:id="21" w:name="_Toc506900216"/>
       <w:r>
         <w:lastRenderedPageBreak/>
         <w:t>Communication de groupe</w:t>
       </w:r>
-      <w:bookmarkEnd w:id="20"/>
+      <w:bookmarkEnd w:id="21"/>
     </w:p>
     <w:p/>
     <w:p/>
@@ -5692,12 +9571,12 @@
           <w:numId w:val="2"/>
         </w:numPr>
       </w:pPr>
-      <w:bookmarkStart w:id="21" w:name="_Toc506900217"/>
+      <w:bookmarkStart w:id="22" w:name="_Toc506900217"/>
       <w:r>
         <w:lastRenderedPageBreak/>
         <w:t>Conclusion</w:t>
       </w:r>
-      <w:bookmarkEnd w:id="21"/>
+      <w:bookmarkEnd w:id="22"/>
     </w:p>
     <w:p/>
     <w:p/>
@@ -5734,32 +9613,32 @@
           <w:numId w:val="2"/>
         </w:numPr>
       </w:pPr>
-      <w:bookmarkStart w:id="22" w:name="_Toc506900218"/>
+      <w:bookmarkStart w:id="23" w:name="_Toc506900218"/>
       <w:r>
         <w:lastRenderedPageBreak/>
         <w:t>Annexes</w:t>
       </w:r>
-      <w:bookmarkEnd w:id="22"/>
+      <w:bookmarkEnd w:id="23"/>
     </w:p>
     <w:p>
       <w:pPr>
         <w:pStyle w:val="Titre2"/>
       </w:pPr>
-      <w:bookmarkStart w:id="23" w:name="_Toc506900219"/>
+      <w:bookmarkStart w:id="24" w:name="_Toc506900219"/>
       <w:r>
         <w:t>7.1) Diagramme de Gantt</w:t>
       </w:r>
-      <w:bookmarkEnd w:id="23"/>
+      <w:bookmarkEnd w:id="24"/>
     </w:p>
     <w:p>
       <w:pPr>
         <w:pStyle w:val="Titre2"/>
       </w:pPr>
-      <w:bookmarkStart w:id="24" w:name="_Toc506900220"/>
+      <w:bookmarkStart w:id="25" w:name="_Toc506900220"/>
       <w:r>
         <w:t>7.2) Procédure d’installation</w:t>
       </w:r>
-      <w:bookmarkEnd w:id="24"/>
+      <w:bookmarkEnd w:id="25"/>
     </w:p>
     <w:p/>
     <w:p/>
@@ -5789,16 +9668,16 @@
           <w:numId w:val="2"/>
         </w:numPr>
       </w:pPr>
-      <w:bookmarkStart w:id="25" w:name="_Toc506900221"/>
+      <w:bookmarkStart w:id="26" w:name="_Toc506900221"/>
       <w:r>
         <w:lastRenderedPageBreak/>
         <w:t>Glossaire</w:t>
       </w:r>
-      <w:bookmarkEnd w:id="25"/>
+      <w:bookmarkEnd w:id="26"/>
     </w:p>
     <w:sectPr>
-      <w:headerReference w:type="default" r:id="rId23"/>
-      <w:footerReference w:type="default" r:id="rId24"/>
+      <w:headerReference w:type="default" r:id="rId35"/>
+      <w:footerReference w:type="default" r:id="rId36"/>
       <w:pgSz w:w="11906" w:h="16838"/>
       <w:pgMar w:top="1417" w:right="1417" w:bottom="1417" w:left="1417" w:header="708" w:footer="708" w:gutter="0"/>
       <w:pgNumType w:start="1" w:chapStyle="1"/>
@@ -7234,6 +11113,119 @@
     </w:lvl>
   </w:abstractNum>
   <w:abstractNum w:abstractNumId="12" w15:restartNumberingAfterBreak="0">
+    <w:nsid w:val="4CD838E8"/>
+    <w:multiLevelType w:val="hybridMultilevel"/>
+    <w:tmpl w:val="B6AEA6B2"/>
+    <w:lvl w:ilvl="0" w:tplc="040C0001">
+      <w:start w:val="1"/>
+      <w:numFmt w:val="bullet"/>
+      <w:lvlText w:val=""/>
+      <w:lvlJc w:val="left"/>
+      <w:pPr>
+        <w:ind w:left="720" w:hanging="360"/>
+      </w:pPr>
+      <w:rPr>
+        <w:rFonts w:ascii="Symbol" w:hAnsi="Symbol" w:hint="default"/>
+      </w:rPr>
+    </w:lvl>
+    <w:lvl w:ilvl="1" w:tplc="040C0003" w:tentative="1">
+      <w:start w:val="1"/>
+      <w:numFmt w:val="bullet"/>
+      <w:lvlText w:val="o"/>
+      <w:lvlJc w:val="left"/>
+      <w:pPr>
+        <w:ind w:left="1440" w:hanging="360"/>
+      </w:pPr>
+      <w:rPr>
+        <w:rFonts w:ascii="Courier New" w:hAnsi="Courier New" w:cs="Courier New" w:hint="default"/>
+      </w:rPr>
+    </w:lvl>
+    <w:lvl w:ilvl="2" w:tplc="040C0005" w:tentative="1">
+      <w:start w:val="1"/>
+      <w:numFmt w:val="bullet"/>
+      <w:lvlText w:val=""/>
+      <w:lvlJc w:val="left"/>
+      <w:pPr>
+        <w:ind w:left="2160" w:hanging="360"/>
+      </w:pPr>
+      <w:rPr>
+        <w:rFonts w:ascii="Wingdings" w:hAnsi="Wingdings" w:hint="default"/>
+      </w:rPr>
+    </w:lvl>
+    <w:lvl w:ilvl="3" w:tplc="040C0001" w:tentative="1">
+      <w:start w:val="1"/>
+      <w:numFmt w:val="bullet"/>
+      <w:lvlText w:val=""/>
+      <w:lvlJc w:val="left"/>
+      <w:pPr>
+        <w:ind w:left="2880" w:hanging="360"/>
+      </w:pPr>
+      <w:rPr>
+        <w:rFonts w:ascii="Symbol" w:hAnsi="Symbol" w:hint="default"/>
+      </w:rPr>
+    </w:lvl>
+    <w:lvl w:ilvl="4" w:tplc="040C0003" w:tentative="1">
+      <w:start w:val="1"/>
+      <w:numFmt w:val="bullet"/>
+      <w:lvlText w:val="o"/>
+      <w:lvlJc w:val="left"/>
+      <w:pPr>
+        <w:ind w:left="3600" w:hanging="360"/>
+      </w:pPr>
+      <w:rPr>
+        <w:rFonts w:ascii="Courier New" w:hAnsi="Courier New" w:cs="Courier New" w:hint="default"/>
+      </w:rPr>
+    </w:lvl>
+    <w:lvl w:ilvl="5" w:tplc="040C0005" w:tentative="1">
+      <w:start w:val="1"/>
+      <w:numFmt w:val="bullet"/>
+      <w:lvlText w:val=""/>
+      <w:lvlJc w:val="left"/>
+      <w:pPr>
+        <w:ind w:left="4320" w:hanging="360"/>
+      </w:pPr>
+      <w:rPr>
+        <w:rFonts w:ascii="Wingdings" w:hAnsi="Wingdings" w:hint="default"/>
+      </w:rPr>
+    </w:lvl>
+    <w:lvl w:ilvl="6" w:tplc="040C0001" w:tentative="1">
+      <w:start w:val="1"/>
+      <w:numFmt w:val="bullet"/>
+      <w:lvlText w:val=""/>
+      <w:lvlJc w:val="left"/>
+      <w:pPr>
+        <w:ind w:left="5040" w:hanging="360"/>
+      </w:pPr>
+      <w:rPr>
+        <w:rFonts w:ascii="Symbol" w:hAnsi="Symbol" w:hint="default"/>
+      </w:rPr>
+    </w:lvl>
+    <w:lvl w:ilvl="7" w:tplc="040C0003" w:tentative="1">
+      <w:start w:val="1"/>
+      <w:numFmt w:val="bullet"/>
+      <w:lvlText w:val="o"/>
+      <w:lvlJc w:val="left"/>
+      <w:pPr>
+        <w:ind w:left="5760" w:hanging="360"/>
+      </w:pPr>
+      <w:rPr>
+        <w:rFonts w:ascii="Courier New" w:hAnsi="Courier New" w:cs="Courier New" w:hint="default"/>
+      </w:rPr>
+    </w:lvl>
+    <w:lvl w:ilvl="8" w:tplc="040C0005" w:tentative="1">
+      <w:start w:val="1"/>
+      <w:numFmt w:val="bullet"/>
+      <w:lvlText w:val=""/>
+      <w:lvlJc w:val="left"/>
+      <w:pPr>
+        <w:ind w:left="6480" w:hanging="360"/>
+      </w:pPr>
+      <w:rPr>
+        <w:rFonts w:ascii="Wingdings" w:hAnsi="Wingdings" w:hint="default"/>
+      </w:rPr>
+    </w:lvl>
+  </w:abstractNum>
+  <w:abstractNum w:abstractNumId="13" w15:restartNumberingAfterBreak="0">
     <w:nsid w:val="52F7261F"/>
     <w:multiLevelType w:val="hybridMultilevel"/>
     <w:tmpl w:val="4102622E"/>
@@ -7345,7 +11337,7 @@
       </w:rPr>
     </w:lvl>
   </w:abstractNum>
-  <w:abstractNum w:abstractNumId="13" w15:restartNumberingAfterBreak="0">
+  <w:abstractNum w:abstractNumId="14" w15:restartNumberingAfterBreak="0">
     <w:nsid w:val="550C7F16"/>
     <w:multiLevelType w:val="hybridMultilevel"/>
     <w:tmpl w:val="95AA4908"/>
@@ -7458,7 +11450,7 @@
       </w:rPr>
     </w:lvl>
   </w:abstractNum>
-  <w:abstractNum w:abstractNumId="14" w15:restartNumberingAfterBreak="0">
+  <w:abstractNum w:abstractNumId="15" w15:restartNumberingAfterBreak="0">
     <w:nsid w:val="7E696048"/>
     <w:multiLevelType w:val="multilevel"/>
     <w:tmpl w:val="DDA24C02"/>
@@ -7571,7 +11563,7 @@
       </w:rPr>
     </w:lvl>
   </w:abstractNum>
-  <w:abstractNum w:abstractNumId="15" w15:restartNumberingAfterBreak="0">
+  <w:abstractNum w:abstractNumId="16" w15:restartNumberingAfterBreak="0">
     <w:nsid w:val="7F756F9B"/>
     <w:multiLevelType w:val="hybridMultilevel"/>
     <w:tmpl w:val="AA889B52"/>
@@ -7684,13 +11676,13 @@
     </w:lvl>
   </w:abstractNum>
   <w:num w:numId="1">
-    <w:abstractNumId w:val="13"/>
+    <w:abstractNumId w:val="14"/>
   </w:num>
   <w:num w:numId="2">
     <w:abstractNumId w:val="4"/>
   </w:num>
   <w:num w:numId="3">
-    <w:abstractNumId w:val="14"/>
+    <w:abstractNumId w:val="15"/>
   </w:num>
   <w:num w:numId="4">
     <w:abstractNumId w:val="10"/>
@@ -7714,7 +11706,7 @@
     <w:abstractNumId w:val="1"/>
   </w:num>
   <w:num w:numId="11">
-    <w:abstractNumId w:val="12"/>
+    <w:abstractNumId w:val="13"/>
   </w:num>
   <w:num w:numId="12">
     <w:abstractNumId w:val="3"/>
@@ -7729,7 +11721,10 @@
     <w:abstractNumId w:val="6"/>
   </w:num>
   <w:num w:numId="16">
-    <w:abstractNumId w:val="15"/>
+    <w:abstractNumId w:val="16"/>
+  </w:num>
+  <w:num w:numId="17">
+    <w:abstractNumId w:val="12"/>
   </w:num>
 </w:numbering>
 </file>
@@ -8176,6 +12171,28 @@
       <w:szCs w:val="26"/>
     </w:rPr>
   </w:style>
+  <w:style w:type="paragraph" w:styleId="Titre3">
+    <w:name w:val="heading 3"/>
+    <w:basedOn w:val="Normal"/>
+    <w:next w:val="Normal"/>
+    <w:link w:val="Titre3Car"/>
+    <w:uiPriority w:val="9"/>
+    <w:unhideWhenUsed/>
+    <w:qFormat/>
+    <w:rsid w:val="0045522A"/>
+    <w:pPr>
+      <w:keepNext/>
+      <w:keepLines/>
+      <w:spacing w:before="40" w:after="0"/>
+      <w:outlineLvl w:val="2"/>
+    </w:pPr>
+    <w:rPr>
+      <w:rFonts w:asciiTheme="majorHAnsi" w:eastAsiaTheme="majorEastAsia" w:hAnsiTheme="majorHAnsi" w:cstheme="majorBidi"/>
+      <w:color w:val="1F3763" w:themeColor="accent1" w:themeShade="7F"/>
+      <w:sz w:val="24"/>
+      <w:szCs w:val="24"/>
+    </w:rPr>
+  </w:style>
   <w:style w:type="character" w:default="1" w:styleId="Policepardfaut">
     <w:name w:val="Default Paragraph Font"/>
     <w:uiPriority w:val="1"/>
@@ -8419,6 +12436,55 @@
       <w:i/>
       <w:iCs/>
       <w:color w:val="404040" w:themeColor="text1" w:themeTint="BF"/>
+    </w:rPr>
+  </w:style>
+  <w:style w:type="character" w:customStyle="1" w:styleId="Titre3Car">
+    <w:name w:val="Titre 3 Car"/>
+    <w:basedOn w:val="Policepardfaut"/>
+    <w:link w:val="Titre3"/>
+    <w:uiPriority w:val="9"/>
+    <w:rsid w:val="0045522A"/>
+    <w:rPr>
+      <w:rFonts w:asciiTheme="majorHAnsi" w:eastAsiaTheme="majorEastAsia" w:hAnsiTheme="majorHAnsi" w:cstheme="majorBidi"/>
+      <w:color w:val="1F3763" w:themeColor="accent1" w:themeShade="7F"/>
+      <w:sz w:val="24"/>
+      <w:szCs w:val="24"/>
+    </w:rPr>
+  </w:style>
+  <w:style w:type="paragraph" w:styleId="Lgende">
+    <w:name w:val="caption"/>
+    <w:basedOn w:val="Normal"/>
+    <w:next w:val="Normal"/>
+    <w:uiPriority w:val="35"/>
+    <w:unhideWhenUsed/>
+    <w:qFormat/>
+    <w:rsid w:val="000B41F0"/>
+    <w:pPr>
+      <w:spacing w:after="200" w:line="240" w:lineRule="auto"/>
+    </w:pPr>
+    <w:rPr>
+      <w:i/>
+      <w:iCs/>
+      <w:color w:val="44546A" w:themeColor="text2"/>
+      <w:sz w:val="18"/>
+      <w:szCs w:val="18"/>
+    </w:rPr>
+  </w:style>
+  <w:style w:type="paragraph" w:styleId="NormalWeb">
+    <w:name w:val="Normal (Web)"/>
+    <w:basedOn w:val="Normal"/>
+    <w:uiPriority w:val="99"/>
+    <w:semiHidden/>
+    <w:unhideWhenUsed/>
+    <w:rsid w:val="00D01AC6"/>
+    <w:pPr>
+      <w:spacing w:before="100" w:beforeAutospacing="1" w:after="100" w:afterAutospacing="1" w:line="240" w:lineRule="auto"/>
+    </w:pPr>
+    <w:rPr>
+      <w:rFonts w:ascii="Times New Roman" w:eastAsiaTheme="minorEastAsia" w:hAnsi="Times New Roman" w:cs="Times New Roman"/>
+      <w:sz w:val="24"/>
+      <w:szCs w:val="24"/>
+      <w:lang w:eastAsia="fr-FR"/>
     </w:rPr>
   </w:style>
 </w:styles>
@@ -8724,7 +12790,7 @@
 </file>
 
 <file path=customXml/itemProps1.xml><?xml version="1.0" encoding="utf-8"?>
-<ds:datastoreItem xmlns:ds="http://schemas.openxmlformats.org/officeDocument/2006/customXml" ds:itemID="{D0E2433B-B865-4672-90CC-2F0EA216FA0B}">
+<ds:datastoreItem xmlns:ds="http://schemas.openxmlformats.org/officeDocument/2006/customXml" ds:itemID="{BAEFE985-A978-42C6-8F9F-65FBCB543C6F}">
   <ds:schemaRefs>
     <ds:schemaRef ds:uri="http://schemas.openxmlformats.org/officeDocument/2006/bibliography"/>
   </ds:schemaRefs>

--- a/gestion_projet/commun_projet/2_fichier_commun/fichier_commun.docx
+++ b/gestion_projet/commun_projet/2_fichier_commun/fichier_commun.docx
@@ -9,7 +9,7 @@
           <w:noProof/>
         </w:rPr>
         <w:drawing>
-          <wp:anchor distT="0" distB="0" distL="114300" distR="114300" simplePos="0" relativeHeight="251650048" behindDoc="1" locked="0" layoutInCell="1" allowOverlap="1" wp14:anchorId="434DDFE6" wp14:editId="1D935B70">
+          <wp:anchor distT="0" distB="0" distL="114300" distR="114300" simplePos="0" relativeHeight="251638272" behindDoc="1" locked="0" layoutInCell="1" allowOverlap="1" wp14:anchorId="434DDFE6" wp14:editId="1D935B70">
             <wp:simplePos x="0" y="0"/>
             <wp:positionH relativeFrom="margin">
               <wp:posOffset>756285</wp:posOffset>
@@ -3730,7 +3730,7 @@
           <w:noProof/>
         </w:rPr>
         <w:drawing>
-          <wp:anchor distT="0" distB="0" distL="114300" distR="114300" simplePos="0" relativeHeight="251651072" behindDoc="1" locked="0" layoutInCell="1" allowOverlap="1">
+          <wp:anchor distT="0" distB="0" distL="114300" distR="114300" simplePos="0" relativeHeight="251639296" behindDoc="1" locked="0" layoutInCell="1" allowOverlap="1">
             <wp:simplePos x="0" y="0"/>
             <wp:positionH relativeFrom="margin">
               <wp:align>center</wp:align>
@@ -4059,7 +4059,7 @@
           <w:noProof/>
         </w:rPr>
         <w:drawing>
-          <wp:anchor distT="0" distB="0" distL="114300" distR="114300" simplePos="0" relativeHeight="251660288" behindDoc="1" locked="0" layoutInCell="1" allowOverlap="1" wp14:anchorId="595D6439" wp14:editId="6EDACBF3">
+          <wp:anchor distT="0" distB="0" distL="114300" distR="114300" simplePos="0" relativeHeight="251647488" behindDoc="1" locked="0" layoutInCell="1" allowOverlap="1" wp14:anchorId="595D6439" wp14:editId="6EDACBF3">
             <wp:simplePos x="0" y="0"/>
             <wp:positionH relativeFrom="column">
               <wp:posOffset>-2173</wp:posOffset>
@@ -4123,7 +4123,7 @@
           <w:noProof/>
         </w:rPr>
         <w:drawing>
-          <wp:anchor distT="0" distB="0" distL="114300" distR="114300" simplePos="0" relativeHeight="251659264" behindDoc="1" locked="0" layoutInCell="1" allowOverlap="1" wp14:anchorId="5ACF2309" wp14:editId="577FF08D">
+          <wp:anchor distT="0" distB="0" distL="114300" distR="114300" simplePos="0" relativeHeight="251646464" behindDoc="1" locked="0" layoutInCell="1" allowOverlap="1" wp14:anchorId="5ACF2309" wp14:editId="577FF08D">
             <wp:simplePos x="0" y="0"/>
             <wp:positionH relativeFrom="margin">
               <wp:align>right</wp:align>
@@ -4194,13 +4194,7 @@
     </w:p>
     <w:p>
       <w:r>
-        <w:t xml:space="preserve">Ces mesures seront donc envoyées selon une période que l’utilisateur aura </w:t>
-      </w:r>
-      <w:r>
-        <w:t>définie</w:t>
-      </w:r>
-      <w:r>
-        <w:t xml:space="preserve"> auparavant.</w:t>
+        <w:t>Ces mesures seront donc envoyées selon une période que l’utilisateur aura définie auparavant.</w:t>
       </w:r>
     </w:p>
     <w:p>
@@ -4358,7 +4352,7 @@
           <w:noProof/>
         </w:rPr>
         <w:drawing>
-          <wp:anchor distT="0" distB="0" distL="114300" distR="114300" simplePos="0" relativeHeight="251662336" behindDoc="1" locked="0" layoutInCell="1" allowOverlap="1" wp14:anchorId="7E3FEDDE" wp14:editId="75955754">
+          <wp:anchor distT="0" distB="0" distL="114300" distR="114300" simplePos="0" relativeHeight="251648512" behindDoc="1" locked="0" layoutInCell="1" allowOverlap="1" wp14:anchorId="7E3FEDDE" wp14:editId="75955754">
             <wp:simplePos x="0" y="0"/>
             <wp:positionH relativeFrom="column">
               <wp:posOffset>-233045</wp:posOffset>
@@ -4420,7 +4414,7 @@
         <mc:AlternateContent>
           <mc:Choice Requires="wps">
             <w:drawing>
-              <wp:anchor distT="0" distB="0" distL="114300" distR="114300" simplePos="0" relativeHeight="251663360" behindDoc="0" locked="0" layoutInCell="1" allowOverlap="1" wp14:anchorId="7D44311D" wp14:editId="3C1D32A0">
+              <wp:anchor distT="0" distB="0" distL="114300" distR="114300" simplePos="0" relativeHeight="251649536" behindDoc="0" locked="0" layoutInCell="1" allowOverlap="1" wp14:anchorId="7D44311D" wp14:editId="3C1D32A0">
                 <wp:simplePos x="0" y="0"/>
                 <wp:positionH relativeFrom="column">
                   <wp:posOffset>-280670</wp:posOffset>
@@ -4486,7 +4480,7 @@
                 <v:stroke joinstyle="miter"/>
                 <v:path gradientshapeok="t" o:connecttype="rect"/>
               </v:shapetype>
-              <v:shape id="Zone de texte 18" o:spid="_x0000_s1026" type="#_x0000_t202" style="position:absolute;margin-left:-22.1pt;margin-top:129.8pt;width:159pt;height:.05pt;z-index:251663360;visibility:visible;mso-wrap-style:square;mso-wrap-distance-left:9pt;mso-wrap-distance-top:0;mso-wrap-distance-right:9pt;mso-wrap-distance-bottom:0;mso-position-horizontal:absolute;mso-position-horizontal-relative:text;mso-position-vertical:absolute;mso-position-vertical-relative:text;v-text-anchor:top" o:gfxdata="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" stroked="f">
+              <v:shape id="Zone de texte 18" o:spid="_x0000_s1026" type="#_x0000_t202" style="position:absolute;margin-left:-22.1pt;margin-top:129.8pt;width:159pt;height:.05pt;z-index:251649536;visibility:visible;mso-wrap-style:square;mso-wrap-distance-left:9pt;mso-wrap-distance-top:0;mso-wrap-distance-right:9pt;mso-wrap-distance-bottom:0;mso-position-horizontal:absolute;mso-position-horizontal-relative:text;mso-position-vertical:absolute;mso-position-vertical-relative:text;v-text-anchor:top" o:gfxdata="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" stroked="f">
                 <v:textbox style="mso-fit-shape-to-text:t" inset="0,0,0,0">
                   <w:txbxContent>
                     <w:p>
@@ -4541,7 +4535,7 @@
         <mc:AlternateContent>
           <mc:Choice Requires="wps">
             <w:drawing>
-              <wp:anchor distT="0" distB="0" distL="114300" distR="114300" simplePos="0" relativeHeight="251665408" behindDoc="0" locked="0" layoutInCell="1" allowOverlap="1" wp14:anchorId="472BFF2A" wp14:editId="7DE8BC54">
+              <wp:anchor distT="0" distB="0" distL="114300" distR="114300" simplePos="0" relativeHeight="251651584" behindDoc="0" locked="0" layoutInCell="1" allowOverlap="1" wp14:anchorId="472BFF2A" wp14:editId="7DE8BC54">
                 <wp:simplePos x="0" y="0"/>
                 <wp:positionH relativeFrom="column">
                   <wp:posOffset>0</wp:posOffset>
@@ -4603,7 +4597,7 @@
           </mc:Choice>
           <mc:Fallback>
             <w:pict>
-              <v:shape w14:anchorId="472BFF2A" id="Zone de texte 19" o:spid="_x0000_s1027" type="#_x0000_t202" style="position:absolute;margin-left:0;margin-top:146.8pt;width:139.5pt;height:.05pt;z-index:251665408;visibility:visible;mso-wrap-style:square;mso-wrap-distance-left:9pt;mso-wrap-distance-top:0;mso-wrap-distance-right:9pt;mso-wrap-distance-bottom:0;mso-position-horizontal:absolute;mso-position-horizontal-relative:text;mso-position-vertical:absolute;mso-position-vertical-relative:text;v-text-anchor:top" o:gfxdata="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" stroked="f">
+              <v:shape w14:anchorId="472BFF2A" id="Zone de texte 19" o:spid="_x0000_s1027" type="#_x0000_t202" style="position:absolute;margin-left:0;margin-top:146.8pt;width:139.5pt;height:.05pt;z-index:251651584;visibility:visible;mso-wrap-style:square;mso-wrap-distance-left:9pt;mso-wrap-distance-top:0;mso-wrap-distance-right:9pt;mso-wrap-distance-bottom:0;mso-position-horizontal:absolute;mso-position-horizontal-relative:text;mso-position-vertical:absolute;mso-position-vertical-relative:text;v-text-anchor:top" o:gfxdata="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" stroked="f">
                 <v:textbox style="mso-fit-shape-to-text:t" inset="0,0,0,0">
                   <w:txbxContent>
                     <w:p>
@@ -4631,7 +4625,7 @@
           <w:noProof/>
         </w:rPr>
         <w:drawing>
-          <wp:anchor distT="0" distB="0" distL="114300" distR="114300" simplePos="0" relativeHeight="251664384" behindDoc="0" locked="0" layoutInCell="1" allowOverlap="1" wp14:anchorId="648DED0E" wp14:editId="33CC2CBF">
+          <wp:anchor distT="0" distB="0" distL="114300" distR="114300" simplePos="0" relativeHeight="251650560" behindDoc="0" locked="0" layoutInCell="1" allowOverlap="1" wp14:anchorId="648DED0E" wp14:editId="33CC2CBF">
             <wp:simplePos x="0" y="0"/>
             <wp:positionH relativeFrom="margin">
               <wp:align>left</wp:align>
@@ -4745,7 +4739,7 @@
           <w:noProof/>
         </w:rPr>
         <w:drawing>
-          <wp:anchor distT="0" distB="0" distL="114300" distR="114300" simplePos="0" relativeHeight="251666432" behindDoc="0" locked="0" layoutInCell="1" allowOverlap="1" wp14:anchorId="3ADD5C20" wp14:editId="59240F11">
+          <wp:anchor distT="0" distB="0" distL="114300" distR="114300" simplePos="0" relativeHeight="251652608" behindDoc="0" locked="0" layoutInCell="1" allowOverlap="1" wp14:anchorId="3ADD5C20" wp14:editId="59240F11">
             <wp:simplePos x="0" y="0"/>
             <wp:positionH relativeFrom="margin">
               <wp:align>left</wp:align>
@@ -4830,8 +4824,6 @@
       </w:r>
       <w:r>
         <w:tab/>
-      </w:r>
-      <w:r>
         <w:t>Spécification du site Web</w:t>
       </w:r>
     </w:p>
@@ -4969,7 +4961,7 @@
           <w:noProof/>
         </w:rPr>
         <w:drawing>
-          <wp:anchor distT="0" distB="0" distL="114300" distR="114300" simplePos="0" relativeHeight="251668480" behindDoc="1" locked="0" layoutInCell="1" allowOverlap="1" wp14:anchorId="0505C6D0" wp14:editId="49A8C46C">
+          <wp:anchor distT="0" distB="0" distL="114300" distR="114300" simplePos="0" relativeHeight="251653632" behindDoc="1" locked="0" layoutInCell="1" allowOverlap="1" wp14:anchorId="0505C6D0" wp14:editId="49A8C46C">
             <wp:simplePos x="0" y="0"/>
             <wp:positionH relativeFrom="margin">
               <wp:posOffset>7620</wp:posOffset>
@@ -5049,7 +5041,7 @@
         <mc:AlternateContent>
           <mc:Choice Requires="wps">
             <w:drawing>
-              <wp:anchor distT="0" distB="0" distL="114300" distR="114300" simplePos="0" relativeHeight="251669504" behindDoc="1" locked="0" layoutInCell="1" allowOverlap="1" wp14:anchorId="6A84392D" wp14:editId="6D925A4C">
+              <wp:anchor distT="0" distB="0" distL="114300" distR="114300" simplePos="0" relativeHeight="251654656" behindDoc="1" locked="0" layoutInCell="1" allowOverlap="1" wp14:anchorId="6A84392D" wp14:editId="6D925A4C">
                 <wp:simplePos x="0" y="0"/>
                 <wp:positionH relativeFrom="column">
                   <wp:posOffset>353959</wp:posOffset>
@@ -5164,7 +5156,7 @@
           <w:noProof/>
         </w:rPr>
         <w:drawing>
-          <wp:anchor distT="0" distB="0" distL="114300" distR="114300" simplePos="0" relativeHeight="251670528" behindDoc="1" locked="0" layoutInCell="1" allowOverlap="1" wp14:anchorId="229F057B" wp14:editId="49A1FA81">
+          <wp:anchor distT="0" distB="0" distL="114300" distR="114300" simplePos="0" relativeHeight="251655680" behindDoc="1" locked="0" layoutInCell="1" allowOverlap="1" wp14:anchorId="229F057B" wp14:editId="49A1FA81">
             <wp:simplePos x="0" y="0"/>
             <wp:positionH relativeFrom="page">
               <wp:align>left</wp:align>
@@ -5339,7 +5331,13 @@
     </w:p>
     <w:p>
       <w:r>
-        <w:t>Sonde température pt100 pour l’eau des tuyaux de chauffage :</w:t>
+        <w:t xml:space="preserve">Sonde température </w:t>
+      </w:r>
+      <w:r>
+        <w:t>P</w:t>
+      </w:r>
+      <w:r>
+        <w:t>t100 pour l’eau des tuyaux de chauffage :</w:t>
       </w:r>
     </w:p>
     <w:p>
@@ -5349,12 +5347,13 @@
           <w:lang w:eastAsia="fr-FR"/>
         </w:rPr>
       </w:pPr>
+      <w:bookmarkStart w:id="13" w:name="_Hlk514080657"/>
       <w:r>
         <w:rPr>
           <w:noProof/>
         </w:rPr>
         <w:drawing>
-          <wp:anchor distT="0" distB="0" distL="114300" distR="114300" simplePos="0" relativeHeight="251671552" behindDoc="1" locked="0" layoutInCell="1" allowOverlap="1" wp14:anchorId="6613F0E4" wp14:editId="260D465A">
+          <wp:anchor distT="0" distB="0" distL="114300" distR="114300" simplePos="0" relativeHeight="251656704" behindDoc="1" locked="0" layoutInCell="1" allowOverlap="1" wp14:anchorId="6613F0E4" wp14:editId="260D465A">
             <wp:simplePos x="0" y="0"/>
             <wp:positionH relativeFrom="margin">
               <wp:posOffset>3691255</wp:posOffset>
@@ -5478,8 +5477,18 @@
       </w:r>
     </w:p>
     <w:p>
-      <w:r>
-        <w:t>Sonde température pt100 pour l’air dans la serre :</w:t>
+      <w:bookmarkStart w:id="14" w:name="_Hlk514080707"/>
+      <w:bookmarkEnd w:id="13"/>
+      <w:r>
+        <w:t xml:space="preserve">Sonde température </w:t>
+      </w:r>
+      <w:r>
+        <w:t>P</w:t>
+      </w:r>
+      <w:bookmarkStart w:id="15" w:name="_GoBack"/>
+      <w:bookmarkEnd w:id="15"/>
+      <w:r>
+        <w:t>t100 pour l’air dans la serre :</w:t>
       </w:r>
     </w:p>
     <w:p>
@@ -5494,7 +5503,7 @@
           <w:noProof/>
         </w:rPr>
         <w:drawing>
-          <wp:anchor distT="0" distB="0" distL="114300" distR="114300" simplePos="0" relativeHeight="251672576" behindDoc="1" locked="0" layoutInCell="1" allowOverlap="1" wp14:anchorId="6650B745" wp14:editId="4193C455">
+          <wp:anchor distT="0" distB="0" distL="114300" distR="114300" simplePos="0" relativeHeight="251657728" behindDoc="1" locked="0" layoutInCell="1" allowOverlap="1" wp14:anchorId="6650B745" wp14:editId="4193C455">
             <wp:simplePos x="0" y="0"/>
             <wp:positionH relativeFrom="column">
               <wp:posOffset>3700780</wp:posOffset>
@@ -5617,6 +5626,7 @@
         <w:t>Connexion par bornes à visser</w:t>
       </w:r>
     </w:p>
+    <w:bookmarkEnd w:id="14"/>
     <w:p/>
     <w:p>
       <w:r>
@@ -5664,7 +5674,7 @@
           <w:noProof/>
         </w:rPr>
         <w:drawing>
-          <wp:anchor distT="0" distB="0" distL="114300" distR="114300" simplePos="0" relativeHeight="251673600" behindDoc="1" locked="0" layoutInCell="1" allowOverlap="1" wp14:anchorId="5CDFCACB" wp14:editId="1073A664">
+          <wp:anchor distT="0" distB="0" distL="114300" distR="114300" simplePos="0" relativeHeight="251658752" behindDoc="1" locked="0" layoutInCell="1" allowOverlap="1" wp14:anchorId="5CDFCACB" wp14:editId="1073A664">
             <wp:simplePos x="0" y="0"/>
             <wp:positionH relativeFrom="margin">
               <wp:posOffset>57150</wp:posOffset>
@@ -5738,7 +5748,7 @@
         <mc:AlternateContent>
           <mc:Choice Requires="wps">
             <w:drawing>
-              <wp:anchor distT="0" distB="0" distL="114300" distR="114300" simplePos="0" relativeHeight="251674624" behindDoc="0" locked="0" layoutInCell="1" allowOverlap="1" wp14:anchorId="3FC2F93C" wp14:editId="35E04166">
+              <wp:anchor distT="0" distB="0" distL="114300" distR="114300" simplePos="0" relativeHeight="251659776" behindDoc="0" locked="0" layoutInCell="1" allowOverlap="1" wp14:anchorId="3FC2F93C" wp14:editId="35E04166">
                 <wp:simplePos x="0" y="0"/>
                 <wp:positionH relativeFrom="column">
                   <wp:posOffset>2310130</wp:posOffset>
@@ -5865,7 +5875,7 @@
           </mc:Choice>
           <mc:Fallback>
             <w:pict>
-              <v:shape w14:anchorId="3FC2F93C" id="ZoneTexte 18" o:spid="_x0000_s1028" type="#_x0000_t202" style="position:absolute;margin-left:181.9pt;margin-top:8.35pt;width:367.75pt;height:29.05pt;z-index:251674624;visibility:visible;mso-wrap-style:none;mso-wrap-distance-left:9pt;mso-wrap-distance-top:0;mso-wrap-distance-right:9pt;mso-wrap-distance-bottom:0;mso-position-horizontal:absolute;mso-position-horizontal-relative:text;mso-position-vertical:absolute;mso-position-vertical-relative:text;v-text-anchor:top" o:gfxdata="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" filled="f" stroked="f">
+              <v:shape w14:anchorId="3FC2F93C" id="ZoneTexte 18" o:spid="_x0000_s1028" type="#_x0000_t202" style="position:absolute;margin-left:181.9pt;margin-top:8.35pt;width:367.75pt;height:29.05pt;z-index:251659776;visibility:visible;mso-wrap-style:none;mso-wrap-distance-left:9pt;mso-wrap-distance-top:0;mso-wrap-distance-right:9pt;mso-wrap-distance-bottom:0;mso-position-horizontal:absolute;mso-position-horizontal-relative:text;mso-position-vertical:absolute;mso-position-vertical-relative:text;v-text-anchor:top" o:gfxdata="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" filled="f" stroked="f">
                 <v:textbox style="mso-fit-shape-to-text:t">
                   <w:txbxContent>
                     <w:p>
@@ -5967,7 +5977,7 @@
         <mc:AlternateContent>
           <mc:Choice Requires="wps">
             <w:drawing>
-              <wp:anchor distT="0" distB="0" distL="114300" distR="114300" simplePos="0" relativeHeight="251675648" behindDoc="0" locked="0" layoutInCell="1" allowOverlap="1" wp14:anchorId="7739AE48" wp14:editId="7AE00440">
+              <wp:anchor distT="0" distB="0" distL="114300" distR="114300" simplePos="0" relativeHeight="251660800" behindDoc="0" locked="0" layoutInCell="1" allowOverlap="1" wp14:anchorId="7739AE48" wp14:editId="7AE00440">
                 <wp:simplePos x="0" y="0"/>
                 <wp:positionH relativeFrom="column">
                   <wp:posOffset>2309495</wp:posOffset>
@@ -6133,7 +6143,7 @@
           </mc:Choice>
           <mc:Fallback>
             <w:pict>
-              <v:shape w14:anchorId="7739AE48" id="ZoneTexte 24" o:spid="_x0000_s1029" type="#_x0000_t202" style="position:absolute;margin-left:181.85pt;margin-top:5.6pt;width:296.65pt;height:145.4pt;z-index:251675648;visibility:visible;mso-wrap-style:square;mso-wrap-distance-left:9pt;mso-wrap-distance-top:0;mso-wrap-distance-right:9pt;mso-wrap-distance-bottom:0;mso-position-horizontal:absolute;mso-position-horizontal-relative:text;mso-position-vertical:absolute;mso-position-vertical-relative:text;v-text-anchor:top" o:gfxdata="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" filled="f" stroked="f">
+              <v:shape w14:anchorId="7739AE48" id="ZoneTexte 24" o:spid="_x0000_s1029" type="#_x0000_t202" style="position:absolute;margin-left:181.85pt;margin-top:5.6pt;width:296.65pt;height:145.4pt;z-index:251660800;visibility:visible;mso-wrap-style:square;mso-wrap-distance-left:9pt;mso-wrap-distance-top:0;mso-wrap-distance-right:9pt;mso-wrap-distance-bottom:0;mso-position-horizontal:absolute;mso-position-horizontal-relative:text;mso-position-vertical:absolute;mso-position-vertical-relative:text;v-text-anchor:top" o:gfxdata="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" filled="f" stroked="f">
                 <v:textbox style="mso-fit-shape-to-text:t">
                   <w:txbxContent>
                     <w:p>
@@ -6284,7 +6294,7 @@
           <w:noProof/>
         </w:rPr>
         <w:drawing>
-          <wp:anchor distT="0" distB="0" distL="114300" distR="114300" simplePos="0" relativeHeight="251676672" behindDoc="1" locked="0" layoutInCell="1" allowOverlap="1" wp14:anchorId="7F101471" wp14:editId="26ED235F">
+          <wp:anchor distT="0" distB="0" distL="114300" distR="114300" simplePos="0" relativeHeight="251661824" behindDoc="1" locked="0" layoutInCell="1" allowOverlap="1" wp14:anchorId="7F101471" wp14:editId="26ED235F">
             <wp:simplePos x="0" y="0"/>
             <wp:positionH relativeFrom="margin">
               <wp:align>center</wp:align>
@@ -6361,7 +6371,7 @@
         <mc:AlternateContent>
           <mc:Choice Requires="wps">
             <w:drawing>
-              <wp:anchor distT="0" distB="0" distL="114300" distR="114300" simplePos="0" relativeHeight="251684864" behindDoc="0" locked="0" layoutInCell="1" allowOverlap="1" wp14:anchorId="7272B1C6" wp14:editId="351AF6F6">
+              <wp:anchor distT="0" distB="0" distL="114300" distR="114300" simplePos="0" relativeHeight="251670016" behindDoc="0" locked="0" layoutInCell="1" allowOverlap="1" wp14:anchorId="7272B1C6" wp14:editId="351AF6F6">
                 <wp:simplePos x="0" y="0"/>
                 <wp:positionH relativeFrom="column">
                   <wp:posOffset>2719705</wp:posOffset>
@@ -6432,7 +6442,7 @@
           <w:noProof/>
         </w:rPr>
         <w:drawing>
-          <wp:anchor distT="0" distB="0" distL="114300" distR="114300" simplePos="0" relativeHeight="251682816" behindDoc="1" locked="0" layoutInCell="1" allowOverlap="1" wp14:anchorId="668102EC" wp14:editId="7E5A037A">
+          <wp:anchor distT="0" distB="0" distL="114300" distR="114300" simplePos="0" relativeHeight="251667968" behindDoc="1" locked="0" layoutInCell="1" allowOverlap="1" wp14:anchorId="668102EC" wp14:editId="7E5A037A">
             <wp:simplePos x="0" y="0"/>
             <wp:positionH relativeFrom="margin">
               <wp:posOffset>-817245</wp:posOffset>
@@ -6499,7 +6509,7 @@
           <w:noProof/>
         </w:rPr>
         <w:drawing>
-          <wp:anchor distT="0" distB="0" distL="114300" distR="114300" simplePos="0" relativeHeight="251683840" behindDoc="1" locked="0" layoutInCell="1" allowOverlap="1" wp14:anchorId="5E44672A" wp14:editId="01369C3D">
+          <wp:anchor distT="0" distB="0" distL="114300" distR="114300" simplePos="0" relativeHeight="251668992" behindDoc="1" locked="0" layoutInCell="1" allowOverlap="1" wp14:anchorId="5E44672A" wp14:editId="01369C3D">
             <wp:simplePos x="0" y="0"/>
             <wp:positionH relativeFrom="margin">
               <wp:posOffset>3005455</wp:posOffset>
@@ -6575,7 +6585,7 @@
         <mc:AlternateContent>
           <mc:Choice Requires="wps">
             <w:drawing>
-              <wp:anchor distT="45720" distB="45720" distL="114300" distR="114300" simplePos="0" relativeHeight="251681792" behindDoc="0" locked="0" layoutInCell="1" allowOverlap="1" wp14:anchorId="27148BCE" wp14:editId="5A4427CA">
+              <wp:anchor distT="45720" distB="45720" distL="114300" distR="114300" simplePos="0" relativeHeight="251666944" behindDoc="0" locked="0" layoutInCell="1" allowOverlap="1" wp14:anchorId="27148BCE" wp14:editId="5A4427CA">
                 <wp:simplePos x="0" y="0"/>
                 <wp:positionH relativeFrom="column">
                   <wp:posOffset>3424555</wp:posOffset>
@@ -6659,7 +6669,7 @@
           </mc:Choice>
           <mc:Fallback>
             <w:pict>
-              <v:shape w14:anchorId="27148BCE" id="Zone de texte 2" o:spid="_x0000_s1030" type="#_x0000_t202" style="position:absolute;margin-left:269.65pt;margin-top:332.85pt;width:239.25pt;height:110.6pt;z-index:251681792;visibility:visible;mso-wrap-style:square;mso-width-percent:0;mso-height-percent:200;mso-wrap-distance-left:9pt;mso-wrap-distance-top:3.6pt;mso-wrap-distance-right:9pt;mso-wrap-distance-bottom:3.6pt;mso-position-horizontal:absolute;mso-position-horizontal-relative:text;mso-position-vertical:absolute;mso-position-vertical-relative:text;mso-width-percent:0;mso-height-percent:200;mso-width-relative:margin;mso-height-relative:margin;v-text-anchor:top" o:gfxdata="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" filled="f" stroked="f">
+              <v:shape w14:anchorId="27148BCE" id="Zone de texte 2" o:spid="_x0000_s1030" type="#_x0000_t202" style="position:absolute;margin-left:269.65pt;margin-top:332.85pt;width:239.25pt;height:110.6pt;z-index:251666944;visibility:visible;mso-wrap-style:square;mso-width-percent:0;mso-height-percent:200;mso-wrap-distance-left:9pt;mso-wrap-distance-top:3.6pt;mso-wrap-distance-right:9pt;mso-wrap-distance-bottom:3.6pt;mso-position-horizontal:absolute;mso-position-horizontal-relative:text;mso-position-vertical:absolute;mso-position-vertical-relative:text;mso-width-percent:0;mso-height-percent:200;mso-width-relative:margin;mso-height-relative:margin;v-text-anchor:top" o:gfxdata="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" filled="f" stroked="f">
                 <v:textbox style="mso-fit-shape-to-text:t">
                   <w:txbxContent>
                     <w:p>
@@ -6703,7 +6713,7 @@
         <mc:AlternateContent>
           <mc:Choice Requires="wps">
             <w:drawing>
-              <wp:anchor distT="45720" distB="45720" distL="114300" distR="114300" simplePos="0" relativeHeight="251680768" behindDoc="0" locked="0" layoutInCell="1" allowOverlap="1" wp14:anchorId="03B76071" wp14:editId="2CFB87FF">
+              <wp:anchor distT="45720" distB="45720" distL="114300" distR="114300" simplePos="0" relativeHeight="251665920" behindDoc="0" locked="0" layoutInCell="1" allowOverlap="1" wp14:anchorId="03B76071" wp14:editId="2CFB87FF">
                 <wp:simplePos x="0" y="0"/>
                 <wp:positionH relativeFrom="column">
                   <wp:posOffset>1862455</wp:posOffset>
@@ -6776,7 +6786,7 @@
           </mc:Choice>
           <mc:Fallback>
             <w:pict>
-              <v:shape w14:anchorId="03B76071" id="_x0000_s1031" type="#_x0000_t202" style="position:absolute;margin-left:146.65pt;margin-top:164.1pt;width:54.75pt;height:22.7pt;z-index:251680768;visibility:visible;mso-wrap-style:square;mso-width-percent:0;mso-height-percent:0;mso-wrap-distance-left:9pt;mso-wrap-distance-top:3.6pt;mso-wrap-distance-right:9pt;mso-wrap-distance-bottom:3.6pt;mso-position-horizontal:absolute;mso-position-horizontal-relative:text;mso-position-vertical:absolute;mso-position-vertical-relative:text;mso-width-percent:0;mso-height-percent:0;mso-width-relative:margin;mso-height-relative:margin;v-text-anchor:top" o:gfxdata="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" filled="f" stroked="f">
+              <v:shape w14:anchorId="03B76071" id="_x0000_s1031" type="#_x0000_t202" style="position:absolute;margin-left:146.65pt;margin-top:164.1pt;width:54.75pt;height:22.7pt;z-index:251665920;visibility:visible;mso-wrap-style:square;mso-width-percent:0;mso-height-percent:0;mso-wrap-distance-left:9pt;mso-wrap-distance-top:3.6pt;mso-wrap-distance-right:9pt;mso-wrap-distance-bottom:3.6pt;mso-position-horizontal:absolute;mso-position-horizontal-relative:text;mso-position-vertical:absolute;mso-position-vertical-relative:text;mso-width-percent:0;mso-height-percent:0;mso-width-relative:margin;mso-height-relative:margin;v-text-anchor:top" o:gfxdata="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" filled="f" stroked="f">
                 <v:textbox>
                   <w:txbxContent>
                     <w:p>
@@ -6809,7 +6819,7 @@
         <mc:AlternateContent>
           <mc:Choice Requires="wps">
             <w:drawing>
-              <wp:anchor distT="45720" distB="45720" distL="114300" distR="114300" simplePos="0" relativeHeight="251679744" behindDoc="0" locked="0" layoutInCell="1" allowOverlap="1" wp14:anchorId="489D1D46" wp14:editId="4E78E5E3">
+              <wp:anchor distT="45720" distB="45720" distL="114300" distR="114300" simplePos="0" relativeHeight="251664896" behindDoc="0" locked="0" layoutInCell="1" allowOverlap="1" wp14:anchorId="489D1D46" wp14:editId="4E78E5E3">
                 <wp:simplePos x="0" y="0"/>
                 <wp:positionH relativeFrom="column">
                   <wp:posOffset>1681480</wp:posOffset>
@@ -6882,7 +6892,7 @@
           </mc:Choice>
           <mc:Fallback>
             <w:pict>
-              <v:shape w14:anchorId="489D1D46" id="_x0000_s1032" type="#_x0000_t202" style="position:absolute;margin-left:132.4pt;margin-top:242.1pt;width:51pt;height:22.7pt;z-index:251679744;visibility:visible;mso-wrap-style:square;mso-width-percent:0;mso-height-percent:0;mso-wrap-distance-left:9pt;mso-wrap-distance-top:3.6pt;mso-wrap-distance-right:9pt;mso-wrap-distance-bottom:3.6pt;mso-position-horizontal:absolute;mso-position-horizontal-relative:text;mso-position-vertical:absolute;mso-position-vertical-relative:text;mso-width-percent:0;mso-height-percent:0;mso-width-relative:margin;mso-height-relative:margin;v-text-anchor:top" o:gfxdata="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" filled="f" stroked="f">
+              <v:shape w14:anchorId="489D1D46" id="_x0000_s1032" type="#_x0000_t202" style="position:absolute;margin-left:132.4pt;margin-top:242.1pt;width:51pt;height:22.7pt;z-index:251664896;visibility:visible;mso-wrap-style:square;mso-width-percent:0;mso-height-percent:0;mso-wrap-distance-left:9pt;mso-wrap-distance-top:3.6pt;mso-wrap-distance-right:9pt;mso-wrap-distance-bottom:3.6pt;mso-position-horizontal:absolute;mso-position-horizontal-relative:text;mso-position-vertical:absolute;mso-position-vertical-relative:text;mso-width-percent:0;mso-height-percent:0;mso-width-relative:margin;mso-height-relative:margin;v-text-anchor:top" o:gfxdata="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" filled="f" stroked="f">
                 <v:textbox>
                   <w:txbxContent>
                     <w:p>
@@ -6915,7 +6925,7 @@
         <mc:AlternateContent>
           <mc:Choice Requires="wps">
             <w:drawing>
-              <wp:anchor distT="45720" distB="45720" distL="114300" distR="114300" simplePos="0" relativeHeight="251678720" behindDoc="0" locked="0" layoutInCell="1" allowOverlap="1" wp14:anchorId="0F181F0B" wp14:editId="2B6B99DA">
+              <wp:anchor distT="45720" distB="45720" distL="114300" distR="114300" simplePos="0" relativeHeight="251663872" behindDoc="0" locked="0" layoutInCell="1" allowOverlap="1" wp14:anchorId="0F181F0B" wp14:editId="2B6B99DA">
                 <wp:simplePos x="0" y="0"/>
                 <wp:positionH relativeFrom="column">
                   <wp:posOffset>4072255</wp:posOffset>
@@ -6978,7 +6988,7 @@
           </mc:Choice>
           <mc:Fallback>
             <w:pict>
-              <v:shape w14:anchorId="0F181F0B" id="_x0000_s1033" type="#_x0000_t202" style="position:absolute;margin-left:320.65pt;margin-top:116.1pt;width:185.9pt;height:110.6pt;z-index:251678720;visibility:visible;mso-wrap-style:square;mso-width-percent:400;mso-height-percent:200;mso-wrap-distance-left:9pt;mso-wrap-distance-top:3.6pt;mso-wrap-distance-right:9pt;mso-wrap-distance-bottom:3.6pt;mso-position-horizontal:absolute;mso-position-horizontal-relative:text;mso-position-vertical:absolute;mso-position-vertical-relative:text;mso-width-percent:400;mso-height-percent:200;mso-width-relative:margin;mso-height-relative:margin;v-text-anchor:top" o:gfxdata="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" filled="f" stroked="f">
+              <v:shape w14:anchorId="0F181F0B" id="_x0000_s1033" type="#_x0000_t202" style="position:absolute;margin-left:320.65pt;margin-top:116.1pt;width:185.9pt;height:110.6pt;z-index:251663872;visibility:visible;mso-wrap-style:square;mso-width-percent:400;mso-height-percent:200;mso-wrap-distance-left:9pt;mso-wrap-distance-top:3.6pt;mso-wrap-distance-right:9pt;mso-wrap-distance-bottom:3.6pt;mso-position-horizontal:absolute;mso-position-horizontal-relative:text;mso-position-vertical:absolute;mso-position-vertical-relative:text;mso-width-percent:400;mso-height-percent:200;mso-width-relative:margin;mso-height-relative:margin;v-text-anchor:top" o:gfxdata="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" filled="f" stroked="f">
                 <v:textbox style="mso-fit-shape-to-text:t">
                   <w:txbxContent>
                     <w:p>
@@ -7001,7 +7011,7 @@
         <mc:AlternateContent>
           <mc:Choice Requires="wps">
             <w:drawing>
-              <wp:anchor distT="45720" distB="45720" distL="114300" distR="114300" simplePos="0" relativeHeight="251677696" behindDoc="0" locked="0" layoutInCell="1" allowOverlap="1" wp14:anchorId="59FA0427" wp14:editId="677E42B4">
+              <wp:anchor distT="45720" distB="45720" distL="114300" distR="114300" simplePos="0" relativeHeight="251662848" behindDoc="0" locked="0" layoutInCell="1" allowOverlap="1" wp14:anchorId="59FA0427" wp14:editId="677E42B4">
                 <wp:simplePos x="0" y="0"/>
                 <wp:positionH relativeFrom="column">
                   <wp:posOffset>-548005</wp:posOffset>
@@ -7064,7 +7074,7 @@
           </mc:Choice>
           <mc:Fallback>
             <w:pict>
-              <v:shape w14:anchorId="59FA0427" id="_x0000_s1034" type="#_x0000_t202" style="position:absolute;margin-left:-43.15pt;margin-top:165.15pt;width:185.9pt;height:110.6pt;z-index:251677696;visibility:visible;mso-wrap-style:square;mso-width-percent:400;mso-height-percent:200;mso-wrap-distance-left:9pt;mso-wrap-distance-top:3.6pt;mso-wrap-distance-right:9pt;mso-wrap-distance-bottom:3.6pt;mso-position-horizontal:absolute;mso-position-horizontal-relative:text;mso-position-vertical:absolute;mso-position-vertical-relative:text;mso-width-percent:400;mso-height-percent:200;mso-width-relative:margin;mso-height-relative:margin;v-text-anchor:top" o:gfxdata="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" filled="f" stroked="f">
+              <v:shape w14:anchorId="59FA0427" id="_x0000_s1034" type="#_x0000_t202" style="position:absolute;margin-left:-43.15pt;margin-top:165.15pt;width:185.9pt;height:110.6pt;z-index:251662848;visibility:visible;mso-wrap-style:square;mso-width-percent:400;mso-height-percent:200;mso-wrap-distance-left:9pt;mso-wrap-distance-top:3.6pt;mso-wrap-distance-right:9pt;mso-wrap-distance-bottom:3.6pt;mso-position-horizontal:absolute;mso-position-horizontal-relative:text;mso-position-vertical:absolute;mso-position-vertical-relative:text;mso-width-percent:400;mso-height-percent:200;mso-width-relative:margin;mso-height-relative:margin;v-text-anchor:top" o:gfxdata="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" filled="f" stroked="f">
                 <v:textbox style="mso-fit-shape-to-text:t">
                   <w:txbxContent>
                     <w:p>
@@ -7090,7 +7100,7 @@
       <w:pPr>
         <w:pStyle w:val="Titre2"/>
       </w:pPr>
-      <w:bookmarkStart w:id="13" w:name="_Toc506900209"/>
+      <w:bookmarkStart w:id="16" w:name="_Toc506900209"/>
       <w:r>
         <w:lastRenderedPageBreak/>
         <w:t xml:space="preserve">2.4) </w:t>
@@ -7101,7 +7111,7 @@
       <w:r>
         <w:t>tudiant 4 : Spécification des blocs Android/Pluviomètre</w:t>
       </w:r>
-      <w:bookmarkEnd w:id="13"/>
+      <w:bookmarkEnd w:id="16"/>
     </w:p>
     <w:p>
       <w:pPr>
@@ -7131,7 +7141,7 @@
         <mc:AlternateContent>
           <mc:Choice Requires="wps">
             <w:drawing>
-              <wp:anchor distT="0" distB="0" distL="114300" distR="114300" simplePos="0" relativeHeight="251699200" behindDoc="0" locked="0" layoutInCell="1" allowOverlap="1" wp14:anchorId="6021860A" wp14:editId="01200C6C">
+              <wp:anchor distT="0" distB="0" distL="114300" distR="114300" simplePos="0" relativeHeight="251675136" behindDoc="0" locked="0" layoutInCell="1" allowOverlap="1" wp14:anchorId="6021860A" wp14:editId="01200C6C">
                 <wp:simplePos x="0" y="0"/>
                 <wp:positionH relativeFrom="column">
                   <wp:posOffset>3826510</wp:posOffset>
@@ -7205,7 +7215,7 @@
           <w:noProof/>
         </w:rPr>
         <w:drawing>
-          <wp:anchor distT="0" distB="0" distL="114300" distR="114300" simplePos="0" relativeHeight="251698176" behindDoc="0" locked="0" layoutInCell="1" allowOverlap="1" wp14:anchorId="45893618" wp14:editId="3BED0CAA">
+          <wp:anchor distT="0" distB="0" distL="114300" distR="114300" simplePos="0" relativeHeight="251674112" behindDoc="0" locked="0" layoutInCell="1" allowOverlap="1" wp14:anchorId="45893618" wp14:editId="3BED0CAA">
             <wp:simplePos x="0" y="0"/>
             <wp:positionH relativeFrom="margin">
               <wp:align>right</wp:align>
@@ -7297,7 +7307,7 @@
         <mc:AlternateContent>
           <mc:Choice Requires="wpg">
             <w:drawing>
-              <wp:anchor distT="0" distB="0" distL="114300" distR="114300" simplePos="0" relativeHeight="251696128" behindDoc="0" locked="0" layoutInCell="1" allowOverlap="1">
+              <wp:anchor distT="0" distB="0" distL="114300" distR="114300" simplePos="0" relativeHeight="251671040" behindDoc="0" locked="0" layoutInCell="1" allowOverlap="1">
                 <wp:simplePos x="0" y="0"/>
                 <wp:positionH relativeFrom="margin">
                   <wp:align>center</wp:align>
@@ -7625,7 +7635,7 @@
         <mc:AlternateContent>
           <mc:Choice Requires="wps">
             <w:drawing>
-              <wp:anchor distT="0" distB="0" distL="114300" distR="114300" simplePos="0" relativeHeight="251696128" behindDoc="0" locked="0" layoutInCell="1" allowOverlap="1">
+              <wp:anchor distT="0" distB="0" distL="114300" distR="114300" simplePos="0" relativeHeight="251672064" behindDoc="0" locked="0" layoutInCell="1" allowOverlap="1">
                 <wp:simplePos x="0" y="0"/>
                 <wp:positionH relativeFrom="column">
                   <wp:posOffset>3626226</wp:posOffset>
@@ -7696,7 +7706,7 @@
         <mc:AlternateContent>
           <mc:Choice Requires="wps">
             <w:drawing>
-              <wp:anchor distT="0" distB="0" distL="114300" distR="114300" simplePos="0" relativeHeight="251697152" behindDoc="0" locked="0" layoutInCell="1" allowOverlap="1" wp14:anchorId="4D30451F" wp14:editId="4FD88C47">
+              <wp:anchor distT="0" distB="0" distL="114300" distR="114300" simplePos="0" relativeHeight="251673088" behindDoc="0" locked="0" layoutInCell="1" allowOverlap="1" wp14:anchorId="4D30451F" wp14:editId="4FD88C47">
                 <wp:simplePos x="0" y="0"/>
                 <wp:positionH relativeFrom="column">
                   <wp:posOffset>3147959</wp:posOffset>
@@ -7762,7 +7772,7 @@
           </mc:Choice>
           <mc:Fallback>
             <w:pict>
-              <v:shape w14:anchorId="4D30451F" id="Zone de texte 209" o:spid="_x0000_s1035" type="#_x0000_t202" style="position:absolute;margin-left:247.85pt;margin-top:.65pt;width:1in;height:20.55pt;z-index:251697152;visibility:visible;mso-wrap-style:none;mso-height-percent:0;mso-wrap-distance-left:9pt;mso-wrap-distance-top:0;mso-wrap-distance-right:9pt;mso-wrap-distance-bottom:0;mso-position-horizontal:absolute;mso-position-horizontal-relative:text;mso-position-vertical:absolute;mso-position-vertical-relative:text;mso-height-percent:0;mso-height-relative:margin;v-text-anchor:top" o:gfxdata="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" filled="f" stroked="f" strokeweight=".5pt">
+              <v:shape w14:anchorId="4D30451F" id="Zone de texte 209" o:spid="_x0000_s1035" type="#_x0000_t202" style="position:absolute;margin-left:247.85pt;margin-top:.65pt;width:1in;height:20.55pt;z-index:251673088;visibility:visible;mso-wrap-style:none;mso-height-percent:0;mso-wrap-distance-left:9pt;mso-wrap-distance-top:0;mso-wrap-distance-right:9pt;mso-wrap-distance-bottom:0;mso-position-horizontal:absolute;mso-position-horizontal-relative:text;mso-position-vertical:absolute;mso-position-vertical-relative:text;mso-height-percent:0;mso-height-relative:margin;v-text-anchor:top" o:gfxdata="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" filled="f" stroked="f" strokeweight=".5pt">
                 <v:textbox>
                   <w:txbxContent>
                     <w:p>
@@ -7821,12 +7831,7 @@
         <w:t>Objectif :</w:t>
       </w:r>
       <w:r>
-        <w:t xml:space="preserve"> Afficher les états de</w:t>
-      </w:r>
-      <w:bookmarkStart w:id="14" w:name="_GoBack"/>
-      <w:bookmarkEnd w:id="14"/>
-      <w:r>
-        <w:t xml:space="preserve"> fonctionnements des différents matériels.</w:t>
+        <w:t xml:space="preserve"> Afficher les états de fonctionnements des différents matériels.</w:t>
       </w:r>
     </w:p>
     <w:p>
@@ -7837,7 +7842,7 @@
         <mc:AlternateContent>
           <mc:Choice Requires="wps">
             <w:drawing>
-              <wp:anchor distT="0" distB="0" distL="114300" distR="114300" simplePos="0" relativeHeight="251701248" behindDoc="0" locked="0" layoutInCell="1" allowOverlap="1" wp14:anchorId="418A6DB7" wp14:editId="769FCADC">
+              <wp:anchor distT="0" distB="0" distL="114300" distR="114300" simplePos="0" relativeHeight="251677184" behindDoc="0" locked="0" layoutInCell="1" allowOverlap="1" wp14:anchorId="418A6DB7" wp14:editId="769FCADC">
                 <wp:simplePos x="0" y="0"/>
                 <wp:positionH relativeFrom="column">
                   <wp:posOffset>489058</wp:posOffset>
@@ -7914,7 +7919,7 @@
           <w:noProof/>
         </w:rPr>
         <w:drawing>
-          <wp:anchor distT="0" distB="0" distL="114300" distR="114300" simplePos="0" relativeHeight="251700224" behindDoc="0" locked="0" layoutInCell="1" allowOverlap="1" wp14:anchorId="6B3661C4" wp14:editId="2051822F">
+          <wp:anchor distT="0" distB="0" distL="114300" distR="114300" simplePos="0" relativeHeight="251676160" behindDoc="0" locked="0" layoutInCell="1" allowOverlap="1" wp14:anchorId="6B3661C4" wp14:editId="2051822F">
             <wp:simplePos x="0" y="0"/>
             <wp:positionH relativeFrom="margin">
               <wp:align>right</wp:align>
@@ -8021,12 +8026,12 @@
           <w:numId w:val="2"/>
         </w:numPr>
       </w:pPr>
-      <w:bookmarkStart w:id="15" w:name="_Toc506900210"/>
+      <w:bookmarkStart w:id="17" w:name="_Toc506900210"/>
       <w:r>
         <w:lastRenderedPageBreak/>
         <w:t>Analyse</w:t>
       </w:r>
-      <w:bookmarkEnd w:id="15"/>
+      <w:bookmarkEnd w:id="17"/>
     </w:p>
     <w:p/>
     <w:p>
@@ -8055,7 +8060,7 @@
           <w:noProof/>
         </w:rPr>
         <w:drawing>
-          <wp:anchor distT="0" distB="0" distL="114300" distR="114300" simplePos="0" relativeHeight="251652096" behindDoc="1" locked="0" layoutInCell="1" allowOverlap="1">
+          <wp:anchor distT="0" distB="0" distL="114300" distR="114300" simplePos="0" relativeHeight="251640320" behindDoc="1" locked="0" layoutInCell="1" allowOverlap="1">
             <wp:simplePos x="0" y="0"/>
             <wp:positionH relativeFrom="column">
               <wp:posOffset>-490220</wp:posOffset>
@@ -8159,7 +8164,7 @@
           <w:noProof/>
         </w:rPr>
         <w:drawing>
-          <wp:anchor distT="0" distB="0" distL="114300" distR="114300" simplePos="0" relativeHeight="251654144" behindDoc="1" locked="0" layoutInCell="1" allowOverlap="1">
+          <wp:anchor distT="0" distB="0" distL="114300" distR="114300" simplePos="0" relativeHeight="251642368" behindDoc="1" locked="0" layoutInCell="1" allowOverlap="1">
             <wp:simplePos x="0" y="0"/>
             <wp:positionH relativeFrom="margin">
               <wp:align>center</wp:align>
@@ -8335,7 +8340,7 @@
           <w:u w:val="single"/>
         </w:rPr>
         <w:drawing>
-          <wp:anchor distT="0" distB="0" distL="114300" distR="114300" simplePos="0" relativeHeight="251655168" behindDoc="1" locked="0" layoutInCell="1" allowOverlap="1">
+          <wp:anchor distT="0" distB="0" distL="114300" distR="114300" simplePos="0" relativeHeight="251643392" behindDoc="1" locked="0" layoutInCell="1" allowOverlap="1">
             <wp:simplePos x="0" y="0"/>
             <wp:positionH relativeFrom="margin">
               <wp:align>left</wp:align>
@@ -8455,7 +8460,7 @@
       <w:pPr>
         <w:pStyle w:val="Titre2"/>
       </w:pPr>
-      <w:bookmarkStart w:id="16" w:name="_Toc506900211"/>
+      <w:bookmarkStart w:id="18" w:name="_Toc506900211"/>
       <w:r>
         <w:lastRenderedPageBreak/>
         <w:t xml:space="preserve">3.1) </w:t>
@@ -8466,7 +8471,7 @@
       <w:r>
         <w:t>tudiant 1 : Analyse des blocs Raspberry/Anémomètre</w:t>
       </w:r>
-      <w:bookmarkEnd w:id="16"/>
+      <w:bookmarkEnd w:id="18"/>
     </w:p>
     <w:p/>
     <w:p>
@@ -8483,7 +8488,7 @@
           <w:u w:val="single"/>
         </w:rPr>
         <w:drawing>
-          <wp:anchor distT="0" distB="0" distL="114300" distR="114300" simplePos="0" relativeHeight="251653120" behindDoc="1" locked="0" layoutInCell="1" allowOverlap="1" wp14:anchorId="2BD906E4">
+          <wp:anchor distT="0" distB="0" distL="114300" distR="114300" simplePos="0" relativeHeight="251641344" behindDoc="1" locked="0" layoutInCell="1" allowOverlap="1" wp14:anchorId="2BD906E4">
             <wp:simplePos x="0" y="0"/>
             <wp:positionH relativeFrom="margin">
               <wp:align>center</wp:align>
@@ -8834,7 +8839,7 @@
       <w:pPr>
         <w:pStyle w:val="Titre2"/>
       </w:pPr>
-      <w:bookmarkStart w:id="17" w:name="_Toc506900212"/>
+      <w:bookmarkStart w:id="19" w:name="_Toc506900212"/>
       <w:r>
         <w:lastRenderedPageBreak/>
         <w:t xml:space="preserve">3.2) </w:t>
@@ -8849,7 +8854,7 @@
       <w:r>
         <w:t>Solarimètre</w:t>
       </w:r>
-      <w:bookmarkEnd w:id="17"/>
+      <w:bookmarkEnd w:id="19"/>
       <w:proofErr w:type="spellEnd"/>
     </w:p>
     <w:p/>
@@ -9015,7 +9020,7 @@
       <w:pPr>
         <w:pStyle w:val="Titre2"/>
       </w:pPr>
-      <w:bookmarkStart w:id="18" w:name="_Toc506900213"/>
+      <w:bookmarkStart w:id="20" w:name="_Toc506900213"/>
       <w:r>
         <w:lastRenderedPageBreak/>
         <w:t xml:space="preserve">3.3) </w:t>
@@ -9026,7 +9031,7 @@
       <w:r>
         <w:t>tudiant 3 : Analyse des blocs Base de données/Sonde température</w:t>
       </w:r>
-      <w:bookmarkEnd w:id="18"/>
+      <w:bookmarkEnd w:id="20"/>
     </w:p>
     <w:p/>
     <w:p/>
@@ -9202,7 +9207,7 @@
       <w:pPr>
         <w:pStyle w:val="Titre2"/>
       </w:pPr>
-      <w:bookmarkStart w:id="19" w:name="_Toc506900214"/>
+      <w:bookmarkStart w:id="21" w:name="_Toc506900214"/>
       <w:r>
         <w:lastRenderedPageBreak/>
         <w:t xml:space="preserve">3.4) </w:t>
@@ -9213,7 +9218,7 @@
       <w:r>
         <w:t>tudiant 4 : Analyse des blocs Android/Pluviomètre</w:t>
       </w:r>
-      <w:bookmarkEnd w:id="19"/>
+      <w:bookmarkEnd w:id="21"/>
     </w:p>
     <w:p>
       <w:pPr>
@@ -9260,7 +9265,7 @@
           <w:u w:val="single"/>
         </w:rPr>
         <w:drawing>
-          <wp:anchor distT="0" distB="0" distL="114300" distR="114300" simplePos="0" relativeHeight="251656192" behindDoc="1" locked="0" layoutInCell="1" allowOverlap="1">
+          <wp:anchor distT="0" distB="0" distL="114300" distR="114300" simplePos="0" relativeHeight="251644416" behindDoc="1" locked="0" layoutInCell="1" allowOverlap="1">
             <wp:simplePos x="0" y="0"/>
             <wp:positionH relativeFrom="column">
               <wp:posOffset>-623570</wp:posOffset>
@@ -9366,7 +9371,7 @@
           <w:u w:val="single"/>
         </w:rPr>
         <w:drawing>
-          <wp:anchor distT="0" distB="0" distL="114300" distR="114300" simplePos="0" relativeHeight="251657216" behindDoc="1" locked="0" layoutInCell="1" allowOverlap="1">
+          <wp:anchor distT="0" distB="0" distL="114300" distR="114300" simplePos="0" relativeHeight="251645440" behindDoc="1" locked="0" layoutInCell="1" allowOverlap="1">
             <wp:simplePos x="0" y="0"/>
             <wp:positionH relativeFrom="column">
               <wp:posOffset>3972</wp:posOffset>
@@ -9438,7 +9443,7 @@
           <w:numId w:val="2"/>
         </w:numPr>
       </w:pPr>
-      <w:bookmarkStart w:id="20" w:name="_Toc506900215"/>
+      <w:bookmarkStart w:id="22" w:name="_Toc506900215"/>
       <w:r>
         <w:lastRenderedPageBreak/>
         <w:t xml:space="preserve">Intégration et </w:t>
@@ -9447,7 +9452,7 @@
       <w:r>
         <w:t>versionning</w:t>
       </w:r>
-      <w:bookmarkEnd w:id="20"/>
+      <w:bookmarkEnd w:id="22"/>
       <w:proofErr w:type="spellEnd"/>
     </w:p>
     <w:p/>
@@ -9532,12 +9537,12 @@
           <w:numId w:val="2"/>
         </w:numPr>
       </w:pPr>
-      <w:bookmarkStart w:id="21" w:name="_Toc506900216"/>
+      <w:bookmarkStart w:id="23" w:name="_Toc506900216"/>
       <w:r>
         <w:lastRenderedPageBreak/>
         <w:t>Communication de groupe</w:t>
       </w:r>
-      <w:bookmarkEnd w:id="21"/>
+      <w:bookmarkEnd w:id="23"/>
     </w:p>
     <w:p/>
     <w:p/>
@@ -9571,12 +9576,12 @@
           <w:numId w:val="2"/>
         </w:numPr>
       </w:pPr>
-      <w:bookmarkStart w:id="22" w:name="_Toc506900217"/>
+      <w:bookmarkStart w:id="24" w:name="_Toc506900217"/>
       <w:r>
         <w:lastRenderedPageBreak/>
         <w:t>Conclusion</w:t>
       </w:r>
-      <w:bookmarkEnd w:id="22"/>
+      <w:bookmarkEnd w:id="24"/>
     </w:p>
     <w:p/>
     <w:p/>
@@ -9613,32 +9618,32 @@
           <w:numId w:val="2"/>
         </w:numPr>
       </w:pPr>
-      <w:bookmarkStart w:id="23" w:name="_Toc506900218"/>
+      <w:bookmarkStart w:id="25" w:name="_Toc506900218"/>
       <w:r>
         <w:lastRenderedPageBreak/>
         <w:t>Annexes</w:t>
       </w:r>
-      <w:bookmarkEnd w:id="23"/>
+      <w:bookmarkEnd w:id="25"/>
     </w:p>
     <w:p>
       <w:pPr>
         <w:pStyle w:val="Titre2"/>
       </w:pPr>
-      <w:bookmarkStart w:id="24" w:name="_Toc506900219"/>
+      <w:bookmarkStart w:id="26" w:name="_Toc506900219"/>
       <w:r>
         <w:t>7.1) Diagramme de Gantt</w:t>
       </w:r>
-      <w:bookmarkEnd w:id="24"/>
+      <w:bookmarkEnd w:id="26"/>
     </w:p>
     <w:p>
       <w:pPr>
         <w:pStyle w:val="Titre2"/>
       </w:pPr>
-      <w:bookmarkStart w:id="25" w:name="_Toc506900220"/>
+      <w:bookmarkStart w:id="27" w:name="_Toc506900220"/>
       <w:r>
         <w:t>7.2) Procédure d’installation</w:t>
       </w:r>
-      <w:bookmarkEnd w:id="25"/>
+      <w:bookmarkEnd w:id="27"/>
     </w:p>
     <w:p/>
     <w:p/>
@@ -9668,12 +9673,12 @@
           <w:numId w:val="2"/>
         </w:numPr>
       </w:pPr>
-      <w:bookmarkStart w:id="26" w:name="_Toc506900221"/>
+      <w:bookmarkStart w:id="28" w:name="_Toc506900221"/>
       <w:r>
         <w:lastRenderedPageBreak/>
         <w:t>Glossaire</w:t>
       </w:r>
-      <w:bookmarkEnd w:id="26"/>
+      <w:bookmarkEnd w:id="28"/>
     </w:p>
     <w:sectPr>
       <w:headerReference w:type="default" r:id="rId35"/>
@@ -12790,7 +12795,7 @@
 </file>
 
 <file path=customXml/itemProps1.xml><?xml version="1.0" encoding="utf-8"?>
-<ds:datastoreItem xmlns:ds="http://schemas.openxmlformats.org/officeDocument/2006/customXml" ds:itemID="{BAEFE985-A978-42C6-8F9F-65FBCB543C6F}">
+<ds:datastoreItem xmlns:ds="http://schemas.openxmlformats.org/officeDocument/2006/customXml" ds:itemID="{01CBC906-AF5F-47A6-8112-941264AF17DB}">
   <ds:schemaRefs>
     <ds:schemaRef ds:uri="http://schemas.openxmlformats.org/officeDocument/2006/bibliography"/>
   </ds:schemaRefs>

--- a/gestion_projet/commun_projet/2_fichier_commun/fichier_commun.docx
+++ b/gestion_projet/commun_projet/2_fichier_commun/fichier_commun.docx
@@ -5485,8 +5485,6 @@
       <w:r>
         <w:t>P</w:t>
       </w:r>
-      <w:bookmarkStart w:id="15" w:name="_GoBack"/>
-      <w:bookmarkEnd w:id="15"/>
       <w:r>
         <w:t>t100 pour l’air dans la serre :</w:t>
       </w:r>
@@ -6360,7 +6358,15 @@
         <w:rPr>
           <w:u w:val="single"/>
         </w:rPr>
-        <w:t>Schémas de câblage :</w:t>
+        <w:t>Schémas de câblag</w:t>
+      </w:r>
+      <w:bookmarkStart w:id="15" w:name="_GoBack"/>
+      <w:bookmarkEnd w:id="15"/>
+      <w:r>
+        <w:rPr>
+          <w:u w:val="single"/>
+        </w:rPr>
+        <w:t>e :</w:t>
       </w:r>
     </w:p>
     <w:p>
@@ -6577,134 +6583,6 @@
             </wp14:sizeRelV>
           </wp:anchor>
         </w:drawing>
-      </w:r>
-      <w:r>
-        <w:rPr>
-          <w:noProof/>
-        </w:rPr>
-        <mc:AlternateContent>
-          <mc:Choice Requires="wps">
-            <w:drawing>
-              <wp:anchor distT="45720" distB="45720" distL="114300" distR="114300" simplePos="0" relativeHeight="251666944" behindDoc="0" locked="0" layoutInCell="1" allowOverlap="1" wp14:anchorId="27148BCE" wp14:editId="5A4427CA">
-                <wp:simplePos x="0" y="0"/>
-                <wp:positionH relativeFrom="column">
-                  <wp:posOffset>3424555</wp:posOffset>
-                </wp:positionH>
-                <wp:positionV relativeFrom="paragraph">
-                  <wp:posOffset>4227195</wp:posOffset>
-                </wp:positionV>
-                <wp:extent cx="3038475" cy="1404620"/>
-                <wp:effectExtent l="0" t="0" r="0" b="0"/>
-                <wp:wrapSquare wrapText="bothSides"/>
-                <wp:docPr id="28" name="Zone de texte 2"/>
-                <wp:cNvGraphicFramePr>
-                  <a:graphicFrameLocks xmlns:a="http://schemas.openxmlformats.org/drawingml/2006/main"/>
-                </wp:cNvGraphicFramePr>
-                <a:graphic xmlns:a="http://schemas.openxmlformats.org/drawingml/2006/main">
-                  <a:graphicData uri="http://schemas.microsoft.com/office/word/2010/wordprocessingShape">
-                    <wps:wsp>
-                      <wps:cNvSpPr txBox="1">
-                        <a:spLocks noChangeArrowheads="1"/>
-                      </wps:cNvSpPr>
-                      <wps:spPr bwMode="auto">
-                        <a:xfrm>
-                          <a:off x="0" y="0"/>
-                          <a:ext cx="3038475" cy="1404620"/>
-                        </a:xfrm>
-                        <a:prstGeom prst="rect">
-                          <a:avLst/>
-                        </a:prstGeom>
-                        <a:noFill/>
-                        <a:ln w="9525">
-                          <a:noFill/>
-                          <a:miter lim="800000"/>
-                          <a:headEnd/>
-                          <a:tailEnd/>
-                        </a:ln>
-                      </wps:spPr>
-                      <wps:txbx>
-                        <w:txbxContent>
-                          <w:p>
-                            <w:r>
-                              <w:t xml:space="preserve">Adaptateur 4-20 mA </w:t>
-                            </w:r>
-                            <w:proofErr w:type="spellStart"/>
-                            <w:r>
-                              <w:t>Current</w:t>
-                            </w:r>
-                            <w:proofErr w:type="spellEnd"/>
-                            <w:r>
-                              <w:t xml:space="preserve"> Loop </w:t>
-                            </w:r>
-                            <w:proofErr w:type="spellStart"/>
-                            <w:r>
-                              <w:t>Sensor</w:t>
-                            </w:r>
-                            <w:proofErr w:type="spellEnd"/>
-                            <w:r>
-                              <w:t xml:space="preserve"> </w:t>
-                            </w:r>
-                            <w:proofErr w:type="spellStart"/>
-                            <w:r>
-                              <w:t>Board</w:t>
-                            </w:r>
-                            <w:proofErr w:type="spellEnd"/>
-                          </w:p>
-                        </w:txbxContent>
-                      </wps:txbx>
-                      <wps:bodyPr rot="0" vert="horz" wrap="square" lIns="91440" tIns="45720" rIns="91440" bIns="45720" anchor="t" anchorCtr="0">
-                        <a:spAutoFit/>
-                      </wps:bodyPr>
-                    </wps:wsp>
-                  </a:graphicData>
-                </a:graphic>
-                <wp14:sizeRelH relativeFrom="margin">
-                  <wp14:pctWidth>0</wp14:pctWidth>
-                </wp14:sizeRelH>
-                <wp14:sizeRelV relativeFrom="margin">
-                  <wp14:pctHeight>20000</wp14:pctHeight>
-                </wp14:sizeRelV>
-              </wp:anchor>
-            </w:drawing>
-          </mc:Choice>
-          <mc:Fallback>
-            <w:pict>
-              <v:shape w14:anchorId="27148BCE" id="Zone de texte 2" o:spid="_x0000_s1030" type="#_x0000_t202" style="position:absolute;margin-left:269.65pt;margin-top:332.85pt;width:239.25pt;height:110.6pt;z-index:251666944;visibility:visible;mso-wrap-style:square;mso-width-percent:0;mso-height-percent:200;mso-wrap-distance-left:9pt;mso-wrap-distance-top:3.6pt;mso-wrap-distance-right:9pt;mso-wrap-distance-bottom:3.6pt;mso-position-horizontal:absolute;mso-position-horizontal-relative:text;mso-position-vertical:absolute;mso-position-vertical-relative:text;mso-width-percent:0;mso-height-percent:200;mso-width-relative:margin;mso-height-relative:margin;v-text-anchor:top" o:gfxdata="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" filled="f" stroked="f">
-                <v:textbox style="mso-fit-shape-to-text:t">
-                  <w:txbxContent>
-                    <w:p>
-                      <w:r>
-                        <w:t xml:space="preserve">Adaptateur 4-20 mA </w:t>
-                      </w:r>
-                      <w:proofErr w:type="spellStart"/>
-                      <w:r>
-                        <w:t>Current</w:t>
-                      </w:r>
-                      <w:proofErr w:type="spellEnd"/>
-                      <w:r>
-                        <w:t xml:space="preserve"> Loop </w:t>
-                      </w:r>
-                      <w:proofErr w:type="spellStart"/>
-                      <w:r>
-                        <w:t>Sensor</w:t>
-                      </w:r>
-                      <w:proofErr w:type="spellEnd"/>
-                      <w:r>
-                        <w:t xml:space="preserve"> </w:t>
-                      </w:r>
-                      <w:proofErr w:type="spellStart"/>
-                      <w:r>
-                        <w:t>Board</w:t>
-                      </w:r>
-                      <w:proofErr w:type="spellEnd"/>
-                    </w:p>
-                  </w:txbxContent>
-                </v:textbox>
-                <w10:wrap type="square"/>
-              </v:shape>
-            </w:pict>
-          </mc:Fallback>
-        </mc:AlternateContent>
       </w:r>
       <w:r>
         <w:rPr>
@@ -6786,7 +6664,7 @@
           </mc:Choice>
           <mc:Fallback>
             <w:pict>
-              <v:shape w14:anchorId="03B76071" id="_x0000_s1031" type="#_x0000_t202" style="position:absolute;margin-left:146.65pt;margin-top:164.1pt;width:54.75pt;height:22.7pt;z-index:251665920;visibility:visible;mso-wrap-style:square;mso-width-percent:0;mso-height-percent:0;mso-wrap-distance-left:9pt;mso-wrap-distance-top:3.6pt;mso-wrap-distance-right:9pt;mso-wrap-distance-bottom:3.6pt;mso-position-horizontal:absolute;mso-position-horizontal-relative:text;mso-position-vertical:absolute;mso-position-vertical-relative:text;mso-width-percent:0;mso-height-percent:0;mso-width-relative:margin;mso-height-relative:margin;v-text-anchor:top" o:gfxdata="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" filled="f" stroked="f">
+              <v:shape w14:anchorId="03B76071" id="Zone de texte 2" o:spid="_x0000_s1030" type="#_x0000_t202" style="position:absolute;margin-left:146.65pt;margin-top:164.1pt;width:54.75pt;height:22.7pt;z-index:251665920;visibility:visible;mso-wrap-style:square;mso-width-percent:0;mso-height-percent:0;mso-wrap-distance-left:9pt;mso-wrap-distance-top:3.6pt;mso-wrap-distance-right:9pt;mso-wrap-distance-bottom:3.6pt;mso-position-horizontal:absolute;mso-position-horizontal-relative:text;mso-position-vertical:absolute;mso-position-vertical-relative:text;mso-width-percent:0;mso-height-percent:0;mso-width-relative:margin;mso-height-relative:margin;v-text-anchor:top" o:gfxdata="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" filled="f" stroked="f">
                 <v:textbox>
                   <w:txbxContent>
                     <w:p>
@@ -6892,7 +6770,7 @@
           </mc:Choice>
           <mc:Fallback>
             <w:pict>
-              <v:shape w14:anchorId="489D1D46" id="_x0000_s1032" type="#_x0000_t202" style="position:absolute;margin-left:132.4pt;margin-top:242.1pt;width:51pt;height:22.7pt;z-index:251664896;visibility:visible;mso-wrap-style:square;mso-width-percent:0;mso-height-percent:0;mso-wrap-distance-left:9pt;mso-wrap-distance-top:3.6pt;mso-wrap-distance-right:9pt;mso-wrap-distance-bottom:3.6pt;mso-position-horizontal:absolute;mso-position-horizontal-relative:text;mso-position-vertical:absolute;mso-position-vertical-relative:text;mso-width-percent:0;mso-height-percent:0;mso-width-relative:margin;mso-height-relative:margin;v-text-anchor:top" o:gfxdata="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" filled="f" stroked="f">
+              <v:shape w14:anchorId="489D1D46" id="_x0000_s1031" type="#_x0000_t202" style="position:absolute;margin-left:132.4pt;margin-top:242.1pt;width:51pt;height:22.7pt;z-index:251664896;visibility:visible;mso-wrap-style:square;mso-width-percent:0;mso-height-percent:0;mso-wrap-distance-left:9pt;mso-wrap-distance-top:3.6pt;mso-wrap-distance-right:9pt;mso-wrap-distance-bottom:3.6pt;mso-position-horizontal:absolute;mso-position-horizontal-relative:text;mso-position-vertical:absolute;mso-position-vertical-relative:text;mso-width-percent:0;mso-height-percent:0;mso-width-relative:margin;mso-height-relative:margin;v-text-anchor:top" o:gfxdata="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" filled="f" stroked="f">
                 <v:textbox>
                   <w:txbxContent>
                     <w:p>
@@ -6988,7 +6866,7 @@
           </mc:Choice>
           <mc:Fallback>
             <w:pict>
-              <v:shape w14:anchorId="0F181F0B" id="_x0000_s1033" type="#_x0000_t202" style="position:absolute;margin-left:320.65pt;margin-top:116.1pt;width:185.9pt;height:110.6pt;z-index:251663872;visibility:visible;mso-wrap-style:square;mso-width-percent:400;mso-height-percent:200;mso-wrap-distance-left:9pt;mso-wrap-distance-top:3.6pt;mso-wrap-distance-right:9pt;mso-wrap-distance-bottom:3.6pt;mso-position-horizontal:absolute;mso-position-horizontal-relative:text;mso-position-vertical:absolute;mso-position-vertical-relative:text;mso-width-percent:400;mso-height-percent:200;mso-width-relative:margin;mso-height-relative:margin;v-text-anchor:top" o:gfxdata="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" filled="f" stroked="f">
+              <v:shape w14:anchorId="0F181F0B" id="_x0000_s1032" type="#_x0000_t202" style="position:absolute;margin-left:320.65pt;margin-top:116.1pt;width:185.9pt;height:110.6pt;z-index:251663872;visibility:visible;mso-wrap-style:square;mso-width-percent:400;mso-height-percent:200;mso-wrap-distance-left:9pt;mso-wrap-distance-top:3.6pt;mso-wrap-distance-right:9pt;mso-wrap-distance-bottom:3.6pt;mso-position-horizontal:absolute;mso-position-horizontal-relative:text;mso-position-vertical:absolute;mso-position-vertical-relative:text;mso-width-percent:400;mso-height-percent:200;mso-width-relative:margin;mso-height-relative:margin;v-text-anchor:top" o:gfxdata="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" filled="f" stroked="f">
                 <v:textbox style="mso-fit-shape-to-text:t">
                   <w:txbxContent>
                     <w:p>
@@ -7074,7 +6952,7 @@
           </mc:Choice>
           <mc:Fallback>
             <w:pict>
-              <v:shape w14:anchorId="59FA0427" id="_x0000_s1034" type="#_x0000_t202" style="position:absolute;margin-left:-43.15pt;margin-top:165.15pt;width:185.9pt;height:110.6pt;z-index:251662848;visibility:visible;mso-wrap-style:square;mso-width-percent:400;mso-height-percent:200;mso-wrap-distance-left:9pt;mso-wrap-distance-top:3.6pt;mso-wrap-distance-right:9pt;mso-wrap-distance-bottom:3.6pt;mso-position-horizontal:absolute;mso-position-horizontal-relative:text;mso-position-vertical:absolute;mso-position-vertical-relative:text;mso-width-percent:400;mso-height-percent:200;mso-width-relative:margin;mso-height-relative:margin;v-text-anchor:top" o:gfxdata="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" filled="f" stroked="f">
+              <v:shape w14:anchorId="59FA0427" id="_x0000_s1033" type="#_x0000_t202" style="position:absolute;margin-left:-43.15pt;margin-top:165.15pt;width:185.9pt;height:110.6pt;z-index:251662848;visibility:visible;mso-wrap-style:square;mso-width-percent:400;mso-height-percent:200;mso-wrap-distance-left:9pt;mso-wrap-distance-top:3.6pt;mso-wrap-distance-right:9pt;mso-wrap-distance-bottom:3.6pt;mso-position-horizontal:absolute;mso-position-horizontal-relative:text;mso-position-vertical:absolute;mso-position-vertical-relative:text;mso-width-percent:400;mso-height-percent:200;mso-width-relative:margin;mso-height-relative:margin;v-text-anchor:top" o:gfxdata="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" filled="f" stroked="f">
                 <v:textbox style="mso-fit-shape-to-text:t">
                   <w:txbxContent>
                     <w:p>
@@ -7092,6 +6970,174 @@
       </w:r>
     </w:p>
     <w:p>
+      <w:r>
+        <w:rPr>
+          <w:noProof/>
+        </w:rPr>
+        <mc:AlternateContent>
+          <mc:Choice Requires="wps">
+            <w:drawing>
+              <wp:anchor distT="45720" distB="45720" distL="114300" distR="114300" simplePos="0" relativeHeight="251666944" behindDoc="0" locked="0" layoutInCell="1" allowOverlap="1" wp14:anchorId="27148BCE" wp14:editId="5A4427CA">
+                <wp:simplePos x="0" y="0"/>
+                <wp:positionH relativeFrom="column">
+                  <wp:posOffset>3424555</wp:posOffset>
+                </wp:positionH>
+                <wp:positionV relativeFrom="paragraph">
+                  <wp:posOffset>3939540</wp:posOffset>
+                </wp:positionV>
+                <wp:extent cx="3038475" cy="600075"/>
+                <wp:effectExtent l="0" t="0" r="0" b="0"/>
+                <wp:wrapSquare wrapText="bothSides"/>
+                <wp:docPr id="28" name="Zone de texte 2"/>
+                <wp:cNvGraphicFramePr>
+                  <a:graphicFrameLocks xmlns:a="http://schemas.openxmlformats.org/drawingml/2006/main"/>
+                </wp:cNvGraphicFramePr>
+                <a:graphic xmlns:a="http://schemas.openxmlformats.org/drawingml/2006/main">
+                  <a:graphicData uri="http://schemas.microsoft.com/office/word/2010/wordprocessingShape">
+                    <wps:wsp>
+                      <wps:cNvSpPr txBox="1">
+                        <a:spLocks noChangeArrowheads="1"/>
+                      </wps:cNvSpPr>
+                      <wps:spPr bwMode="auto">
+                        <a:xfrm>
+                          <a:off x="0" y="0"/>
+                          <a:ext cx="3038475" cy="600075"/>
+                        </a:xfrm>
+                        <a:prstGeom prst="rect">
+                          <a:avLst/>
+                        </a:prstGeom>
+                        <a:noFill/>
+                        <a:ln w="9525">
+                          <a:noFill/>
+                          <a:miter lim="800000"/>
+                          <a:headEnd/>
+                          <a:tailEnd/>
+                        </a:ln>
+                      </wps:spPr>
+                      <wps:txbx>
+                        <w:txbxContent>
+                          <w:p>
+                            <w:pPr>
+                              <w:pStyle w:val="Sansinterligne"/>
+                            </w:pPr>
+                            <w:r>
+                              <w:t xml:space="preserve">Adaptateur 4-20 mA </w:t>
+                            </w:r>
+                            <w:proofErr w:type="spellStart"/>
+                            <w:r>
+                              <w:t>Current</w:t>
+                            </w:r>
+                            <w:proofErr w:type="spellEnd"/>
+                            <w:r>
+                              <w:t xml:space="preserve"> Loop </w:t>
+                            </w:r>
+                            <w:proofErr w:type="spellStart"/>
+                            <w:r>
+                              <w:t>Sensor</w:t>
+                            </w:r>
+                            <w:proofErr w:type="spellEnd"/>
+                            <w:r>
+                              <w:t xml:space="preserve"> </w:t>
+                            </w:r>
+                            <w:proofErr w:type="spellStart"/>
+                            <w:r>
+                              <w:t>Board</w:t>
+                            </w:r>
+                            <w:proofErr w:type="spellEnd"/>
+                          </w:p>
+                          <w:p>
+                            <w:pPr>
+                              <w:pStyle w:val="Sansinterligne"/>
+                              <w:jc w:val="center"/>
+                            </w:pPr>
+                            <w:r>
+                              <w:t>+</w:t>
+                            </w:r>
+                          </w:p>
+                          <w:p>
+                            <w:pPr>
+                              <w:jc w:val="center"/>
+                            </w:pPr>
+                            <w:r>
+                              <w:t>Arduino</w:t>
+                            </w:r>
+                          </w:p>
+                        </w:txbxContent>
+                      </wps:txbx>
+                      <wps:bodyPr rot="0" vert="horz" wrap="square" lIns="91440" tIns="45720" rIns="91440" bIns="45720" anchor="t" anchorCtr="0">
+                        <a:noAutofit/>
+                      </wps:bodyPr>
+                    </wps:wsp>
+                  </a:graphicData>
+                </a:graphic>
+                <wp14:sizeRelH relativeFrom="margin">
+                  <wp14:pctWidth>0</wp14:pctWidth>
+                </wp14:sizeRelH>
+                <wp14:sizeRelV relativeFrom="margin">
+                  <wp14:pctHeight>0</wp14:pctHeight>
+                </wp14:sizeRelV>
+              </wp:anchor>
+            </w:drawing>
+          </mc:Choice>
+          <mc:Fallback>
+            <w:pict>
+              <v:shape w14:anchorId="27148BCE" id="_x0000_s1034" type="#_x0000_t202" style="position:absolute;margin-left:269.65pt;margin-top:310.2pt;width:239.25pt;height:47.25pt;z-index:251666944;visibility:visible;mso-wrap-style:square;mso-width-percent:0;mso-height-percent:0;mso-wrap-distance-left:9pt;mso-wrap-distance-top:3.6pt;mso-wrap-distance-right:9pt;mso-wrap-distance-bottom:3.6pt;mso-position-horizontal:absolute;mso-position-horizontal-relative:text;mso-position-vertical:absolute;mso-position-vertical-relative:text;mso-width-percent:0;mso-height-percent:0;mso-width-relative:margin;mso-height-relative:margin;v-text-anchor:top" o:gfxdata="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" filled="f" stroked="f">
+                <v:textbox>
+                  <w:txbxContent>
+                    <w:p>
+                      <w:pPr>
+                        <w:pStyle w:val="Sansinterligne"/>
+                      </w:pPr>
+                      <w:r>
+                        <w:t xml:space="preserve">Adaptateur 4-20 mA </w:t>
+                      </w:r>
+                      <w:proofErr w:type="spellStart"/>
+                      <w:r>
+                        <w:t>Current</w:t>
+                      </w:r>
+                      <w:proofErr w:type="spellEnd"/>
+                      <w:r>
+                        <w:t xml:space="preserve"> Loop </w:t>
+                      </w:r>
+                      <w:proofErr w:type="spellStart"/>
+                      <w:r>
+                        <w:t>Sensor</w:t>
+                      </w:r>
+                      <w:proofErr w:type="spellEnd"/>
+                      <w:r>
+                        <w:t xml:space="preserve"> </w:t>
+                      </w:r>
+                      <w:proofErr w:type="spellStart"/>
+                      <w:r>
+                        <w:t>Board</w:t>
+                      </w:r>
+                      <w:proofErr w:type="spellEnd"/>
+                    </w:p>
+                    <w:p>
+                      <w:pPr>
+                        <w:pStyle w:val="Sansinterligne"/>
+                        <w:jc w:val="center"/>
+                      </w:pPr>
+                      <w:r>
+                        <w:t>+</w:t>
+                      </w:r>
+                    </w:p>
+                    <w:p>
+                      <w:pPr>
+                        <w:jc w:val="center"/>
+                      </w:pPr>
+                      <w:r>
+                        <w:t>Arduino</w:t>
+                      </w:r>
+                    </w:p>
+                  </w:txbxContent>
+                </v:textbox>
+                <w10:wrap type="square"/>
+              </v:shape>
+            </w:pict>
+          </mc:Fallback>
+        </mc:AlternateContent>
+      </w:r>
       <w:r>
         <w:br w:type="page"/>
       </w:r>
@@ -12795,7 +12841,7 @@
 </file>
 
 <file path=customXml/itemProps1.xml><?xml version="1.0" encoding="utf-8"?>
-<ds:datastoreItem xmlns:ds="http://schemas.openxmlformats.org/officeDocument/2006/customXml" ds:itemID="{01CBC906-AF5F-47A6-8112-941264AF17DB}">
+<ds:datastoreItem xmlns:ds="http://schemas.openxmlformats.org/officeDocument/2006/customXml" ds:itemID="{EC0D6B24-E7E2-4830-B2D2-4397C77EB04F}">
   <ds:schemaRefs>
     <ds:schemaRef ds:uri="http://schemas.openxmlformats.org/officeDocument/2006/bibliography"/>
   </ds:schemaRefs>

--- a/gestion_projet/commun_projet/2_fichier_commun/fichier_commun.docx
+++ b/gestion_projet/commun_projet/2_fichier_commun/fichier_commun.docx
@@ -5798,7 +5798,6 @@
                               </w:rPr>
                               <w:t xml:space="preserve">Adaptateur 4-20 mA </w:t>
                             </w:r>
-                            <w:proofErr w:type="spellStart"/>
                             <w:r>
                               <w:rPr>
                                 <w:rFonts w:asciiTheme="minorHAnsi" w:hAnsi="Calibri" w:cstheme="minorBidi"/>
@@ -5808,57 +5807,8 @@
                                 <w:sz w:val="22"/>
                                 <w:szCs w:val="22"/>
                               </w:rPr>
-                              <w:t>Current</w:t>
+                              <w:t>Current Loop Sensor Board</w:t>
                             </w:r>
-                            <w:proofErr w:type="spellEnd"/>
-                            <w:r>
-                              <w:rPr>
-                                <w:rFonts w:asciiTheme="minorHAnsi" w:hAnsi="Calibri" w:cstheme="minorBidi"/>
-                                <w:b/>
-                                <w:color w:val="000000" w:themeColor="text1"/>
-                                <w:kern w:val="24"/>
-                                <w:sz w:val="22"/>
-                                <w:szCs w:val="22"/>
-                              </w:rPr>
-                              <w:t xml:space="preserve"> Loop </w:t>
-                            </w:r>
-                            <w:proofErr w:type="spellStart"/>
-                            <w:r>
-                              <w:rPr>
-                                <w:rFonts w:asciiTheme="minorHAnsi" w:hAnsi="Calibri" w:cstheme="minorBidi"/>
-                                <w:b/>
-                                <w:color w:val="000000" w:themeColor="text1"/>
-                                <w:kern w:val="24"/>
-                                <w:sz w:val="22"/>
-                                <w:szCs w:val="22"/>
-                              </w:rPr>
-                              <w:t>Sensor</w:t>
-                            </w:r>
-                            <w:proofErr w:type="spellEnd"/>
-                            <w:r>
-                              <w:rPr>
-                                <w:rFonts w:asciiTheme="minorHAnsi" w:hAnsi="Calibri" w:cstheme="minorBidi"/>
-                                <w:b/>
-                                <w:color w:val="000000" w:themeColor="text1"/>
-                                <w:kern w:val="24"/>
-                                <w:sz w:val="22"/>
-                                <w:szCs w:val="22"/>
-                              </w:rPr>
-                              <w:t xml:space="preserve"> </w:t>
-                            </w:r>
-                            <w:proofErr w:type="spellStart"/>
-                            <w:r>
-                              <w:rPr>
-                                <w:rFonts w:asciiTheme="minorHAnsi" w:hAnsi="Calibri" w:cstheme="minorBidi"/>
-                                <w:b/>
-                                <w:color w:val="000000" w:themeColor="text1"/>
-                                <w:kern w:val="24"/>
-                                <w:sz w:val="22"/>
-                                <w:szCs w:val="22"/>
-                              </w:rPr>
-                              <w:t>Board</w:t>
-                            </w:r>
-                            <w:proofErr w:type="spellEnd"/>
                           </w:p>
                         </w:txbxContent>
                       </wps:txbx>
@@ -6077,7 +6027,6 @@
                               <w:br/>
                               <w:t xml:space="preserve">Dimensions : 73 ;5 x 51 x 13 </w:t>
                             </w:r>
-                            <w:proofErr w:type="spellStart"/>
                             <w:r>
                               <w:rPr>
                                 <w:rFonts w:asciiTheme="minorHAnsi" w:hAnsi="Calibri" w:cstheme="minorBidi"/>
@@ -6090,7 +6039,6 @@
                               </w:rPr>
                               <w:t>mm.</w:t>
                             </w:r>
-                            <w:proofErr w:type="spellEnd"/>
                             <w:r>
                               <w:rPr>
                                 <w:rFonts w:asciiTheme="minorHAnsi" w:hAnsi="Calibri" w:cstheme="minorBidi"/>
@@ -6358,15 +6306,7 @@
         <w:rPr>
           <w:u w:val="single"/>
         </w:rPr>
-        <w:t>Schémas de câblag</w:t>
-      </w:r>
-      <w:bookmarkStart w:id="15" w:name="_GoBack"/>
-      <w:bookmarkEnd w:id="15"/>
-      <w:r>
-        <w:rPr>
-          <w:u w:val="single"/>
-        </w:rPr>
-        <w:t>e :</w:t>
+        <w:t>Schémas de câblage :</w:t>
       </w:r>
     </w:p>
     <w:p>
@@ -7023,27 +6963,9 @@
                             <w:r>
                               <w:t xml:space="preserve">Adaptateur 4-20 mA </w:t>
                             </w:r>
-                            <w:proofErr w:type="spellStart"/>
                             <w:r>
-                              <w:t>Current</w:t>
+                              <w:t>Current Loop Sensor Board</w:t>
                             </w:r>
-                            <w:proofErr w:type="spellEnd"/>
-                            <w:r>
-                              <w:t xml:space="preserve"> Loop </w:t>
-                            </w:r>
-                            <w:proofErr w:type="spellStart"/>
-                            <w:r>
-                              <w:t>Sensor</w:t>
-                            </w:r>
-                            <w:proofErr w:type="spellEnd"/>
-                            <w:r>
-                              <w:t xml:space="preserve"> </w:t>
-                            </w:r>
-                            <w:proofErr w:type="spellStart"/>
-                            <w:r>
-                              <w:t>Board</w:t>
-                            </w:r>
-                            <w:proofErr w:type="spellEnd"/>
                           </w:p>
                           <w:p>
                             <w:pPr>
@@ -7146,7 +7068,7 @@
       <w:pPr>
         <w:pStyle w:val="Titre2"/>
       </w:pPr>
-      <w:bookmarkStart w:id="16" w:name="_Toc506900209"/>
+      <w:bookmarkStart w:id="15" w:name="_Toc506900209"/>
       <w:r>
         <w:lastRenderedPageBreak/>
         <w:t xml:space="preserve">2.4) </w:t>
@@ -7157,7 +7079,7 @@
       <w:r>
         <w:t>tudiant 4 : Spécification des blocs Android/Pluviomètre</w:t>
       </w:r>
-      <w:bookmarkEnd w:id="16"/>
+      <w:bookmarkEnd w:id="15"/>
     </w:p>
     <w:p>
       <w:pPr>
@@ -8072,12 +7994,12 @@
           <w:numId w:val="2"/>
         </w:numPr>
       </w:pPr>
-      <w:bookmarkStart w:id="17" w:name="_Toc506900210"/>
+      <w:bookmarkStart w:id="16" w:name="_Toc506900210"/>
       <w:r>
         <w:lastRenderedPageBreak/>
         <w:t>Analyse</w:t>
       </w:r>
-      <w:bookmarkEnd w:id="17"/>
+      <w:bookmarkEnd w:id="16"/>
     </w:p>
     <w:p/>
     <w:p>
@@ -8506,7 +8428,7 @@
       <w:pPr>
         <w:pStyle w:val="Titre2"/>
       </w:pPr>
-      <w:bookmarkStart w:id="18" w:name="_Toc506900211"/>
+      <w:bookmarkStart w:id="17" w:name="_Toc506900211"/>
       <w:r>
         <w:lastRenderedPageBreak/>
         <w:t xml:space="preserve">3.1) </w:t>
@@ -8517,7 +8439,7 @@
       <w:r>
         <w:t>tudiant 1 : Analyse des blocs Raspberry/Anémomètre</w:t>
       </w:r>
-      <w:bookmarkEnd w:id="18"/>
+      <w:bookmarkEnd w:id="17"/>
     </w:p>
     <w:p/>
     <w:p>
@@ -8885,7 +8807,7 @@
       <w:pPr>
         <w:pStyle w:val="Titre2"/>
       </w:pPr>
-      <w:bookmarkStart w:id="19" w:name="_Toc506900212"/>
+      <w:bookmarkStart w:id="18" w:name="_Toc506900212"/>
       <w:r>
         <w:lastRenderedPageBreak/>
         <w:t xml:space="preserve">3.2) </w:t>
@@ -8900,7 +8822,7 @@
       <w:r>
         <w:t>Solarimètre</w:t>
       </w:r>
-      <w:bookmarkEnd w:id="19"/>
+      <w:bookmarkEnd w:id="18"/>
       <w:proofErr w:type="spellEnd"/>
     </w:p>
     <w:p/>
@@ -9066,7 +8988,7 @@
       <w:pPr>
         <w:pStyle w:val="Titre2"/>
       </w:pPr>
-      <w:bookmarkStart w:id="20" w:name="_Toc506900213"/>
+      <w:bookmarkStart w:id="19" w:name="_Toc506900213"/>
       <w:r>
         <w:lastRenderedPageBreak/>
         <w:t xml:space="preserve">3.3) </w:t>
@@ -9077,7 +8999,7 @@
       <w:r>
         <w:t>tudiant 3 : Analyse des blocs Base de données/Sonde température</w:t>
       </w:r>
-      <w:bookmarkEnd w:id="20"/>
+      <w:bookmarkEnd w:id="19"/>
     </w:p>
     <w:p/>
     <w:p/>
@@ -9253,7 +9175,7 @@
       <w:pPr>
         <w:pStyle w:val="Titre2"/>
       </w:pPr>
-      <w:bookmarkStart w:id="21" w:name="_Toc506900214"/>
+      <w:bookmarkStart w:id="20" w:name="_Toc506900214"/>
       <w:r>
         <w:lastRenderedPageBreak/>
         <w:t xml:space="preserve">3.4) </w:t>
@@ -9264,7 +9186,7 @@
       <w:r>
         <w:t>tudiant 4 : Analyse des blocs Android/Pluviomètre</w:t>
       </w:r>
-      <w:bookmarkEnd w:id="21"/>
+      <w:bookmarkEnd w:id="20"/>
     </w:p>
     <w:p>
       <w:pPr>
@@ -9278,6 +9200,11 @@
           <w:u w:val="single"/>
         </w:rPr>
       </w:pPr>
+      <w:r>
+        <w:t xml:space="preserve"> </w:t>
+      </w:r>
+      <w:bookmarkStart w:id="21" w:name="_GoBack"/>
+      <w:bookmarkEnd w:id="21"/>
       <w:r>
         <w:br/>
       </w:r>
@@ -12538,6 +12465,36 @@
       <w:lang w:eastAsia="fr-FR"/>
     </w:rPr>
   </w:style>
+  <w:style w:type="paragraph" w:styleId="Textedebulles">
+    <w:name w:val="Balloon Text"/>
+    <w:basedOn w:val="Normal"/>
+    <w:link w:val="TextedebullesCar"/>
+    <w:uiPriority w:val="99"/>
+    <w:semiHidden/>
+    <w:unhideWhenUsed/>
+    <w:rsid w:val="008D54CB"/>
+    <w:pPr>
+      <w:spacing w:after="0" w:line="240" w:lineRule="auto"/>
+    </w:pPr>
+    <w:rPr>
+      <w:rFonts w:ascii="Segoe UI" w:hAnsi="Segoe UI" w:cs="Segoe UI"/>
+      <w:sz w:val="18"/>
+      <w:szCs w:val="18"/>
+    </w:rPr>
+  </w:style>
+  <w:style w:type="character" w:customStyle="1" w:styleId="TextedebullesCar">
+    <w:name w:val="Texte de bulles Car"/>
+    <w:basedOn w:val="Policepardfaut"/>
+    <w:link w:val="Textedebulles"/>
+    <w:uiPriority w:val="99"/>
+    <w:semiHidden/>
+    <w:rsid w:val="008D54CB"/>
+    <w:rPr>
+      <w:rFonts w:ascii="Segoe UI" w:hAnsi="Segoe UI" w:cs="Segoe UI"/>
+      <w:sz w:val="18"/>
+      <w:szCs w:val="18"/>
+    </w:rPr>
+  </w:style>
 </w:styles>
 </file>
 
@@ -12841,7 +12798,7 @@
 </file>
 
 <file path=customXml/itemProps1.xml><?xml version="1.0" encoding="utf-8"?>
-<ds:datastoreItem xmlns:ds="http://schemas.openxmlformats.org/officeDocument/2006/customXml" ds:itemID="{EC0D6B24-E7E2-4830-B2D2-4397C77EB04F}">
+<ds:datastoreItem xmlns:ds="http://schemas.openxmlformats.org/officeDocument/2006/customXml" ds:itemID="{B77F6DB7-B1CB-4D50-BC25-1C0360CBE864}">
   <ds:schemaRefs>
     <ds:schemaRef ds:uri="http://schemas.openxmlformats.org/officeDocument/2006/bibliography"/>
   </ds:schemaRefs>

--- a/gestion_projet/commun_projet/2_fichier_commun/fichier_commun.docx
+++ b/gestion_projet/commun_projet/2_fichier_commun/fichier_commun.docx
@@ -276,7 +276,7 @@
                 <w:noProof/>
                 <w:lang w:eastAsia="fr-FR"/>
               </w:rPr>
-              <w:tab/>
+              <w:t xml:space="preserve"> </w:t>
             </w:r>
             <w:r>
               <w:rPr>
@@ -358,11 +358,10 @@
             </w:r>
             <w:r>
               <w:rPr>
-                <w:rFonts w:eastAsiaTheme="minorEastAsia"/>
-                <w:noProof/>
-                <w:lang w:eastAsia="fr-FR"/>
-              </w:rPr>
-              <w:tab/>
+                <w:rStyle w:val="Lienhypertexte"/>
+                <w:noProof/>
+              </w:rPr>
+              <w:t xml:space="preserve"> </w:t>
             </w:r>
             <w:r>
               <w:rPr>
@@ -448,7 +447,7 @@
                 <w:noProof/>
                 <w:lang w:eastAsia="fr-FR"/>
               </w:rPr>
-              <w:tab/>
+              <w:t xml:space="preserve"> </w:t>
             </w:r>
             <w:r>
               <w:rPr>
@@ -534,7 +533,7 @@
                 <w:noProof/>
                 <w:lang w:eastAsia="fr-FR"/>
               </w:rPr>
-              <w:tab/>
+              <w:t xml:space="preserve"> </w:t>
             </w:r>
             <w:r>
               <w:rPr>
@@ -620,7 +619,7 @@
                 <w:noProof/>
                 <w:lang w:eastAsia="fr-FR"/>
               </w:rPr>
-              <w:tab/>
+              <w:t xml:space="preserve"> </w:t>
             </w:r>
             <w:r>
               <w:rPr>
@@ -706,7 +705,7 @@
                 <w:noProof/>
                 <w:lang w:eastAsia="fr-FR"/>
               </w:rPr>
-              <w:tab/>
+              <w:t xml:space="preserve"> </w:t>
             </w:r>
             <w:r>
               <w:rPr>
@@ -792,7 +791,7 @@
                 <w:noProof/>
                 <w:lang w:eastAsia="fr-FR"/>
               </w:rPr>
-              <w:tab/>
+              <w:t xml:space="preserve"> </w:t>
             </w:r>
             <w:r>
               <w:rPr>
@@ -1716,6 +1715,14 @@
             </w:r>
             <w:r>
               <w:rPr>
+                <w:rFonts w:eastAsiaTheme="minorEastAsia"/>
+                <w:noProof/>
+                <w:lang w:eastAsia="fr-FR"/>
+              </w:rPr>
+              <w:t xml:space="preserve">    </w:t>
+            </w:r>
+            <w:r>
+              <w:rPr>
                 <w:rStyle w:val="Lienhypertexte"/>
                 <w:noProof/>
               </w:rPr>
@@ -1798,7 +1805,7 @@
                 <w:noProof/>
                 <w:lang w:eastAsia="fr-FR"/>
               </w:rPr>
-              <w:tab/>
+              <w:t xml:space="preserve">        </w:t>
             </w:r>
             <w:r>
               <w:rPr>
@@ -1884,8 +1891,10 @@
                 <w:noProof/>
                 <w:lang w:eastAsia="fr-FR"/>
               </w:rPr>
-              <w:tab/>
-            </w:r>
+              <w:t xml:space="preserve">       </w:t>
+            </w:r>
+            <w:bookmarkStart w:id="0" w:name="_GoBack"/>
+            <w:bookmarkEnd w:id="0"/>
             <w:r>
               <w:rPr>
                 <w:rStyle w:val="Lienhypertexte"/>
@@ -2223,12 +2232,12 @@
           <w:numId w:val="2"/>
         </w:numPr>
       </w:pPr>
-      <w:bookmarkStart w:id="0" w:name="_Toc506900197"/>
+      <w:bookmarkStart w:id="1" w:name="_Toc506900197"/>
       <w:r>
         <w:lastRenderedPageBreak/>
         <w:t>Cahier des charges</w:t>
       </w:r>
-      <w:bookmarkEnd w:id="0"/>
+      <w:bookmarkEnd w:id="1"/>
     </w:p>
     <w:p>
       <w:pPr>
@@ -2238,11 +2247,11 @@
           <w:numId w:val="5"/>
         </w:numPr>
       </w:pPr>
-      <w:bookmarkStart w:id="1" w:name="_Toc506900198"/>
+      <w:bookmarkStart w:id="2" w:name="_Toc506900198"/>
       <w:r>
         <w:t>Récapitulatif du cahier des charges</w:t>
       </w:r>
-      <w:bookmarkEnd w:id="1"/>
+      <w:bookmarkEnd w:id="2"/>
     </w:p>
     <w:p/>
     <w:p>
@@ -3147,11 +3156,11 @@
           <w:numId w:val="5"/>
         </w:numPr>
       </w:pPr>
-      <w:bookmarkStart w:id="2" w:name="_Toc506900199"/>
+      <w:bookmarkStart w:id="3" w:name="_Toc506900199"/>
       <w:r>
         <w:t>Expression du besoin</w:t>
       </w:r>
-      <w:bookmarkEnd w:id="2"/>
+      <w:bookmarkEnd w:id="3"/>
       <w:r>
         <w:t xml:space="preserve"> </w:t>
       </w:r>
@@ -3190,12 +3199,12 @@
           <w:numId w:val="5"/>
         </w:numPr>
       </w:pPr>
-      <w:bookmarkStart w:id="3" w:name="_Toc506900200"/>
+      <w:bookmarkStart w:id="4" w:name="_Toc506900200"/>
       <w:r>
         <w:lastRenderedPageBreak/>
         <w:t>Contraintes imposées par le client</w:t>
       </w:r>
-      <w:bookmarkEnd w:id="3"/>
+      <w:bookmarkEnd w:id="4"/>
     </w:p>
     <w:p/>
     <w:p>
@@ -3407,7 +3416,7 @@
           <w:numId w:val="5"/>
         </w:numPr>
       </w:pPr>
-      <w:bookmarkStart w:id="4" w:name="_Toc506900201"/>
+      <w:bookmarkStart w:id="5" w:name="_Toc506900201"/>
       <w:r>
         <w:lastRenderedPageBreak/>
         <w:t>Matériel</w:t>
@@ -3415,7 +3424,7 @@
       <w:r>
         <w:t xml:space="preserve"> à disposition des étudiants</w:t>
       </w:r>
-      <w:bookmarkEnd w:id="4"/>
+      <w:bookmarkEnd w:id="5"/>
     </w:p>
     <w:p/>
     <w:p>
@@ -3571,11 +3580,11 @@
           <w:numId w:val="5"/>
         </w:numPr>
       </w:pPr>
-      <w:bookmarkStart w:id="5" w:name="_Toc506900202"/>
+      <w:bookmarkStart w:id="6" w:name="_Toc506900202"/>
       <w:r>
         <w:t xml:space="preserve">Logiciels </w:t>
       </w:r>
-      <w:bookmarkEnd w:id="5"/>
+      <w:bookmarkEnd w:id="6"/>
       <w:r>
         <w:t>à disposition</w:t>
       </w:r>
@@ -3693,12 +3702,12 @@
           <w:numId w:val="5"/>
         </w:numPr>
       </w:pPr>
-      <w:bookmarkStart w:id="6" w:name="_Toc506900203"/>
+      <w:bookmarkStart w:id="7" w:name="_Toc506900203"/>
       <w:r>
         <w:lastRenderedPageBreak/>
         <w:t>Synoptique</w:t>
       </w:r>
-      <w:bookmarkEnd w:id="6"/>
+      <w:bookmarkEnd w:id="7"/>
       <w:r>
         <w:t xml:space="preserve"> – Fonctions du système et échange d’informations</w:t>
       </w:r>
@@ -3805,11 +3814,11 @@
           <w:numId w:val="5"/>
         </w:numPr>
       </w:pPr>
-      <w:bookmarkStart w:id="7" w:name="_Toc506900204"/>
+      <w:bookmarkStart w:id="8" w:name="_Toc506900204"/>
       <w:r>
         <w:t>Répartition des tâches</w:t>
       </w:r>
-      <w:bookmarkEnd w:id="7"/>
+      <w:bookmarkEnd w:id="8"/>
     </w:p>
     <w:p/>
     <w:p>
@@ -4002,18 +4011,18 @@
       <w:r>
         <w:br w:type="page"/>
       </w:r>
-      <w:bookmarkStart w:id="8" w:name="_Toc506900205"/>
+      <w:bookmarkStart w:id="9" w:name="_Toc506900205"/>
       <w:r>
         <w:lastRenderedPageBreak/>
         <w:t>Spécifications techniques</w:t>
       </w:r>
-      <w:bookmarkEnd w:id="8"/>
+      <w:bookmarkEnd w:id="9"/>
     </w:p>
     <w:p>
       <w:pPr>
         <w:pStyle w:val="Titre2"/>
       </w:pPr>
-      <w:bookmarkStart w:id="9" w:name="_Toc506900206"/>
+      <w:bookmarkStart w:id="10" w:name="_Toc506900206"/>
       <w:r>
         <w:t>2.1)</w:t>
       </w:r>
@@ -4046,14 +4055,14 @@
       <w:r>
         <w:t>Raspberry/Anémomètre</w:t>
       </w:r>
-      <w:bookmarkEnd w:id="9"/>
+      <w:bookmarkEnd w:id="10"/>
       <w:r>
         <w:t xml:space="preserve"> </w:t>
       </w:r>
     </w:p>
     <w:p>
-      <w:bookmarkStart w:id="10" w:name="_Hlk514051192"/>
-      <w:bookmarkEnd w:id="10"/>
+      <w:bookmarkStart w:id="11" w:name="_Hlk514051192"/>
+      <w:bookmarkEnd w:id="11"/>
       <w:r>
         <w:rPr>
           <w:noProof/>
@@ -4284,7 +4293,7 @@
       <w:pPr>
         <w:pStyle w:val="Titre2"/>
       </w:pPr>
-      <w:bookmarkStart w:id="11" w:name="_Toc506900207"/>
+      <w:bookmarkStart w:id="12" w:name="_Toc506900207"/>
       <w:r>
         <w:lastRenderedPageBreak/>
         <w:t xml:space="preserve">2.2) </w:t>
@@ -4302,7 +4311,7 @@
       <w:r>
         <w:t>Solarimètre</w:t>
       </w:r>
-      <w:bookmarkEnd w:id="11"/>
+      <w:bookmarkEnd w:id="12"/>
       <w:proofErr w:type="spellEnd"/>
     </w:p>
     <w:p>
@@ -4524,10 +4533,98 @@
         <w:t>Choix de l’adaptateur</w:t>
       </w:r>
     </w:p>
-    <w:p>
-      <w:pPr>
-        <w:pStyle w:val="Titre3"/>
-      </w:pPr>
+    <w:p/>
+    <w:p>
+      <w:r>
+        <w:rPr>
+          <w:noProof/>
+        </w:rPr>
+        <w:drawing>
+          <wp:anchor distT="0" distB="0" distL="114300" distR="114300" simplePos="0" relativeHeight="251682304" behindDoc="0" locked="0" layoutInCell="1" allowOverlap="1" wp14:anchorId="2E7A360C" wp14:editId="21782854">
+            <wp:simplePos x="0" y="0"/>
+            <wp:positionH relativeFrom="margin">
+              <wp:align>left</wp:align>
+            </wp:positionH>
+            <wp:positionV relativeFrom="paragraph">
+              <wp:posOffset>35560</wp:posOffset>
+            </wp:positionV>
+            <wp:extent cx="1771650" cy="1771650"/>
+            <wp:effectExtent l="0" t="0" r="0" b="0"/>
+            <wp:wrapSquare wrapText="bothSides"/>
+            <wp:docPr id="21" name="Image 21" descr="Une image contenant équipement électronique, circuit&#10;&#10;Description générée avec un niveau de confiance très élevé"/>
+            <wp:cNvGraphicFramePr>
+              <a:graphicFrameLocks xmlns:a="http://schemas.openxmlformats.org/drawingml/2006/main" noChangeAspect="1"/>
+            </wp:cNvGraphicFramePr>
+            <a:graphic xmlns:a="http://schemas.openxmlformats.org/drawingml/2006/main">
+              <a:graphicData uri="http://schemas.openxmlformats.org/drawingml/2006/picture">
+                <pic:pic xmlns:pic="http://schemas.openxmlformats.org/drawingml/2006/picture">
+                  <pic:nvPicPr>
+                    <pic:cNvPr id="1" name="4-20_ma_sensor_board_for_arduino.1471337880.jpg"/>
+                    <pic:cNvPicPr/>
+                  </pic:nvPicPr>
+                  <pic:blipFill>
+                    <a:blip r:embed="rId14" cstate="print">
+                      <a:extLst>
+                        <a:ext uri="{28A0092B-C50C-407E-A947-70E740481C1C}">
+                          <a14:useLocalDpi xmlns:a14="http://schemas.microsoft.com/office/drawing/2010/main" val="0"/>
+                        </a:ext>
+                      </a:extLst>
+                    </a:blip>
+                    <a:stretch>
+                      <a:fillRect/>
+                    </a:stretch>
+                  </pic:blipFill>
+                  <pic:spPr>
+                    <a:xfrm>
+                      <a:off x="0" y="0"/>
+                      <a:ext cx="1771650" cy="1771650"/>
+                    </a:xfrm>
+                    <a:prstGeom prst="rect">
+                      <a:avLst/>
+                    </a:prstGeom>
+                  </pic:spPr>
+                </pic:pic>
+              </a:graphicData>
+            </a:graphic>
+          </wp:anchor>
+        </w:drawing>
+      </w:r>
+    </w:p>
+    <w:p>
+      <w:r>
+        <w:t xml:space="preserve">Nous avions le choix entre deux adaptateurs, avec la contrainte de prix, nous ne pouvions éliminer la seconde, car elle ne gérait que 2 canaux, alors que nous avions 3 capteurs dans la boucle 4-20 Ma. Ainsi, nous avons choisi la carte Adaptateur 4-20Ma </w:t>
+      </w:r>
+      <w:proofErr w:type="spellStart"/>
+      <w:r>
+        <w:t>Current</w:t>
+      </w:r>
+      <w:proofErr w:type="spellEnd"/>
+      <w:r>
+        <w:t xml:space="preserve"> Loop </w:t>
+      </w:r>
+      <w:proofErr w:type="spellStart"/>
+      <w:r>
+        <w:t>Sensor</w:t>
+      </w:r>
+      <w:proofErr w:type="spellEnd"/>
+      <w:r>
+        <w:t xml:space="preserve"> </w:t>
+      </w:r>
+      <w:proofErr w:type="spellStart"/>
+      <w:r>
+        <w:t>Board</w:t>
+      </w:r>
+      <w:proofErr w:type="spellEnd"/>
+      <w:r>
+        <w:t>.</w:t>
+      </w:r>
+    </w:p>
+    <w:p>
+      <w:r>
+        <w:t>Celle-ci possède 4 canaux, pour un prix de 78.00€.</w:t>
+      </w:r>
+    </w:p>
+    <w:p>
       <w:r>
         <w:rPr>
           <w:noProof/>
@@ -4535,13 +4632,13 @@
         <mc:AlternateContent>
           <mc:Choice Requires="wps">
             <w:drawing>
-              <wp:anchor distT="0" distB="0" distL="114300" distR="114300" simplePos="0" relativeHeight="251651584" behindDoc="0" locked="0" layoutInCell="1" allowOverlap="1" wp14:anchorId="472BFF2A" wp14:editId="7DE8BC54">
+              <wp:anchor distT="0" distB="0" distL="114300" distR="114300" simplePos="0" relativeHeight="251680256" behindDoc="0" locked="0" layoutInCell="1" allowOverlap="1" wp14:anchorId="2186B8E7" wp14:editId="4870389B">
                 <wp:simplePos x="0" y="0"/>
-                <wp:positionH relativeFrom="column">
-                  <wp:posOffset>0</wp:posOffset>
+                <wp:positionH relativeFrom="margin">
+                  <wp:align>left</wp:align>
                 </wp:positionH>
                 <wp:positionV relativeFrom="paragraph">
-                  <wp:posOffset>1864360</wp:posOffset>
+                  <wp:posOffset>213967</wp:posOffset>
                 </wp:positionV>
                 <wp:extent cx="1771650" cy="635"/>
                 <wp:effectExtent l="0" t="0" r="0" b="0"/>
@@ -4597,7 +4694,11 @@
           </mc:Choice>
           <mc:Fallback>
             <w:pict>
-              <v:shape w14:anchorId="472BFF2A" id="Zone de texte 19" o:spid="_x0000_s1027" type="#_x0000_t202" style="position:absolute;margin-left:0;margin-top:146.8pt;width:139.5pt;height:.05pt;z-index:251651584;visibility:visible;mso-wrap-style:square;mso-wrap-distance-left:9pt;mso-wrap-distance-top:0;mso-wrap-distance-right:9pt;mso-wrap-distance-bottom:0;mso-position-horizontal:absolute;mso-position-horizontal-relative:text;mso-position-vertical:absolute;mso-position-vertical-relative:text;v-text-anchor:top" o:gfxdata="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" stroked="f">
+              <v:shapetype w14:anchorId="2186B8E7" id="_x0000_t202" coordsize="21600,21600" o:spt="202" path="m,l,21600r21600,l21600,xe">
+                <v:stroke joinstyle="miter"/>
+                <v:path gradientshapeok="t" o:connecttype="rect"/>
+              </v:shapetype>
+              <v:shape id="Zone de texte 19" o:spid="_x0000_s1027" type="#_x0000_t202" style="position:absolute;margin-left:0;margin-top:16.85pt;width:139.5pt;height:.05pt;z-index:251680256;visibility:visible;mso-wrap-style:square;mso-wrap-distance-left:9pt;mso-wrap-distance-top:0;mso-wrap-distance-right:9pt;mso-wrap-distance-bottom:0;mso-position-horizontal:left;mso-position-horizontal-relative:margin;mso-position-vertical:absolute;mso-position-vertical-relative:text;v-text-anchor:top" o:gfxdata="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" stroked="f">
                 <v:textbox style="mso-fit-shape-to-text:t" inset="0,0,0,0">
                   <w:txbxContent>
                     <w:p>
@@ -4614,109 +4715,19 @@
                     </w:p>
                   </w:txbxContent>
                 </v:textbox>
-                <w10:wrap type="square"/>
+                <w10:wrap type="square" anchorx="margin"/>
               </v:shape>
             </w:pict>
           </mc:Fallback>
         </mc:AlternateContent>
       </w:r>
-      <w:r>
-        <w:rPr>
-          <w:noProof/>
-        </w:rPr>
-        <w:drawing>
-          <wp:anchor distT="0" distB="0" distL="114300" distR="114300" simplePos="0" relativeHeight="251650560" behindDoc="0" locked="0" layoutInCell="1" allowOverlap="1" wp14:anchorId="648DED0E" wp14:editId="33CC2CBF">
-            <wp:simplePos x="0" y="0"/>
-            <wp:positionH relativeFrom="margin">
-              <wp:align>left</wp:align>
-            </wp:positionH>
-            <wp:positionV relativeFrom="paragraph">
-              <wp:posOffset>35560</wp:posOffset>
-            </wp:positionV>
-            <wp:extent cx="1771650" cy="1771650"/>
-            <wp:effectExtent l="0" t="0" r="0" b="0"/>
-            <wp:wrapSquare wrapText="bothSides"/>
-            <wp:docPr id="21" name="Image 21" descr="Une image contenant équipement électronique, circuit&#10;&#10;Description générée avec un niveau de confiance très élevé"/>
-            <wp:cNvGraphicFramePr>
-              <a:graphicFrameLocks xmlns:a="http://schemas.openxmlformats.org/drawingml/2006/main" noChangeAspect="1"/>
-            </wp:cNvGraphicFramePr>
-            <a:graphic xmlns:a="http://schemas.openxmlformats.org/drawingml/2006/main">
-              <a:graphicData uri="http://schemas.openxmlformats.org/drawingml/2006/picture">
-                <pic:pic xmlns:pic="http://schemas.openxmlformats.org/drawingml/2006/picture">
-                  <pic:nvPicPr>
-                    <pic:cNvPr id="1" name="4-20_ma_sensor_board_for_arduino.1471337880.jpg"/>
-                    <pic:cNvPicPr/>
-                  </pic:nvPicPr>
-                  <pic:blipFill>
-                    <a:blip r:embed="rId14" cstate="print">
-                      <a:extLst>
-                        <a:ext uri="{28A0092B-C50C-407E-A947-70E740481C1C}">
-                          <a14:useLocalDpi xmlns:a14="http://schemas.microsoft.com/office/drawing/2010/main" val="0"/>
-                        </a:ext>
-                      </a:extLst>
-                    </a:blip>
-                    <a:stretch>
-                      <a:fillRect/>
-                    </a:stretch>
-                  </pic:blipFill>
-                  <pic:spPr>
-                    <a:xfrm>
-                      <a:off x="0" y="0"/>
-                      <a:ext cx="1771650" cy="1771650"/>
-                    </a:xfrm>
-                    <a:prstGeom prst="rect">
-                      <a:avLst/>
-                    </a:prstGeom>
-                  </pic:spPr>
-                </pic:pic>
-              </a:graphicData>
-            </a:graphic>
-          </wp:anchor>
-        </w:drawing>
-      </w:r>
-    </w:p>
-    <w:p>
-      <w:r>
-        <w:t xml:space="preserve">Nous avions le choix entre deux adaptateurs, avec la contrainte de prix, nous ne pouvions éliminer la seconde, car elle ne gérait que 2 canaux, alors que nous avions 3 capteurs dans la boucle 4-20 Ma. Ainsi, nous avons choisi la carte Adaptateur 4-20Ma </w:t>
-      </w:r>
-      <w:proofErr w:type="spellStart"/>
-      <w:r>
-        <w:t>Current</w:t>
-      </w:r>
-      <w:proofErr w:type="spellEnd"/>
-      <w:r>
-        <w:t xml:space="preserve"> Loop </w:t>
-      </w:r>
-      <w:proofErr w:type="spellStart"/>
-      <w:r>
-        <w:t>Sensor</w:t>
-      </w:r>
-      <w:proofErr w:type="spellEnd"/>
-      <w:r>
-        <w:t xml:space="preserve"> </w:t>
-      </w:r>
-      <w:proofErr w:type="spellStart"/>
-      <w:r>
-        <w:t>Board</w:t>
-      </w:r>
-      <w:proofErr w:type="spellEnd"/>
-      <w:r>
-        <w:t>.</w:t>
-      </w:r>
-    </w:p>
-    <w:p>
-      <w:r>
-        <w:t>Celle-ci possède 4 canaux, pour un prix de 78.00€.</w:t>
-      </w:r>
-      <w:r>
-        <w:br w:type="textWrapping" w:clear="all"/>
-      </w:r>
-    </w:p>
-    <w:p>
-      <w:r>
-        <w:br w:type="page"/>
-      </w:r>
-    </w:p>
+    </w:p>
+    <w:p/>
+    <w:p/>
+    <w:p/>
+    <w:p/>
+    <w:p/>
+    <w:p/>
     <w:p>
       <w:pPr>
         <w:pStyle w:val="Titre3"/>
@@ -4854,8 +4865,9 @@
     <w:p>
       <w:pPr>
         <w:pStyle w:val="Titre2"/>
-      </w:pPr>
-      <w:bookmarkStart w:id="12" w:name="_Toc506900208"/>
+        <w:ind w:left="0"/>
+      </w:pPr>
+      <w:bookmarkStart w:id="13" w:name="_Toc506900208"/>
       <w:r>
         <w:lastRenderedPageBreak/>
         <w:t xml:space="preserve">2.3) </w:t>
@@ -4872,7 +4884,7 @@
       <w:r>
         <w:t>empérature</w:t>
       </w:r>
-      <w:bookmarkEnd w:id="12"/>
+      <w:bookmarkEnd w:id="13"/>
     </w:p>
     <w:p>
       <w:pPr>
@@ -5347,7 +5359,7 @@
           <w:lang w:eastAsia="fr-FR"/>
         </w:rPr>
       </w:pPr>
-      <w:bookmarkStart w:id="13" w:name="_Hlk514080657"/>
+      <w:bookmarkStart w:id="14" w:name="_Hlk514080657"/>
       <w:r>
         <w:rPr>
           <w:noProof/>
@@ -5477,8 +5489,8 @@
       </w:r>
     </w:p>
     <w:p>
-      <w:bookmarkStart w:id="14" w:name="_Hlk514080707"/>
-      <w:bookmarkEnd w:id="13"/>
+      <w:bookmarkStart w:id="15" w:name="_Hlk514080707"/>
+      <w:bookmarkEnd w:id="14"/>
       <w:r>
         <w:t xml:space="preserve">Sonde température </w:t>
       </w:r>
@@ -5624,7 +5636,7 @@
         <w:t>Connexion par bornes à visser</w:t>
       </w:r>
     </w:p>
-    <w:bookmarkEnd w:id="14"/>
+    <w:bookmarkEnd w:id="15"/>
     <w:p/>
     <w:p>
       <w:r>
@@ -6358,15 +6370,7 @@
         <w:rPr>
           <w:u w:val="single"/>
         </w:rPr>
-        <w:t>Schémas de câblag</w:t>
-      </w:r>
-      <w:bookmarkStart w:id="15" w:name="_GoBack"/>
-      <w:bookmarkEnd w:id="15"/>
-      <w:r>
-        <w:rPr>
-          <w:u w:val="single"/>
-        </w:rPr>
-        <w:t>e :</w:t>
+        <w:t>Schémas de câblage :</w:t>
       </w:r>
     </w:p>
     <w:p>
@@ -7162,7 +7166,6 @@
     <w:p>
       <w:pPr>
         <w:pStyle w:val="Titre3"/>
-        <w:ind w:left="708" w:firstLine="708"/>
       </w:pPr>
       <w:r>
         <w:t>2.4.1) Pluviomètre DAVIS</w:t>
@@ -7863,7 +7866,6 @@
     <w:p>
       <w:pPr>
         <w:pStyle w:val="Titre3"/>
-        <w:ind w:left="708" w:firstLine="708"/>
       </w:pPr>
       <w:r>
         <w:t>2.4.2) Application Android</w:t>
@@ -8047,23 +8049,7 @@
     <w:p/>
     <w:p/>
     <w:p/>
-    <w:p>
-      <w:pPr>
-        <w:pStyle w:val="Titre2"/>
-      </w:pPr>
-    </w:p>
-    <w:p>
-      <w:pPr>
-        <w:pStyle w:val="Titre2"/>
-        <w:rPr>
-          <w:sz w:val="32"/>
-          <w:szCs w:val="32"/>
-        </w:rPr>
-      </w:pPr>
-      <w:r>
-        <w:br w:type="page"/>
-      </w:r>
-    </w:p>
+    <w:p/>
     <w:p>
       <w:pPr>
         <w:pStyle w:val="Titre1"/>
@@ -8505,6 +8491,7 @@
     <w:p>
       <w:pPr>
         <w:pStyle w:val="Titre2"/>
+        <w:ind w:left="0"/>
       </w:pPr>
       <w:bookmarkStart w:id="18" w:name="_Toc506900211"/>
       <w:r>
@@ -8884,6 +8871,7 @@
     <w:p>
       <w:pPr>
         <w:pStyle w:val="Titre2"/>
+        <w:ind w:left="0"/>
       </w:pPr>
       <w:bookmarkStart w:id="19" w:name="_Toc506900212"/>
       <w:r>
@@ -9065,6 +9053,7 @@
     <w:p>
       <w:pPr>
         <w:pStyle w:val="Titre2"/>
+        <w:ind w:left="0"/>
       </w:pPr>
       <w:bookmarkStart w:id="20" w:name="_Toc506900213"/>
       <w:r>
@@ -9252,6 +9241,7 @@
     <w:p>
       <w:pPr>
         <w:pStyle w:val="Titre2"/>
+        <w:ind w:left="0"/>
       </w:pPr>
       <w:bookmarkStart w:id="21" w:name="_Toc506900214"/>
       <w:r>
@@ -9265,221 +9255,6 @@
         <w:t>tudiant 4 : Analyse des blocs Android/Pluviomètre</w:t>
       </w:r>
       <w:bookmarkEnd w:id="21"/>
-    </w:p>
-    <w:p>
-      <w:pPr>
-        <w:pStyle w:val="Titre2"/>
-      </w:pPr>
-    </w:p>
-    <w:p>
-      <w:pPr>
-        <w:rPr>
-          <w:b/>
-          <w:u w:val="single"/>
-        </w:rPr>
-      </w:pPr>
-      <w:r>
-        <w:br/>
-      </w:r>
-      <w:r>
-        <w:rPr>
-          <w:b/>
-          <w:u w:val="single"/>
-        </w:rPr>
-        <w:t>Diagramme de cas d’utilisation :</w:t>
-      </w:r>
-    </w:p>
-    <w:p>
-      <w:pPr>
-        <w:rPr>
-          <w:b/>
-          <w:u w:val="single"/>
-        </w:rPr>
-      </w:pPr>
-    </w:p>
-    <w:p>
-      <w:pPr>
-        <w:rPr>
-          <w:b/>
-          <w:u w:val="single"/>
-        </w:rPr>
-      </w:pPr>
-      <w:r>
-        <w:rPr>
-          <w:b/>
-          <w:noProof/>
-          <w:u w:val="single"/>
-        </w:rPr>
-        <w:drawing>
-          <wp:anchor distT="0" distB="0" distL="114300" distR="114300" simplePos="0" relativeHeight="251644416" behindDoc="1" locked="0" layoutInCell="1" allowOverlap="1">
-            <wp:simplePos x="0" y="0"/>
-            <wp:positionH relativeFrom="column">
-              <wp:posOffset>-623570</wp:posOffset>
-            </wp:positionH>
-            <wp:positionV relativeFrom="paragraph">
-              <wp:posOffset>113665</wp:posOffset>
-            </wp:positionV>
-            <wp:extent cx="6969813" cy="4419600"/>
-            <wp:effectExtent l="0" t="0" r="2540" b="0"/>
-            <wp:wrapNone/>
-            <wp:docPr id="16" name="Image 16"/>
-            <wp:cNvGraphicFramePr>
-              <a:graphicFrameLocks xmlns:a="http://schemas.openxmlformats.org/drawingml/2006/main" noChangeAspect="1"/>
-            </wp:cNvGraphicFramePr>
-            <a:graphic xmlns:a="http://schemas.openxmlformats.org/drawingml/2006/main">
-              <a:graphicData uri="http://schemas.openxmlformats.org/drawingml/2006/picture">
-                <pic:pic xmlns:pic="http://schemas.openxmlformats.org/drawingml/2006/picture">
-                  <pic:nvPicPr>
-                    <pic:cNvPr id="0" name="Picture 13"/>
-                    <pic:cNvPicPr>
-                      <a:picLocks noChangeAspect="1" noChangeArrowheads="1"/>
-                    </pic:cNvPicPr>
-                  </pic:nvPicPr>
-                  <pic:blipFill>
-                    <a:blip r:embed="rId32">
-                      <a:extLst>
-                        <a:ext uri="{28A0092B-C50C-407E-A947-70E740481C1C}">
-                          <a14:useLocalDpi xmlns:a14="http://schemas.microsoft.com/office/drawing/2010/main" val="0"/>
-                        </a:ext>
-                      </a:extLst>
-                    </a:blip>
-                    <a:srcRect/>
-                    <a:stretch>
-                      <a:fillRect/>
-                    </a:stretch>
-                  </pic:blipFill>
-                  <pic:spPr bwMode="auto">
-                    <a:xfrm>
-                      <a:off x="0" y="0"/>
-                      <a:ext cx="6969813" cy="4419600"/>
-                    </a:xfrm>
-                    <a:prstGeom prst="rect">
-                      <a:avLst/>
-                    </a:prstGeom>
-                    <a:noFill/>
-                    <a:ln>
-                      <a:noFill/>
-                    </a:ln>
-                  </pic:spPr>
-                </pic:pic>
-              </a:graphicData>
-            </a:graphic>
-          </wp:anchor>
-        </w:drawing>
-      </w:r>
-      <w:r>
-        <w:rPr>
-          <w:b/>
-          <w:u w:val="single"/>
-        </w:rPr>
-        <w:br w:type="page"/>
-      </w:r>
-    </w:p>
-    <w:p>
-      <w:pPr>
-        <w:rPr>
-          <w:b/>
-          <w:u w:val="single"/>
-        </w:rPr>
-      </w:pPr>
-      <w:r>
-        <w:rPr>
-          <w:b/>
-          <w:u w:val="single"/>
-        </w:rPr>
-        <w:lastRenderedPageBreak/>
-        <w:t>Diagramme de séquence :</w:t>
-      </w:r>
-    </w:p>
-    <w:p>
-      <w:pPr>
-        <w:rPr>
-          <w:b/>
-          <w:u w:val="single"/>
-        </w:rPr>
-      </w:pPr>
-    </w:p>
-    <w:p>
-      <w:pPr>
-        <w:rPr>
-          <w:rFonts w:asciiTheme="majorHAnsi" w:eastAsiaTheme="majorEastAsia" w:hAnsiTheme="majorHAnsi" w:cstheme="majorBidi"/>
-          <w:b/>
-          <w:color w:val="2F5496" w:themeColor="accent1" w:themeShade="BF"/>
-          <w:sz w:val="32"/>
-          <w:szCs w:val="32"/>
-          <w:u w:val="single"/>
-        </w:rPr>
-      </w:pPr>
-      <w:r>
-        <w:rPr>
-          <w:b/>
-          <w:noProof/>
-          <w:u w:val="single"/>
-        </w:rPr>
-        <w:drawing>
-          <wp:anchor distT="0" distB="0" distL="114300" distR="114300" simplePos="0" relativeHeight="251645440" behindDoc="1" locked="0" layoutInCell="1" allowOverlap="1">
-            <wp:simplePos x="0" y="0"/>
-            <wp:positionH relativeFrom="column">
-              <wp:posOffset>3972</wp:posOffset>
-            </wp:positionH>
-            <wp:positionV relativeFrom="paragraph">
-              <wp:posOffset>-4002</wp:posOffset>
-            </wp:positionV>
-            <wp:extent cx="6223432" cy="3987209"/>
-            <wp:effectExtent l="0" t="0" r="6350" b="0"/>
-            <wp:wrapNone/>
-            <wp:docPr id="17" name="Image 17"/>
-            <wp:cNvGraphicFramePr>
-              <a:graphicFrameLocks xmlns:a="http://schemas.openxmlformats.org/drawingml/2006/main" noChangeAspect="1"/>
-            </wp:cNvGraphicFramePr>
-            <a:graphic xmlns:a="http://schemas.openxmlformats.org/drawingml/2006/main">
-              <a:graphicData uri="http://schemas.openxmlformats.org/drawingml/2006/picture">
-                <pic:pic xmlns:pic="http://schemas.openxmlformats.org/drawingml/2006/picture">
-                  <pic:nvPicPr>
-                    <pic:cNvPr id="0" name="Picture 14"/>
-                    <pic:cNvPicPr>
-                      <a:picLocks noChangeAspect="1" noChangeArrowheads="1"/>
-                    </pic:cNvPicPr>
-                  </pic:nvPicPr>
-                  <pic:blipFill>
-                    <a:blip r:embed="rId33">
-                      <a:extLst>
-                        <a:ext uri="{28A0092B-C50C-407E-A947-70E740481C1C}">
-                          <a14:useLocalDpi xmlns:a14="http://schemas.microsoft.com/office/drawing/2010/main" val="0"/>
-                        </a:ext>
-                      </a:extLst>
-                    </a:blip>
-                    <a:srcRect/>
-                    <a:stretch>
-                      <a:fillRect/>
-                    </a:stretch>
-                  </pic:blipFill>
-                  <pic:spPr bwMode="auto">
-                    <a:xfrm>
-                      <a:off x="0" y="0"/>
-                      <a:ext cx="6223432" cy="3987209"/>
-                    </a:xfrm>
-                    <a:prstGeom prst="rect">
-                      <a:avLst/>
-                    </a:prstGeom>
-                    <a:noFill/>
-                    <a:ln>
-                      <a:noFill/>
-                    </a:ln>
-                  </pic:spPr>
-                </pic:pic>
-              </a:graphicData>
-            </a:graphic>
-          </wp:anchor>
-        </w:drawing>
-      </w:r>
-      <w:r>
-        <w:rPr>
-          <w:b/>
-          <w:u w:val="single"/>
-        </w:rPr>
-        <w:br w:type="page"/>
-      </w:r>
     </w:p>
     <w:p>
       <w:pPr>
@@ -9491,7 +9266,6 @@
       </w:pPr>
       <w:bookmarkStart w:id="22" w:name="_Toc506900215"/>
       <w:r>
-        <w:lastRenderedPageBreak/>
         <w:t xml:space="preserve">Intégration et </w:t>
       </w:r>
       <w:proofErr w:type="spellStart"/>
@@ -9541,7 +9315,7 @@
                     <pic:cNvPicPr/>
                   </pic:nvPicPr>
                   <pic:blipFill>
-                    <a:blip r:embed="rId34"/>
+                    <a:blip r:embed="rId32"/>
                     <a:stretch>
                       <a:fillRect/>
                     </a:stretch>
@@ -9583,10 +9357,10 @@
           <w:numId w:val="2"/>
         </w:numPr>
       </w:pPr>
-      <w:bookmarkStart w:id="23" w:name="_Toc506900216"/>
+      <w:bookmarkStart w:id="23" w:name="_Toc506900217"/>
       <w:r>
         <w:lastRenderedPageBreak/>
-        <w:t>Communication de groupe</w:t>
+        <w:t>Conclusion</w:t>
       </w:r>
       <w:bookmarkEnd w:id="23"/>
     </w:p>
@@ -9599,10 +9373,13 @@
     <w:p/>
     <w:p/>
     <w:p/>
+    <w:p/>
+    <w:p/>
+    <w:p/>
     <w:p>
       <w:pPr>
         <w:tabs>
-          <w:tab w:val="left" w:pos="3480"/>
+          <w:tab w:val="left" w:pos="3495"/>
         </w:tabs>
       </w:pPr>
       <w:r>
@@ -9622,20 +9399,33 @@
           <w:numId w:val="2"/>
         </w:numPr>
       </w:pPr>
-      <w:bookmarkStart w:id="24" w:name="_Toc506900217"/>
+      <w:bookmarkStart w:id="24" w:name="_Toc506900218"/>
       <w:r>
         <w:lastRenderedPageBreak/>
-        <w:t>Conclusion</w:t>
+        <w:t>Annexes</w:t>
       </w:r>
       <w:bookmarkEnd w:id="24"/>
     </w:p>
-    <w:p/>
-    <w:p/>
-    <w:p/>
-    <w:p/>
-    <w:p/>
-    <w:p/>
-    <w:p/>
+    <w:p>
+      <w:pPr>
+        <w:pStyle w:val="Titre2"/>
+      </w:pPr>
+      <w:bookmarkStart w:id="25" w:name="_Toc506900219"/>
+      <w:r>
+        <w:t>7.1) Diagramme de Gantt</w:t>
+      </w:r>
+      <w:bookmarkEnd w:id="25"/>
+    </w:p>
+    <w:p>
+      <w:pPr>
+        <w:pStyle w:val="Titre2"/>
+      </w:pPr>
+      <w:bookmarkStart w:id="26" w:name="_Toc506900220"/>
+      <w:r>
+        <w:t>7.2) Procédure d’installation</w:t>
+      </w:r>
+      <w:bookmarkEnd w:id="26"/>
+    </w:p>
     <w:p/>
     <w:p/>
     <w:p/>
@@ -9644,7 +9434,7 @@
     <w:p>
       <w:pPr>
         <w:tabs>
-          <w:tab w:val="left" w:pos="3495"/>
+          <w:tab w:val="left" w:pos="2970"/>
         </w:tabs>
       </w:pPr>
       <w:r>
@@ -9664,71 +9454,16 @@
           <w:numId w:val="2"/>
         </w:numPr>
       </w:pPr>
-      <w:bookmarkStart w:id="25" w:name="_Toc506900218"/>
-      <w:r>
-        <w:lastRenderedPageBreak/>
-        <w:t>Annexes</w:t>
-      </w:r>
-      <w:bookmarkEnd w:id="25"/>
-    </w:p>
-    <w:p>
-      <w:pPr>
-        <w:pStyle w:val="Titre2"/>
-      </w:pPr>
-      <w:bookmarkStart w:id="26" w:name="_Toc506900219"/>
-      <w:r>
-        <w:t>7.1) Diagramme de Gantt</w:t>
-      </w:r>
-      <w:bookmarkEnd w:id="26"/>
-    </w:p>
-    <w:p>
-      <w:pPr>
-        <w:pStyle w:val="Titre2"/>
-      </w:pPr>
-      <w:bookmarkStart w:id="27" w:name="_Toc506900220"/>
-      <w:r>
-        <w:t>7.2) Procédure d’installation</w:t>
-      </w:r>
-      <w:bookmarkEnd w:id="27"/>
-    </w:p>
-    <w:p/>
-    <w:p/>
-    <w:p/>
-    <w:p/>
-    <w:p/>
-    <w:p>
-      <w:pPr>
-        <w:tabs>
-          <w:tab w:val="left" w:pos="2970"/>
-        </w:tabs>
-      </w:pPr>
-      <w:r>
-        <w:tab/>
-      </w:r>
-    </w:p>
-    <w:p>
-      <w:r>
-        <w:br w:type="page"/>
-      </w:r>
-    </w:p>
-    <w:p>
-      <w:pPr>
-        <w:pStyle w:val="Titre1"/>
-        <w:numPr>
-          <w:ilvl w:val="0"/>
-          <w:numId w:val="2"/>
-        </w:numPr>
-      </w:pPr>
-      <w:bookmarkStart w:id="28" w:name="_Toc506900221"/>
+      <w:bookmarkStart w:id="27" w:name="_Toc506900221"/>
       <w:r>
         <w:lastRenderedPageBreak/>
         <w:t>Glossaire</w:t>
       </w:r>
-      <w:bookmarkEnd w:id="28"/>
+      <w:bookmarkEnd w:id="27"/>
     </w:p>
     <w:sectPr>
-      <w:headerReference w:type="default" r:id="rId35"/>
-      <w:footerReference w:type="default" r:id="rId36"/>
+      <w:headerReference w:type="default" r:id="rId33"/>
+      <w:footerReference w:type="default" r:id="rId34"/>
       <w:pgSz w:w="11906" w:h="16838"/>
       <w:pgMar w:top="1417" w:right="1417" w:bottom="1417" w:left="1417" w:header="708" w:footer="708" w:gutter="0"/>
       <w:pgNumType w:start="1" w:chapStyle="1"/>
@@ -12841,7 +12576,7 @@
 </file>
 
 <file path=customXml/itemProps1.xml><?xml version="1.0" encoding="utf-8"?>
-<ds:datastoreItem xmlns:ds="http://schemas.openxmlformats.org/officeDocument/2006/customXml" ds:itemID="{EC0D6B24-E7E2-4830-B2D2-4397C77EB04F}">
+<ds:datastoreItem xmlns:ds="http://schemas.openxmlformats.org/officeDocument/2006/customXml" ds:itemID="{4CB6AC80-9D50-4D13-BDC5-54931C265DB5}">
   <ds:schemaRefs>
     <ds:schemaRef ds:uri="http://schemas.openxmlformats.org/officeDocument/2006/bibliography"/>
   </ds:schemaRefs>

--- a/gestion_projet/commun_projet/2_fichier_commun/fichier_commun.docx
+++ b/gestion_projet/commun_projet/2_fichier_commun/fichier_commun.docx
@@ -276,7 +276,7 @@
                 <w:noProof/>
                 <w:lang w:eastAsia="fr-FR"/>
               </w:rPr>
-              <w:t xml:space="preserve"> </w:t>
+              <w:tab/>
             </w:r>
             <w:r>
               <w:rPr>
@@ -358,10 +358,11 @@
             </w:r>
             <w:r>
               <w:rPr>
-                <w:rStyle w:val="Lienhypertexte"/>
-                <w:noProof/>
-              </w:rPr>
-              <w:t xml:space="preserve"> </w:t>
+                <w:rFonts w:eastAsiaTheme="minorEastAsia"/>
+                <w:noProof/>
+                <w:lang w:eastAsia="fr-FR"/>
+              </w:rPr>
+              <w:tab/>
             </w:r>
             <w:r>
               <w:rPr>
@@ -447,7 +448,7 @@
                 <w:noProof/>
                 <w:lang w:eastAsia="fr-FR"/>
               </w:rPr>
-              <w:t xml:space="preserve"> </w:t>
+              <w:tab/>
             </w:r>
             <w:r>
               <w:rPr>
@@ -533,7 +534,7 @@
                 <w:noProof/>
                 <w:lang w:eastAsia="fr-FR"/>
               </w:rPr>
-              <w:t xml:space="preserve"> </w:t>
+              <w:tab/>
             </w:r>
             <w:r>
               <w:rPr>
@@ -619,7 +620,7 @@
                 <w:noProof/>
                 <w:lang w:eastAsia="fr-FR"/>
               </w:rPr>
-              <w:t xml:space="preserve"> </w:t>
+              <w:tab/>
             </w:r>
             <w:r>
               <w:rPr>
@@ -705,7 +706,7 @@
                 <w:noProof/>
                 <w:lang w:eastAsia="fr-FR"/>
               </w:rPr>
-              <w:t xml:space="preserve"> </w:t>
+              <w:tab/>
             </w:r>
             <w:r>
               <w:rPr>
@@ -791,7 +792,7 @@
                 <w:noProof/>
                 <w:lang w:eastAsia="fr-FR"/>
               </w:rPr>
-              <w:t xml:space="preserve"> </w:t>
+              <w:tab/>
             </w:r>
             <w:r>
               <w:rPr>
@@ -1715,14 +1716,6 @@
             </w:r>
             <w:r>
               <w:rPr>
-                <w:rFonts w:eastAsiaTheme="minorEastAsia"/>
-                <w:noProof/>
-                <w:lang w:eastAsia="fr-FR"/>
-              </w:rPr>
-              <w:t xml:space="preserve">    </w:t>
-            </w:r>
-            <w:r>
-              <w:rPr>
                 <w:rStyle w:val="Lienhypertexte"/>
                 <w:noProof/>
               </w:rPr>
@@ -1805,7 +1798,7 @@
                 <w:noProof/>
                 <w:lang w:eastAsia="fr-FR"/>
               </w:rPr>
-              <w:t xml:space="preserve">        </w:t>
+              <w:tab/>
             </w:r>
             <w:r>
               <w:rPr>
@@ -1891,10 +1884,8 @@
                 <w:noProof/>
                 <w:lang w:eastAsia="fr-FR"/>
               </w:rPr>
-              <w:t xml:space="preserve">       </w:t>
-            </w:r>
-            <w:bookmarkStart w:id="0" w:name="_GoBack"/>
-            <w:bookmarkEnd w:id="0"/>
+              <w:tab/>
+            </w:r>
             <w:r>
               <w:rPr>
                 <w:rStyle w:val="Lienhypertexte"/>
@@ -2232,12 +2223,12 @@
           <w:numId w:val="2"/>
         </w:numPr>
       </w:pPr>
-      <w:bookmarkStart w:id="1" w:name="_Toc506900197"/>
+      <w:bookmarkStart w:id="0" w:name="_Toc506900197"/>
       <w:r>
         <w:lastRenderedPageBreak/>
         <w:t>Cahier des charges</w:t>
       </w:r>
-      <w:bookmarkEnd w:id="1"/>
+      <w:bookmarkEnd w:id="0"/>
     </w:p>
     <w:p>
       <w:pPr>
@@ -2247,11 +2238,11 @@
           <w:numId w:val="5"/>
         </w:numPr>
       </w:pPr>
-      <w:bookmarkStart w:id="2" w:name="_Toc506900198"/>
+      <w:bookmarkStart w:id="1" w:name="_Toc506900198"/>
       <w:r>
         <w:t>Récapitulatif du cahier des charges</w:t>
       </w:r>
-      <w:bookmarkEnd w:id="2"/>
+      <w:bookmarkEnd w:id="1"/>
     </w:p>
     <w:p/>
     <w:p>
@@ -3156,11 +3147,11 @@
           <w:numId w:val="5"/>
         </w:numPr>
       </w:pPr>
-      <w:bookmarkStart w:id="3" w:name="_Toc506900199"/>
+      <w:bookmarkStart w:id="2" w:name="_Toc506900199"/>
       <w:r>
         <w:t>Expression du besoin</w:t>
       </w:r>
-      <w:bookmarkEnd w:id="3"/>
+      <w:bookmarkEnd w:id="2"/>
       <w:r>
         <w:t xml:space="preserve"> </w:t>
       </w:r>
@@ -3199,12 +3190,12 @@
           <w:numId w:val="5"/>
         </w:numPr>
       </w:pPr>
-      <w:bookmarkStart w:id="4" w:name="_Toc506900200"/>
+      <w:bookmarkStart w:id="3" w:name="_Toc506900200"/>
       <w:r>
         <w:lastRenderedPageBreak/>
         <w:t>Contraintes imposées par le client</w:t>
       </w:r>
-      <w:bookmarkEnd w:id="4"/>
+      <w:bookmarkEnd w:id="3"/>
     </w:p>
     <w:p/>
     <w:p>
@@ -3416,7 +3407,7 @@
           <w:numId w:val="5"/>
         </w:numPr>
       </w:pPr>
-      <w:bookmarkStart w:id="5" w:name="_Toc506900201"/>
+      <w:bookmarkStart w:id="4" w:name="_Toc506900201"/>
       <w:r>
         <w:lastRenderedPageBreak/>
         <w:t>Matériel</w:t>
@@ -3424,7 +3415,7 @@
       <w:r>
         <w:t xml:space="preserve"> à disposition des étudiants</w:t>
       </w:r>
-      <w:bookmarkEnd w:id="5"/>
+      <w:bookmarkEnd w:id="4"/>
     </w:p>
     <w:p/>
     <w:p>
@@ -3580,11 +3571,11 @@
           <w:numId w:val="5"/>
         </w:numPr>
       </w:pPr>
-      <w:bookmarkStart w:id="6" w:name="_Toc506900202"/>
+      <w:bookmarkStart w:id="5" w:name="_Toc506900202"/>
       <w:r>
         <w:t xml:space="preserve">Logiciels </w:t>
       </w:r>
-      <w:bookmarkEnd w:id="6"/>
+      <w:bookmarkEnd w:id="5"/>
       <w:r>
         <w:t>à disposition</w:t>
       </w:r>
@@ -3702,12 +3693,12 @@
           <w:numId w:val="5"/>
         </w:numPr>
       </w:pPr>
-      <w:bookmarkStart w:id="7" w:name="_Toc506900203"/>
+      <w:bookmarkStart w:id="6" w:name="_Toc506900203"/>
       <w:r>
         <w:lastRenderedPageBreak/>
         <w:t>Synoptique</w:t>
       </w:r>
-      <w:bookmarkEnd w:id="7"/>
+      <w:bookmarkEnd w:id="6"/>
       <w:r>
         <w:t xml:space="preserve"> – Fonctions du système et échange d’informations</w:t>
       </w:r>
@@ -3814,11 +3805,11 @@
           <w:numId w:val="5"/>
         </w:numPr>
       </w:pPr>
-      <w:bookmarkStart w:id="8" w:name="_Toc506900204"/>
+      <w:bookmarkStart w:id="7" w:name="_Toc506900204"/>
       <w:r>
         <w:t>Répartition des tâches</w:t>
       </w:r>
-      <w:bookmarkEnd w:id="8"/>
+      <w:bookmarkEnd w:id="7"/>
     </w:p>
     <w:p/>
     <w:p>
@@ -4011,18 +4002,18 @@
       <w:r>
         <w:br w:type="page"/>
       </w:r>
-      <w:bookmarkStart w:id="9" w:name="_Toc506900205"/>
+      <w:bookmarkStart w:id="8" w:name="_Toc506900205"/>
       <w:r>
         <w:lastRenderedPageBreak/>
         <w:t>Spécifications techniques</w:t>
       </w:r>
-      <w:bookmarkEnd w:id="9"/>
+      <w:bookmarkEnd w:id="8"/>
     </w:p>
     <w:p>
       <w:pPr>
         <w:pStyle w:val="Titre2"/>
       </w:pPr>
-      <w:bookmarkStart w:id="10" w:name="_Toc506900206"/>
+      <w:bookmarkStart w:id="9" w:name="_Toc506900206"/>
       <w:r>
         <w:t>2.1)</w:t>
       </w:r>
@@ -4055,14 +4046,14 @@
       <w:r>
         <w:t>Raspberry/Anémomètre</w:t>
       </w:r>
+      <w:bookmarkEnd w:id="9"/>
+      <w:r>
+        <w:t xml:space="preserve"> </w:t>
+      </w:r>
+    </w:p>
+    <w:p>
+      <w:bookmarkStart w:id="10" w:name="_Hlk514051192"/>
       <w:bookmarkEnd w:id="10"/>
-      <w:r>
-        <w:t xml:space="preserve"> </w:t>
-      </w:r>
-    </w:p>
-    <w:p>
-      <w:bookmarkStart w:id="11" w:name="_Hlk514051192"/>
-      <w:bookmarkEnd w:id="11"/>
       <w:r>
         <w:rPr>
           <w:noProof/>
@@ -4293,7 +4284,7 @@
       <w:pPr>
         <w:pStyle w:val="Titre2"/>
       </w:pPr>
-      <w:bookmarkStart w:id="12" w:name="_Toc506900207"/>
+      <w:bookmarkStart w:id="11" w:name="_Toc506900207"/>
       <w:r>
         <w:lastRenderedPageBreak/>
         <w:t xml:space="preserve">2.2) </w:t>
@@ -4311,7 +4302,7 @@
       <w:r>
         <w:t>Solarimètre</w:t>
       </w:r>
-      <w:bookmarkEnd w:id="12"/>
+      <w:bookmarkEnd w:id="11"/>
       <w:proofErr w:type="spellEnd"/>
     </w:p>
     <w:p>
@@ -4533,98 +4524,10 @@
         <w:t>Choix de l’adaptateur</w:t>
       </w:r>
     </w:p>
-    <w:p/>
-    <w:p>
-      <w:r>
-        <w:rPr>
-          <w:noProof/>
-        </w:rPr>
-        <w:drawing>
-          <wp:anchor distT="0" distB="0" distL="114300" distR="114300" simplePos="0" relativeHeight="251682304" behindDoc="0" locked="0" layoutInCell="1" allowOverlap="1" wp14:anchorId="2E7A360C" wp14:editId="21782854">
-            <wp:simplePos x="0" y="0"/>
-            <wp:positionH relativeFrom="margin">
-              <wp:align>left</wp:align>
-            </wp:positionH>
-            <wp:positionV relativeFrom="paragraph">
-              <wp:posOffset>35560</wp:posOffset>
-            </wp:positionV>
-            <wp:extent cx="1771650" cy="1771650"/>
-            <wp:effectExtent l="0" t="0" r="0" b="0"/>
-            <wp:wrapSquare wrapText="bothSides"/>
-            <wp:docPr id="21" name="Image 21" descr="Une image contenant équipement électronique, circuit&#10;&#10;Description générée avec un niveau de confiance très élevé"/>
-            <wp:cNvGraphicFramePr>
-              <a:graphicFrameLocks xmlns:a="http://schemas.openxmlformats.org/drawingml/2006/main" noChangeAspect="1"/>
-            </wp:cNvGraphicFramePr>
-            <a:graphic xmlns:a="http://schemas.openxmlformats.org/drawingml/2006/main">
-              <a:graphicData uri="http://schemas.openxmlformats.org/drawingml/2006/picture">
-                <pic:pic xmlns:pic="http://schemas.openxmlformats.org/drawingml/2006/picture">
-                  <pic:nvPicPr>
-                    <pic:cNvPr id="1" name="4-20_ma_sensor_board_for_arduino.1471337880.jpg"/>
-                    <pic:cNvPicPr/>
-                  </pic:nvPicPr>
-                  <pic:blipFill>
-                    <a:blip r:embed="rId14" cstate="print">
-                      <a:extLst>
-                        <a:ext uri="{28A0092B-C50C-407E-A947-70E740481C1C}">
-                          <a14:useLocalDpi xmlns:a14="http://schemas.microsoft.com/office/drawing/2010/main" val="0"/>
-                        </a:ext>
-                      </a:extLst>
-                    </a:blip>
-                    <a:stretch>
-                      <a:fillRect/>
-                    </a:stretch>
-                  </pic:blipFill>
-                  <pic:spPr>
-                    <a:xfrm>
-                      <a:off x="0" y="0"/>
-                      <a:ext cx="1771650" cy="1771650"/>
-                    </a:xfrm>
-                    <a:prstGeom prst="rect">
-                      <a:avLst/>
-                    </a:prstGeom>
-                  </pic:spPr>
-                </pic:pic>
-              </a:graphicData>
-            </a:graphic>
-          </wp:anchor>
-        </w:drawing>
-      </w:r>
-    </w:p>
-    <w:p>
-      <w:r>
-        <w:t xml:space="preserve">Nous avions le choix entre deux adaptateurs, avec la contrainte de prix, nous ne pouvions éliminer la seconde, car elle ne gérait que 2 canaux, alors que nous avions 3 capteurs dans la boucle 4-20 Ma. Ainsi, nous avons choisi la carte Adaptateur 4-20Ma </w:t>
-      </w:r>
-      <w:proofErr w:type="spellStart"/>
-      <w:r>
-        <w:t>Current</w:t>
-      </w:r>
-      <w:proofErr w:type="spellEnd"/>
-      <w:r>
-        <w:t xml:space="preserve"> Loop </w:t>
-      </w:r>
-      <w:proofErr w:type="spellStart"/>
-      <w:r>
-        <w:t>Sensor</w:t>
-      </w:r>
-      <w:proofErr w:type="spellEnd"/>
-      <w:r>
-        <w:t xml:space="preserve"> </w:t>
-      </w:r>
-      <w:proofErr w:type="spellStart"/>
-      <w:r>
-        <w:t>Board</w:t>
-      </w:r>
-      <w:proofErr w:type="spellEnd"/>
-      <w:r>
-        <w:t>.</w:t>
-      </w:r>
-    </w:p>
-    <w:p>
-      <w:r>
-        <w:t>Celle-ci possède 4 canaux, pour un prix de 78.00€.</w:t>
-      </w:r>
-    </w:p>
-    <w:p>
+    <w:p>
+      <w:pPr>
+        <w:pStyle w:val="Titre3"/>
+      </w:pPr>
       <w:r>
         <w:rPr>
           <w:noProof/>
@@ -4632,13 +4535,13 @@
         <mc:AlternateContent>
           <mc:Choice Requires="wps">
             <w:drawing>
-              <wp:anchor distT="0" distB="0" distL="114300" distR="114300" simplePos="0" relativeHeight="251680256" behindDoc="0" locked="0" layoutInCell="1" allowOverlap="1" wp14:anchorId="2186B8E7" wp14:editId="4870389B">
+              <wp:anchor distT="0" distB="0" distL="114300" distR="114300" simplePos="0" relativeHeight="251651584" behindDoc="0" locked="0" layoutInCell="1" allowOverlap="1" wp14:anchorId="472BFF2A" wp14:editId="7DE8BC54">
                 <wp:simplePos x="0" y="0"/>
-                <wp:positionH relativeFrom="margin">
-                  <wp:align>left</wp:align>
+                <wp:positionH relativeFrom="column">
+                  <wp:posOffset>0</wp:posOffset>
                 </wp:positionH>
                 <wp:positionV relativeFrom="paragraph">
-                  <wp:posOffset>213967</wp:posOffset>
+                  <wp:posOffset>1864360</wp:posOffset>
                 </wp:positionV>
                 <wp:extent cx="1771650" cy="635"/>
                 <wp:effectExtent l="0" t="0" r="0" b="0"/>
@@ -4694,11 +4597,7 @@
           </mc:Choice>
           <mc:Fallback>
             <w:pict>
-              <v:shapetype w14:anchorId="2186B8E7" id="_x0000_t202" coordsize="21600,21600" o:spt="202" path="m,l,21600r21600,l21600,xe">
-                <v:stroke joinstyle="miter"/>
-                <v:path gradientshapeok="t" o:connecttype="rect"/>
-              </v:shapetype>
-              <v:shape id="Zone de texte 19" o:spid="_x0000_s1027" type="#_x0000_t202" style="position:absolute;margin-left:0;margin-top:16.85pt;width:139.5pt;height:.05pt;z-index:251680256;visibility:visible;mso-wrap-style:square;mso-wrap-distance-left:9pt;mso-wrap-distance-top:0;mso-wrap-distance-right:9pt;mso-wrap-distance-bottom:0;mso-position-horizontal:left;mso-position-horizontal-relative:margin;mso-position-vertical:absolute;mso-position-vertical-relative:text;v-text-anchor:top" o:gfxdata="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" stroked="f">
+              <v:shape w14:anchorId="472BFF2A" id="Zone de texte 19" o:spid="_x0000_s1027" type="#_x0000_t202" style="position:absolute;margin-left:0;margin-top:146.8pt;width:139.5pt;height:.05pt;z-index:251651584;visibility:visible;mso-wrap-style:square;mso-wrap-distance-left:9pt;mso-wrap-distance-top:0;mso-wrap-distance-right:9pt;mso-wrap-distance-bottom:0;mso-position-horizontal:absolute;mso-position-horizontal-relative:text;mso-position-vertical:absolute;mso-position-vertical-relative:text;v-text-anchor:top" o:gfxdata="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" stroked="f">
                 <v:textbox style="mso-fit-shape-to-text:t" inset="0,0,0,0">
                   <w:txbxContent>
                     <w:p>
@@ -4715,19 +4614,109 @@
                     </w:p>
                   </w:txbxContent>
                 </v:textbox>
-                <w10:wrap type="square" anchorx="margin"/>
+                <w10:wrap type="square"/>
               </v:shape>
             </w:pict>
           </mc:Fallback>
         </mc:AlternateContent>
       </w:r>
-    </w:p>
-    <w:p/>
-    <w:p/>
-    <w:p/>
-    <w:p/>
-    <w:p/>
-    <w:p/>
+      <w:r>
+        <w:rPr>
+          <w:noProof/>
+        </w:rPr>
+        <w:drawing>
+          <wp:anchor distT="0" distB="0" distL="114300" distR="114300" simplePos="0" relativeHeight="251650560" behindDoc="0" locked="0" layoutInCell="1" allowOverlap="1" wp14:anchorId="648DED0E" wp14:editId="33CC2CBF">
+            <wp:simplePos x="0" y="0"/>
+            <wp:positionH relativeFrom="margin">
+              <wp:align>left</wp:align>
+            </wp:positionH>
+            <wp:positionV relativeFrom="paragraph">
+              <wp:posOffset>35560</wp:posOffset>
+            </wp:positionV>
+            <wp:extent cx="1771650" cy="1771650"/>
+            <wp:effectExtent l="0" t="0" r="0" b="0"/>
+            <wp:wrapSquare wrapText="bothSides"/>
+            <wp:docPr id="21" name="Image 21" descr="Une image contenant équipement électronique, circuit&#10;&#10;Description générée avec un niveau de confiance très élevé"/>
+            <wp:cNvGraphicFramePr>
+              <a:graphicFrameLocks xmlns:a="http://schemas.openxmlformats.org/drawingml/2006/main" noChangeAspect="1"/>
+            </wp:cNvGraphicFramePr>
+            <a:graphic xmlns:a="http://schemas.openxmlformats.org/drawingml/2006/main">
+              <a:graphicData uri="http://schemas.openxmlformats.org/drawingml/2006/picture">
+                <pic:pic xmlns:pic="http://schemas.openxmlformats.org/drawingml/2006/picture">
+                  <pic:nvPicPr>
+                    <pic:cNvPr id="1" name="4-20_ma_sensor_board_for_arduino.1471337880.jpg"/>
+                    <pic:cNvPicPr/>
+                  </pic:nvPicPr>
+                  <pic:blipFill>
+                    <a:blip r:embed="rId14" cstate="print">
+                      <a:extLst>
+                        <a:ext uri="{28A0092B-C50C-407E-A947-70E740481C1C}">
+                          <a14:useLocalDpi xmlns:a14="http://schemas.microsoft.com/office/drawing/2010/main" val="0"/>
+                        </a:ext>
+                      </a:extLst>
+                    </a:blip>
+                    <a:stretch>
+                      <a:fillRect/>
+                    </a:stretch>
+                  </pic:blipFill>
+                  <pic:spPr>
+                    <a:xfrm>
+                      <a:off x="0" y="0"/>
+                      <a:ext cx="1771650" cy="1771650"/>
+                    </a:xfrm>
+                    <a:prstGeom prst="rect">
+                      <a:avLst/>
+                    </a:prstGeom>
+                  </pic:spPr>
+                </pic:pic>
+              </a:graphicData>
+            </a:graphic>
+          </wp:anchor>
+        </w:drawing>
+      </w:r>
+    </w:p>
+    <w:p>
+      <w:r>
+        <w:t xml:space="preserve">Nous avions le choix entre deux adaptateurs, avec la contrainte de prix, nous ne pouvions éliminer la seconde, car elle ne gérait que 2 canaux, alors que nous avions 3 capteurs dans la boucle 4-20 Ma. Ainsi, nous avons choisi la carte Adaptateur 4-20Ma </w:t>
+      </w:r>
+      <w:proofErr w:type="spellStart"/>
+      <w:r>
+        <w:t>Current</w:t>
+      </w:r>
+      <w:proofErr w:type="spellEnd"/>
+      <w:r>
+        <w:t xml:space="preserve"> Loop </w:t>
+      </w:r>
+      <w:proofErr w:type="spellStart"/>
+      <w:r>
+        <w:t>Sensor</w:t>
+      </w:r>
+      <w:proofErr w:type="spellEnd"/>
+      <w:r>
+        <w:t xml:space="preserve"> </w:t>
+      </w:r>
+      <w:proofErr w:type="spellStart"/>
+      <w:r>
+        <w:t>Board</w:t>
+      </w:r>
+      <w:proofErr w:type="spellEnd"/>
+      <w:r>
+        <w:t>.</w:t>
+      </w:r>
+    </w:p>
+    <w:p>
+      <w:r>
+        <w:t>Celle-ci possède 4 canaux, pour un prix de 78.00€.</w:t>
+      </w:r>
+      <w:r>
+        <w:br w:type="textWrapping" w:clear="all"/>
+      </w:r>
+    </w:p>
+    <w:p>
+      <w:r>
+        <w:br w:type="page"/>
+      </w:r>
+    </w:p>
     <w:p>
       <w:pPr>
         <w:pStyle w:val="Titre3"/>
@@ -4865,9 +4854,8 @@
     <w:p>
       <w:pPr>
         <w:pStyle w:val="Titre2"/>
-        <w:ind w:left="0"/>
-      </w:pPr>
-      <w:bookmarkStart w:id="13" w:name="_Toc506900208"/>
+      </w:pPr>
+      <w:bookmarkStart w:id="12" w:name="_Toc506900208"/>
       <w:r>
         <w:lastRenderedPageBreak/>
         <w:t xml:space="preserve">2.3) </w:t>
@@ -4884,7 +4872,7 @@
       <w:r>
         <w:t>empérature</w:t>
       </w:r>
-      <w:bookmarkEnd w:id="13"/>
+      <w:bookmarkEnd w:id="12"/>
     </w:p>
     <w:p>
       <w:pPr>
@@ -5359,7 +5347,7 @@
           <w:lang w:eastAsia="fr-FR"/>
         </w:rPr>
       </w:pPr>
-      <w:bookmarkStart w:id="14" w:name="_Hlk514080657"/>
+      <w:bookmarkStart w:id="13" w:name="_Hlk514080657"/>
       <w:r>
         <w:rPr>
           <w:noProof/>
@@ -5489,8 +5477,8 @@
       </w:r>
     </w:p>
     <w:p>
-      <w:bookmarkStart w:id="15" w:name="_Hlk514080707"/>
-      <w:bookmarkEnd w:id="14"/>
+      <w:bookmarkStart w:id="14" w:name="_Hlk514080707"/>
+      <w:bookmarkEnd w:id="13"/>
       <w:r>
         <w:t xml:space="preserve">Sonde température </w:t>
       </w:r>
@@ -5636,7 +5624,7 @@
         <w:t>Connexion par bornes à visser</w:t>
       </w:r>
     </w:p>
-    <w:bookmarkEnd w:id="15"/>
+    <w:bookmarkEnd w:id="14"/>
     <w:p/>
     <w:p>
       <w:r>
@@ -6370,7 +6358,15 @@
         <w:rPr>
           <w:u w:val="single"/>
         </w:rPr>
-        <w:t>Schémas de câblage :</w:t>
+        <w:t>Schémas de câblag</w:t>
+      </w:r>
+      <w:bookmarkStart w:id="15" w:name="_GoBack"/>
+      <w:bookmarkEnd w:id="15"/>
+      <w:r>
+        <w:rPr>
+          <w:u w:val="single"/>
+        </w:rPr>
+        <w:t>e :</w:t>
       </w:r>
     </w:p>
     <w:p>
@@ -7166,6 +7162,7 @@
     <w:p>
       <w:pPr>
         <w:pStyle w:val="Titre3"/>
+        <w:ind w:left="708" w:firstLine="708"/>
       </w:pPr>
       <w:r>
         <w:t>2.4.1) Pluviomètre DAVIS</w:t>
@@ -7866,6 +7863,7 @@
     <w:p>
       <w:pPr>
         <w:pStyle w:val="Titre3"/>
+        <w:ind w:left="708" w:firstLine="708"/>
       </w:pPr>
       <w:r>
         <w:t>2.4.2) Application Android</w:t>
@@ -8049,7 +8047,23 @@
     <w:p/>
     <w:p/>
     <w:p/>
-    <w:p/>
+    <w:p>
+      <w:pPr>
+        <w:pStyle w:val="Titre2"/>
+      </w:pPr>
+    </w:p>
+    <w:p>
+      <w:pPr>
+        <w:pStyle w:val="Titre2"/>
+        <w:rPr>
+          <w:sz w:val="32"/>
+          <w:szCs w:val="32"/>
+        </w:rPr>
+      </w:pPr>
+      <w:r>
+        <w:br w:type="page"/>
+      </w:r>
+    </w:p>
     <w:p>
       <w:pPr>
         <w:pStyle w:val="Titre1"/>
@@ -8491,7 +8505,6 @@
     <w:p>
       <w:pPr>
         <w:pStyle w:val="Titre2"/>
-        <w:ind w:left="0"/>
       </w:pPr>
       <w:bookmarkStart w:id="18" w:name="_Toc506900211"/>
       <w:r>
@@ -8871,7 +8884,6 @@
     <w:p>
       <w:pPr>
         <w:pStyle w:val="Titre2"/>
-        <w:ind w:left="0"/>
       </w:pPr>
       <w:bookmarkStart w:id="19" w:name="_Toc506900212"/>
       <w:r>
@@ -9053,7 +9065,6 @@
     <w:p>
       <w:pPr>
         <w:pStyle w:val="Titre2"/>
-        <w:ind w:left="0"/>
       </w:pPr>
       <w:bookmarkStart w:id="20" w:name="_Toc506900213"/>
       <w:r>
@@ -9241,7 +9252,6 @@
     <w:p>
       <w:pPr>
         <w:pStyle w:val="Titre2"/>
-        <w:ind w:left="0"/>
       </w:pPr>
       <w:bookmarkStart w:id="21" w:name="_Toc506900214"/>
       <w:r>
@@ -9255,6 +9265,221 @@
         <w:t>tudiant 4 : Analyse des blocs Android/Pluviomètre</w:t>
       </w:r>
       <w:bookmarkEnd w:id="21"/>
+    </w:p>
+    <w:p>
+      <w:pPr>
+        <w:pStyle w:val="Titre2"/>
+      </w:pPr>
+    </w:p>
+    <w:p>
+      <w:pPr>
+        <w:rPr>
+          <w:b/>
+          <w:u w:val="single"/>
+        </w:rPr>
+      </w:pPr>
+      <w:r>
+        <w:br/>
+      </w:r>
+      <w:r>
+        <w:rPr>
+          <w:b/>
+          <w:u w:val="single"/>
+        </w:rPr>
+        <w:t>Diagramme de cas d’utilisation :</w:t>
+      </w:r>
+    </w:p>
+    <w:p>
+      <w:pPr>
+        <w:rPr>
+          <w:b/>
+          <w:u w:val="single"/>
+        </w:rPr>
+      </w:pPr>
+    </w:p>
+    <w:p>
+      <w:pPr>
+        <w:rPr>
+          <w:b/>
+          <w:u w:val="single"/>
+        </w:rPr>
+      </w:pPr>
+      <w:r>
+        <w:rPr>
+          <w:b/>
+          <w:noProof/>
+          <w:u w:val="single"/>
+        </w:rPr>
+        <w:drawing>
+          <wp:anchor distT="0" distB="0" distL="114300" distR="114300" simplePos="0" relativeHeight="251644416" behindDoc="1" locked="0" layoutInCell="1" allowOverlap="1">
+            <wp:simplePos x="0" y="0"/>
+            <wp:positionH relativeFrom="column">
+              <wp:posOffset>-623570</wp:posOffset>
+            </wp:positionH>
+            <wp:positionV relativeFrom="paragraph">
+              <wp:posOffset>113665</wp:posOffset>
+            </wp:positionV>
+            <wp:extent cx="6969813" cy="4419600"/>
+            <wp:effectExtent l="0" t="0" r="2540" b="0"/>
+            <wp:wrapNone/>
+            <wp:docPr id="16" name="Image 16"/>
+            <wp:cNvGraphicFramePr>
+              <a:graphicFrameLocks xmlns:a="http://schemas.openxmlformats.org/drawingml/2006/main" noChangeAspect="1"/>
+            </wp:cNvGraphicFramePr>
+            <a:graphic xmlns:a="http://schemas.openxmlformats.org/drawingml/2006/main">
+              <a:graphicData uri="http://schemas.openxmlformats.org/drawingml/2006/picture">
+                <pic:pic xmlns:pic="http://schemas.openxmlformats.org/drawingml/2006/picture">
+                  <pic:nvPicPr>
+                    <pic:cNvPr id="0" name="Picture 13"/>
+                    <pic:cNvPicPr>
+                      <a:picLocks noChangeAspect="1" noChangeArrowheads="1"/>
+                    </pic:cNvPicPr>
+                  </pic:nvPicPr>
+                  <pic:blipFill>
+                    <a:blip r:embed="rId32">
+                      <a:extLst>
+                        <a:ext uri="{28A0092B-C50C-407E-A947-70E740481C1C}">
+                          <a14:useLocalDpi xmlns:a14="http://schemas.microsoft.com/office/drawing/2010/main" val="0"/>
+                        </a:ext>
+                      </a:extLst>
+                    </a:blip>
+                    <a:srcRect/>
+                    <a:stretch>
+                      <a:fillRect/>
+                    </a:stretch>
+                  </pic:blipFill>
+                  <pic:spPr bwMode="auto">
+                    <a:xfrm>
+                      <a:off x="0" y="0"/>
+                      <a:ext cx="6969813" cy="4419600"/>
+                    </a:xfrm>
+                    <a:prstGeom prst="rect">
+                      <a:avLst/>
+                    </a:prstGeom>
+                    <a:noFill/>
+                    <a:ln>
+                      <a:noFill/>
+                    </a:ln>
+                  </pic:spPr>
+                </pic:pic>
+              </a:graphicData>
+            </a:graphic>
+          </wp:anchor>
+        </w:drawing>
+      </w:r>
+      <w:r>
+        <w:rPr>
+          <w:b/>
+          <w:u w:val="single"/>
+        </w:rPr>
+        <w:br w:type="page"/>
+      </w:r>
+    </w:p>
+    <w:p>
+      <w:pPr>
+        <w:rPr>
+          <w:b/>
+          <w:u w:val="single"/>
+        </w:rPr>
+      </w:pPr>
+      <w:r>
+        <w:rPr>
+          <w:b/>
+          <w:u w:val="single"/>
+        </w:rPr>
+        <w:lastRenderedPageBreak/>
+        <w:t>Diagramme de séquence :</w:t>
+      </w:r>
+    </w:p>
+    <w:p>
+      <w:pPr>
+        <w:rPr>
+          <w:b/>
+          <w:u w:val="single"/>
+        </w:rPr>
+      </w:pPr>
+    </w:p>
+    <w:p>
+      <w:pPr>
+        <w:rPr>
+          <w:rFonts w:asciiTheme="majorHAnsi" w:eastAsiaTheme="majorEastAsia" w:hAnsiTheme="majorHAnsi" w:cstheme="majorBidi"/>
+          <w:b/>
+          <w:color w:val="2F5496" w:themeColor="accent1" w:themeShade="BF"/>
+          <w:sz w:val="32"/>
+          <w:szCs w:val="32"/>
+          <w:u w:val="single"/>
+        </w:rPr>
+      </w:pPr>
+      <w:r>
+        <w:rPr>
+          <w:b/>
+          <w:noProof/>
+          <w:u w:val="single"/>
+        </w:rPr>
+        <w:drawing>
+          <wp:anchor distT="0" distB="0" distL="114300" distR="114300" simplePos="0" relativeHeight="251645440" behindDoc="1" locked="0" layoutInCell="1" allowOverlap="1">
+            <wp:simplePos x="0" y="0"/>
+            <wp:positionH relativeFrom="column">
+              <wp:posOffset>3972</wp:posOffset>
+            </wp:positionH>
+            <wp:positionV relativeFrom="paragraph">
+              <wp:posOffset>-4002</wp:posOffset>
+            </wp:positionV>
+            <wp:extent cx="6223432" cy="3987209"/>
+            <wp:effectExtent l="0" t="0" r="6350" b="0"/>
+            <wp:wrapNone/>
+            <wp:docPr id="17" name="Image 17"/>
+            <wp:cNvGraphicFramePr>
+              <a:graphicFrameLocks xmlns:a="http://schemas.openxmlformats.org/drawingml/2006/main" noChangeAspect="1"/>
+            </wp:cNvGraphicFramePr>
+            <a:graphic xmlns:a="http://schemas.openxmlformats.org/drawingml/2006/main">
+              <a:graphicData uri="http://schemas.openxmlformats.org/drawingml/2006/picture">
+                <pic:pic xmlns:pic="http://schemas.openxmlformats.org/drawingml/2006/picture">
+                  <pic:nvPicPr>
+                    <pic:cNvPr id="0" name="Picture 14"/>
+                    <pic:cNvPicPr>
+                      <a:picLocks noChangeAspect="1" noChangeArrowheads="1"/>
+                    </pic:cNvPicPr>
+                  </pic:nvPicPr>
+                  <pic:blipFill>
+                    <a:blip r:embed="rId33">
+                      <a:extLst>
+                        <a:ext uri="{28A0092B-C50C-407E-A947-70E740481C1C}">
+                          <a14:useLocalDpi xmlns:a14="http://schemas.microsoft.com/office/drawing/2010/main" val="0"/>
+                        </a:ext>
+                      </a:extLst>
+                    </a:blip>
+                    <a:srcRect/>
+                    <a:stretch>
+                      <a:fillRect/>
+                    </a:stretch>
+                  </pic:blipFill>
+                  <pic:spPr bwMode="auto">
+                    <a:xfrm>
+                      <a:off x="0" y="0"/>
+                      <a:ext cx="6223432" cy="3987209"/>
+                    </a:xfrm>
+                    <a:prstGeom prst="rect">
+                      <a:avLst/>
+                    </a:prstGeom>
+                    <a:noFill/>
+                    <a:ln>
+                      <a:noFill/>
+                    </a:ln>
+                  </pic:spPr>
+                </pic:pic>
+              </a:graphicData>
+            </a:graphic>
+          </wp:anchor>
+        </w:drawing>
+      </w:r>
+      <w:r>
+        <w:rPr>
+          <w:b/>
+          <w:u w:val="single"/>
+        </w:rPr>
+        <w:br w:type="page"/>
+      </w:r>
     </w:p>
     <w:p>
       <w:pPr>
@@ -9266,6 +9491,7 @@
       </w:pPr>
       <w:bookmarkStart w:id="22" w:name="_Toc506900215"/>
       <w:r>
+        <w:lastRenderedPageBreak/>
         <w:t xml:space="preserve">Intégration et </w:t>
       </w:r>
       <w:proofErr w:type="spellStart"/>
@@ -9315,7 +9541,7 @@
                     <pic:cNvPicPr/>
                   </pic:nvPicPr>
                   <pic:blipFill>
-                    <a:blip r:embed="rId32"/>
+                    <a:blip r:embed="rId34"/>
                     <a:stretch>
                       <a:fillRect/>
                     </a:stretch>
@@ -9357,10 +9583,10 @@
           <w:numId w:val="2"/>
         </w:numPr>
       </w:pPr>
-      <w:bookmarkStart w:id="23" w:name="_Toc506900217"/>
+      <w:bookmarkStart w:id="23" w:name="_Toc506900216"/>
       <w:r>
         <w:lastRenderedPageBreak/>
-        <w:t>Conclusion</w:t>
+        <w:t>Communication de groupe</w:t>
       </w:r>
       <w:bookmarkEnd w:id="23"/>
     </w:p>
@@ -9373,13 +9599,10 @@
     <w:p/>
     <w:p/>
     <w:p/>
-    <w:p/>
-    <w:p/>
-    <w:p/>
     <w:p>
       <w:pPr>
         <w:tabs>
-          <w:tab w:val="left" w:pos="3495"/>
+          <w:tab w:val="left" w:pos="3480"/>
         </w:tabs>
       </w:pPr>
       <w:r>
@@ -9399,33 +9622,20 @@
           <w:numId w:val="2"/>
         </w:numPr>
       </w:pPr>
-      <w:bookmarkStart w:id="24" w:name="_Toc506900218"/>
+      <w:bookmarkStart w:id="24" w:name="_Toc506900217"/>
       <w:r>
         <w:lastRenderedPageBreak/>
-        <w:t>Annexes</w:t>
+        <w:t>Conclusion</w:t>
       </w:r>
       <w:bookmarkEnd w:id="24"/>
     </w:p>
-    <w:p>
-      <w:pPr>
-        <w:pStyle w:val="Titre2"/>
-      </w:pPr>
-      <w:bookmarkStart w:id="25" w:name="_Toc506900219"/>
-      <w:r>
-        <w:t>7.1) Diagramme de Gantt</w:t>
-      </w:r>
-      <w:bookmarkEnd w:id="25"/>
-    </w:p>
-    <w:p>
-      <w:pPr>
-        <w:pStyle w:val="Titre2"/>
-      </w:pPr>
-      <w:bookmarkStart w:id="26" w:name="_Toc506900220"/>
-      <w:r>
-        <w:t>7.2) Procédure d’installation</w:t>
-      </w:r>
-      <w:bookmarkEnd w:id="26"/>
-    </w:p>
+    <w:p/>
+    <w:p/>
+    <w:p/>
+    <w:p/>
+    <w:p/>
+    <w:p/>
+    <w:p/>
     <w:p/>
     <w:p/>
     <w:p/>
@@ -9434,7 +9644,7 @@
     <w:p>
       <w:pPr>
         <w:tabs>
-          <w:tab w:val="left" w:pos="2970"/>
+          <w:tab w:val="left" w:pos="3495"/>
         </w:tabs>
       </w:pPr>
       <w:r>
@@ -9454,16 +9664,71 @@
           <w:numId w:val="2"/>
         </w:numPr>
       </w:pPr>
-      <w:bookmarkStart w:id="27" w:name="_Toc506900221"/>
+      <w:bookmarkStart w:id="25" w:name="_Toc506900218"/>
+      <w:r>
+        <w:lastRenderedPageBreak/>
+        <w:t>Annexes</w:t>
+      </w:r>
+      <w:bookmarkEnd w:id="25"/>
+    </w:p>
+    <w:p>
+      <w:pPr>
+        <w:pStyle w:val="Titre2"/>
+      </w:pPr>
+      <w:bookmarkStart w:id="26" w:name="_Toc506900219"/>
+      <w:r>
+        <w:t>7.1) Diagramme de Gantt</w:t>
+      </w:r>
+      <w:bookmarkEnd w:id="26"/>
+    </w:p>
+    <w:p>
+      <w:pPr>
+        <w:pStyle w:val="Titre2"/>
+      </w:pPr>
+      <w:bookmarkStart w:id="27" w:name="_Toc506900220"/>
+      <w:r>
+        <w:t>7.2) Procédure d’installation</w:t>
+      </w:r>
+      <w:bookmarkEnd w:id="27"/>
+    </w:p>
+    <w:p/>
+    <w:p/>
+    <w:p/>
+    <w:p/>
+    <w:p/>
+    <w:p>
+      <w:pPr>
+        <w:tabs>
+          <w:tab w:val="left" w:pos="2970"/>
+        </w:tabs>
+      </w:pPr>
+      <w:r>
+        <w:tab/>
+      </w:r>
+    </w:p>
+    <w:p>
+      <w:r>
+        <w:br w:type="page"/>
+      </w:r>
+    </w:p>
+    <w:p>
+      <w:pPr>
+        <w:pStyle w:val="Titre1"/>
+        <w:numPr>
+          <w:ilvl w:val="0"/>
+          <w:numId w:val="2"/>
+        </w:numPr>
+      </w:pPr>
+      <w:bookmarkStart w:id="28" w:name="_Toc506900221"/>
       <w:r>
         <w:lastRenderedPageBreak/>
         <w:t>Glossaire</w:t>
       </w:r>
-      <w:bookmarkEnd w:id="27"/>
+      <w:bookmarkEnd w:id="28"/>
     </w:p>
     <w:sectPr>
-      <w:headerReference w:type="default" r:id="rId33"/>
-      <w:footerReference w:type="default" r:id="rId34"/>
+      <w:headerReference w:type="default" r:id="rId35"/>
+      <w:footerReference w:type="default" r:id="rId36"/>
       <w:pgSz w:w="11906" w:h="16838"/>
       <w:pgMar w:top="1417" w:right="1417" w:bottom="1417" w:left="1417" w:header="708" w:footer="708" w:gutter="0"/>
       <w:pgNumType w:start="1" w:chapStyle="1"/>
@@ -12576,7 +12841,7 @@
 </file>
 
 <file path=customXml/itemProps1.xml><?xml version="1.0" encoding="utf-8"?>
-<ds:datastoreItem xmlns:ds="http://schemas.openxmlformats.org/officeDocument/2006/customXml" ds:itemID="{4CB6AC80-9D50-4D13-BDC5-54931C265DB5}">
+<ds:datastoreItem xmlns:ds="http://schemas.openxmlformats.org/officeDocument/2006/customXml" ds:itemID="{EC0D6B24-E7E2-4830-B2D2-4397C77EB04F}">
   <ds:schemaRefs>
     <ds:schemaRef ds:uri="http://schemas.openxmlformats.org/officeDocument/2006/bibliography"/>
   </ds:schemaRefs>

--- a/gestion_projet/commun_projet/2_fichier_commun/fichier_commun.docx
+++ b/gestion_projet/commun_projet/2_fichier_commun/fichier_commun.docx
@@ -5798,7 +5798,6 @@
                               </w:rPr>
                               <w:t xml:space="preserve">Adaptateur 4-20 mA </w:t>
                             </w:r>
-                            <w:proofErr w:type="spellStart"/>
                             <w:r>
                               <w:rPr>
                                 <w:rFonts w:asciiTheme="minorHAnsi" w:hAnsi="Calibri" w:cstheme="minorBidi"/>
@@ -5808,57 +5807,8 @@
                                 <w:sz w:val="22"/>
                                 <w:szCs w:val="22"/>
                               </w:rPr>
-                              <w:t>Current</w:t>
+                              <w:t>Current Loop Sensor Board</w:t>
                             </w:r>
-                            <w:proofErr w:type="spellEnd"/>
-                            <w:r>
-                              <w:rPr>
-                                <w:rFonts w:asciiTheme="minorHAnsi" w:hAnsi="Calibri" w:cstheme="minorBidi"/>
-                                <w:b/>
-                                <w:color w:val="000000" w:themeColor="text1"/>
-                                <w:kern w:val="24"/>
-                                <w:sz w:val="22"/>
-                                <w:szCs w:val="22"/>
-                              </w:rPr>
-                              <w:t xml:space="preserve"> Loop </w:t>
-                            </w:r>
-                            <w:proofErr w:type="spellStart"/>
-                            <w:r>
-                              <w:rPr>
-                                <w:rFonts w:asciiTheme="minorHAnsi" w:hAnsi="Calibri" w:cstheme="minorBidi"/>
-                                <w:b/>
-                                <w:color w:val="000000" w:themeColor="text1"/>
-                                <w:kern w:val="24"/>
-                                <w:sz w:val="22"/>
-                                <w:szCs w:val="22"/>
-                              </w:rPr>
-                              <w:t>Sensor</w:t>
-                            </w:r>
-                            <w:proofErr w:type="spellEnd"/>
-                            <w:r>
-                              <w:rPr>
-                                <w:rFonts w:asciiTheme="minorHAnsi" w:hAnsi="Calibri" w:cstheme="minorBidi"/>
-                                <w:b/>
-                                <w:color w:val="000000" w:themeColor="text1"/>
-                                <w:kern w:val="24"/>
-                                <w:sz w:val="22"/>
-                                <w:szCs w:val="22"/>
-                              </w:rPr>
-                              <w:t xml:space="preserve"> </w:t>
-                            </w:r>
-                            <w:proofErr w:type="spellStart"/>
-                            <w:r>
-                              <w:rPr>
-                                <w:rFonts w:asciiTheme="minorHAnsi" w:hAnsi="Calibri" w:cstheme="minorBidi"/>
-                                <w:b/>
-                                <w:color w:val="000000" w:themeColor="text1"/>
-                                <w:kern w:val="24"/>
-                                <w:sz w:val="22"/>
-                                <w:szCs w:val="22"/>
-                              </w:rPr>
-                              <w:t>Board</w:t>
-                            </w:r>
-                            <w:proofErr w:type="spellEnd"/>
                           </w:p>
                         </w:txbxContent>
                       </wps:txbx>
@@ -6077,7 +6027,6 @@
                               <w:br/>
                               <w:t xml:space="preserve">Dimensions : 73 ;5 x 51 x 13 </w:t>
                             </w:r>
-                            <w:proofErr w:type="spellStart"/>
                             <w:r>
                               <w:rPr>
                                 <w:rFonts w:asciiTheme="minorHAnsi" w:hAnsi="Calibri" w:cstheme="minorBidi"/>
@@ -6090,7 +6039,6 @@
                               </w:rPr>
                               <w:t>mm.</w:t>
                             </w:r>
-                            <w:proofErr w:type="spellEnd"/>
                             <w:r>
                               <w:rPr>
                                 <w:rFonts w:asciiTheme="minorHAnsi" w:hAnsi="Calibri" w:cstheme="minorBidi"/>
@@ -6358,15 +6306,7 @@
         <w:rPr>
           <w:u w:val="single"/>
         </w:rPr>
-        <w:t>Schémas de câblag</w:t>
-      </w:r>
-      <w:bookmarkStart w:id="15" w:name="_GoBack"/>
-      <w:bookmarkEnd w:id="15"/>
-      <w:r>
-        <w:rPr>
-          <w:u w:val="single"/>
-        </w:rPr>
-        <w:t>e :</w:t>
+        <w:t>Schémas de câblage :</w:t>
       </w:r>
     </w:p>
     <w:p>
@@ -7023,27 +6963,9 @@
                             <w:r>
                               <w:t xml:space="preserve">Adaptateur 4-20 mA </w:t>
                             </w:r>
-                            <w:proofErr w:type="spellStart"/>
                             <w:r>
-                              <w:t>Current</w:t>
+                              <w:t>Current Loop Sensor Board</w:t>
                             </w:r>
-                            <w:proofErr w:type="spellEnd"/>
-                            <w:r>
-                              <w:t xml:space="preserve"> Loop </w:t>
-                            </w:r>
-                            <w:proofErr w:type="spellStart"/>
-                            <w:r>
-                              <w:t>Sensor</w:t>
-                            </w:r>
-                            <w:proofErr w:type="spellEnd"/>
-                            <w:r>
-                              <w:t xml:space="preserve"> </w:t>
-                            </w:r>
-                            <w:proofErr w:type="spellStart"/>
-                            <w:r>
-                              <w:t>Board</w:t>
-                            </w:r>
-                            <w:proofErr w:type="spellEnd"/>
                           </w:p>
                           <w:p>
                             <w:pPr>
@@ -7146,7 +7068,7 @@
       <w:pPr>
         <w:pStyle w:val="Titre2"/>
       </w:pPr>
-      <w:bookmarkStart w:id="16" w:name="_Toc506900209"/>
+      <w:bookmarkStart w:id="15" w:name="_Toc506900209"/>
       <w:r>
         <w:lastRenderedPageBreak/>
         <w:t xml:space="preserve">2.4) </w:t>
@@ -7157,7 +7079,7 @@
       <w:r>
         <w:t>tudiant 4 : Spécification des blocs Android/Pluviomètre</w:t>
       </w:r>
-      <w:bookmarkEnd w:id="16"/>
+      <w:bookmarkEnd w:id="15"/>
     </w:p>
     <w:p>
       <w:pPr>
@@ -8072,12 +7994,12 @@
           <w:numId w:val="2"/>
         </w:numPr>
       </w:pPr>
-      <w:bookmarkStart w:id="17" w:name="_Toc506900210"/>
+      <w:bookmarkStart w:id="16" w:name="_Toc506900210"/>
       <w:r>
         <w:lastRenderedPageBreak/>
         <w:t>Analyse</w:t>
       </w:r>
-      <w:bookmarkEnd w:id="17"/>
+      <w:bookmarkEnd w:id="16"/>
     </w:p>
     <w:p/>
     <w:p>
@@ -8506,7 +8428,7 @@
       <w:pPr>
         <w:pStyle w:val="Titre2"/>
       </w:pPr>
-      <w:bookmarkStart w:id="18" w:name="_Toc506900211"/>
+      <w:bookmarkStart w:id="17" w:name="_Toc506900211"/>
       <w:r>
         <w:lastRenderedPageBreak/>
         <w:t xml:space="preserve">3.1) </w:t>
@@ -8517,7 +8439,7 @@
       <w:r>
         <w:t>tudiant 1 : Analyse des blocs Raspberry/Anémomètre</w:t>
       </w:r>
-      <w:bookmarkEnd w:id="18"/>
+      <w:bookmarkEnd w:id="17"/>
     </w:p>
     <w:p/>
     <w:p>
@@ -8885,7 +8807,7 @@
       <w:pPr>
         <w:pStyle w:val="Titre2"/>
       </w:pPr>
-      <w:bookmarkStart w:id="19" w:name="_Toc506900212"/>
+      <w:bookmarkStart w:id="18" w:name="_Toc506900212"/>
       <w:r>
         <w:lastRenderedPageBreak/>
         <w:t xml:space="preserve">3.2) </w:t>
@@ -8900,7 +8822,7 @@
       <w:r>
         <w:t>Solarimètre</w:t>
       </w:r>
-      <w:bookmarkEnd w:id="19"/>
+      <w:bookmarkEnd w:id="18"/>
       <w:proofErr w:type="spellEnd"/>
     </w:p>
     <w:p/>
@@ -9066,7 +8988,7 @@
       <w:pPr>
         <w:pStyle w:val="Titre2"/>
       </w:pPr>
-      <w:bookmarkStart w:id="20" w:name="_Toc506900213"/>
+      <w:bookmarkStart w:id="19" w:name="_Toc506900213"/>
       <w:r>
         <w:lastRenderedPageBreak/>
         <w:t xml:space="preserve">3.3) </w:t>
@@ -9077,7 +8999,7 @@
       <w:r>
         <w:t>tudiant 3 : Analyse des blocs Base de données/Sonde température</w:t>
       </w:r>
-      <w:bookmarkEnd w:id="20"/>
+      <w:bookmarkEnd w:id="19"/>
     </w:p>
     <w:p/>
     <w:p/>
@@ -9253,7 +9175,7 @@
       <w:pPr>
         <w:pStyle w:val="Titre2"/>
       </w:pPr>
-      <w:bookmarkStart w:id="21" w:name="_Toc506900214"/>
+      <w:bookmarkStart w:id="20" w:name="_Toc506900214"/>
       <w:r>
         <w:lastRenderedPageBreak/>
         <w:t xml:space="preserve">3.4) </w:t>
@@ -9264,12 +9186,7 @@
       <w:r>
         <w:t>tudiant 4 : Analyse des blocs Android/Pluviomètre</w:t>
       </w:r>
-      <w:bookmarkEnd w:id="21"/>
-    </w:p>
-    <w:p>
-      <w:pPr>
-        <w:pStyle w:val="Titre2"/>
-      </w:pPr>
+      <w:bookmarkEnd w:id="20"/>
     </w:p>
     <w:p>
       <w:pPr>
@@ -9296,6 +9213,8 @@
           <w:u w:val="single"/>
         </w:rPr>
       </w:pPr>
+      <w:bookmarkStart w:id="21" w:name="_GoBack"/>
+      <w:bookmarkEnd w:id="21"/>
     </w:p>
     <w:p>
       <w:pPr>
@@ -12841,7 +12760,7 @@
 </file>
 
 <file path=customXml/itemProps1.xml><?xml version="1.0" encoding="utf-8"?>
-<ds:datastoreItem xmlns:ds="http://schemas.openxmlformats.org/officeDocument/2006/customXml" ds:itemID="{EC0D6B24-E7E2-4830-B2D2-4397C77EB04F}">
+<ds:datastoreItem xmlns:ds="http://schemas.openxmlformats.org/officeDocument/2006/customXml" ds:itemID="{6375F2D2-FC8C-4AEF-B508-5C41C1C85D0E}">
   <ds:schemaRefs>
     <ds:schemaRef ds:uri="http://schemas.openxmlformats.org/officeDocument/2006/bibliography"/>
   </ds:schemaRefs>

--- a/gestion_projet/commun_projet/2_fichier_commun/fichier_commun.docx
+++ b/gestion_projet/commun_projet/2_fichier_commun/fichier_commun.docx
@@ -4205,7 +4205,10 @@
     <w:p>
       <w:pPr>
         <w:pStyle w:val="Titre3"/>
-      </w:pPr>
+        <w:ind w:firstLine="708"/>
+      </w:pPr>
+      <w:bookmarkStart w:id="11" w:name="_GoBack"/>
+      <w:bookmarkEnd w:id="11"/>
       <w:r>
         <w:t>2.1.1) Spécification du bloc Anémomètre</w:t>
       </w:r>
@@ -4284,7 +4287,7 @@
       <w:pPr>
         <w:pStyle w:val="Titre2"/>
       </w:pPr>
-      <w:bookmarkStart w:id="11" w:name="_Toc506900207"/>
+      <w:bookmarkStart w:id="12" w:name="_Toc506900207"/>
       <w:r>
         <w:lastRenderedPageBreak/>
         <w:t xml:space="preserve">2.2) </w:t>
@@ -4302,7 +4305,7 @@
       <w:r>
         <w:t>Solarimètre</w:t>
       </w:r>
-      <w:bookmarkEnd w:id="11"/>
+      <w:bookmarkEnd w:id="12"/>
       <w:proofErr w:type="spellEnd"/>
     </w:p>
     <w:p>
@@ -4337,9 +4340,16 @@
     <w:p>
       <w:pPr>
         <w:pStyle w:val="Titre3"/>
-      </w:pPr>
-      <w:r>
-        <w:t>2.1)</w:t>
+        <w:ind w:left="708" w:firstLine="708"/>
+      </w:pPr>
+      <w:r>
+        <w:t>2.</w:t>
+      </w:r>
+      <w:r>
+        <w:t>2.1</w:t>
+      </w:r>
+      <w:r>
+        <w:t>)</w:t>
       </w:r>
       <w:r>
         <w:tab/>
@@ -4515,9 +4525,16 @@
     <w:p>
       <w:pPr>
         <w:pStyle w:val="Titre3"/>
-      </w:pPr>
-      <w:r>
-        <w:t>2.2)</w:t>
+        <w:ind w:left="708" w:firstLine="708"/>
+      </w:pPr>
+      <w:r>
+        <w:t>2.2</w:t>
+      </w:r>
+      <w:r>
+        <w:t>.2</w:t>
+      </w:r>
+      <w:r>
+        <w:t>)</w:t>
       </w:r>
       <w:r>
         <w:tab/>
@@ -4525,9 +4542,6 @@
       </w:r>
     </w:p>
     <w:p>
-      <w:pPr>
-        <w:pStyle w:val="Titre3"/>
-      </w:pPr>
       <w:r>
         <w:rPr>
           <w:noProof/>
@@ -4720,10 +4734,17 @@
     <w:p>
       <w:pPr>
         <w:pStyle w:val="Titre3"/>
+        <w:ind w:left="708" w:firstLine="708"/>
       </w:pPr>
       <w:r>
         <w:lastRenderedPageBreak/>
-        <w:t>2.3)</w:t>
+        <w:t>2.</w:t>
+      </w:r>
+      <w:r>
+        <w:t>2.3</w:t>
+      </w:r>
+      <w:r>
+        <w:t>)</w:t>
       </w:r>
       <w:r>
         <w:tab/>
@@ -4818,9 +4839,16 @@
     <w:p>
       <w:pPr>
         <w:pStyle w:val="Titre3"/>
-      </w:pPr>
-      <w:r>
-        <w:t>2.4)</w:t>
+        <w:ind w:left="708" w:firstLine="708"/>
+      </w:pPr>
+      <w:r>
+        <w:t>2.</w:t>
+      </w:r>
+      <w:r>
+        <w:t>2.4</w:t>
+      </w:r>
+      <w:r>
+        <w:t>)</w:t>
       </w:r>
       <w:r>
         <w:tab/>
@@ -4855,7 +4883,7 @@
       <w:pPr>
         <w:pStyle w:val="Titre2"/>
       </w:pPr>
-      <w:bookmarkStart w:id="12" w:name="_Toc506900208"/>
+      <w:bookmarkStart w:id="13" w:name="_Toc506900208"/>
       <w:r>
         <w:lastRenderedPageBreak/>
         <w:t xml:space="preserve">2.3) </w:t>
@@ -4872,7 +4900,7 @@
       <w:r>
         <w:t>empérature</w:t>
       </w:r>
-      <w:bookmarkEnd w:id="12"/>
+      <w:bookmarkEnd w:id="13"/>
     </w:p>
     <w:p>
       <w:pPr>
@@ -5347,7 +5375,7 @@
           <w:lang w:eastAsia="fr-FR"/>
         </w:rPr>
       </w:pPr>
-      <w:bookmarkStart w:id="13" w:name="_Hlk514080657"/>
+      <w:bookmarkStart w:id="14" w:name="_Hlk514080657"/>
       <w:r>
         <w:rPr>
           <w:noProof/>
@@ -5477,8 +5505,8 @@
       </w:r>
     </w:p>
     <w:p>
-      <w:bookmarkStart w:id="14" w:name="_Hlk514080707"/>
-      <w:bookmarkEnd w:id="13"/>
+      <w:bookmarkStart w:id="15" w:name="_Hlk514080707"/>
+      <w:bookmarkEnd w:id="14"/>
       <w:r>
         <w:t xml:space="preserve">Sonde température </w:t>
       </w:r>
@@ -5624,7 +5652,7 @@
         <w:t>Connexion par bornes à visser</w:t>
       </w:r>
     </w:p>
-    <w:bookmarkEnd w:id="14"/>
+    <w:bookmarkEnd w:id="15"/>
     <w:p/>
     <w:p>
       <w:r>
@@ -5796,18 +5824,7 @@
                                 <w:sz w:val="22"/>
                                 <w:szCs w:val="22"/>
                               </w:rPr>
-                              <w:t xml:space="preserve">Adaptateur 4-20 mA </w:t>
-                            </w:r>
-                            <w:r>
-                              <w:rPr>
-                                <w:rFonts w:asciiTheme="minorHAnsi" w:hAnsi="Calibri" w:cstheme="minorBidi"/>
-                                <w:b/>
-                                <w:color w:val="000000" w:themeColor="text1"/>
-                                <w:kern w:val="24"/>
-                                <w:sz w:val="22"/>
-                                <w:szCs w:val="22"/>
-                              </w:rPr>
-                              <w:t>Current Loop Sensor Board</w:t>
+                              <w:t>Adaptateur 4-20 mA Current Loop Sensor Board</w:t>
                             </w:r>
                           </w:p>
                         </w:txbxContent>
@@ -6025,19 +6042,7 @@
                                 <w:szCs w:val="22"/>
                               </w:rPr>
                               <w:br/>
-                              <w:t xml:space="preserve">Dimensions : 73 ;5 x 51 x 13 </w:t>
-                            </w:r>
-                            <w:r>
-                              <w:rPr>
-                                <w:rFonts w:asciiTheme="minorHAnsi" w:hAnsi="Calibri" w:cstheme="minorBidi"/>
-                                <w:i/>
-                                <w:iCs/>
-                                <w:color w:val="000000" w:themeColor="text1"/>
-                                <w:kern w:val="24"/>
-                                <w:sz w:val="22"/>
-                                <w:szCs w:val="22"/>
-                              </w:rPr>
-                              <w:t>mm.</w:t>
+                              <w:t>Dimensions : 73 ;5 x 51 x 13 mm.</w:t>
                             </w:r>
                             <w:r>
                               <w:rPr>
@@ -6961,10 +6966,7 @@
                               <w:pStyle w:val="Sansinterligne"/>
                             </w:pPr>
                             <w:r>
-                              <w:t xml:space="preserve">Adaptateur 4-20 mA </w:t>
-                            </w:r>
-                            <w:r>
-                              <w:t>Current Loop Sensor Board</w:t>
+                              <w:t>Adaptateur 4-20 mA Current Loop Sensor Board</w:t>
                             </w:r>
                           </w:p>
                           <w:p>
@@ -7068,7 +7070,7 @@
       <w:pPr>
         <w:pStyle w:val="Titre2"/>
       </w:pPr>
-      <w:bookmarkStart w:id="15" w:name="_Toc506900209"/>
+      <w:bookmarkStart w:id="16" w:name="_Toc506900209"/>
       <w:r>
         <w:lastRenderedPageBreak/>
         <w:t xml:space="preserve">2.4) </w:t>
@@ -7079,7 +7081,7 @@
       <w:r>
         <w:t>tudiant 4 : Spécification des blocs Android/Pluviomètre</w:t>
       </w:r>
-      <w:bookmarkEnd w:id="15"/>
+      <w:bookmarkEnd w:id="16"/>
     </w:p>
     <w:p>
       <w:pPr>
@@ -7969,11 +7971,7 @@
     <w:p/>
     <w:p/>
     <w:p/>
-    <w:p>
-      <w:pPr>
-        <w:pStyle w:val="Titre2"/>
-      </w:pPr>
-    </w:p>
+    <w:p/>
     <w:p>
       <w:pPr>
         <w:pStyle w:val="Titre2"/>
@@ -7994,12 +7992,12 @@
           <w:numId w:val="2"/>
         </w:numPr>
       </w:pPr>
-      <w:bookmarkStart w:id="16" w:name="_Toc506900210"/>
+      <w:bookmarkStart w:id="17" w:name="_Toc506900210"/>
       <w:r>
         <w:lastRenderedPageBreak/>
         <w:t>Analyse</w:t>
       </w:r>
-      <w:bookmarkEnd w:id="16"/>
+      <w:bookmarkEnd w:id="17"/>
     </w:p>
     <w:p/>
     <w:p>
@@ -8428,7 +8426,7 @@
       <w:pPr>
         <w:pStyle w:val="Titre2"/>
       </w:pPr>
-      <w:bookmarkStart w:id="17" w:name="_Toc506900211"/>
+      <w:bookmarkStart w:id="18" w:name="_Toc506900211"/>
       <w:r>
         <w:lastRenderedPageBreak/>
         <w:t xml:space="preserve">3.1) </w:t>
@@ -8439,7 +8437,7 @@
       <w:r>
         <w:t>tudiant 1 : Analyse des blocs Raspberry/Anémomètre</w:t>
       </w:r>
-      <w:bookmarkEnd w:id="17"/>
+      <w:bookmarkEnd w:id="18"/>
     </w:p>
     <w:p/>
     <w:p>
@@ -8807,7 +8805,7 @@
       <w:pPr>
         <w:pStyle w:val="Titre2"/>
       </w:pPr>
-      <w:bookmarkStart w:id="18" w:name="_Toc506900212"/>
+      <w:bookmarkStart w:id="19" w:name="_Toc506900212"/>
       <w:r>
         <w:lastRenderedPageBreak/>
         <w:t xml:space="preserve">3.2) </w:t>
@@ -8822,7 +8820,7 @@
       <w:r>
         <w:t>Solarimètre</w:t>
       </w:r>
-      <w:bookmarkEnd w:id="18"/>
+      <w:bookmarkEnd w:id="19"/>
       <w:proofErr w:type="spellEnd"/>
     </w:p>
     <w:p/>
@@ -8988,7 +8986,7 @@
       <w:pPr>
         <w:pStyle w:val="Titre2"/>
       </w:pPr>
-      <w:bookmarkStart w:id="19" w:name="_Toc506900213"/>
+      <w:bookmarkStart w:id="20" w:name="_Toc506900213"/>
       <w:r>
         <w:lastRenderedPageBreak/>
         <w:t xml:space="preserve">3.3) </w:t>
@@ -8999,7 +8997,7 @@
       <w:r>
         <w:t>tudiant 3 : Analyse des blocs Base de données/Sonde température</w:t>
       </w:r>
-      <w:bookmarkEnd w:id="19"/>
+      <w:bookmarkEnd w:id="20"/>
     </w:p>
     <w:p/>
     <w:p/>
@@ -9175,7 +9173,7 @@
       <w:pPr>
         <w:pStyle w:val="Titre2"/>
       </w:pPr>
-      <w:bookmarkStart w:id="20" w:name="_Toc506900214"/>
+      <w:bookmarkStart w:id="21" w:name="_Toc506900214"/>
       <w:r>
         <w:lastRenderedPageBreak/>
         <w:t xml:space="preserve">3.4) </w:t>
@@ -9186,7 +9184,7 @@
       <w:r>
         <w:t>tudiant 4 : Analyse des blocs Android/Pluviomètre</w:t>
       </w:r>
-      <w:bookmarkEnd w:id="20"/>
+      <w:bookmarkEnd w:id="21"/>
     </w:p>
     <w:p>
       <w:pPr>
@@ -9213,8 +9211,6 @@
           <w:u w:val="single"/>
         </w:rPr>
       </w:pPr>
-      <w:bookmarkStart w:id="21" w:name="_GoBack"/>
-      <w:bookmarkEnd w:id="21"/>
     </w:p>
     <w:p>
       <w:pPr>
@@ -12760,7 +12756,7 @@
 </file>
 
 <file path=customXml/itemProps1.xml><?xml version="1.0" encoding="utf-8"?>
-<ds:datastoreItem xmlns:ds="http://schemas.openxmlformats.org/officeDocument/2006/customXml" ds:itemID="{6375F2D2-FC8C-4AEF-B508-5C41C1C85D0E}">
+<ds:datastoreItem xmlns:ds="http://schemas.openxmlformats.org/officeDocument/2006/customXml" ds:itemID="{9B18826E-45C2-4FCF-A12F-291D9F22401F}">
   <ds:schemaRefs>
     <ds:schemaRef ds:uri="http://schemas.openxmlformats.org/officeDocument/2006/bibliography"/>
   </ds:schemaRefs>

--- a/gestion_projet/commun_projet/2_fichier_commun/fichier_commun.docx
+++ b/gestion_projet/commun_projet/2_fichier_commun/fichier_commun.docx
@@ -4205,7 +4205,7 @@
     <w:p>
       <w:pPr>
         <w:pStyle w:val="Titre3"/>
-        <w:ind w:firstLine="708"/>
+        <w:ind w:left="708" w:firstLine="708"/>
       </w:pPr>
       <w:bookmarkStart w:id="11" w:name="_GoBack"/>
       <w:bookmarkEnd w:id="11"/>
@@ -12756,7 +12756,7 @@
 </file>
 
 <file path=customXml/itemProps1.xml><?xml version="1.0" encoding="utf-8"?>
-<ds:datastoreItem xmlns:ds="http://schemas.openxmlformats.org/officeDocument/2006/customXml" ds:itemID="{9B18826E-45C2-4FCF-A12F-291D9F22401F}">
+<ds:datastoreItem xmlns:ds="http://schemas.openxmlformats.org/officeDocument/2006/customXml" ds:itemID="{6260EC4F-12F0-44DB-8398-906C89E747F7}">
   <ds:schemaRefs>
     <ds:schemaRef ds:uri="http://schemas.openxmlformats.org/officeDocument/2006/bibliography"/>
   </ds:schemaRefs>

--- a/gestion_projet/commun_projet/2_fichier_commun/fichier_commun.docx
+++ b/gestion_projet/commun_projet/2_fichier_commun/fichier_commun.docx
@@ -4207,8 +4207,6 @@
         <w:pStyle w:val="Titre3"/>
         <w:ind w:firstLine="708"/>
       </w:pPr>
-      <w:bookmarkStart w:id="11" w:name="_GoBack"/>
-      <w:bookmarkEnd w:id="11"/>
       <w:r>
         <w:t>2.1.1) Spécification du bloc Anémomètre</w:t>
       </w:r>
@@ -4287,7 +4285,7 @@
       <w:pPr>
         <w:pStyle w:val="Titre2"/>
       </w:pPr>
-      <w:bookmarkStart w:id="12" w:name="_Toc506900207"/>
+      <w:bookmarkStart w:id="11" w:name="_Toc506900207"/>
       <w:r>
         <w:lastRenderedPageBreak/>
         <w:t xml:space="preserve">2.2) </w:t>
@@ -4305,7 +4303,7 @@
       <w:r>
         <w:t>Solarimètre</w:t>
       </w:r>
-      <w:bookmarkEnd w:id="12"/>
+      <w:bookmarkEnd w:id="11"/>
       <w:proofErr w:type="spellEnd"/>
     </w:p>
     <w:p>
@@ -4883,7 +4881,7 @@
       <w:pPr>
         <w:pStyle w:val="Titre2"/>
       </w:pPr>
-      <w:bookmarkStart w:id="13" w:name="_Toc506900208"/>
+      <w:bookmarkStart w:id="12" w:name="_Toc506900208"/>
       <w:r>
         <w:lastRenderedPageBreak/>
         <w:t xml:space="preserve">2.3) </w:t>
@@ -4900,7 +4898,7 @@
       <w:r>
         <w:t>empérature</w:t>
       </w:r>
-      <w:bookmarkEnd w:id="13"/>
+      <w:bookmarkEnd w:id="12"/>
     </w:p>
     <w:p>
       <w:pPr>
@@ -5375,7 +5373,7 @@
           <w:lang w:eastAsia="fr-FR"/>
         </w:rPr>
       </w:pPr>
-      <w:bookmarkStart w:id="14" w:name="_Hlk514080657"/>
+      <w:bookmarkStart w:id="13" w:name="_Hlk514080657"/>
       <w:r>
         <w:rPr>
           <w:noProof/>
@@ -5505,8 +5503,8 @@
       </w:r>
     </w:p>
     <w:p>
-      <w:bookmarkStart w:id="15" w:name="_Hlk514080707"/>
-      <w:bookmarkEnd w:id="14"/>
+      <w:bookmarkStart w:id="14" w:name="_Hlk514080707"/>
+      <w:bookmarkEnd w:id="13"/>
       <w:r>
         <w:t xml:space="preserve">Sonde température </w:t>
       </w:r>
@@ -5652,7 +5650,7 @@
         <w:t>Connexion par bornes à visser</w:t>
       </w:r>
     </w:p>
-    <w:bookmarkEnd w:id="15"/>
+    <w:bookmarkEnd w:id="14"/>
     <w:p/>
     <w:p>
       <w:r>
@@ -7070,7 +7068,7 @@
       <w:pPr>
         <w:pStyle w:val="Titre2"/>
       </w:pPr>
-      <w:bookmarkStart w:id="16" w:name="_Toc506900209"/>
+      <w:bookmarkStart w:id="15" w:name="_Toc506900209"/>
       <w:r>
         <w:lastRenderedPageBreak/>
         <w:t xml:space="preserve">2.4) </w:t>
@@ -7081,7 +7079,7 @@
       <w:r>
         <w:t>tudiant 4 : Spécification des blocs Android/Pluviomètre</w:t>
       </w:r>
-      <w:bookmarkEnd w:id="16"/>
+      <w:bookmarkEnd w:id="15"/>
     </w:p>
     <w:p>
       <w:pPr>
@@ -7992,12 +7990,12 @@
           <w:numId w:val="2"/>
         </w:numPr>
       </w:pPr>
-      <w:bookmarkStart w:id="17" w:name="_Toc506900210"/>
+      <w:bookmarkStart w:id="16" w:name="_Toc506900210"/>
       <w:r>
         <w:lastRenderedPageBreak/>
         <w:t>Analyse</w:t>
       </w:r>
-      <w:bookmarkEnd w:id="17"/>
+      <w:bookmarkEnd w:id="16"/>
     </w:p>
     <w:p/>
     <w:p>
@@ -8426,7 +8424,7 @@
       <w:pPr>
         <w:pStyle w:val="Titre2"/>
       </w:pPr>
-      <w:bookmarkStart w:id="18" w:name="_Toc506900211"/>
+      <w:bookmarkStart w:id="17" w:name="_Toc506900211"/>
       <w:r>
         <w:lastRenderedPageBreak/>
         <w:t xml:space="preserve">3.1) </w:t>
@@ -8437,7 +8435,7 @@
       <w:r>
         <w:t>tudiant 1 : Analyse des blocs Raspberry/Anémomètre</w:t>
       </w:r>
-      <w:bookmarkEnd w:id="18"/>
+      <w:bookmarkEnd w:id="17"/>
     </w:p>
     <w:p/>
     <w:p>
@@ -8805,7 +8803,7 @@
       <w:pPr>
         <w:pStyle w:val="Titre2"/>
       </w:pPr>
-      <w:bookmarkStart w:id="19" w:name="_Toc506900212"/>
+      <w:bookmarkStart w:id="18" w:name="_Toc506900212"/>
       <w:r>
         <w:lastRenderedPageBreak/>
         <w:t xml:space="preserve">3.2) </w:t>
@@ -8820,7 +8818,7 @@
       <w:r>
         <w:t>Solarimètre</w:t>
       </w:r>
-      <w:bookmarkEnd w:id="19"/>
+      <w:bookmarkEnd w:id="18"/>
       <w:proofErr w:type="spellEnd"/>
     </w:p>
     <w:p/>
@@ -8986,7 +8984,7 @@
       <w:pPr>
         <w:pStyle w:val="Titre2"/>
       </w:pPr>
-      <w:bookmarkStart w:id="20" w:name="_Toc506900213"/>
+      <w:bookmarkStart w:id="19" w:name="_Toc506900213"/>
       <w:r>
         <w:lastRenderedPageBreak/>
         <w:t xml:space="preserve">3.3) </w:t>
@@ -8997,7 +8995,7 @@
       <w:r>
         <w:t>tudiant 3 : Analyse des blocs Base de données/Sonde température</w:t>
       </w:r>
-      <w:bookmarkEnd w:id="20"/>
+      <w:bookmarkEnd w:id="19"/>
     </w:p>
     <w:p/>
     <w:p/>
@@ -9173,7 +9171,7 @@
       <w:pPr>
         <w:pStyle w:val="Titre2"/>
       </w:pPr>
-      <w:bookmarkStart w:id="21" w:name="_Toc506900214"/>
+      <w:bookmarkStart w:id="20" w:name="_Toc506900214"/>
       <w:r>
         <w:lastRenderedPageBreak/>
         <w:t xml:space="preserve">3.4) </w:t>
@@ -9184,7 +9182,7 @@
       <w:r>
         <w:t>tudiant 4 : Analyse des blocs Android/Pluviomètre</w:t>
       </w:r>
-      <w:bookmarkEnd w:id="21"/>
+      <w:bookmarkEnd w:id="20"/>
     </w:p>
     <w:p>
       <w:pPr>
@@ -9404,7 +9402,7 @@
           <w:numId w:val="2"/>
         </w:numPr>
       </w:pPr>
-      <w:bookmarkStart w:id="22" w:name="_Toc506900215"/>
+      <w:bookmarkStart w:id="21" w:name="_Toc506900215"/>
       <w:r>
         <w:lastRenderedPageBreak/>
         <w:t xml:space="preserve">Intégration et </w:t>
@@ -9413,7 +9411,7 @@
       <w:r>
         <w:t>versionning</w:t>
       </w:r>
-      <w:bookmarkEnd w:id="22"/>
+      <w:bookmarkEnd w:id="21"/>
       <w:proofErr w:type="spellEnd"/>
     </w:p>
     <w:p/>
@@ -9498,11 +9496,76 @@
           <w:numId w:val="2"/>
         </w:numPr>
       </w:pPr>
-      <w:bookmarkStart w:id="23" w:name="_Toc506900216"/>
+      <w:bookmarkStart w:id="22" w:name="_Toc506900217"/>
       <w:r>
         <w:lastRenderedPageBreak/>
-        <w:t>Communication de groupe</w:t>
-      </w:r>
+        <w:t>Conclusion</w:t>
+      </w:r>
+      <w:bookmarkEnd w:id="22"/>
+    </w:p>
+    <w:p>
+      <w:pPr>
+        <w:jc w:val="both"/>
+      </w:pPr>
+      <w:r>
+        <w:t>Durant les phases de spécifications et d’analyse, nous avons ms en place un diagramme de Gantt avec le logiciel Microsoft Project afin d’ordonner judicieusement les tâches à réaliser. Ce diagramme est disponible en annexe 1 et a été mis à jour tout au long du déroulement du projet. Les tâches détaillées des étudiants sont consultables dans les parties de rédaction personnelles.</w:t>
+      </w:r>
+    </w:p>
+    <w:p>
+      <w:pPr>
+        <w:jc w:val="both"/>
+      </w:pPr>
+      <w:r>
+        <w:t>Cette phase de rédaction des spécifications nous a permis de mettre en évidence les différents besoins exprimés au travers du cahier des charges. Nous avons ainsi pu reformuler ce besoin pour chacune de nos parties pour les modéliser sous forme de diagrammes inspirés de ceux proposé par le client. Nous avons donc pu mettre en évidence les liens entre nos parties.</w:t>
+      </w:r>
+    </w:p>
+    <w:p>
+      <w:pPr>
+        <w:jc w:val="both"/>
+      </w:pPr>
+      <w:r>
+        <w:t xml:space="preserve">Pour la réalisation de ce projet, nous n’avons pas eu de phase d’intégration à proprement </w:t>
+      </w:r>
+      <w:r>
+        <w:t>parler</w:t>
+      </w:r>
+      <w:r>
+        <w:t>. En effet, le fait de travailler sur une seule et même base logicielle et d’utiliser GitHub nous a perm</w:t>
+      </w:r>
+      <w:r>
+        <w:t>is</w:t>
+      </w:r>
+      <w:r>
+        <w:t xml:space="preserve"> </w:t>
+      </w:r>
+      <w:r>
+        <w:t>d’avoir une intégration continuelle.</w:t>
+      </w:r>
+    </w:p>
+    <w:p>
+      <w:pPr>
+        <w:jc w:val="both"/>
+      </w:pPr>
+      <w:r>
+        <w:t>A la fin de la réalisation, nous avons mis en œuvre des manuels utilisateurs pour les différentes parties. Les différents manuels sont disponibles à la fin du classeur.</w:t>
+      </w:r>
+    </w:p>
+    <w:p>
+      <w:pPr>
+        <w:jc w:val="both"/>
+      </w:pPr>
+      <w:r>
+        <w:t xml:space="preserve">Enfin, les rapports personnels des phases de conception et de réalisation détaillées pour </w:t>
+      </w:r>
+      <w:proofErr w:type="spellStart"/>
+      <w:r>
+        <w:t>chacunes</w:t>
+      </w:r>
+      <w:proofErr w:type="spellEnd"/>
+      <w:r>
+        <w:t xml:space="preserve"> des parties sont disponibles à la suite de cette partie.</w:t>
+      </w:r>
+      <w:bookmarkStart w:id="23" w:name="_GoBack"/>
       <w:bookmarkEnd w:id="23"/>
     </w:p>
     <w:p/>
@@ -9514,10 +9577,12 @@
     <w:p/>
     <w:p/>
     <w:p/>
+    <w:p/>
+    <w:p/>
     <w:p>
       <w:pPr>
         <w:tabs>
-          <w:tab w:val="left" w:pos="3480"/>
+          <w:tab w:val="left" w:pos="3495"/>
         </w:tabs>
       </w:pPr>
       <w:r>
@@ -9537,20 +9602,33 @@
           <w:numId w:val="2"/>
         </w:numPr>
       </w:pPr>
-      <w:bookmarkStart w:id="24" w:name="_Toc506900217"/>
+      <w:bookmarkStart w:id="24" w:name="_Toc506900218"/>
       <w:r>
         <w:lastRenderedPageBreak/>
-        <w:t>Conclusion</w:t>
+        <w:t>Annexes</w:t>
       </w:r>
       <w:bookmarkEnd w:id="24"/>
     </w:p>
-    <w:p/>
-    <w:p/>
-    <w:p/>
-    <w:p/>
-    <w:p/>
-    <w:p/>
-    <w:p/>
+    <w:p>
+      <w:pPr>
+        <w:pStyle w:val="Titre2"/>
+      </w:pPr>
+      <w:bookmarkStart w:id="25" w:name="_Toc506900219"/>
+      <w:r>
+        <w:t>7.1) Diagramme de Gantt</w:t>
+      </w:r>
+      <w:bookmarkEnd w:id="25"/>
+    </w:p>
+    <w:p>
+      <w:pPr>
+        <w:pStyle w:val="Titre2"/>
+      </w:pPr>
+      <w:bookmarkStart w:id="26" w:name="_Toc506900220"/>
+      <w:r>
+        <w:t>7.2) Procédure d’installation</w:t>
+      </w:r>
+      <w:bookmarkEnd w:id="26"/>
+    </w:p>
     <w:p/>
     <w:p/>
     <w:p/>
@@ -9559,7 +9637,7 @@
     <w:p>
       <w:pPr>
         <w:tabs>
-          <w:tab w:val="left" w:pos="3495"/>
+          <w:tab w:val="left" w:pos="2970"/>
         </w:tabs>
       </w:pPr>
       <w:r>
@@ -9579,67 +9657,12 @@
           <w:numId w:val="2"/>
         </w:numPr>
       </w:pPr>
-      <w:bookmarkStart w:id="25" w:name="_Toc506900218"/>
-      <w:r>
-        <w:lastRenderedPageBreak/>
-        <w:t>Annexes</w:t>
-      </w:r>
-      <w:bookmarkEnd w:id="25"/>
-    </w:p>
-    <w:p>
-      <w:pPr>
-        <w:pStyle w:val="Titre2"/>
-      </w:pPr>
-      <w:bookmarkStart w:id="26" w:name="_Toc506900219"/>
-      <w:r>
-        <w:t>7.1) Diagramme de Gantt</w:t>
-      </w:r>
-      <w:bookmarkEnd w:id="26"/>
-    </w:p>
-    <w:p>
-      <w:pPr>
-        <w:pStyle w:val="Titre2"/>
-      </w:pPr>
-      <w:bookmarkStart w:id="27" w:name="_Toc506900220"/>
-      <w:r>
-        <w:t>7.2) Procédure d’installation</w:t>
-      </w:r>
-      <w:bookmarkEnd w:id="27"/>
-    </w:p>
-    <w:p/>
-    <w:p/>
-    <w:p/>
-    <w:p/>
-    <w:p/>
-    <w:p>
-      <w:pPr>
-        <w:tabs>
-          <w:tab w:val="left" w:pos="2970"/>
-        </w:tabs>
-      </w:pPr>
-      <w:r>
-        <w:tab/>
-      </w:r>
-    </w:p>
-    <w:p>
-      <w:r>
-        <w:br w:type="page"/>
-      </w:r>
-    </w:p>
-    <w:p>
-      <w:pPr>
-        <w:pStyle w:val="Titre1"/>
-        <w:numPr>
-          <w:ilvl w:val="0"/>
-          <w:numId w:val="2"/>
-        </w:numPr>
-      </w:pPr>
-      <w:bookmarkStart w:id="28" w:name="_Toc506900221"/>
+      <w:bookmarkStart w:id="27" w:name="_Toc506900221"/>
       <w:r>
         <w:lastRenderedPageBreak/>
         <w:t>Glossaire</w:t>
       </w:r>
-      <w:bookmarkEnd w:id="28"/>
+      <w:bookmarkEnd w:id="27"/>
     </w:p>
     <w:sectPr>
       <w:headerReference w:type="default" r:id="rId35"/>
@@ -12756,7 +12779,7 @@
 </file>
 
 <file path=customXml/itemProps1.xml><?xml version="1.0" encoding="utf-8"?>
-<ds:datastoreItem xmlns:ds="http://schemas.openxmlformats.org/officeDocument/2006/customXml" ds:itemID="{9B18826E-45C2-4FCF-A12F-291D9F22401F}">
+<ds:datastoreItem xmlns:ds="http://schemas.openxmlformats.org/officeDocument/2006/customXml" ds:itemID="{38216A99-FEAF-456B-96C1-35F0CA3AE710}">
   <ds:schemaRefs>
     <ds:schemaRef ds:uri="http://schemas.openxmlformats.org/officeDocument/2006/bibliography"/>
   </ds:schemaRefs>

--- a/gestion_projet/commun_projet/2_fichier_commun/fichier_commun.docx
+++ b/gestion_projet/commun_projet/2_fichier_commun/fichier_commun.docx
@@ -9,7 +9,7 @@
           <w:noProof/>
         </w:rPr>
         <w:drawing>
-          <wp:anchor distT="0" distB="0" distL="114300" distR="114300" simplePos="0" relativeHeight="251638272" behindDoc="1" locked="0" layoutInCell="1" allowOverlap="1" wp14:anchorId="434DDFE6" wp14:editId="1D935B70">
+          <wp:anchor distT="0" distB="0" distL="114300" distR="114300" simplePos="0" relativeHeight="251638272" behindDoc="1" locked="0" layoutInCell="1" allowOverlap="1" wp14:anchorId="6ED53B0E" wp14:editId="05477735">
             <wp:simplePos x="0" y="0"/>
             <wp:positionH relativeFrom="margin">
               <wp:posOffset>756285</wp:posOffset>
@@ -410,7 +410,7 @@
                 <w:noProof/>
                 <w:webHidden/>
               </w:rPr>
-              <w:t>3</w:t>
+              <w:t>5</w:t>
             </w:r>
             <w:r>
               <w:rPr>
@@ -496,7 +496,7 @@
                 <w:noProof/>
                 <w:webHidden/>
               </w:rPr>
-              <w:t>3</w:t>
+              <w:t>6</w:t>
             </w:r>
             <w:r>
               <w:rPr>
@@ -582,7 +582,7 @@
                 <w:noProof/>
                 <w:webHidden/>
               </w:rPr>
-              <w:t>3</w:t>
+              <w:t>7</w:t>
             </w:r>
             <w:r>
               <w:rPr>
@@ -668,7 +668,7 @@
                 <w:noProof/>
                 <w:webHidden/>
               </w:rPr>
-              <w:t>3</w:t>
+              <w:t>7</w:t>
             </w:r>
             <w:r>
               <w:rPr>
@@ -754,7 +754,7 @@
                 <w:noProof/>
                 <w:webHidden/>
               </w:rPr>
-              <w:t>3</w:t>
+              <w:t>8</w:t>
             </w:r>
             <w:r>
               <w:rPr>
@@ -840,7 +840,7 @@
                 <w:noProof/>
                 <w:webHidden/>
               </w:rPr>
-              <w:t>3</w:t>
+              <w:t>8</w:t>
             </w:r>
             <w:r>
               <w:rPr>
@@ -926,7 +926,7 @@
                 <w:noProof/>
                 <w:webHidden/>
               </w:rPr>
-              <w:t>4</w:t>
+              <w:t>9</w:t>
             </w:r>
             <w:r>
               <w:rPr>
@@ -1012,7 +1012,7 @@
                 <w:noProof/>
                 <w:webHidden/>
               </w:rPr>
-              <w:t>4</w:t>
+              <w:t>9</w:t>
             </w:r>
             <w:r>
               <w:rPr>
@@ -1082,7 +1082,7 @@
                 <w:noProof/>
                 <w:webHidden/>
               </w:rPr>
-              <w:t>4</w:t>
+              <w:t>11</w:t>
             </w:r>
             <w:r>
               <w:rPr>
@@ -1152,7 +1152,7 @@
                 <w:noProof/>
                 <w:webHidden/>
               </w:rPr>
-              <w:t>4</w:t>
+              <w:t>13</w:t>
             </w:r>
             <w:r>
               <w:rPr>
@@ -1222,7 +1222,7 @@
                 <w:noProof/>
                 <w:webHidden/>
               </w:rPr>
-              <w:t>4</w:t>
+              <w:t>17</w:t>
             </w:r>
             <w:r>
               <w:rPr>
@@ -1308,7 +1308,7 @@
                 <w:noProof/>
                 <w:webHidden/>
               </w:rPr>
-              <w:t>5</w:t>
+              <w:t>19</w:t>
             </w:r>
             <w:r>
               <w:rPr>
@@ -1378,7 +1378,7 @@
                 <w:noProof/>
                 <w:webHidden/>
               </w:rPr>
-              <w:t>5</w:t>
+              <w:t>22</w:t>
             </w:r>
             <w:r>
               <w:rPr>
@@ -1448,7 +1448,7 @@
                 <w:noProof/>
                 <w:webHidden/>
               </w:rPr>
-              <w:t>5</w:t>
+              <w:t>24</w:t>
             </w:r>
             <w:r>
               <w:rPr>
@@ -1518,7 +1518,7 @@
                 <w:noProof/>
                 <w:webHidden/>
               </w:rPr>
-              <w:t>5</w:t>
+              <w:t>26</w:t>
             </w:r>
             <w:r>
               <w:rPr>
@@ -1588,7 +1588,7 @@
                 <w:noProof/>
                 <w:webHidden/>
               </w:rPr>
-              <w:t>5</w:t>
+              <w:t>28</w:t>
             </w:r>
             <w:r>
               <w:rPr>
@@ -1674,7 +1674,7 @@
                 <w:noProof/>
                 <w:webHidden/>
               </w:rPr>
-              <w:t>6</w:t>
+              <w:t>30</w:t>
             </w:r>
             <w:r>
               <w:rPr>
@@ -1747,20 +1747,16 @@
                 <w:noProof/>
                 <w:webHidden/>
               </w:rPr>
-            </w:r>
-            <w:r>
-              <w:rPr>
-                <w:noProof/>
-                <w:webHidden/>
-              </w:rPr>
               <w:fldChar w:fldCharType="separate"/>
             </w:r>
             <w:r>
               <w:rPr>
-                <w:noProof/>
-                <w:webHidden/>
-              </w:rPr>
-              <w:t>7</w:t>
+                <w:b/>
+                <w:bCs/>
+                <w:noProof/>
+                <w:webHidden/>
+              </w:rPr>
+              <w:t>Erreur ! Signet non défini.</w:t>
             </w:r>
             <w:r>
               <w:rPr>
@@ -1846,7 +1842,7 @@
                 <w:noProof/>
                 <w:webHidden/>
               </w:rPr>
-              <w:t>8</w:t>
+              <w:t>31</w:t>
             </w:r>
             <w:r>
               <w:rPr>
@@ -1932,7 +1928,7 @@
                 <w:noProof/>
                 <w:webHidden/>
               </w:rPr>
-              <w:t>9</w:t>
+              <w:t>32</w:t>
             </w:r>
             <w:r>
               <w:rPr>
@@ -2002,7 +1998,7 @@
                 <w:noProof/>
                 <w:webHidden/>
               </w:rPr>
-              <w:t>9</w:t>
+              <w:t>32</w:t>
             </w:r>
             <w:r>
               <w:rPr>
@@ -2059,20 +2055,16 @@
                 <w:noProof/>
                 <w:webHidden/>
               </w:rPr>
-            </w:r>
-            <w:r>
-              <w:rPr>
-                <w:noProof/>
-                <w:webHidden/>
-              </w:rPr>
               <w:fldChar w:fldCharType="separate"/>
             </w:r>
             <w:r>
               <w:rPr>
-                <w:noProof/>
-                <w:webHidden/>
-              </w:rPr>
-              <w:t>9</w:t>
+                <w:b/>
+                <w:bCs/>
+                <w:noProof/>
+                <w:webHidden/>
+              </w:rPr>
+              <w:t>Erreur ! Signet non défini.</w:t>
             </w:r>
             <w:r>
               <w:rPr>
@@ -2145,20 +2137,16 @@
                 <w:noProof/>
                 <w:webHidden/>
               </w:rPr>
-            </w:r>
-            <w:r>
-              <w:rPr>
-                <w:noProof/>
-                <w:webHidden/>
-              </w:rPr>
               <w:fldChar w:fldCharType="separate"/>
             </w:r>
             <w:r>
               <w:rPr>
-                <w:noProof/>
-                <w:webHidden/>
-              </w:rPr>
-              <w:t>10</w:t>
+                <w:b/>
+                <w:bCs/>
+                <w:noProof/>
+                <w:webHidden/>
+              </w:rPr>
+              <w:t>Erreur ! Signet non défini.</w:t>
             </w:r>
             <w:r>
               <w:rPr>
@@ -3730,7 +3718,7 @@
           <w:noProof/>
         </w:rPr>
         <w:drawing>
-          <wp:anchor distT="0" distB="0" distL="114300" distR="114300" simplePos="0" relativeHeight="251639296" behindDoc="1" locked="0" layoutInCell="1" allowOverlap="1">
+          <wp:anchor distT="0" distB="0" distL="114300" distR="114300" simplePos="0" relativeHeight="251639296" behindDoc="1" locked="0" layoutInCell="1" allowOverlap="1" wp14:anchorId="21B4EE1E" wp14:editId="351FC1C7">
             <wp:simplePos x="0" y="0"/>
             <wp:positionH relativeFrom="margin">
               <wp:align>center</wp:align>
@@ -4059,7 +4047,7 @@
           <w:noProof/>
         </w:rPr>
         <w:drawing>
-          <wp:anchor distT="0" distB="0" distL="114300" distR="114300" simplePos="0" relativeHeight="251647488" behindDoc="1" locked="0" layoutInCell="1" allowOverlap="1" wp14:anchorId="595D6439" wp14:editId="6EDACBF3">
+          <wp:anchor distT="0" distB="0" distL="114300" distR="114300" simplePos="0" relativeHeight="251647488" behindDoc="1" locked="0" layoutInCell="1" allowOverlap="1" wp14:anchorId="1E59B0B5" wp14:editId="71DCD92E">
             <wp:simplePos x="0" y="0"/>
             <wp:positionH relativeFrom="column">
               <wp:posOffset>-2173</wp:posOffset>
@@ -4123,7 +4111,7 @@
           <w:noProof/>
         </w:rPr>
         <w:drawing>
-          <wp:anchor distT="0" distB="0" distL="114300" distR="114300" simplePos="0" relativeHeight="251646464" behindDoc="1" locked="0" layoutInCell="1" allowOverlap="1" wp14:anchorId="5ACF2309" wp14:editId="577FF08D">
+          <wp:anchor distT="0" distB="0" distL="114300" distR="114300" simplePos="0" relativeHeight="251646464" behindDoc="1" locked="0" layoutInCell="1" allowOverlap="1" wp14:anchorId="4084BA37" wp14:editId="3EE8973D">
             <wp:simplePos x="0" y="0"/>
             <wp:positionH relativeFrom="margin">
               <wp:align>right</wp:align>
@@ -4360,7 +4348,7 @@
           <w:noProof/>
         </w:rPr>
         <w:drawing>
-          <wp:anchor distT="0" distB="0" distL="114300" distR="114300" simplePos="0" relativeHeight="251648512" behindDoc="1" locked="0" layoutInCell="1" allowOverlap="1" wp14:anchorId="7E3FEDDE" wp14:editId="75955754">
+          <wp:anchor distT="0" distB="0" distL="114300" distR="114300" simplePos="0" relativeHeight="251648512" behindDoc="1" locked="0" layoutInCell="1" allowOverlap="1" wp14:anchorId="7BFECF08" wp14:editId="795957DE">
             <wp:simplePos x="0" y="0"/>
             <wp:positionH relativeFrom="column">
               <wp:posOffset>-233045</wp:posOffset>
@@ -4422,7 +4410,7 @@
         <mc:AlternateContent>
           <mc:Choice Requires="wps">
             <w:drawing>
-              <wp:anchor distT="0" distB="0" distL="114300" distR="114300" simplePos="0" relativeHeight="251649536" behindDoc="0" locked="0" layoutInCell="1" allowOverlap="1" wp14:anchorId="7D44311D" wp14:editId="3C1D32A0">
+              <wp:anchor distT="0" distB="0" distL="114300" distR="114300" simplePos="0" relativeHeight="251649536" behindDoc="0" locked="0" layoutInCell="1" allowOverlap="1" wp14:anchorId="738CEA7D" wp14:editId="000CAD95">
                 <wp:simplePos x="0" y="0"/>
                 <wp:positionH relativeFrom="column">
                   <wp:posOffset>-280670</wp:posOffset>
@@ -4547,7 +4535,7 @@
         <mc:AlternateContent>
           <mc:Choice Requires="wps">
             <w:drawing>
-              <wp:anchor distT="0" distB="0" distL="114300" distR="114300" simplePos="0" relativeHeight="251651584" behindDoc="0" locked="0" layoutInCell="1" allowOverlap="1" wp14:anchorId="472BFF2A" wp14:editId="7DE8BC54">
+              <wp:anchor distT="0" distB="0" distL="114300" distR="114300" simplePos="0" relativeHeight="251651584" behindDoc="0" locked="0" layoutInCell="1" allowOverlap="1" wp14:anchorId="016BDD76" wp14:editId="221BB16A">
                 <wp:simplePos x="0" y="0"/>
                 <wp:positionH relativeFrom="column">
                   <wp:posOffset>0</wp:posOffset>
@@ -4637,7 +4625,7 @@
           <w:noProof/>
         </w:rPr>
         <w:drawing>
-          <wp:anchor distT="0" distB="0" distL="114300" distR="114300" simplePos="0" relativeHeight="251650560" behindDoc="0" locked="0" layoutInCell="1" allowOverlap="1" wp14:anchorId="648DED0E" wp14:editId="33CC2CBF">
+          <wp:anchor distT="0" distB="0" distL="114300" distR="114300" simplePos="0" relativeHeight="251650560" behindDoc="0" locked="0" layoutInCell="1" allowOverlap="1" wp14:anchorId="1B7203D2" wp14:editId="00096310">
             <wp:simplePos x="0" y="0"/>
             <wp:positionH relativeFrom="margin">
               <wp:align>left</wp:align>
@@ -4758,7 +4746,7 @@
           <w:noProof/>
         </w:rPr>
         <w:drawing>
-          <wp:anchor distT="0" distB="0" distL="114300" distR="114300" simplePos="0" relativeHeight="251652608" behindDoc="0" locked="0" layoutInCell="1" allowOverlap="1" wp14:anchorId="3ADD5C20" wp14:editId="59240F11">
+          <wp:anchor distT="0" distB="0" distL="114300" distR="114300" simplePos="0" relativeHeight="251652608" behindDoc="0" locked="0" layoutInCell="1" allowOverlap="1" wp14:anchorId="032A1324" wp14:editId="002CF3A5">
             <wp:simplePos x="0" y="0"/>
             <wp:positionH relativeFrom="margin">
               <wp:align>left</wp:align>
@@ -4987,7 +4975,7 @@
           <w:noProof/>
         </w:rPr>
         <w:drawing>
-          <wp:anchor distT="0" distB="0" distL="114300" distR="114300" simplePos="0" relativeHeight="251653632" behindDoc="1" locked="0" layoutInCell="1" allowOverlap="1" wp14:anchorId="0505C6D0" wp14:editId="49A8C46C">
+          <wp:anchor distT="0" distB="0" distL="114300" distR="114300" simplePos="0" relativeHeight="251653632" behindDoc="1" locked="0" layoutInCell="1" allowOverlap="1" wp14:anchorId="578BBE7A" wp14:editId="2717252F">
             <wp:simplePos x="0" y="0"/>
             <wp:positionH relativeFrom="margin">
               <wp:posOffset>7620</wp:posOffset>
@@ -5067,7 +5055,7 @@
         <mc:AlternateContent>
           <mc:Choice Requires="wps">
             <w:drawing>
-              <wp:anchor distT="0" distB="0" distL="114300" distR="114300" simplePos="0" relativeHeight="251654656" behindDoc="1" locked="0" layoutInCell="1" allowOverlap="1" wp14:anchorId="6A84392D" wp14:editId="6D925A4C">
+              <wp:anchor distT="0" distB="0" distL="114300" distR="114300" simplePos="0" relativeHeight="251654656" behindDoc="1" locked="0" layoutInCell="1" allowOverlap="1" wp14:anchorId="3DFA4A13" wp14:editId="45F8981D">
                 <wp:simplePos x="0" y="0"/>
                 <wp:positionH relativeFrom="column">
                   <wp:posOffset>353959</wp:posOffset>
@@ -5161,11 +5149,9 @@
       <w:r>
         <w:t xml:space="preserve">. Avant la base de données finale, il y a eu 4 versions de celle-ci. N’ayant pas </w:t>
       </w:r>
-      <w:proofErr w:type="spellStart"/>
-      <w:r>
-        <w:t>terminer</w:t>
-      </w:r>
-      <w:proofErr w:type="spellEnd"/>
+      <w:r>
+        <w:t>terminé</w:t>
+      </w:r>
       <w:r>
         <w:t xml:space="preserve"> le projet, la base de données pourra connaître des changements ultérieurement à ce dossier.</w:t>
       </w:r>
@@ -5182,7 +5168,7 @@
           <w:noProof/>
         </w:rPr>
         <w:drawing>
-          <wp:anchor distT="0" distB="0" distL="114300" distR="114300" simplePos="0" relativeHeight="251655680" behindDoc="1" locked="0" layoutInCell="1" allowOverlap="1" wp14:anchorId="229F057B" wp14:editId="49A1FA81">
+          <wp:anchor distT="0" distB="0" distL="114300" distR="114300" simplePos="0" relativeHeight="251655680" behindDoc="1" locked="0" layoutInCell="1" allowOverlap="1" wp14:anchorId="6CF068E0" wp14:editId="5DF43922">
             <wp:simplePos x="0" y="0"/>
             <wp:positionH relativeFrom="page">
               <wp:align>left</wp:align>
@@ -5379,7 +5365,7 @@
           <w:noProof/>
         </w:rPr>
         <w:drawing>
-          <wp:anchor distT="0" distB="0" distL="114300" distR="114300" simplePos="0" relativeHeight="251656704" behindDoc="1" locked="0" layoutInCell="1" allowOverlap="1" wp14:anchorId="6613F0E4" wp14:editId="260D465A">
+          <wp:anchor distT="0" distB="0" distL="114300" distR="114300" simplePos="0" relativeHeight="251656704" behindDoc="1" locked="0" layoutInCell="1" allowOverlap="1" wp14:anchorId="7D40AC95" wp14:editId="3529CB2A">
             <wp:simplePos x="0" y="0"/>
             <wp:positionH relativeFrom="margin">
               <wp:posOffset>3691255</wp:posOffset>
@@ -5527,7 +5513,7 @@
           <w:noProof/>
         </w:rPr>
         <w:drawing>
-          <wp:anchor distT="0" distB="0" distL="114300" distR="114300" simplePos="0" relativeHeight="251657728" behindDoc="1" locked="0" layoutInCell="1" allowOverlap="1" wp14:anchorId="6650B745" wp14:editId="4193C455">
+          <wp:anchor distT="0" distB="0" distL="114300" distR="114300" simplePos="0" relativeHeight="251657728" behindDoc="1" locked="0" layoutInCell="1" allowOverlap="1" wp14:anchorId="1F63C7A0" wp14:editId="51EE15E6">
             <wp:simplePos x="0" y="0"/>
             <wp:positionH relativeFrom="column">
               <wp:posOffset>3700780</wp:posOffset>
@@ -5698,7 +5684,7 @@
           <w:noProof/>
         </w:rPr>
         <w:drawing>
-          <wp:anchor distT="0" distB="0" distL="114300" distR="114300" simplePos="0" relativeHeight="251658752" behindDoc="1" locked="0" layoutInCell="1" allowOverlap="1" wp14:anchorId="5CDFCACB" wp14:editId="1073A664">
+          <wp:anchor distT="0" distB="0" distL="114300" distR="114300" simplePos="0" relativeHeight="251658752" behindDoc="1" locked="0" layoutInCell="1" allowOverlap="1" wp14:anchorId="35CAEB0D" wp14:editId="44A82B0A">
             <wp:simplePos x="0" y="0"/>
             <wp:positionH relativeFrom="margin">
               <wp:posOffset>57150</wp:posOffset>
@@ -5772,7 +5758,7 @@
         <mc:AlternateContent>
           <mc:Choice Requires="wps">
             <w:drawing>
-              <wp:anchor distT="0" distB="0" distL="114300" distR="114300" simplePos="0" relativeHeight="251659776" behindDoc="0" locked="0" layoutInCell="1" allowOverlap="1" wp14:anchorId="3FC2F93C" wp14:editId="35E04166">
+              <wp:anchor distT="0" distB="0" distL="114300" distR="114300" simplePos="0" relativeHeight="251659776" behindDoc="0" locked="0" layoutInCell="1" allowOverlap="1" wp14:anchorId="0287E5E5" wp14:editId="328B2BB4">
                 <wp:simplePos x="0" y="0"/>
                 <wp:positionH relativeFrom="column">
                   <wp:posOffset>2310130</wp:posOffset>
@@ -5940,7 +5926,7 @@
         <mc:AlternateContent>
           <mc:Choice Requires="wps">
             <w:drawing>
-              <wp:anchor distT="0" distB="0" distL="114300" distR="114300" simplePos="0" relativeHeight="251660800" behindDoc="0" locked="0" layoutInCell="1" allowOverlap="1" wp14:anchorId="7739AE48" wp14:editId="7AE00440">
+              <wp:anchor distT="0" distB="0" distL="114300" distR="114300" simplePos="0" relativeHeight="251660800" behindDoc="0" locked="0" layoutInCell="1" allowOverlap="1" wp14:anchorId="201863FF" wp14:editId="62C102AE">
                 <wp:simplePos x="0" y="0"/>
                 <wp:positionH relativeFrom="column">
                   <wp:posOffset>2309495</wp:posOffset>
@@ -6243,7 +6229,7 @@
           <w:noProof/>
         </w:rPr>
         <w:drawing>
-          <wp:anchor distT="0" distB="0" distL="114300" distR="114300" simplePos="0" relativeHeight="251661824" behindDoc="1" locked="0" layoutInCell="1" allowOverlap="1" wp14:anchorId="7F101471" wp14:editId="26ED235F">
+          <wp:anchor distT="0" distB="0" distL="114300" distR="114300" simplePos="0" relativeHeight="251661824" behindDoc="1" locked="0" layoutInCell="1" allowOverlap="1" wp14:anchorId="2190AD45" wp14:editId="465404A9">
             <wp:simplePos x="0" y="0"/>
             <wp:positionH relativeFrom="margin">
               <wp:align>center</wp:align>
@@ -6320,7 +6306,7 @@
         <mc:AlternateContent>
           <mc:Choice Requires="wps">
             <w:drawing>
-              <wp:anchor distT="0" distB="0" distL="114300" distR="114300" simplePos="0" relativeHeight="251670016" behindDoc="0" locked="0" layoutInCell="1" allowOverlap="1" wp14:anchorId="7272B1C6" wp14:editId="351AF6F6">
+              <wp:anchor distT="0" distB="0" distL="114300" distR="114300" simplePos="0" relativeHeight="251670016" behindDoc="0" locked="0" layoutInCell="1" allowOverlap="1" wp14:anchorId="2043A402" wp14:editId="5DF7A7AF">
                 <wp:simplePos x="0" y="0"/>
                 <wp:positionH relativeFrom="column">
                   <wp:posOffset>2719705</wp:posOffset>
@@ -6391,7 +6377,7 @@
           <w:noProof/>
         </w:rPr>
         <w:drawing>
-          <wp:anchor distT="0" distB="0" distL="114300" distR="114300" simplePos="0" relativeHeight="251667968" behindDoc="1" locked="0" layoutInCell="1" allowOverlap="1" wp14:anchorId="668102EC" wp14:editId="7E5A037A">
+          <wp:anchor distT="0" distB="0" distL="114300" distR="114300" simplePos="0" relativeHeight="251667968" behindDoc="1" locked="0" layoutInCell="1" allowOverlap="1" wp14:anchorId="00E8BEF1" wp14:editId="7BF1D945">
             <wp:simplePos x="0" y="0"/>
             <wp:positionH relativeFrom="margin">
               <wp:posOffset>-817245</wp:posOffset>
@@ -6458,7 +6444,7 @@
           <w:noProof/>
         </w:rPr>
         <w:drawing>
-          <wp:anchor distT="0" distB="0" distL="114300" distR="114300" simplePos="0" relativeHeight="251668992" behindDoc="1" locked="0" layoutInCell="1" allowOverlap="1" wp14:anchorId="5E44672A" wp14:editId="01369C3D">
+          <wp:anchor distT="0" distB="0" distL="114300" distR="114300" simplePos="0" relativeHeight="251668992" behindDoc="1" locked="0" layoutInCell="1" allowOverlap="1" wp14:anchorId="08293557" wp14:editId="2FF000A1">
             <wp:simplePos x="0" y="0"/>
             <wp:positionH relativeFrom="margin">
               <wp:posOffset>3005455</wp:posOffset>
@@ -6534,7 +6520,7 @@
         <mc:AlternateContent>
           <mc:Choice Requires="wps">
             <w:drawing>
-              <wp:anchor distT="45720" distB="45720" distL="114300" distR="114300" simplePos="0" relativeHeight="251665920" behindDoc="0" locked="0" layoutInCell="1" allowOverlap="1" wp14:anchorId="03B76071" wp14:editId="2CFB87FF">
+              <wp:anchor distT="45720" distB="45720" distL="114300" distR="114300" simplePos="0" relativeHeight="251665920" behindDoc="0" locked="0" layoutInCell="1" allowOverlap="1" wp14:anchorId="2554F8E8" wp14:editId="47DD9CA5">
                 <wp:simplePos x="0" y="0"/>
                 <wp:positionH relativeFrom="column">
                   <wp:posOffset>1862455</wp:posOffset>
@@ -6640,7 +6626,7 @@
         <mc:AlternateContent>
           <mc:Choice Requires="wps">
             <w:drawing>
-              <wp:anchor distT="45720" distB="45720" distL="114300" distR="114300" simplePos="0" relativeHeight="251664896" behindDoc="0" locked="0" layoutInCell="1" allowOverlap="1" wp14:anchorId="489D1D46" wp14:editId="4E78E5E3">
+              <wp:anchor distT="45720" distB="45720" distL="114300" distR="114300" simplePos="0" relativeHeight="251664896" behindDoc="0" locked="0" layoutInCell="1" allowOverlap="1" wp14:anchorId="1BCF40E8" wp14:editId="78F9CB63">
                 <wp:simplePos x="0" y="0"/>
                 <wp:positionH relativeFrom="column">
                   <wp:posOffset>1681480</wp:posOffset>
@@ -6746,7 +6732,7 @@
         <mc:AlternateContent>
           <mc:Choice Requires="wps">
             <w:drawing>
-              <wp:anchor distT="45720" distB="45720" distL="114300" distR="114300" simplePos="0" relativeHeight="251663872" behindDoc="0" locked="0" layoutInCell="1" allowOverlap="1" wp14:anchorId="0F181F0B" wp14:editId="2B6B99DA">
+              <wp:anchor distT="45720" distB="45720" distL="114300" distR="114300" simplePos="0" relativeHeight="251663872" behindDoc="0" locked="0" layoutInCell="1" allowOverlap="1" wp14:anchorId="21FC7D44" wp14:editId="6E5E6D8C">
                 <wp:simplePos x="0" y="0"/>
                 <wp:positionH relativeFrom="column">
                   <wp:posOffset>4072255</wp:posOffset>
@@ -6832,7 +6818,7 @@
         <mc:AlternateContent>
           <mc:Choice Requires="wps">
             <w:drawing>
-              <wp:anchor distT="45720" distB="45720" distL="114300" distR="114300" simplePos="0" relativeHeight="251662848" behindDoc="0" locked="0" layoutInCell="1" allowOverlap="1" wp14:anchorId="59FA0427" wp14:editId="677E42B4">
+              <wp:anchor distT="45720" distB="45720" distL="114300" distR="114300" simplePos="0" relativeHeight="251662848" behindDoc="0" locked="0" layoutInCell="1" allowOverlap="1" wp14:anchorId="379D7784" wp14:editId="2EFECCE9">
                 <wp:simplePos x="0" y="0"/>
                 <wp:positionH relativeFrom="column">
                   <wp:posOffset>-548005</wp:posOffset>
@@ -6920,7 +6906,7 @@
         <mc:AlternateContent>
           <mc:Choice Requires="wps">
             <w:drawing>
-              <wp:anchor distT="45720" distB="45720" distL="114300" distR="114300" simplePos="0" relativeHeight="251666944" behindDoc="0" locked="0" layoutInCell="1" allowOverlap="1" wp14:anchorId="27148BCE" wp14:editId="5A4427CA">
+              <wp:anchor distT="45720" distB="45720" distL="114300" distR="114300" simplePos="0" relativeHeight="251666944" behindDoc="0" locked="0" layoutInCell="1" allowOverlap="1" wp14:anchorId="0007C4D7" wp14:editId="45171671">
                 <wp:simplePos x="0" y="0"/>
                 <wp:positionH relativeFrom="column">
                   <wp:posOffset>3424555</wp:posOffset>
@@ -7109,7 +7095,7 @@
         <mc:AlternateContent>
           <mc:Choice Requires="wps">
             <w:drawing>
-              <wp:anchor distT="0" distB="0" distL="114300" distR="114300" simplePos="0" relativeHeight="251675136" behindDoc="0" locked="0" layoutInCell="1" allowOverlap="1" wp14:anchorId="6021860A" wp14:editId="01200C6C">
+              <wp:anchor distT="0" distB="0" distL="114300" distR="114300" simplePos="0" relativeHeight="251675136" behindDoc="0" locked="0" layoutInCell="1" allowOverlap="1" wp14:anchorId="21C4B895" wp14:editId="12E9F0D7">
                 <wp:simplePos x="0" y="0"/>
                 <wp:positionH relativeFrom="column">
                   <wp:posOffset>3826510</wp:posOffset>
@@ -7183,7 +7169,7 @@
           <w:noProof/>
         </w:rPr>
         <w:drawing>
-          <wp:anchor distT="0" distB="0" distL="114300" distR="114300" simplePos="0" relativeHeight="251674112" behindDoc="0" locked="0" layoutInCell="1" allowOverlap="1" wp14:anchorId="45893618" wp14:editId="3BED0CAA">
+          <wp:anchor distT="0" distB="0" distL="114300" distR="114300" simplePos="0" relativeHeight="251674112" behindDoc="0" locked="0" layoutInCell="1" allowOverlap="1" wp14:anchorId="33C9313D" wp14:editId="4872AF6D">
             <wp:simplePos x="0" y="0"/>
             <wp:positionH relativeFrom="margin">
               <wp:align>right</wp:align>
@@ -7275,7 +7261,7 @@
         <mc:AlternateContent>
           <mc:Choice Requires="wpg">
             <w:drawing>
-              <wp:anchor distT="0" distB="0" distL="114300" distR="114300" simplePos="0" relativeHeight="251671040" behindDoc="0" locked="0" layoutInCell="1" allowOverlap="1">
+              <wp:anchor distT="0" distB="0" distL="114300" distR="114300" simplePos="0" relativeHeight="251671040" behindDoc="0" locked="0" layoutInCell="1" allowOverlap="1" wp14:anchorId="72C0C043" wp14:editId="679CB81C">
                 <wp:simplePos x="0" y="0"/>
                 <wp:positionH relativeFrom="margin">
                   <wp:align>center</wp:align>
@@ -7603,7 +7589,7 @@
         <mc:AlternateContent>
           <mc:Choice Requires="wps">
             <w:drawing>
-              <wp:anchor distT="0" distB="0" distL="114300" distR="114300" simplePos="0" relativeHeight="251672064" behindDoc="0" locked="0" layoutInCell="1" allowOverlap="1">
+              <wp:anchor distT="0" distB="0" distL="114300" distR="114300" simplePos="0" relativeHeight="251672064" behindDoc="0" locked="0" layoutInCell="1" allowOverlap="1" wp14:anchorId="024FE810" wp14:editId="4E8651C7">
                 <wp:simplePos x="0" y="0"/>
                 <wp:positionH relativeFrom="column">
                   <wp:posOffset>3626226</wp:posOffset>
@@ -7674,7 +7660,7 @@
         <mc:AlternateContent>
           <mc:Choice Requires="wps">
             <w:drawing>
-              <wp:anchor distT="0" distB="0" distL="114300" distR="114300" simplePos="0" relativeHeight="251673088" behindDoc="0" locked="0" layoutInCell="1" allowOverlap="1" wp14:anchorId="4D30451F" wp14:editId="4FD88C47">
+              <wp:anchor distT="0" distB="0" distL="114300" distR="114300" simplePos="0" relativeHeight="251673088" behindDoc="0" locked="0" layoutInCell="1" allowOverlap="1" wp14:anchorId="11FC2055" wp14:editId="1071099D">
                 <wp:simplePos x="0" y="0"/>
                 <wp:positionH relativeFrom="column">
                   <wp:posOffset>3147959</wp:posOffset>
@@ -7810,7 +7796,7 @@
         <mc:AlternateContent>
           <mc:Choice Requires="wps">
             <w:drawing>
-              <wp:anchor distT="0" distB="0" distL="114300" distR="114300" simplePos="0" relativeHeight="251677184" behindDoc="0" locked="0" layoutInCell="1" allowOverlap="1" wp14:anchorId="418A6DB7" wp14:editId="769FCADC">
+              <wp:anchor distT="0" distB="0" distL="114300" distR="114300" simplePos="0" relativeHeight="251677184" behindDoc="0" locked="0" layoutInCell="1" allowOverlap="1" wp14:anchorId="5B8A905E" wp14:editId="6DD15929">
                 <wp:simplePos x="0" y="0"/>
                 <wp:positionH relativeFrom="column">
                   <wp:posOffset>489058</wp:posOffset>
@@ -7887,7 +7873,7 @@
           <w:noProof/>
         </w:rPr>
         <w:drawing>
-          <wp:anchor distT="0" distB="0" distL="114300" distR="114300" simplePos="0" relativeHeight="251676160" behindDoc="0" locked="0" layoutInCell="1" allowOverlap="1" wp14:anchorId="6B3661C4" wp14:editId="2051822F">
+          <wp:anchor distT="0" distB="0" distL="114300" distR="114300" simplePos="0" relativeHeight="251676160" behindDoc="0" locked="0" layoutInCell="1" allowOverlap="1" wp14:anchorId="13567322" wp14:editId="768B8EEE">
             <wp:simplePos x="0" y="0"/>
             <wp:positionH relativeFrom="margin">
               <wp:align>right</wp:align>
@@ -8024,7 +8010,7 @@
           <w:noProof/>
         </w:rPr>
         <w:drawing>
-          <wp:anchor distT="0" distB="0" distL="114300" distR="114300" simplePos="0" relativeHeight="251640320" behindDoc="1" locked="0" layoutInCell="1" allowOverlap="1">
+          <wp:anchor distT="0" distB="0" distL="114300" distR="114300" simplePos="0" relativeHeight="251640320" behindDoc="1" locked="0" layoutInCell="1" allowOverlap="1" wp14:anchorId="62F72769" wp14:editId="3EAFD72A">
             <wp:simplePos x="0" y="0"/>
             <wp:positionH relativeFrom="column">
               <wp:posOffset>-490220</wp:posOffset>
@@ -8128,7 +8114,7 @@
           <w:noProof/>
         </w:rPr>
         <w:drawing>
-          <wp:anchor distT="0" distB="0" distL="114300" distR="114300" simplePos="0" relativeHeight="251642368" behindDoc="1" locked="0" layoutInCell="1" allowOverlap="1">
+          <wp:anchor distT="0" distB="0" distL="114300" distR="114300" simplePos="0" relativeHeight="251642368" behindDoc="1" locked="0" layoutInCell="1" allowOverlap="1" wp14:anchorId="7ADE2EEF" wp14:editId="38BB8E5F">
             <wp:simplePos x="0" y="0"/>
             <wp:positionH relativeFrom="margin">
               <wp:align>center</wp:align>
@@ -8304,7 +8290,7 @@
           <w:u w:val="single"/>
         </w:rPr>
         <w:drawing>
-          <wp:anchor distT="0" distB="0" distL="114300" distR="114300" simplePos="0" relativeHeight="251643392" behindDoc="1" locked="0" layoutInCell="1" allowOverlap="1">
+          <wp:anchor distT="0" distB="0" distL="114300" distR="114300" simplePos="0" relativeHeight="251643392" behindDoc="1" locked="0" layoutInCell="1" allowOverlap="1" wp14:anchorId="0E519C9F" wp14:editId="6BF22586">
             <wp:simplePos x="0" y="0"/>
             <wp:positionH relativeFrom="margin">
               <wp:align>left</wp:align>
@@ -8452,7 +8438,7 @@
           <w:u w:val="single"/>
         </w:rPr>
         <w:drawing>
-          <wp:anchor distT="0" distB="0" distL="114300" distR="114300" simplePos="0" relativeHeight="251641344" behindDoc="1" locked="0" layoutInCell="1" allowOverlap="1" wp14:anchorId="2BD906E4">
+          <wp:anchor distT="0" distB="0" distL="114300" distR="114300" simplePos="0" relativeHeight="251641344" behindDoc="1" locked="0" layoutInCell="1" allowOverlap="1" wp14:anchorId="43967480" wp14:editId="7E001ED9">
             <wp:simplePos x="0" y="0"/>
             <wp:positionH relativeFrom="margin">
               <wp:align>center</wp:align>
@@ -8719,7 +8705,7 @@
           <w:u w:val="single"/>
         </w:rPr>
         <w:drawing>
-          <wp:inline distT="0" distB="0" distL="0" distR="0">
+          <wp:inline distT="0" distB="0" distL="0" distR="0" wp14:anchorId="65AC6E8E" wp14:editId="231A2404">
             <wp:extent cx="4800600" cy="5349013"/>
             <wp:effectExtent l="0" t="0" r="0" b="4445"/>
             <wp:docPr id="9" name="Image 9"/>
@@ -8844,7 +8830,7 @@
           <w:noProof/>
         </w:rPr>
         <w:drawing>
-          <wp:inline distT="0" distB="0" distL="0" distR="0">
+          <wp:inline distT="0" distB="0" distL="0" distR="0" wp14:anchorId="3CE46C8B" wp14:editId="2224E817">
             <wp:extent cx="5762625" cy="6810375"/>
             <wp:effectExtent l="0" t="0" r="9525" b="9525"/>
             <wp:docPr id="12" name="Image 12"/>
@@ -8926,7 +8912,7 @@
           <w:noProof/>
         </w:rPr>
         <w:drawing>
-          <wp:inline distT="0" distB="0" distL="0" distR="0">
+          <wp:inline distT="0" distB="0" distL="0" distR="0" wp14:anchorId="7CE87ACA" wp14:editId="7DBB9FAD">
             <wp:extent cx="5524500" cy="6791325"/>
             <wp:effectExtent l="0" t="0" r="0" b="9525"/>
             <wp:docPr id="13" name="Image 13"/>
@@ -9021,7 +9007,7 @@
           <w:noProof/>
         </w:rPr>
         <w:drawing>
-          <wp:inline distT="0" distB="0" distL="0" distR="0">
+          <wp:inline distT="0" distB="0" distL="0" distR="0" wp14:anchorId="21E99946" wp14:editId="19A9DBCA">
             <wp:extent cx="5753100" cy="5381625"/>
             <wp:effectExtent l="0" t="0" r="0" b="9525"/>
             <wp:docPr id="14" name="Image 14"/>
@@ -9113,7 +9099,7 @@
           <w:u w:val="single"/>
         </w:rPr>
         <w:drawing>
-          <wp:inline distT="0" distB="0" distL="0" distR="0">
+          <wp:inline distT="0" distB="0" distL="0" distR="0" wp14:anchorId="24618131" wp14:editId="4BA6001A">
             <wp:extent cx="5753100" cy="6781800"/>
             <wp:effectExtent l="0" t="0" r="0" b="0"/>
             <wp:docPr id="15" name="Image 15"/>
@@ -9224,7 +9210,7 @@
           <w:u w:val="single"/>
         </w:rPr>
         <w:drawing>
-          <wp:anchor distT="0" distB="0" distL="114300" distR="114300" simplePos="0" relativeHeight="251644416" behindDoc="1" locked="0" layoutInCell="1" allowOverlap="1">
+          <wp:anchor distT="0" distB="0" distL="114300" distR="114300" simplePos="0" relativeHeight="251644416" behindDoc="1" locked="0" layoutInCell="1" allowOverlap="1" wp14:anchorId="3A5ED457" wp14:editId="6304E0D9">
             <wp:simplePos x="0" y="0"/>
             <wp:positionH relativeFrom="column">
               <wp:posOffset>-623570</wp:posOffset>
@@ -9330,7 +9316,7 @@
           <w:u w:val="single"/>
         </w:rPr>
         <w:drawing>
-          <wp:anchor distT="0" distB="0" distL="114300" distR="114300" simplePos="0" relativeHeight="251645440" behindDoc="1" locked="0" layoutInCell="1" allowOverlap="1">
+          <wp:anchor distT="0" distB="0" distL="114300" distR="114300" simplePos="0" relativeHeight="251645440" behindDoc="1" locked="0" layoutInCell="1" allowOverlap="1" wp14:anchorId="4D32DD77" wp14:editId="33670901">
             <wp:simplePos x="0" y="0"/>
             <wp:positionH relativeFrom="column">
               <wp:posOffset>3972</wp:posOffset>
@@ -9439,7 +9425,7 @@
           <w:noProof/>
         </w:rPr>
         <w:drawing>
-          <wp:inline distT="0" distB="0" distL="0" distR="0" wp14:anchorId="103F2B24" wp14:editId="60EB174F">
+          <wp:inline distT="0" distB="0" distL="0" distR="0" wp14:anchorId="12D13EFD" wp14:editId="006A184D">
             <wp:extent cx="5760720" cy="3997960"/>
             <wp:effectExtent l="0" t="0" r="0" b="2540"/>
             <wp:docPr id="4" name="Image 4"/>
@@ -9541,32 +9527,30 @@
       <w:r>
         <w:t>d’avoir une intégration continuelle.</w:t>
       </w:r>
-    </w:p>
-    <w:p>
-      <w:pPr>
-        <w:jc w:val="both"/>
-      </w:pPr>
-      <w:r>
-        <w:t>A la fin de la réalisation, nous avons mis en œuvre des manuels utilisateurs pour les différentes parties. Les différents manuels sont disponibles à la fin du classeur.</w:t>
-      </w:r>
-    </w:p>
-    <w:p>
-      <w:pPr>
-        <w:jc w:val="both"/>
-      </w:pPr>
-      <w:r>
-        <w:t xml:space="preserve">Enfin, les rapports personnels des phases de conception et de réalisation détaillées pour </w:t>
-      </w:r>
-      <w:proofErr w:type="spellStart"/>
-      <w:r>
-        <w:t>chacunes</w:t>
-      </w:r>
-      <w:proofErr w:type="spellEnd"/>
-      <w:r>
-        <w:t xml:space="preserve"> des parties sont disponibles à la suite de cette partie.</w:t>
-      </w:r>
       <w:bookmarkStart w:id="23" w:name="_GoBack"/>
       <w:bookmarkEnd w:id="23"/>
+    </w:p>
+    <w:p>
+      <w:pPr>
+        <w:jc w:val="both"/>
+      </w:pPr>
+      <w:r>
+        <w:t>A la fin de la réalisation, nous avons mis en œuvre des manuels utilisateurs pour les différentes parties. Les différents manuels sont disponibles à la fin du classeur.</w:t>
+      </w:r>
+    </w:p>
+    <w:p>
+      <w:pPr>
+        <w:jc w:val="both"/>
+      </w:pPr>
+      <w:r>
+        <w:t xml:space="preserve">Enfin, les rapports personnels des phases de conception et de réalisation détaillées pour </w:t>
+      </w:r>
+      <w:r>
+        <w:t>chacune</w:t>
+      </w:r>
+      <w:r>
+        <w:t xml:space="preserve"> des parties sont disponibles à la suite de cette partie.</w:t>
+      </w:r>
     </w:p>
     <w:p/>
     <w:p/>
@@ -9615,58 +9599,74 @@
       </w:pPr>
       <w:bookmarkStart w:id="25" w:name="_Toc506900219"/>
       <w:r>
+        <w:rPr>
+          <w:noProof/>
+        </w:rPr>
+        <w:drawing>
+          <wp:anchor distT="0" distB="0" distL="114300" distR="114300" simplePos="0" relativeHeight="251678208" behindDoc="0" locked="0" layoutInCell="1" allowOverlap="1" wp14:anchorId="0441092A" wp14:editId="4E09441C">
+            <wp:simplePos x="0" y="0"/>
+            <wp:positionH relativeFrom="margin">
+              <wp:align>center</wp:align>
+            </wp:positionH>
+            <wp:positionV relativeFrom="paragraph">
+              <wp:posOffset>2430145</wp:posOffset>
+            </wp:positionV>
+            <wp:extent cx="8289290" cy="4076700"/>
+            <wp:effectExtent l="0" t="8255" r="8255" b="8255"/>
+            <wp:wrapTopAndBottom/>
+            <wp:docPr id="200" name="Image 200"/>
+            <wp:cNvGraphicFramePr>
+              <a:graphicFrameLocks xmlns:a="http://schemas.openxmlformats.org/drawingml/2006/main" noChangeAspect="1"/>
+            </wp:cNvGraphicFramePr>
+            <a:graphic xmlns:a="http://schemas.openxmlformats.org/drawingml/2006/main">
+              <a:graphicData uri="http://schemas.openxmlformats.org/drawingml/2006/picture">
+                <pic:pic xmlns:pic="http://schemas.openxmlformats.org/drawingml/2006/picture">
+                  <pic:nvPicPr>
+                    <pic:cNvPr id="0" name="Picture 1"/>
+                    <pic:cNvPicPr>
+                      <a:picLocks noChangeAspect="1" noChangeArrowheads="1"/>
+                    </pic:cNvPicPr>
+                  </pic:nvPicPr>
+                  <pic:blipFill>
+                    <a:blip r:embed="rId35">
+                      <a:extLst>
+                        <a:ext uri="{28A0092B-C50C-407E-A947-70E740481C1C}">
+                          <a14:useLocalDpi xmlns:a14="http://schemas.microsoft.com/office/drawing/2010/main" val="0"/>
+                        </a:ext>
+                      </a:extLst>
+                    </a:blip>
+                    <a:srcRect/>
+                    <a:stretch>
+                      <a:fillRect/>
+                    </a:stretch>
+                  </pic:blipFill>
+                  <pic:spPr bwMode="auto">
+                    <a:xfrm rot="16200000">
+                      <a:off x="0" y="0"/>
+                      <a:ext cx="8289290" cy="4076700"/>
+                    </a:xfrm>
+                    <a:prstGeom prst="rect">
+                      <a:avLst/>
+                    </a:prstGeom>
+                    <a:noFill/>
+                    <a:ln>
+                      <a:noFill/>
+                    </a:ln>
+                  </pic:spPr>
+                </pic:pic>
+              </a:graphicData>
+            </a:graphic>
+          </wp:anchor>
+        </w:drawing>
+      </w:r>
+      <w:r>
         <w:t>7.1) Diagramme de Gantt</w:t>
       </w:r>
       <w:bookmarkEnd w:id="25"/>
     </w:p>
-    <w:p>
-      <w:pPr>
-        <w:pStyle w:val="Titre2"/>
-      </w:pPr>
-      <w:bookmarkStart w:id="26" w:name="_Toc506900220"/>
-      <w:r>
-        <w:t>7.2) Procédure d’installation</w:t>
-      </w:r>
-      <w:bookmarkEnd w:id="26"/>
-    </w:p>
-    <w:p/>
-    <w:p/>
-    <w:p/>
-    <w:p/>
-    <w:p/>
-    <w:p>
-      <w:pPr>
-        <w:tabs>
-          <w:tab w:val="left" w:pos="2970"/>
-        </w:tabs>
-      </w:pPr>
-      <w:r>
-        <w:tab/>
-      </w:r>
-    </w:p>
-    <w:p>
-      <w:r>
-        <w:br w:type="page"/>
-      </w:r>
-    </w:p>
-    <w:p>
-      <w:pPr>
-        <w:pStyle w:val="Titre1"/>
-        <w:numPr>
-          <w:ilvl w:val="0"/>
-          <w:numId w:val="2"/>
-        </w:numPr>
-      </w:pPr>
-      <w:bookmarkStart w:id="27" w:name="_Toc506900221"/>
-      <w:r>
-        <w:lastRenderedPageBreak/>
-        <w:t>Glossaire</w:t>
-      </w:r>
-      <w:bookmarkEnd w:id="27"/>
-    </w:p>
     <w:sectPr>
-      <w:headerReference w:type="default" r:id="rId35"/>
-      <w:footerReference w:type="default" r:id="rId36"/>
+      <w:headerReference w:type="default" r:id="rId36"/>
+      <w:footerReference w:type="default" r:id="rId37"/>
       <w:pgSz w:w="11906" w:h="16838"/>
       <w:pgMar w:top="1417" w:right="1417" w:bottom="1417" w:left="1417" w:header="708" w:footer="708" w:gutter="0"/>
       <w:pgNumType w:start="1" w:chapStyle="1"/>
@@ -9713,7 +9713,7 @@
         <w:noProof/>
       </w:rPr>
       <w:drawing>
-        <wp:anchor distT="0" distB="0" distL="114300" distR="114300" simplePos="0" relativeHeight="251659264" behindDoc="0" locked="0" layoutInCell="1" allowOverlap="1" wp14:anchorId="7650EFC7" wp14:editId="1A0B94DD">
+        <wp:anchor distT="0" distB="0" distL="114300" distR="114300" simplePos="0" relativeHeight="251659264" behindDoc="0" locked="0" layoutInCell="1" allowOverlap="1" wp14:anchorId="4B896B1E" wp14:editId="71DF3AE2">
           <wp:simplePos x="0" y="0"/>
           <wp:positionH relativeFrom="margin">
             <wp:posOffset>-800100</wp:posOffset>
@@ -12779,7 +12779,7 @@
 </file>
 
 <file path=customXml/itemProps1.xml><?xml version="1.0" encoding="utf-8"?>
-<ds:datastoreItem xmlns:ds="http://schemas.openxmlformats.org/officeDocument/2006/customXml" ds:itemID="{38216A99-FEAF-456B-96C1-35F0CA3AE710}">
+<ds:datastoreItem xmlns:ds="http://schemas.openxmlformats.org/officeDocument/2006/customXml" ds:itemID="{1CAEDC4D-BA6C-4D47-8EAB-50C9D6CE8EBF}">
   <ds:schemaRefs>
     <ds:schemaRef ds:uri="http://schemas.openxmlformats.org/officeDocument/2006/bibliography"/>
   </ds:schemaRefs>

--- a/gestion_projet/commun_projet/2_fichier_commun/fichier_commun.docx
+++ b/gestion_projet/commun_projet/2_fichier_commun/fichier_commun.docx
@@ -9494,7 +9494,13 @@
         <w:jc w:val="both"/>
       </w:pPr>
       <w:r>
-        <w:t>Durant les phases de spécifications et d’analyse, nous avons ms en place un diagramme de Gantt avec le logiciel Microsoft Project afin d’ordonner judicieusement les tâches à réaliser. Ce diagramme est disponible en annexe 1 et a été mis à jour tout au long du déroulement du projet. Les tâches détaillées des étudiants sont consultables dans les parties de rédaction personnelles.</w:t>
+        <w:t>Durant les phases de spécifications et d’analyse, nous avons m</w:t>
+      </w:r>
+      <w:r>
+        <w:t>i</w:t>
+      </w:r>
+      <w:r>
+        <w:t>s en place un diagramme de Gantt avec le logiciel Microsoft Project afin d’ordonner judicieusement les tâches à réaliser. Ce diagramme est disponible en annexe 1 et a été mis à jour tout au long du déroulement du projet. Les tâches détaillées des étudiants sont consultables dans les parties de rédaction personnelles.</w:t>
       </w:r>
     </w:p>
     <w:p>
@@ -9526,31 +9532,31 @@
       </w:r>
       <w:r>
         <w:t>d’avoir une intégration continuelle.</w:t>
+      </w:r>
+    </w:p>
+    <w:p>
+      <w:pPr>
+        <w:jc w:val="both"/>
+      </w:pPr>
+      <w:r>
+        <w:t>A la fin de la réalisation, nous avons mis en œuvre des manuels utilisateurs pour les différentes parties. Les différents manuels sont disponibles à la fin du classeur.</w:t>
+      </w:r>
+    </w:p>
+    <w:p>
+      <w:pPr>
+        <w:jc w:val="both"/>
+      </w:pPr>
+      <w:r>
+        <w:t xml:space="preserve">Enfin, les rapports personnels des phases de conception et de réalisation détaillées pour </w:t>
+      </w:r>
+      <w:r>
+        <w:t>chacune</w:t>
+      </w:r>
+      <w:r>
+        <w:t xml:space="preserve"> des parties sont disponibles à la suite de cette partie.</w:t>
       </w:r>
       <w:bookmarkStart w:id="23" w:name="_GoBack"/>
       <w:bookmarkEnd w:id="23"/>
-    </w:p>
-    <w:p>
-      <w:pPr>
-        <w:jc w:val="both"/>
-      </w:pPr>
-      <w:r>
-        <w:t>A la fin de la réalisation, nous avons mis en œuvre des manuels utilisateurs pour les différentes parties. Les différents manuels sont disponibles à la fin du classeur.</w:t>
-      </w:r>
-    </w:p>
-    <w:p>
-      <w:pPr>
-        <w:jc w:val="both"/>
-      </w:pPr>
-      <w:r>
-        <w:t xml:space="preserve">Enfin, les rapports personnels des phases de conception et de réalisation détaillées pour </w:t>
-      </w:r>
-      <w:r>
-        <w:t>chacune</w:t>
-      </w:r>
-      <w:r>
-        <w:t xml:space="preserve"> des parties sont disponibles à la suite de cette partie.</w:t>
-      </w:r>
     </w:p>
     <w:p/>
     <w:p/>
@@ -12779,7 +12785,7 @@
 </file>
 
 <file path=customXml/itemProps1.xml><?xml version="1.0" encoding="utf-8"?>
-<ds:datastoreItem xmlns:ds="http://schemas.openxmlformats.org/officeDocument/2006/customXml" ds:itemID="{1CAEDC4D-BA6C-4D47-8EAB-50C9D6CE8EBF}">
+<ds:datastoreItem xmlns:ds="http://schemas.openxmlformats.org/officeDocument/2006/customXml" ds:itemID="{505307B8-CA34-4F0F-9B2F-F0D18E9F8AD4}">
   <ds:schemaRefs>
     <ds:schemaRef ds:uri="http://schemas.openxmlformats.org/officeDocument/2006/bibliography"/>
   </ds:schemaRefs>

--- a/gestion_projet/commun_projet/2_fichier_commun/fichier_commun.docx
+++ b/gestion_projet/commun_projet/2_fichier_commun/fichier_commun.docx
@@ -3011,21 +3011,7 @@
         <w:rPr>
           <w:rFonts w:cstheme="minorHAnsi"/>
         </w:rPr>
-        <w:t xml:space="preserve">L'intensité lumineuse devra être mesurée par le </w:t>
-      </w:r>
-      <w:proofErr w:type="spellStart"/>
-      <w:r>
-        <w:rPr>
-          <w:rFonts w:cstheme="minorHAnsi"/>
-        </w:rPr>
-        <w:t>solarimètre</w:t>
-      </w:r>
-      <w:proofErr w:type="spellEnd"/>
-      <w:r>
-        <w:rPr>
-          <w:rFonts w:cstheme="minorHAnsi"/>
-        </w:rPr>
-        <w:t xml:space="preserve"> SDE-SOLAR-10000W de la société ARIA. Celui-ci dispose d'une plage allant de 0 à 1000 W/M2. Ce capteur fonctionne en</w:t>
+        <w:t>L'intensité lumineuse devra être mesurée par le solarimètre SDE-SOLAR-10000W de la société ARIA. Celui-ci dispose d'une plage allant de 0 à 1000 W/M2. Ce capteur fonctionne en</w:t>
       </w:r>
       <w:r>
         <w:rPr>
@@ -3416,15 +3402,7 @@
         <w:ind w:firstLine="708"/>
       </w:pPr>
       <w:r>
-        <w:t xml:space="preserve">- </w:t>
-      </w:r>
-      <w:proofErr w:type="spellStart"/>
-      <w:r>
-        <w:t>Solarimètre</w:t>
-      </w:r>
-      <w:proofErr w:type="spellEnd"/>
-      <w:r>
-        <w:t xml:space="preserve"> SDE-SOLAR-10000W</w:t>
+        <w:t>- Solarimètre SDE-SOLAR-10000W</w:t>
       </w:r>
     </w:p>
     <w:p>
@@ -3893,11 +3871,9 @@
       <w:r>
         <w:t>Réseau/</w:t>
       </w:r>
-      <w:proofErr w:type="spellStart"/>
       <w:r>
         <w:t>Solarimètre</w:t>
       </w:r>
-      <w:proofErr w:type="spellEnd"/>
     </w:p>
     <w:p>
       <w:pPr>
@@ -4285,14 +4261,9 @@
         <w:t>tudiant 2 : Spécification des blocs</w:t>
       </w:r>
       <w:r>
-        <w:t xml:space="preserve"> Web/</w:t>
-      </w:r>
-      <w:proofErr w:type="spellStart"/>
-      <w:r>
-        <w:t>Solarimètre</w:t>
+        <w:t xml:space="preserve"> Web/Solarimètre</w:t>
       </w:r>
       <w:bookmarkEnd w:id="11"/>
-      <w:proofErr w:type="spellEnd"/>
     </w:p>
     <w:p>
       <w:r>
@@ -4307,15 +4278,7 @@
     </w:p>
     <w:p>
       <w:r>
-        <w:t xml:space="preserve">Ce système permettra d’acquérir l’intensité lumineuse, afin de pouvoir superviser la serre et dans un second temps, d’activer des stores intérieurs, ce qui permettra aux plantes de pousser dans de meilleures conditions. De plus, l’exploitant aura un rendu visuel sur les valeurs données par le </w:t>
-      </w:r>
-      <w:proofErr w:type="spellStart"/>
-      <w:r>
-        <w:t>solarimètre</w:t>
-      </w:r>
-      <w:proofErr w:type="spellEnd"/>
-      <w:r>
-        <w:t xml:space="preserve">. </w:t>
+        <w:t xml:space="preserve">Ce système permettra d’acquérir l’intensité lumineuse, afin de pouvoir superviser la serre et dans un second temps, d’activer des stores intérieurs, ce qui permettra aux plantes de pousser dans de meilleures conditions. De plus, l’exploitant aura un rendu visuel sur les valeurs données par le solarimètre. </w:t>
       </w:r>
     </w:p>
     <w:p>
@@ -4472,7 +4435,7 @@
           </mc:Choice>
           <mc:Fallback>
             <w:pict>
-              <v:shapetype w14:anchorId="7D44311D" id="_x0000_t202" coordsize="21600,21600" o:spt="202" path="m,l,21600r21600,l21600,xe">
+              <v:shapetype w14:anchorId="738CEA7D" id="_x0000_t202" coordsize="21600,21600" o:spt="202" path="m,l,21600r21600,l21600,xe">
                 <v:stroke joinstyle="miter"/>
                 <v:path gradientshapeok="t" o:connecttype="rect"/>
               </v:shapetype>
@@ -4597,7 +4560,7 @@
           </mc:Choice>
           <mc:Fallback>
             <w:pict>
-              <v:shape w14:anchorId="472BFF2A" id="Zone de texte 19" o:spid="_x0000_s1027" type="#_x0000_t202" style="position:absolute;margin-left:0;margin-top:146.8pt;width:139.5pt;height:.05pt;z-index:251651584;visibility:visible;mso-wrap-style:square;mso-wrap-distance-left:9pt;mso-wrap-distance-top:0;mso-wrap-distance-right:9pt;mso-wrap-distance-bottom:0;mso-position-horizontal:absolute;mso-position-horizontal-relative:text;mso-position-vertical:absolute;mso-position-vertical-relative:text;v-text-anchor:top" o:gfxdata="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" stroked="f">
+              <v:shape w14:anchorId="016BDD76" id="Zone de texte 19" o:spid="_x0000_s1027" type="#_x0000_t202" style="position:absolute;margin-left:0;margin-top:146.8pt;width:139.5pt;height:.05pt;z-index:251651584;visibility:visible;mso-wrap-style:square;mso-wrap-distance-left:9pt;mso-wrap-distance-top:0;mso-wrap-distance-right:9pt;mso-wrap-distance-bottom:0;mso-position-horizontal:absolute;mso-position-horizontal-relative:text;mso-position-vertical:absolute;mso-position-vertical-relative:text;v-text-anchor:top" o:gfxdata="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" stroked="f">
                 <v:textbox style="mso-fit-shape-to-text:t" inset="0,0,0,0">
                   <w:txbxContent>
                     <w:p>
@@ -4862,6 +4825,72 @@
     </w:p>
     <w:p>
       <w:r>
+        <w:t xml:space="preserve">Ce système permettra à un superviseur de voir l’évolution des mesures au sein de sa serre. Il choisira la période entre lesquelles il veut voir l’évolution des mesures. </w:t>
+      </w:r>
+    </w:p>
+    <w:p>
+      <w:r>
+        <w:t>Ainsi, pour ce système, il était préférable de présenter l’évolut</w:t>
+      </w:r>
+      <w:bookmarkStart w:id="12" w:name="_GoBack"/>
+      <w:bookmarkEnd w:id="12"/>
+      <w:r>
+        <w:t xml:space="preserve">ion des mesures par un graphique à courbes, qui est plus visuelle et qui permet de voir les défauts plus rapidement. </w:t>
+      </w:r>
+    </w:p>
+    <w:p>
+      <w:r>
+        <w:t>Il était nécessaire d’effectuer le site Internet en suivant le pattern Modèle-Vue-Contrôleur.</w:t>
+      </w:r>
+    </w:p>
+    <w:p>
+      <w:r>
+        <w:rPr>
+          <w:noProof/>
+        </w:rPr>
+        <w:drawing>
+          <wp:inline distT="0" distB="0" distL="0" distR="0" wp14:anchorId="13EC6B5F" wp14:editId="6DE44421">
+            <wp:extent cx="5760720" cy="3409950"/>
+            <wp:effectExtent l="0" t="0" r="0" b="0"/>
+            <wp:docPr id="214" name="Image 214" descr="Une image contenant texte&#10;&#10;Description générée avec un niveau de confiance élevé"/>
+            <wp:cNvGraphicFramePr>
+              <a:graphicFrameLocks xmlns:a="http://schemas.openxmlformats.org/drawingml/2006/main" noChangeAspect="1"/>
+            </wp:cNvGraphicFramePr>
+            <a:graphic xmlns:a="http://schemas.openxmlformats.org/drawingml/2006/main">
+              <a:graphicData uri="http://schemas.openxmlformats.org/drawingml/2006/picture">
+                <pic:pic xmlns:pic="http://schemas.openxmlformats.org/drawingml/2006/picture">
+                  <pic:nvPicPr>
+                    <pic:cNvPr id="214" name="php-mysql-organiser-le-code-selon-larchitecture-mvc.jpg"/>
+                    <pic:cNvPicPr/>
+                  </pic:nvPicPr>
+                  <pic:blipFill>
+                    <a:blip r:embed="rId16">
+                      <a:extLst>
+                        <a:ext uri="{28A0092B-C50C-407E-A947-70E740481C1C}">
+                          <a14:useLocalDpi xmlns:a14="http://schemas.microsoft.com/office/drawing/2010/main" val="0"/>
+                        </a:ext>
+                      </a:extLst>
+                    </a:blip>
+                    <a:stretch>
+                      <a:fillRect/>
+                    </a:stretch>
+                  </pic:blipFill>
+                  <pic:spPr>
+                    <a:xfrm>
+                      <a:off x="0" y="0"/>
+                      <a:ext cx="5760720" cy="3409950"/>
+                    </a:xfrm>
+                    <a:prstGeom prst="rect">
+                      <a:avLst/>
+                    </a:prstGeom>
+                  </pic:spPr>
+                </pic:pic>
+              </a:graphicData>
+            </a:graphic>
+          </wp:inline>
+        </w:drawing>
+      </w:r>
+      <w:r>
         <w:br w:type="page"/>
       </w:r>
     </w:p>
@@ -4869,7 +4898,7 @@
       <w:pPr>
         <w:pStyle w:val="Titre2"/>
       </w:pPr>
-      <w:bookmarkStart w:id="12" w:name="_Toc506900208"/>
+      <w:bookmarkStart w:id="13" w:name="_Toc506900208"/>
       <w:r>
         <w:lastRenderedPageBreak/>
         <w:t xml:space="preserve">2.3) </w:t>
@@ -4886,7 +4915,7 @@
       <w:r>
         <w:t>empérature</w:t>
       </w:r>
-      <w:bookmarkEnd w:id="12"/>
+      <w:bookmarkEnd w:id="13"/>
     </w:p>
     <w:p>
       <w:pPr>
@@ -5193,7 +5222,7 @@
                     </pic:cNvPicPr>
                   </pic:nvPicPr>
                   <pic:blipFill>
-                    <a:blip r:embed="rId16">
+                    <a:blip r:embed="rId17">
                       <a:extLst>
                         <a:ext uri="{28A0092B-C50C-407E-A947-70E740481C1C}">
                           <a14:useLocalDpi xmlns:a14="http://schemas.microsoft.com/office/drawing/2010/main" val="0"/>
@@ -5359,7 +5388,7 @@
           <w:lang w:eastAsia="fr-FR"/>
         </w:rPr>
       </w:pPr>
-      <w:bookmarkStart w:id="13" w:name="_Hlk514080657"/>
+      <w:bookmarkStart w:id="14" w:name="_Hlk514080657"/>
       <w:r>
         <w:rPr>
           <w:noProof/>
@@ -5390,7 +5419,7 @@
                     </pic:cNvPicPr>
                   </pic:nvPicPr>
                   <pic:blipFill>
-                    <a:blip r:embed="rId17" cstate="print">
+                    <a:blip r:embed="rId18" cstate="print">
                       <a:extLst>
                         <a:ext uri="{28A0092B-C50C-407E-A947-70E740481C1C}">
                           <a14:useLocalDpi xmlns:a14="http://schemas.microsoft.com/office/drawing/2010/main" val="0"/>
@@ -5489,8 +5518,8 @@
       </w:r>
     </w:p>
     <w:p>
-      <w:bookmarkStart w:id="14" w:name="_Hlk514080707"/>
-      <w:bookmarkEnd w:id="13"/>
+      <w:bookmarkStart w:id="15" w:name="_Hlk514080707"/>
+      <w:bookmarkEnd w:id="14"/>
       <w:r>
         <w:t xml:space="preserve">Sonde température </w:t>
       </w:r>
@@ -5538,7 +5567,7 @@
                     </pic:cNvPicPr>
                   </pic:nvPicPr>
                   <pic:blipFill>
-                    <a:blip r:embed="rId18" cstate="print">
+                    <a:blip r:embed="rId19" cstate="print">
                       <a:extLst>
                         <a:ext uri="{28A0092B-C50C-407E-A947-70E740481C1C}">
                           <a14:useLocalDpi xmlns:a14="http://schemas.microsoft.com/office/drawing/2010/main" val="0"/>
@@ -5636,7 +5665,7 @@
         <w:t>Connexion par bornes à visser</w:t>
       </w:r>
     </w:p>
-    <w:bookmarkEnd w:id="14"/>
+    <w:bookmarkEnd w:id="15"/>
     <w:p/>
     <w:p>
       <w:r>
@@ -5717,7 +5746,7 @@
                     <pic:cNvPicPr/>
                   </pic:nvPicPr>
                   <pic:blipFill>
-                    <a:blip r:embed="rId19" cstate="print">
+                    <a:blip r:embed="rId20" cstate="print">
                       <a:extLst>
                         <a:ext uri="{28A0092B-C50C-407E-A947-70E740481C1C}">
                           <a14:useLocalDpi xmlns:a14="http://schemas.microsoft.com/office/drawing/2010/main" val="0"/>
@@ -5824,7 +5853,7 @@
           </mc:Choice>
           <mc:Fallback>
             <w:pict>
-              <v:shape w14:anchorId="3FC2F93C" id="ZoneTexte 18" o:spid="_x0000_s1028" type="#_x0000_t202" style="position:absolute;margin-left:181.9pt;margin-top:8.35pt;width:367.75pt;height:29.05pt;z-index:251659776;visibility:visible;mso-wrap-style:none;mso-wrap-distance-left:9pt;mso-wrap-distance-top:0;mso-wrap-distance-right:9pt;mso-wrap-distance-bottom:0;mso-position-horizontal:absolute;mso-position-horizontal-relative:text;mso-position-vertical:absolute;mso-position-vertical-relative:text;v-text-anchor:top" o:gfxdata="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" filled="f" stroked="f">
+              <v:shape w14:anchorId="0287E5E5" id="ZoneTexte 18" o:spid="_x0000_s1028" type="#_x0000_t202" style="position:absolute;margin-left:181.9pt;margin-top:8.35pt;width:367.75pt;height:29.05pt;z-index:251659776;visibility:visible;mso-wrap-style:none;mso-wrap-distance-left:9pt;mso-wrap-distance-top:0;mso-wrap-distance-right:9pt;mso-wrap-distance-bottom:0;mso-position-horizontal:absolute;mso-position-horizontal-relative:text;mso-position-vertical:absolute;mso-position-vertical-relative:text;v-text-anchor:top" o:gfxdata="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" filled="f" stroked="f">
                 <v:textbox style="mso-fit-shape-to-text:t">
                   <w:txbxContent>
                     <w:p>
@@ -5846,69 +5875,8 @@
                           <w:sz w:val="22"/>
                           <w:szCs w:val="22"/>
                         </w:rPr>
-                        <w:t xml:space="preserve">Adaptateur 4-20 mA </w:t>
+                        <w:t>Adaptateur 4-20 mA Current Loop Sensor Board</w:t>
                       </w:r>
-                      <w:proofErr w:type="spellStart"/>
-                      <w:r>
-                        <w:rPr>
-                          <w:rFonts w:asciiTheme="minorHAnsi" w:hAnsi="Calibri" w:cstheme="minorBidi"/>
-                          <w:b/>
-                          <w:color w:val="000000" w:themeColor="text1"/>
-                          <w:kern w:val="24"/>
-                          <w:sz w:val="22"/>
-                          <w:szCs w:val="22"/>
-                        </w:rPr>
-                        <w:t>Current</w:t>
-                      </w:r>
-                      <w:proofErr w:type="spellEnd"/>
-                      <w:r>
-                        <w:rPr>
-                          <w:rFonts w:asciiTheme="minorHAnsi" w:hAnsi="Calibri" w:cstheme="minorBidi"/>
-                          <w:b/>
-                          <w:color w:val="000000" w:themeColor="text1"/>
-                          <w:kern w:val="24"/>
-                          <w:sz w:val="22"/>
-                          <w:szCs w:val="22"/>
-                        </w:rPr>
-                        <w:t xml:space="preserve"> Loop </w:t>
-                      </w:r>
-                      <w:proofErr w:type="spellStart"/>
-                      <w:r>
-                        <w:rPr>
-                          <w:rFonts w:asciiTheme="minorHAnsi" w:hAnsi="Calibri" w:cstheme="minorBidi"/>
-                          <w:b/>
-                          <w:color w:val="000000" w:themeColor="text1"/>
-                          <w:kern w:val="24"/>
-                          <w:sz w:val="22"/>
-                          <w:szCs w:val="22"/>
-                        </w:rPr>
-                        <w:t>Sensor</w:t>
-                      </w:r>
-                      <w:proofErr w:type="spellEnd"/>
-                      <w:r>
-                        <w:rPr>
-                          <w:rFonts w:asciiTheme="minorHAnsi" w:hAnsi="Calibri" w:cstheme="minorBidi"/>
-                          <w:b/>
-                          <w:color w:val="000000" w:themeColor="text1"/>
-                          <w:kern w:val="24"/>
-                          <w:sz w:val="22"/>
-                          <w:szCs w:val="22"/>
-                        </w:rPr>
-                        <w:t xml:space="preserve"> </w:t>
-                      </w:r>
-                      <w:proofErr w:type="spellStart"/>
-                      <w:r>
-                        <w:rPr>
-                          <w:rFonts w:asciiTheme="minorHAnsi" w:hAnsi="Calibri" w:cstheme="minorBidi"/>
-                          <w:b/>
-                          <w:color w:val="000000" w:themeColor="text1"/>
-                          <w:kern w:val="24"/>
-                          <w:sz w:val="22"/>
-                          <w:szCs w:val="22"/>
-                        </w:rPr>
-                        <w:t>Board</w:t>
-                      </w:r>
-                      <w:proofErr w:type="spellEnd"/>
                     </w:p>
                   </w:txbxContent>
                 </v:textbox>
@@ -6078,7 +6046,7 @@
           </mc:Choice>
           <mc:Fallback>
             <w:pict>
-              <v:shape w14:anchorId="7739AE48" id="ZoneTexte 24" o:spid="_x0000_s1029" type="#_x0000_t202" style="position:absolute;margin-left:181.85pt;margin-top:5.6pt;width:296.65pt;height:145.4pt;z-index:251660800;visibility:visible;mso-wrap-style:square;mso-wrap-distance-left:9pt;mso-wrap-distance-top:0;mso-wrap-distance-right:9pt;mso-wrap-distance-bottom:0;mso-position-horizontal:absolute;mso-position-horizontal-relative:text;mso-position-vertical:absolute;mso-position-vertical-relative:text;v-text-anchor:top" o:gfxdata="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" filled="f" stroked="f">
+              <v:shape w14:anchorId="201863FF" id="ZoneTexte 24" o:spid="_x0000_s1029" type="#_x0000_t202" style="position:absolute;margin-left:181.85pt;margin-top:5.6pt;width:296.65pt;height:145.4pt;z-index:251660800;visibility:visible;mso-wrap-style:square;mso-wrap-distance-left:9pt;mso-wrap-distance-top:0;mso-wrap-distance-right:9pt;mso-wrap-distance-bottom:0;mso-position-horizontal:absolute;mso-position-horizontal-relative:text;mso-position-vertical:absolute;mso-position-vertical-relative:text;v-text-anchor:top" o:gfxdata="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" filled="f" stroked="f">
                 <v:textbox style="mso-fit-shape-to-text:t">
                   <w:txbxContent>
                     <w:p>
@@ -6150,22 +6118,8 @@
                           <w:szCs w:val="22"/>
                         </w:rPr>
                         <w:br/>
-                        <w:t xml:space="preserve">Dimensions : 73 ;5 x 51 x 13 </w:t>
+                        <w:t>Dimensions : 73 ;5 x 51 x 13 mm.</w:t>
                       </w:r>
-                      <w:proofErr w:type="spellStart"/>
-                      <w:r>
-                        <w:rPr>
-                          <w:rFonts w:asciiTheme="minorHAnsi" w:hAnsi="Calibri" w:cstheme="minorBidi"/>
-                          <w:i/>
-                          <w:iCs/>
-                          <w:color w:val="000000" w:themeColor="text1"/>
-                          <w:kern w:val="24"/>
-                          <w:sz w:val="22"/>
-                          <w:szCs w:val="22"/>
-                        </w:rPr>
-                        <w:t>mm.</w:t>
-                      </w:r>
-                      <w:proofErr w:type="spellEnd"/>
                       <w:r>
                         <w:rPr>
                           <w:rFonts w:asciiTheme="minorHAnsi" w:hAnsi="Calibri" w:cstheme="minorBidi"/>
@@ -6254,7 +6208,7 @@
                     </pic:cNvPicPr>
                   </pic:nvPicPr>
                   <pic:blipFill>
-                    <a:blip r:embed="rId20">
+                    <a:blip r:embed="rId21">
                       <a:extLst>
                         <a:ext uri="{28A0092B-C50C-407E-A947-70E740481C1C}">
                           <a14:useLocalDpi xmlns:a14="http://schemas.microsoft.com/office/drawing/2010/main" val="0"/>
@@ -6402,7 +6356,7 @@
                     </pic:cNvPicPr>
                   </pic:nvPicPr>
                   <pic:blipFill>
-                    <a:blip r:embed="rId20">
+                    <a:blip r:embed="rId21">
                       <a:extLst>
                         <a:ext uri="{28A0092B-C50C-407E-A947-70E740481C1C}">
                           <a14:useLocalDpi xmlns:a14="http://schemas.microsoft.com/office/drawing/2010/main" val="0"/>
@@ -6481,7 +6435,7 @@
                     </pic:cNvPicPr>
                   </pic:nvPicPr>
                   <pic:blipFill>
-                    <a:blip r:embed="rId21">
+                    <a:blip r:embed="rId22">
                       <a:extLst>
                         <a:ext uri="{28A0092B-C50C-407E-A947-70E740481C1C}">
                           <a14:useLocalDpi xmlns:a14="http://schemas.microsoft.com/office/drawing/2010/main" val="0"/>
@@ -6593,7 +6547,7 @@
           </mc:Choice>
           <mc:Fallback>
             <w:pict>
-              <v:shape w14:anchorId="03B76071" id="Zone de texte 2" o:spid="_x0000_s1030" type="#_x0000_t202" style="position:absolute;margin-left:146.65pt;margin-top:164.1pt;width:54.75pt;height:22.7pt;z-index:251665920;visibility:visible;mso-wrap-style:square;mso-width-percent:0;mso-height-percent:0;mso-wrap-distance-left:9pt;mso-wrap-distance-top:3.6pt;mso-wrap-distance-right:9pt;mso-wrap-distance-bottom:3.6pt;mso-position-horizontal:absolute;mso-position-horizontal-relative:text;mso-position-vertical:absolute;mso-position-vertical-relative:text;mso-width-percent:0;mso-height-percent:0;mso-width-relative:margin;mso-height-relative:margin;v-text-anchor:top" o:gfxdata="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" filled="f" stroked="f">
+              <v:shape w14:anchorId="2554F8E8" id="Zone de texte 2" o:spid="_x0000_s1030" type="#_x0000_t202" style="position:absolute;margin-left:146.65pt;margin-top:164.1pt;width:54.75pt;height:22.7pt;z-index:251665920;visibility:visible;mso-wrap-style:square;mso-width-percent:0;mso-height-percent:0;mso-wrap-distance-left:9pt;mso-wrap-distance-top:3.6pt;mso-wrap-distance-right:9pt;mso-wrap-distance-bottom:3.6pt;mso-position-horizontal:absolute;mso-position-horizontal-relative:text;mso-position-vertical:absolute;mso-position-vertical-relative:text;mso-width-percent:0;mso-height-percent:0;mso-width-relative:margin;mso-height-relative:margin;v-text-anchor:top" o:gfxdata="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" filled="f" stroked="f">
                 <v:textbox>
                   <w:txbxContent>
                     <w:p>
@@ -6699,7 +6653,7 @@
           </mc:Choice>
           <mc:Fallback>
             <w:pict>
-              <v:shape w14:anchorId="489D1D46" id="_x0000_s1031" type="#_x0000_t202" style="position:absolute;margin-left:132.4pt;margin-top:242.1pt;width:51pt;height:22.7pt;z-index:251664896;visibility:visible;mso-wrap-style:square;mso-width-percent:0;mso-height-percent:0;mso-wrap-distance-left:9pt;mso-wrap-distance-top:3.6pt;mso-wrap-distance-right:9pt;mso-wrap-distance-bottom:3.6pt;mso-position-horizontal:absolute;mso-position-horizontal-relative:text;mso-position-vertical:absolute;mso-position-vertical-relative:text;mso-width-percent:0;mso-height-percent:0;mso-width-relative:margin;mso-height-relative:margin;v-text-anchor:top" o:gfxdata="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" filled="f" stroked="f">
+              <v:shape w14:anchorId="1BCF40E8" id="_x0000_s1031" type="#_x0000_t202" style="position:absolute;margin-left:132.4pt;margin-top:242.1pt;width:51pt;height:22.7pt;z-index:251664896;visibility:visible;mso-wrap-style:square;mso-width-percent:0;mso-height-percent:0;mso-wrap-distance-left:9pt;mso-wrap-distance-top:3.6pt;mso-wrap-distance-right:9pt;mso-wrap-distance-bottom:3.6pt;mso-position-horizontal:absolute;mso-position-horizontal-relative:text;mso-position-vertical:absolute;mso-position-vertical-relative:text;mso-width-percent:0;mso-height-percent:0;mso-width-relative:margin;mso-height-relative:margin;v-text-anchor:top" o:gfxdata="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" filled="f" stroked="f">
                 <v:textbox>
                   <w:txbxContent>
                     <w:p>
@@ -6795,7 +6749,7 @@
           </mc:Choice>
           <mc:Fallback>
             <w:pict>
-              <v:shape w14:anchorId="0F181F0B" id="_x0000_s1032" type="#_x0000_t202" style="position:absolute;margin-left:320.65pt;margin-top:116.1pt;width:185.9pt;height:110.6pt;z-index:251663872;visibility:visible;mso-wrap-style:square;mso-width-percent:400;mso-height-percent:200;mso-wrap-distance-left:9pt;mso-wrap-distance-top:3.6pt;mso-wrap-distance-right:9pt;mso-wrap-distance-bottom:3.6pt;mso-position-horizontal:absolute;mso-position-horizontal-relative:text;mso-position-vertical:absolute;mso-position-vertical-relative:text;mso-width-percent:400;mso-height-percent:200;mso-width-relative:margin;mso-height-relative:margin;v-text-anchor:top" o:gfxdata="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" filled="f" stroked="f">
+              <v:shape w14:anchorId="21FC7D44" id="_x0000_s1032" type="#_x0000_t202" style="position:absolute;margin-left:320.65pt;margin-top:116.1pt;width:185.9pt;height:110.6pt;z-index:251663872;visibility:visible;mso-wrap-style:square;mso-width-percent:400;mso-height-percent:200;mso-wrap-distance-left:9pt;mso-wrap-distance-top:3.6pt;mso-wrap-distance-right:9pt;mso-wrap-distance-bottom:3.6pt;mso-position-horizontal:absolute;mso-position-horizontal-relative:text;mso-position-vertical:absolute;mso-position-vertical-relative:text;mso-width-percent:400;mso-height-percent:200;mso-width-relative:margin;mso-height-relative:margin;v-text-anchor:top" o:gfxdata="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" filled="f" stroked="f">
                 <v:textbox style="mso-fit-shape-to-text:t">
                   <w:txbxContent>
                     <w:p>
@@ -6881,7 +6835,7 @@
           </mc:Choice>
           <mc:Fallback>
             <w:pict>
-              <v:shape w14:anchorId="59FA0427" id="_x0000_s1033" type="#_x0000_t202" style="position:absolute;margin-left:-43.15pt;margin-top:165.15pt;width:185.9pt;height:110.6pt;z-index:251662848;visibility:visible;mso-wrap-style:square;mso-width-percent:400;mso-height-percent:200;mso-wrap-distance-left:9pt;mso-wrap-distance-top:3.6pt;mso-wrap-distance-right:9pt;mso-wrap-distance-bottom:3.6pt;mso-position-horizontal:absolute;mso-position-horizontal-relative:text;mso-position-vertical:absolute;mso-position-vertical-relative:text;mso-width-percent:400;mso-height-percent:200;mso-width-relative:margin;mso-height-relative:margin;v-text-anchor:top" o:gfxdata="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" filled="f" stroked="f">
+              <v:shape w14:anchorId="379D7784" id="_x0000_s1033" type="#_x0000_t202" style="position:absolute;margin-left:-43.15pt;margin-top:165.15pt;width:185.9pt;height:110.6pt;z-index:251662848;visibility:visible;mso-wrap-style:square;mso-width-percent:400;mso-height-percent:200;mso-wrap-distance-left:9pt;mso-wrap-distance-top:3.6pt;mso-wrap-distance-right:9pt;mso-wrap-distance-bottom:3.6pt;mso-position-horizontal:absolute;mso-position-horizontal-relative:text;mso-position-vertical:absolute;mso-position-vertical-relative:text;mso-width-percent:400;mso-height-percent:200;mso-width-relative:margin;mso-height-relative:margin;v-text-anchor:top" o:gfxdata="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" filled="f" stroked="f">
                 <v:textbox style="mso-fit-shape-to-text:t">
                   <w:txbxContent>
                     <w:p>
@@ -6989,7 +6943,7 @@
           </mc:Choice>
           <mc:Fallback>
             <w:pict>
-              <v:shape w14:anchorId="27148BCE" id="_x0000_s1034" type="#_x0000_t202" style="position:absolute;margin-left:269.65pt;margin-top:310.2pt;width:239.25pt;height:47.25pt;z-index:251666944;visibility:visible;mso-wrap-style:square;mso-width-percent:0;mso-height-percent:0;mso-wrap-distance-left:9pt;mso-wrap-distance-top:3.6pt;mso-wrap-distance-right:9pt;mso-wrap-distance-bottom:3.6pt;mso-position-horizontal:absolute;mso-position-horizontal-relative:text;mso-position-vertical:absolute;mso-position-vertical-relative:text;mso-width-percent:0;mso-height-percent:0;mso-width-relative:margin;mso-height-relative:margin;v-text-anchor:top" o:gfxdata="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" filled="f" stroked="f">
+              <v:shape w14:anchorId="0007C4D7" id="_x0000_s1034" type="#_x0000_t202" style="position:absolute;margin-left:269.65pt;margin-top:310.2pt;width:239.25pt;height:47.25pt;z-index:251666944;visibility:visible;mso-wrap-style:square;mso-width-percent:0;mso-height-percent:0;mso-wrap-distance-left:9pt;mso-wrap-distance-top:3.6pt;mso-wrap-distance-right:9pt;mso-wrap-distance-bottom:3.6pt;mso-position-horizontal:absolute;mso-position-horizontal-relative:text;mso-position-vertical:absolute;mso-position-vertical-relative:text;mso-width-percent:0;mso-height-percent:0;mso-width-relative:margin;mso-height-relative:margin;v-text-anchor:top" o:gfxdata="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" filled="f" stroked="f">
                 <v:textbox>
                   <w:txbxContent>
                     <w:p>
@@ -6997,29 +6951,8 @@
                         <w:pStyle w:val="Sansinterligne"/>
                       </w:pPr>
                       <w:r>
-                        <w:t xml:space="preserve">Adaptateur 4-20 mA </w:t>
+                        <w:t>Adaptateur 4-20 mA Current Loop Sensor Board</w:t>
                       </w:r>
-                      <w:proofErr w:type="spellStart"/>
-                      <w:r>
-                        <w:t>Current</w:t>
-                      </w:r>
-                      <w:proofErr w:type="spellEnd"/>
-                      <w:r>
-                        <w:t xml:space="preserve"> Loop </w:t>
-                      </w:r>
-                      <w:proofErr w:type="spellStart"/>
-                      <w:r>
-                        <w:t>Sensor</w:t>
-                      </w:r>
-                      <w:proofErr w:type="spellEnd"/>
-                      <w:r>
-                        <w:t xml:space="preserve"> </w:t>
-                      </w:r>
-                      <w:proofErr w:type="spellStart"/>
-                      <w:r>
-                        <w:t>Board</w:t>
-                      </w:r>
-                      <w:proofErr w:type="spellEnd"/>
                     </w:p>
                     <w:p>
                       <w:pPr>
@@ -7054,7 +6987,7 @@
       <w:pPr>
         <w:pStyle w:val="Titre2"/>
       </w:pPr>
-      <w:bookmarkStart w:id="15" w:name="_Toc506900209"/>
+      <w:bookmarkStart w:id="16" w:name="_Toc506900209"/>
       <w:r>
         <w:lastRenderedPageBreak/>
         <w:t xml:space="preserve">2.4) </w:t>
@@ -7065,7 +6998,7 @@
       <w:r>
         <w:t>tudiant 4 : Spécification des blocs Android/Pluviomètre</w:t>
       </w:r>
-      <w:bookmarkEnd w:id="15"/>
+      <w:bookmarkEnd w:id="16"/>
     </w:p>
     <w:p>
       <w:pPr>
@@ -7294,7 +7227,7 @@
                           </pic:cNvPicPr>
                         </pic:nvPicPr>
                         <pic:blipFill rotWithShape="1">
-                          <a:blip r:embed="rId22">
+                          <a:blip r:embed="rId23">
                             <a:extLst>
                               <a:ext uri="{28A0092B-C50C-407E-A947-70E740481C1C}">
                                 <a14:useLocalDpi xmlns:a14="http://schemas.microsoft.com/office/drawing/2010/main" val="0"/>
@@ -7550,7 +7483,7 @@
                   <o:lock v:ext="edit" aspectratio="t"/>
                 </v:shapetype>
                 <v:shape id="Image 201" o:spid="_x0000_s1027" type="#_x0000_t75" alt="Image associée" style="position:absolute;width:31413;height:24409;visibility:visible;mso-wrap-style:square" o:gfxdata="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">
-                  <v:imagedata r:id="rId23" o:title="Image associée" croptop="4274f" cropbottom="3648f"/>
+                  <v:imagedata r:id="rId24" o:title="Image associée" croptop="4274f" cropbottom="3648f"/>
                 </v:shape>
                 <v:line id="Connecteur droit 202" o:spid="_x0000_s1028" style="position:absolute;flip:y;visibility:visible;mso-wrap-style:square" from="5348,11473" to="27535,21085" o:connectortype="straight" o:gfxdata="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" strokecolor="red" strokeweight="2.25pt">
                   <v:stroke joinstyle="miter"/>
@@ -7726,7 +7659,7 @@
           </mc:Choice>
           <mc:Fallback>
             <w:pict>
-              <v:shape w14:anchorId="4D30451F" id="Zone de texte 209" o:spid="_x0000_s1035" type="#_x0000_t202" style="position:absolute;margin-left:247.85pt;margin-top:.65pt;width:1in;height:20.55pt;z-index:251673088;visibility:visible;mso-wrap-style:none;mso-height-percent:0;mso-wrap-distance-left:9pt;mso-wrap-distance-top:0;mso-wrap-distance-right:9pt;mso-wrap-distance-bottom:0;mso-position-horizontal:absolute;mso-position-horizontal-relative:text;mso-position-vertical:absolute;mso-position-vertical-relative:text;mso-height-percent:0;mso-height-relative:margin;v-text-anchor:top" o:gfxdata="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" filled="f" stroked="f" strokeweight=".5pt">
+              <v:shape w14:anchorId="11FC2055" id="Zone de texte 209" o:spid="_x0000_s1035" type="#_x0000_t202" style="position:absolute;margin-left:247.85pt;margin-top:.65pt;width:1in;height:20.55pt;z-index:251673088;visibility:visible;mso-wrap-style:none;mso-height-percent:0;mso-wrap-distance-left:9pt;mso-wrap-distance-top:0;mso-wrap-distance-right:9pt;mso-wrap-distance-bottom:0;mso-position-horizontal:absolute;mso-position-horizontal-relative:text;mso-position-vertical:absolute;mso-position-vertical-relative:text;mso-height-percent:0;mso-height-relative:margin;v-text-anchor:top" o:gfxdata="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" filled="f" stroked="f" strokeweight=".5pt">
                 <v:textbox>
                   <w:txbxContent>
                     <w:p>
@@ -7976,12 +7909,12 @@
           <w:numId w:val="2"/>
         </w:numPr>
       </w:pPr>
-      <w:bookmarkStart w:id="16" w:name="_Toc506900210"/>
+      <w:bookmarkStart w:id="17" w:name="_Toc506900210"/>
       <w:r>
         <w:lastRenderedPageBreak/>
         <w:t>Analyse</w:t>
       </w:r>
-      <w:bookmarkEnd w:id="16"/>
+      <w:bookmarkEnd w:id="17"/>
     </w:p>
     <w:p/>
     <w:p>
@@ -8035,7 +7968,7 @@
                     </pic:cNvPicPr>
                   </pic:nvPicPr>
                   <pic:blipFill>
-                    <a:blip r:embed="rId24">
+                    <a:blip r:embed="rId25">
                       <a:extLst>
                         <a:ext uri="{28A0092B-C50C-407E-A947-70E740481C1C}">
                           <a14:useLocalDpi xmlns:a14="http://schemas.microsoft.com/office/drawing/2010/main" val="0"/>
@@ -8315,7 +8248,7 @@
                     </pic:cNvPicPr>
                   </pic:nvPicPr>
                   <pic:blipFill>
-                    <a:blip r:embed="rId25">
+                    <a:blip r:embed="rId26">
                       <a:extLst>
                         <a:ext uri="{28A0092B-C50C-407E-A947-70E740481C1C}">
                           <a14:useLocalDpi xmlns:a14="http://schemas.microsoft.com/office/drawing/2010/main" val="0"/>
@@ -8410,7 +8343,7 @@
       <w:pPr>
         <w:pStyle w:val="Titre2"/>
       </w:pPr>
-      <w:bookmarkStart w:id="17" w:name="_Toc506900211"/>
+      <w:bookmarkStart w:id="18" w:name="_Toc506900211"/>
       <w:r>
         <w:lastRenderedPageBreak/>
         <w:t xml:space="preserve">3.1) </w:t>
@@ -8421,7 +8354,7 @@
       <w:r>
         <w:t>tudiant 1 : Analyse des blocs Raspberry/Anémomètre</w:t>
       </w:r>
-      <w:bookmarkEnd w:id="17"/>
+      <w:bookmarkEnd w:id="18"/>
     </w:p>
     <w:p/>
     <w:p>
@@ -8463,7 +8396,7 @@
                     </pic:cNvPicPr>
                   </pic:nvPicPr>
                   <pic:blipFill>
-                    <a:blip r:embed="rId26">
+                    <a:blip r:embed="rId27">
                       <a:extLst>
                         <a:ext uri="{28A0092B-C50C-407E-A947-70E740481C1C}">
                           <a14:useLocalDpi xmlns:a14="http://schemas.microsoft.com/office/drawing/2010/main" val="0"/>
@@ -8722,7 +8655,7 @@
                     </pic:cNvPicPr>
                   </pic:nvPicPr>
                   <pic:blipFill>
-                    <a:blip r:embed="rId27">
+                    <a:blip r:embed="rId28">
                       <a:extLst>
                         <a:ext uri="{28A0092B-C50C-407E-A947-70E740481C1C}">
                           <a14:useLocalDpi xmlns:a14="http://schemas.microsoft.com/office/drawing/2010/main" val="0"/>
@@ -8789,7 +8722,7 @@
       <w:pPr>
         <w:pStyle w:val="Titre2"/>
       </w:pPr>
-      <w:bookmarkStart w:id="18" w:name="_Toc506900212"/>
+      <w:bookmarkStart w:id="19" w:name="_Toc506900212"/>
       <w:r>
         <w:lastRenderedPageBreak/>
         <w:t xml:space="preserve">3.2) </w:t>
@@ -8798,14 +8731,9 @@
         <w:t>É</w:t>
       </w:r>
       <w:r>
-        <w:t>tudiant 2 : Analyse des blocs Web/</w:t>
-      </w:r>
-      <w:proofErr w:type="spellStart"/>
-      <w:r>
-        <w:t>Solarimètre</w:t>
-      </w:r>
-      <w:bookmarkEnd w:id="18"/>
-      <w:proofErr w:type="spellEnd"/>
+        <w:t>tudiant 2 : Analyse des blocs Web/Solarimètre</w:t>
+      </w:r>
+      <w:bookmarkEnd w:id="19"/>
     </w:p>
     <w:p/>
     <w:p>
@@ -8847,7 +8775,7 @@
                     </pic:cNvPicPr>
                   </pic:nvPicPr>
                   <pic:blipFill>
-                    <a:blip r:embed="rId28">
+                    <a:blip r:embed="rId29">
                       <a:extLst>
                         <a:ext uri="{28A0092B-C50C-407E-A947-70E740481C1C}">
                           <a14:useLocalDpi xmlns:a14="http://schemas.microsoft.com/office/drawing/2010/main" val="0"/>
@@ -8929,7 +8857,7 @@
                     </pic:cNvPicPr>
                   </pic:nvPicPr>
                   <pic:blipFill>
-                    <a:blip r:embed="rId29">
+                    <a:blip r:embed="rId30">
                       <a:extLst>
                         <a:ext uri="{28A0092B-C50C-407E-A947-70E740481C1C}">
                           <a14:useLocalDpi xmlns:a14="http://schemas.microsoft.com/office/drawing/2010/main" val="0"/>
@@ -8970,7 +8898,7 @@
       <w:pPr>
         <w:pStyle w:val="Titre2"/>
       </w:pPr>
-      <w:bookmarkStart w:id="19" w:name="_Toc506900213"/>
+      <w:bookmarkStart w:id="20" w:name="_Toc506900213"/>
       <w:r>
         <w:lastRenderedPageBreak/>
         <w:t xml:space="preserve">3.3) </w:t>
@@ -8981,7 +8909,7 @@
       <w:r>
         <w:t>tudiant 3 : Analyse des blocs Base de données/Sonde température</w:t>
       </w:r>
-      <w:bookmarkEnd w:id="19"/>
+      <w:bookmarkEnd w:id="20"/>
     </w:p>
     <w:p/>
     <w:p/>
@@ -9024,7 +8952,7 @@
                     </pic:cNvPicPr>
                   </pic:nvPicPr>
                   <pic:blipFill>
-                    <a:blip r:embed="rId30">
+                    <a:blip r:embed="rId31">
                       <a:extLst>
                         <a:ext uri="{28A0092B-C50C-407E-A947-70E740481C1C}">
                           <a14:useLocalDpi xmlns:a14="http://schemas.microsoft.com/office/drawing/2010/main" val="0"/>
@@ -9116,7 +9044,7 @@
                     </pic:cNvPicPr>
                   </pic:nvPicPr>
                   <pic:blipFill>
-                    <a:blip r:embed="rId31">
+                    <a:blip r:embed="rId32">
                       <a:extLst>
                         <a:ext uri="{28A0092B-C50C-407E-A947-70E740481C1C}">
                           <a14:useLocalDpi xmlns:a14="http://schemas.microsoft.com/office/drawing/2010/main" val="0"/>
@@ -9157,7 +9085,7 @@
       <w:pPr>
         <w:pStyle w:val="Titre2"/>
       </w:pPr>
-      <w:bookmarkStart w:id="20" w:name="_Toc506900214"/>
+      <w:bookmarkStart w:id="21" w:name="_Toc506900214"/>
       <w:r>
         <w:lastRenderedPageBreak/>
         <w:t xml:space="preserve">3.4) </w:t>
@@ -9168,7 +9096,7 @@
       <w:r>
         <w:t>tudiant 4 : Analyse des blocs Android/Pluviomètre</w:t>
       </w:r>
-      <w:bookmarkEnd w:id="20"/>
+      <w:bookmarkEnd w:id="21"/>
     </w:p>
     <w:p>
       <w:pPr>
@@ -9235,7 +9163,7 @@
                     </pic:cNvPicPr>
                   </pic:nvPicPr>
                   <pic:blipFill>
-                    <a:blip r:embed="rId32">
+                    <a:blip r:embed="rId33">
                       <a:extLst>
                         <a:ext uri="{28A0092B-C50C-407E-A947-70E740481C1C}">
                           <a14:useLocalDpi xmlns:a14="http://schemas.microsoft.com/office/drawing/2010/main" val="0"/>
@@ -9341,7 +9269,7 @@
                     </pic:cNvPicPr>
                   </pic:nvPicPr>
                   <pic:blipFill>
-                    <a:blip r:embed="rId33">
+                    <a:blip r:embed="rId34">
                       <a:extLst>
                         <a:ext uri="{28A0092B-C50C-407E-A947-70E740481C1C}">
                           <a14:useLocalDpi xmlns:a14="http://schemas.microsoft.com/office/drawing/2010/main" val="0"/>
@@ -9388,7 +9316,7 @@
           <w:numId w:val="2"/>
         </w:numPr>
       </w:pPr>
-      <w:bookmarkStart w:id="21" w:name="_Toc506900215"/>
+      <w:bookmarkStart w:id="22" w:name="_Toc506900215"/>
       <w:r>
         <w:lastRenderedPageBreak/>
         <w:t xml:space="preserve">Intégration et </w:t>
@@ -9397,7 +9325,7 @@
       <w:r>
         <w:t>versionning</w:t>
       </w:r>
-      <w:bookmarkEnd w:id="21"/>
+      <w:bookmarkEnd w:id="22"/>
       <w:proofErr w:type="spellEnd"/>
     </w:p>
     <w:p/>
@@ -9440,7 +9368,7 @@
                     <pic:cNvPicPr/>
                   </pic:nvPicPr>
                   <pic:blipFill>
-                    <a:blip r:embed="rId34"/>
+                    <a:blip r:embed="rId35"/>
                     <a:stretch>
                       <a:fillRect/>
                     </a:stretch>
@@ -9482,12 +9410,12 @@
           <w:numId w:val="2"/>
         </w:numPr>
       </w:pPr>
-      <w:bookmarkStart w:id="22" w:name="_Toc506900217"/>
+      <w:bookmarkStart w:id="23" w:name="_Toc506900217"/>
       <w:r>
         <w:lastRenderedPageBreak/>
         <w:t>Conclusion</w:t>
       </w:r>
-      <w:bookmarkEnd w:id="22"/>
+      <w:bookmarkEnd w:id="23"/>
     </w:p>
     <w:p>
       <w:pPr>
@@ -9555,8 +9483,6 @@
       <w:r>
         <w:t xml:space="preserve"> des parties sont disponibles à la suite de cette partie.</w:t>
       </w:r>
-      <w:bookmarkStart w:id="23" w:name="_GoBack"/>
-      <w:bookmarkEnd w:id="23"/>
     </w:p>
     <w:p/>
     <w:p/>
@@ -9634,7 +9560,7 @@
                     </pic:cNvPicPr>
                   </pic:nvPicPr>
                   <pic:blipFill>
-                    <a:blip r:embed="rId35">
+                    <a:blip r:embed="rId36">
                       <a:extLst>
                         <a:ext uri="{28A0092B-C50C-407E-A947-70E740481C1C}">
                           <a14:useLocalDpi xmlns:a14="http://schemas.microsoft.com/office/drawing/2010/main" val="0"/>
@@ -9671,8 +9597,8 @@
       <w:bookmarkEnd w:id="25"/>
     </w:p>
     <w:sectPr>
-      <w:headerReference w:type="default" r:id="rId36"/>
-      <w:footerReference w:type="default" r:id="rId37"/>
+      <w:headerReference w:type="default" r:id="rId37"/>
+      <w:footerReference w:type="default" r:id="rId38"/>
       <w:pgSz w:w="11906" w:h="16838"/>
       <w:pgMar w:top="1417" w:right="1417" w:bottom="1417" w:left="1417" w:header="708" w:footer="708" w:gutter="0"/>
       <w:pgNumType w:start="1" w:chapStyle="1"/>
@@ -12785,7 +12711,7 @@
 </file>
 
 <file path=customXml/itemProps1.xml><?xml version="1.0" encoding="utf-8"?>
-<ds:datastoreItem xmlns:ds="http://schemas.openxmlformats.org/officeDocument/2006/customXml" ds:itemID="{505307B8-CA34-4F0F-9B2F-F0D18E9F8AD4}">
+<ds:datastoreItem xmlns:ds="http://schemas.openxmlformats.org/officeDocument/2006/customXml" ds:itemID="{DDD946AE-E84C-4248-B9DE-C361CD10D89E}">
   <ds:schemaRefs>
     <ds:schemaRef ds:uri="http://schemas.openxmlformats.org/officeDocument/2006/bibliography"/>
   </ds:schemaRefs>
